--- a/2do_periodo/metodologias_programacion/02_actividades/03_Scrum_ciclos_trabajo/Scrum Ciclos de trabajo.docx
+++ b/2do_periodo/metodologias_programacion/02_actividades/03_Scrum_ciclos_trabajo/Scrum Ciclos de trabajo.docx
@@ -24,7 +24,7 @@
             <mc:AlternateContent>
               <mc:Choice Requires="wps">
                 <w:drawing>
-                  <wp:anchor distT="0" distB="0" distL="114300" distR="114300" simplePos="0" relativeHeight="251659264" behindDoc="0" locked="0" layoutInCell="1" allowOverlap="1" wp14:anchorId="70EDCBFD" wp14:editId="6D993A81">
+                  <wp:anchor distT="0" distB="0" distL="114300" distR="114300" simplePos="0" relativeHeight="251659264" behindDoc="0" locked="0" layoutInCell="1" allowOverlap="1" wp14:anchorId="70EDCBFD" wp14:editId="11BB83A8">
                     <wp:simplePos x="0" y="0"/>
                     <wp:positionH relativeFrom="margin">
                       <wp:posOffset>5193102</wp:posOffset>
@@ -53,6 +53,9 @@
                             <a:prstGeom prst="rect">
                               <a:avLst/>
                             </a:prstGeom>
+                            <a:solidFill>
+                              <a:srgbClr val="3617B9"/>
+                            </a:solidFill>
                             <a:ln>
                               <a:noFill/>
                             </a:ln>
@@ -92,7 +95,6 @@
                                     <w:calendar w:val="gregorian"/>
                                   </w:date>
                                 </w:sdtPr>
-                                <w:sdtEndPr/>
                                 <w:sdtContent>
                                   <w:p>
                                     <w:pPr>
@@ -136,7 +138,7 @@
               </mc:Choice>
               <mc:Fallback>
                 <w:pict>
-                  <v:rect w14:anchorId="70EDCBFD" id="Rectángulo 132" o:spid="_x0000_s1026" style="position:absolute;left:0;text-align:left;margin-left:408.9pt;margin-top:18.35pt;width:71.6pt;height:77.75pt;z-index:251659264;visibility:visible;mso-wrap-style:square;mso-width-percent:0;mso-height-percent:98;mso-wrap-distance-left:9pt;mso-wrap-distance-top:0;mso-wrap-distance-right:9pt;mso-wrap-distance-bottom:0;mso-position-horizontal:absolute;mso-position-horizontal-relative:margin;mso-position-vertical:absolute;mso-position-vertical-relative:page;mso-width-percent:0;mso-height-percent:98;mso-width-relative:page;mso-height-relative:page;v-text-anchor:bottom" o:gfxdata="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" fillcolor="#4472c4 [3204]" stroked="f" strokeweight="1pt">
+                  <v:rect w14:anchorId="70EDCBFD" id="Rectángulo 132" o:spid="_x0000_s1026" style="position:absolute;left:0;text-align:left;margin-left:408.9pt;margin-top:18.35pt;width:71.6pt;height:77.75pt;z-index:251659264;visibility:visible;mso-wrap-style:square;mso-width-percent:0;mso-height-percent:98;mso-wrap-distance-left:9pt;mso-wrap-distance-top:0;mso-wrap-distance-right:9pt;mso-wrap-distance-bottom:0;mso-position-horizontal:absolute;mso-position-horizontal-relative:margin;mso-position-vertical:absolute;mso-position-vertical-relative:page;mso-width-percent:0;mso-height-percent:98;mso-width-relative:page;mso-height-relative:page;v-text-anchor:bottom" o:gfxdata="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" fillcolor="#3617b9" stroked="f" strokeweight="1pt">
                     <o:lock v:ext="edit" aspectratio="t"/>
                     <v:textbox inset="3.6pt,,3.6pt">
                       <w:txbxContent>
@@ -157,7 +159,6 @@
                               <w:calendar w:val="gregorian"/>
                             </w:date>
                           </w:sdtPr>
-                          <w:sdtEndPr/>
                           <w:sdtContent>
                             <w:p>
                               <w:pPr>
@@ -203,34 +204,16 @@
             <mc:AlternateContent>
               <mc:Choice Requires="wps">
                 <w:drawing>
-                  <wp:anchor distT="0" distB="0" distL="182880" distR="182880" simplePos="0" relativeHeight="251660288" behindDoc="0" locked="0" layoutInCell="1" allowOverlap="1" wp14:anchorId="261C09BE" wp14:editId="1E63F5BF">
+                  <wp:anchor distT="0" distB="0" distL="182880" distR="182880" simplePos="0" relativeHeight="251660288" behindDoc="0" locked="0" layoutInCell="1" allowOverlap="1" wp14:anchorId="261C09BE" wp14:editId="25FD5F33">
                     <wp:simplePos x="0" y="0"/>
-                    <mc:AlternateContent>
-                      <mc:Choice Requires="wp14">
-                        <wp:positionH relativeFrom="margin">
-                          <wp14:pctPosHOffset>7700</wp14:pctPosHOffset>
-                        </wp:positionH>
-                      </mc:Choice>
-                      <mc:Fallback>
-                        <wp:positionH relativeFrom="page">
-                          <wp:posOffset>1371600</wp:posOffset>
-                        </wp:positionH>
-                      </mc:Fallback>
-                    </mc:AlternateContent>
-                    <mc:AlternateContent>
-                      <mc:Choice Requires="wp14">
-                        <wp:positionV relativeFrom="page">
-                          <wp14:pctPosVOffset>54000</wp14:pctPosVOffset>
-                        </wp:positionV>
-                      </mc:Choice>
-                      <mc:Fallback>
-                        <wp:positionV relativeFrom="page">
-                          <wp:posOffset>5431155</wp:posOffset>
-                        </wp:positionV>
-                      </mc:Fallback>
-                    </mc:AlternateContent>
-                    <wp:extent cx="4686300" cy="1682115"/>
-                    <wp:effectExtent l="0" t="0" r="10160" b="13335"/>
+                    <wp:positionH relativeFrom="margin">
+                      <wp:posOffset>457835</wp:posOffset>
+                    </wp:positionH>
+                    <wp:positionV relativeFrom="page">
+                      <wp:posOffset>5755640</wp:posOffset>
+                    </wp:positionV>
+                    <wp:extent cx="4686300" cy="2209800"/>
+                    <wp:effectExtent l="0" t="0" r="10160" b="0"/>
                     <wp:wrapSquare wrapText="bothSides"/>
                     <wp:docPr id="131" name="Cuadro de texto 131"/>
                     <wp:cNvGraphicFramePr/>
@@ -241,7 +224,7 @@
                           <wps:spPr>
                             <a:xfrm>
                               <a:off x="0" y="0"/>
-                              <a:ext cx="4686300" cy="1682150"/>
+                              <a:ext cx="4686300" cy="2209800"/>
                             </a:xfrm>
                             <a:prstGeom prst="rect">
                               <a:avLst/>
@@ -295,7 +278,6 @@
                                     <w:dataBinding w:prefixMappings="xmlns:ns0='http://purl.org/dc/elements/1.1/' xmlns:ns1='http://schemas.openxmlformats.org/package/2006/metadata/core-properties' " w:xpath="/ns1:coreProperties[1]/ns0:title[1]" w:storeItemID="{6C3C8BC8-F283-45AE-878A-BAB7291924A1}"/>
                                     <w:text/>
                                   </w:sdtPr>
-                                  <w:sdtEndPr/>
                                   <w:sdtContent>
                                     <w:r>
                                       <w:rPr>
@@ -323,7 +305,6 @@
                                   <w:dataBinding w:prefixMappings="xmlns:ns0='http://purl.org/dc/elements/1.1/' xmlns:ns1='http://schemas.openxmlformats.org/package/2006/metadata/core-properties' " w:xpath="/ns1:coreProperties[1]/ns0:subject[1]" w:storeItemID="{6C3C8BC8-F283-45AE-878A-BAB7291924A1}"/>
                                   <w:text/>
                                 </w:sdtPr>
-                                <w:sdtEndPr/>
                                 <w:sdtContent>
                                   <w:p>
                                     <w:pPr>
@@ -371,7 +352,7 @@
                                 <w:sdtPr>
                                   <w:rPr>
                                     <w:caps/>
-                                    <w:color w:val="5B9BD5" w:themeColor="accent5"/>
+                                    <w:color w:val="3617B9"/>
                                     <w:szCs w:val="24"/>
                                   </w:rPr>
                                   <w:alias w:val="Autor"/>
@@ -380,7 +361,6 @@
                                   <w:dataBinding w:prefixMappings="xmlns:ns0='http://purl.org/dc/elements/1.1/' xmlns:ns1='http://schemas.openxmlformats.org/package/2006/metadata/core-properties' " w:xpath="/ns1:coreProperties[1]/ns0:creator[1]" w:storeItemID="{6C3C8BC8-F283-45AE-878A-BAB7291924A1}"/>
                                   <w:text/>
                                 </w:sdtPr>
-                                <w:sdtEndPr/>
                                 <w:sdtContent>
                                   <w:p>
                                     <w:pPr>
@@ -388,17 +368,25 @@
                                       <w:spacing w:before="80" w:after="40"/>
                                       <w:rPr>
                                         <w:caps/>
-                                        <w:color w:val="5B9BD5" w:themeColor="accent5"/>
+                                        <w:color w:val="3617B9"/>
                                         <w:szCs w:val="24"/>
                                       </w:rPr>
                                     </w:pPr>
                                     <w:r>
                                       <w:rPr>
                                         <w:caps/>
-                                        <w:color w:val="5B9BD5" w:themeColor="accent5"/>
+                                        <w:color w:val="3617B9"/>
                                         <w:szCs w:val="24"/>
                                       </w:rPr>
                                       <w:t>Alejandro Orozco</w:t>
+                                    </w:r>
+                                    <w:r>
+                                      <w:rPr>
+                                        <w:caps/>
+                                        <w:color w:val="3617B9"/>
+                                        <w:szCs w:val="24"/>
+                                      </w:rPr>
+                                      <w:t xml:space="preserve"> E.</w:t>
                                     </w:r>
                                   </w:p>
                                 </w:sdtContent>
@@ -429,7 +417,7 @@
                     <v:stroke joinstyle="miter"/>
                     <v:path gradientshapeok="t" o:connecttype="rect"/>
                   </v:shapetype>
-                  <v:shape id="Cuadro de texto 131" o:spid="_x0000_s1027" type="#_x0000_t202" style="position:absolute;margin-left:0;margin-top:0;width:369pt;height:132.45pt;z-index:251660288;visibility:visible;mso-wrap-style:square;mso-width-percent:790;mso-height-percent:0;mso-left-percent:77;mso-top-percent:540;mso-wrap-distance-left:14.4pt;mso-wrap-distance-top:0;mso-wrap-distance-right:14.4pt;mso-wrap-distance-bottom:0;mso-position-horizontal-relative:margin;mso-position-vertical-relative:page;mso-width-percent:790;mso-height-percent:0;mso-left-percent:77;mso-top-percent:540;mso-width-relative:margin;mso-height-relative:page;v-text-anchor:top" o:gfxdata="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" filled="f" stroked="f" strokeweight=".5pt">
+                  <v:shape id="Cuadro de texto 131" o:spid="_x0000_s1027" type="#_x0000_t202" style="position:absolute;margin-left:36.05pt;margin-top:453.2pt;width:369pt;height:174pt;z-index:251660288;visibility:visible;mso-wrap-style:square;mso-width-percent:790;mso-height-percent:0;mso-wrap-distance-left:14.4pt;mso-wrap-distance-top:0;mso-wrap-distance-right:14.4pt;mso-wrap-distance-bottom:0;mso-position-horizontal:absolute;mso-position-horizontal-relative:margin;mso-position-vertical:absolute;mso-position-vertical-relative:page;mso-width-percent:790;mso-height-percent:0;mso-width-relative:margin;mso-height-relative:page;v-text-anchor:top" o:gfxdata="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" filled="f" stroked="f" strokeweight=".5pt">
                     <v:textbox inset="0,0,0,0">
                       <w:txbxContent>
                         <w:p>
@@ -459,7 +447,6 @@
                               <w:dataBinding w:prefixMappings="xmlns:ns0='http://purl.org/dc/elements/1.1/' xmlns:ns1='http://schemas.openxmlformats.org/package/2006/metadata/core-properties' " w:xpath="/ns1:coreProperties[1]/ns0:title[1]" w:storeItemID="{6C3C8BC8-F283-45AE-878A-BAB7291924A1}"/>
                               <w:text/>
                             </w:sdtPr>
-                            <w:sdtEndPr/>
                             <w:sdtContent>
                               <w:r>
                                 <w:rPr>
@@ -487,7 +474,6 @@
                             <w:dataBinding w:prefixMappings="xmlns:ns0='http://purl.org/dc/elements/1.1/' xmlns:ns1='http://schemas.openxmlformats.org/package/2006/metadata/core-properties' " w:xpath="/ns1:coreProperties[1]/ns0:subject[1]" w:storeItemID="{6C3C8BC8-F283-45AE-878A-BAB7291924A1}"/>
                             <w:text/>
                           </w:sdtPr>
-                          <w:sdtEndPr/>
                           <w:sdtContent>
                             <w:p>
                               <w:pPr>
@@ -535,7 +521,7 @@
                           <w:sdtPr>
                             <w:rPr>
                               <w:caps/>
-                              <w:color w:val="5B9BD5" w:themeColor="accent5"/>
+                              <w:color w:val="3617B9"/>
                               <w:szCs w:val="24"/>
                             </w:rPr>
                             <w:alias w:val="Autor"/>
@@ -544,7 +530,6 @@
                             <w:dataBinding w:prefixMappings="xmlns:ns0='http://purl.org/dc/elements/1.1/' xmlns:ns1='http://schemas.openxmlformats.org/package/2006/metadata/core-properties' " w:xpath="/ns1:coreProperties[1]/ns0:creator[1]" w:storeItemID="{6C3C8BC8-F283-45AE-878A-BAB7291924A1}"/>
                             <w:text/>
                           </w:sdtPr>
-                          <w:sdtEndPr/>
                           <w:sdtContent>
                             <w:p>
                               <w:pPr>
@@ -552,17 +537,25 @@
                                 <w:spacing w:before="80" w:after="40"/>
                                 <w:rPr>
                                   <w:caps/>
-                                  <w:color w:val="5B9BD5" w:themeColor="accent5"/>
+                                  <w:color w:val="3617B9"/>
                                   <w:szCs w:val="24"/>
                                 </w:rPr>
                               </w:pPr>
                               <w:r>
                                 <w:rPr>
                                   <w:caps/>
-                                  <w:color w:val="5B9BD5" w:themeColor="accent5"/>
+                                  <w:color w:val="3617B9"/>
                                   <w:szCs w:val="24"/>
                                 </w:rPr>
                                 <w:t>Alejandro Orozco</w:t>
+                              </w:r>
+                              <w:r>
+                                <w:rPr>
+                                  <w:caps/>
+                                  <w:color w:val="3617B9"/>
+                                  <w:szCs w:val="24"/>
+                                </w:rPr>
+                                <w:t xml:space="preserve"> E.</w:t>
                               </w:r>
                             </w:p>
                           </w:sdtContent>
@@ -592,7 +585,7 @@
           <w:lang w:val="es-ES"/>
         </w:rPr>
       </w:pPr>
-      <w:bookmarkStart w:id="0" w:name="_Toc54636612"/>
+      <w:bookmarkStart w:id="0" w:name="_Toc55309938"/>
       <w:r>
         <w:rPr>
           <w:lang w:val="es-ES"/>
@@ -608,33 +601,108 @@
           <w:lang w:val="es-ES"/>
         </w:rPr>
       </w:pPr>
-      <w:proofErr w:type="spellStart"/>
-      <w:r>
-        <w:rPr>
-          <w:lang w:val="es-ES"/>
-        </w:rPr>
-        <w:t>Dsggxf</w:t>
-      </w:r>
-      <w:proofErr w:type="spellEnd"/>
-      <w:r>
-        <w:rPr>
-          <w:lang w:val="es-ES"/>
-        </w:rPr>
-        <w:t xml:space="preserve"> </w:t>
-      </w:r>
-      <w:proofErr w:type="spellStart"/>
-      <w:r>
-        <w:rPr>
-          <w:lang w:val="es-ES"/>
-        </w:rPr>
-        <w:t>lorem</w:t>
-      </w:r>
-      <w:proofErr w:type="spellEnd"/>
-      <w:r>
-        <w:rPr>
-          <w:lang w:val="es-ES"/>
-        </w:rPr>
-        <w:tab/>
+      <w:r>
+        <w:rPr>
+          <w:lang w:val="es-ES"/>
+        </w:rPr>
+        <w:t>Los eventos prescritos se utilizan en Scrum para crear regularidad y minimizar la necesidad de reuniones no definidas en Scrum. Todos los eventos están enmarcados por tiempo. Una vez que comienza un Sprint, su duración es fija y no se puede acortar ni alargar. Los eventos restantes pueden terminar cuando se logre el propósito del evento, lo que garantiza que se invierta una cantidad adecuada de tiempo sin permitir el desperdicio en el proceso. Los eventos de Scrum son:</w:t>
+      </w:r>
+    </w:p>
+    <w:p>
+      <w:pPr>
+        <w:rPr>
+          <w:lang w:val="es-ES"/>
+        </w:rPr>
+      </w:pPr>
+    </w:p>
+    <w:p>
+      <w:pPr>
+        <w:pStyle w:val="Prrafodelista"/>
+        <w:numPr>
+          <w:ilvl w:val="0"/>
+          <w:numId w:val="12"/>
+        </w:numPr>
+        <w:rPr>
+          <w:lang w:val="es-ES"/>
+        </w:rPr>
+      </w:pPr>
+      <w:r>
+        <w:rPr>
+          <w:lang w:val="es-ES"/>
+        </w:rPr>
+        <w:t>Sprint</w:t>
+      </w:r>
+    </w:p>
+    <w:p>
+      <w:pPr>
+        <w:pStyle w:val="Prrafodelista"/>
+        <w:numPr>
+          <w:ilvl w:val="0"/>
+          <w:numId w:val="12"/>
+        </w:numPr>
+        <w:rPr>
+          <w:lang w:val="es-ES"/>
+        </w:rPr>
+      </w:pPr>
+      <w:r>
+        <w:rPr>
+          <w:lang w:val="es-ES"/>
+        </w:rPr>
+        <w:t>Planificación de Sprint</w:t>
+      </w:r>
+    </w:p>
+    <w:p>
+      <w:pPr>
+        <w:pStyle w:val="Prrafodelista"/>
+        <w:numPr>
+          <w:ilvl w:val="0"/>
+          <w:numId w:val="12"/>
+        </w:numPr>
+        <w:rPr>
+          <w:lang w:val="es-ES"/>
+        </w:rPr>
+      </w:pPr>
+      <w:r>
+        <w:rPr>
+          <w:lang w:val="es-ES"/>
+        </w:rPr>
+        <w:t>Scrum diario</w:t>
+      </w:r>
+    </w:p>
+    <w:p>
+      <w:pPr>
+        <w:pStyle w:val="Prrafodelista"/>
+        <w:numPr>
+          <w:ilvl w:val="0"/>
+          <w:numId w:val="12"/>
+        </w:numPr>
+        <w:rPr>
+          <w:lang w:val="es-ES"/>
+        </w:rPr>
+      </w:pPr>
+      <w:r>
+        <w:rPr>
+          <w:lang w:val="es-ES"/>
+        </w:rPr>
+        <w:t>Revisión de Sprint</w:t>
+      </w:r>
+    </w:p>
+    <w:p>
+      <w:pPr>
+        <w:pStyle w:val="Prrafodelista"/>
+        <w:numPr>
+          <w:ilvl w:val="0"/>
+          <w:numId w:val="12"/>
+        </w:numPr>
+        <w:rPr>
+          <w:lang w:val="es-ES"/>
+        </w:rPr>
+      </w:pPr>
+      <w:r>
+        <w:rPr>
+          <w:lang w:val="es-ES"/>
+        </w:rPr>
+        <w:t>Retrospectiva del Sprint</w:t>
       </w:r>
     </w:p>
     <w:p>
@@ -652,7 +720,7 @@
         <w:br w:type="page"/>
       </w:r>
     </w:p>
-    <w:bookmarkStart w:id="1" w:name="_Toc54636613" w:displacedByCustomXml="next"/>
+    <w:bookmarkStart w:id="1" w:name="_Toc55309939" w:displacedByCustomXml="next"/>
     <w:sdt>
       <w:sdtPr>
         <w:rPr>
@@ -695,28 +763,19 @@
               <w:b w:val="0"/>
               <w:noProof/>
               <w:sz w:val="22"/>
-              <w:lang w:val="es-ES" w:eastAsia="es-ES"/>
+              <w:lang w:eastAsia="es-CO"/>
             </w:rPr>
           </w:pPr>
           <w:r>
-            <w:rPr>
-              <w:b w:val="0"/>
-            </w:rPr>
             <w:fldChar w:fldCharType="begin"/>
           </w:r>
           <w:r>
-            <w:rPr>
-              <w:b w:val="0"/>
-            </w:rPr>
-            <w:instrText xml:space="preserve"> TOC \o "1-3" \h \z \u </w:instrText>
+            <w:instrText xml:space="preserve"> TOC \o "1-2" \h \z \u </w:instrText>
           </w:r>
           <w:r>
-            <w:rPr>
-              <w:b w:val="0"/>
-            </w:rPr>
             <w:fldChar w:fldCharType="separate"/>
           </w:r>
-          <w:hyperlink w:anchor="_Toc54636612" w:history="1">
+          <w:hyperlink w:anchor="_Toc55309938" w:history="1">
             <w:r>
               <w:rPr>
                 <w:rStyle w:val="Hipervnculo"/>
@@ -744,7 +803,7 @@
                 <w:noProof/>
                 <w:webHidden/>
               </w:rPr>
-              <w:instrText xml:space="preserve"> PAGEREF _Toc54636612 \h </w:instrText>
+              <w:instrText xml:space="preserve"> PAGEREF _Toc55309938 \h </w:instrText>
             </w:r>
             <w:r>
               <w:rPr>
@@ -786,10 +845,10 @@
               <w:b w:val="0"/>
               <w:noProof/>
               <w:sz w:val="22"/>
-              <w:lang w:val="es-ES" w:eastAsia="es-ES"/>
+              <w:lang w:eastAsia="es-CO"/>
             </w:rPr>
           </w:pPr>
-          <w:hyperlink w:anchor="_Toc54636613" w:history="1">
+          <w:hyperlink w:anchor="_Toc55309939" w:history="1">
             <w:r>
               <w:rPr>
                 <w:rStyle w:val="Hipervnculo"/>
@@ -816,7 +875,7 @@
                 <w:noProof/>
                 <w:webHidden/>
               </w:rPr>
-              <w:instrText xml:space="preserve"> PAGEREF _Toc54636613 \h </w:instrText>
+              <w:instrText xml:space="preserve"> PAGEREF _Toc55309939 \h </w:instrText>
             </w:r>
             <w:r>
               <w:rPr>
@@ -858,10 +917,10 @@
               <w:b w:val="0"/>
               <w:noProof/>
               <w:sz w:val="22"/>
-              <w:lang w:val="es-ES" w:eastAsia="es-ES"/>
+              <w:lang w:eastAsia="es-CO"/>
             </w:rPr>
           </w:pPr>
-          <w:hyperlink w:anchor="_Toc54636614" w:history="1">
+          <w:hyperlink w:anchor="_Toc55309940" w:history="1">
             <w:r>
               <w:rPr>
                 <w:rStyle w:val="Hipervnculo"/>
@@ -889,7 +948,7 @@
                 <w:noProof/>
                 <w:webHidden/>
               </w:rPr>
-              <w:instrText xml:space="preserve"> PAGEREF _Toc54636614 \h </w:instrText>
+              <w:instrText xml:space="preserve"> PAGEREF _Toc55309940 \h </w:instrText>
             </w:r>
             <w:r>
               <w:rPr>
@@ -930,10 +989,10 @@
               <w:rFonts w:asciiTheme="minorHAnsi" w:eastAsiaTheme="minorEastAsia" w:hAnsiTheme="minorHAnsi"/>
               <w:noProof/>
               <w:sz w:val="22"/>
-              <w:lang w:val="es-ES" w:eastAsia="es-ES"/>
+              <w:lang w:eastAsia="es-CO"/>
             </w:rPr>
           </w:pPr>
-          <w:hyperlink w:anchor="_Toc54636615" w:history="1">
+          <w:hyperlink w:anchor="_Toc55309941" w:history="1">
             <w:r>
               <w:rPr>
                 <w:rStyle w:val="Hipervnculo"/>
@@ -961,7 +1020,7 @@
                 <w:noProof/>
                 <w:webHidden/>
               </w:rPr>
-              <w:instrText xml:space="preserve"> PAGEREF _Toc54636615 \h </w:instrText>
+              <w:instrText xml:space="preserve"> PAGEREF _Toc55309941 \h </w:instrText>
             </w:r>
             <w:r>
               <w:rPr>
@@ -1002,10 +1061,10 @@
               <w:rFonts w:asciiTheme="minorHAnsi" w:eastAsiaTheme="minorEastAsia" w:hAnsiTheme="minorHAnsi"/>
               <w:noProof/>
               <w:sz w:val="22"/>
-              <w:lang w:val="es-ES" w:eastAsia="es-ES"/>
+              <w:lang w:eastAsia="es-CO"/>
             </w:rPr>
           </w:pPr>
-          <w:hyperlink w:anchor="_Toc54636616" w:history="1">
+          <w:hyperlink w:anchor="_Toc55309942" w:history="1">
             <w:r>
               <w:rPr>
                 <w:rStyle w:val="Hipervnculo"/>
@@ -1033,7 +1092,7 @@
                 <w:noProof/>
                 <w:webHidden/>
               </w:rPr>
-              <w:instrText xml:space="preserve"> PAGEREF _Toc54636616 \h </w:instrText>
+              <w:instrText xml:space="preserve"> PAGEREF _Toc55309942 \h </w:instrText>
             </w:r>
             <w:r>
               <w:rPr>
@@ -1075,17 +1134,17 @@
               <w:b w:val="0"/>
               <w:noProof/>
               <w:sz w:val="22"/>
-              <w:lang w:val="es-ES" w:eastAsia="es-ES"/>
+              <w:lang w:eastAsia="es-CO"/>
             </w:rPr>
           </w:pPr>
-          <w:hyperlink w:anchor="_Toc54636617" w:history="1">
+          <w:hyperlink w:anchor="_Toc55309943" w:history="1">
             <w:r>
               <w:rPr>
                 <w:rStyle w:val="Hipervnculo"/>
                 <w:noProof/>
                 <w:lang w:val="es-ES"/>
               </w:rPr>
-              <w:t>Ciclos de trabajo Scrum</w:t>
+              <w:t>Tabla de ilustraciones</w:t>
             </w:r>
             <w:r>
               <w:rPr>
@@ -1106,7 +1165,7 @@
                 <w:noProof/>
                 <w:webHidden/>
               </w:rPr>
-              <w:instrText xml:space="preserve"> PAGEREF _Toc54636617 \h </w:instrText>
+              <w:instrText xml:space="preserve"> PAGEREF _Toc55309943 \h </w:instrText>
             </w:r>
             <w:r>
               <w:rPr>
@@ -1126,505 +1185,7 @@
                 <w:noProof/>
                 <w:webHidden/>
               </w:rPr>
-              <w:t>6</w:t>
-            </w:r>
-            <w:r>
-              <w:rPr>
-                <w:noProof/>
-                <w:webHidden/>
-              </w:rPr>
-              <w:fldChar w:fldCharType="end"/>
-            </w:r>
-          </w:hyperlink>
-        </w:p>
-        <w:p>
-          <w:pPr>
-            <w:pStyle w:val="TDC2"/>
-            <w:tabs>
-              <w:tab w:val="right" w:leader="dot" w:pos="9350"/>
-            </w:tabs>
-            <w:rPr>
-              <w:rFonts w:asciiTheme="minorHAnsi" w:eastAsiaTheme="minorEastAsia" w:hAnsiTheme="minorHAnsi"/>
-              <w:noProof/>
-              <w:sz w:val="22"/>
-              <w:lang w:val="es-ES" w:eastAsia="es-ES"/>
-            </w:rPr>
-          </w:pPr>
-          <w:hyperlink w:anchor="_Toc54636618" w:history="1">
-            <w:r>
-              <w:rPr>
-                <w:rStyle w:val="Hipervnculo"/>
-                <w:noProof/>
-                <w:lang w:val="es-ES"/>
-              </w:rPr>
-              <w:t>Fases del ciclo de vida en Scrum y adjunte dos o tres características esenciales en cada una de ellas</w:t>
-            </w:r>
-            <w:r>
-              <w:rPr>
-                <w:noProof/>
-                <w:webHidden/>
-              </w:rPr>
-              <w:tab/>
-            </w:r>
-            <w:r>
-              <w:rPr>
-                <w:noProof/>
-                <w:webHidden/>
-              </w:rPr>
-              <w:fldChar w:fldCharType="begin"/>
-            </w:r>
-            <w:r>
-              <w:rPr>
-                <w:noProof/>
-                <w:webHidden/>
-              </w:rPr>
-              <w:instrText xml:space="preserve"> PAGEREF _Toc54636618 \h </w:instrText>
-            </w:r>
-            <w:r>
-              <w:rPr>
-                <w:noProof/>
-                <w:webHidden/>
-              </w:rPr>
-            </w:r>
-            <w:r>
-              <w:rPr>
-                <w:noProof/>
-                <w:webHidden/>
-              </w:rPr>
-              <w:fldChar w:fldCharType="separate"/>
-            </w:r>
-            <w:r>
-              <w:rPr>
-                <w:noProof/>
-                <w:webHidden/>
-              </w:rPr>
-              <w:t>6</w:t>
-            </w:r>
-            <w:r>
-              <w:rPr>
-                <w:noProof/>
-                <w:webHidden/>
-              </w:rPr>
-              <w:fldChar w:fldCharType="end"/>
-            </w:r>
-          </w:hyperlink>
-        </w:p>
-        <w:p>
-          <w:pPr>
-            <w:pStyle w:val="TDC2"/>
-            <w:tabs>
-              <w:tab w:val="right" w:leader="dot" w:pos="9350"/>
-            </w:tabs>
-            <w:rPr>
-              <w:rFonts w:asciiTheme="minorHAnsi" w:eastAsiaTheme="minorEastAsia" w:hAnsiTheme="minorHAnsi"/>
-              <w:noProof/>
-              <w:sz w:val="22"/>
-              <w:lang w:val="es-ES" w:eastAsia="es-ES"/>
-            </w:rPr>
-          </w:pPr>
-          <w:hyperlink w:anchor="_Toc54636619" w:history="1">
-            <w:r>
-              <w:rPr>
-                <w:rStyle w:val="Hipervnculo"/>
-                <w:noProof/>
-              </w:rPr>
-              <w:t>Definición del Done y porqué es tan importante</w:t>
-            </w:r>
-            <w:r>
-              <w:rPr>
-                <w:noProof/>
-                <w:webHidden/>
-              </w:rPr>
-              <w:tab/>
-            </w:r>
-            <w:r>
-              <w:rPr>
-                <w:noProof/>
-                <w:webHidden/>
-              </w:rPr>
-              <w:fldChar w:fldCharType="begin"/>
-            </w:r>
-            <w:r>
-              <w:rPr>
-                <w:noProof/>
-                <w:webHidden/>
-              </w:rPr>
-              <w:instrText xml:space="preserve"> PAGEREF _Toc54636619 \h </w:instrText>
-            </w:r>
-            <w:r>
-              <w:rPr>
-                <w:noProof/>
-                <w:webHidden/>
-              </w:rPr>
-            </w:r>
-            <w:r>
-              <w:rPr>
-                <w:noProof/>
-                <w:webHidden/>
-              </w:rPr>
-              <w:fldChar w:fldCharType="separate"/>
-            </w:r>
-            <w:r>
-              <w:rPr>
-                <w:noProof/>
-                <w:webHidden/>
-              </w:rPr>
-              <w:t>6</w:t>
-            </w:r>
-            <w:r>
-              <w:rPr>
-                <w:noProof/>
-                <w:webHidden/>
-              </w:rPr>
-              <w:fldChar w:fldCharType="end"/>
-            </w:r>
-          </w:hyperlink>
-        </w:p>
-        <w:p>
-          <w:pPr>
-            <w:pStyle w:val="TDC2"/>
-            <w:tabs>
-              <w:tab w:val="right" w:leader="dot" w:pos="9350"/>
-            </w:tabs>
-            <w:rPr>
-              <w:rFonts w:asciiTheme="minorHAnsi" w:eastAsiaTheme="minorEastAsia" w:hAnsiTheme="minorHAnsi"/>
-              <w:noProof/>
-              <w:sz w:val="22"/>
-              <w:lang w:val="es-ES" w:eastAsia="es-ES"/>
-            </w:rPr>
-          </w:pPr>
-          <w:hyperlink w:anchor="_Toc54636620" w:history="1">
-            <w:r>
-              <w:rPr>
-                <w:rStyle w:val="Hipervnculo"/>
-                <w:noProof/>
-              </w:rPr>
-              <w:t>Que diferencias existen entre la “definición del Done” en la fase de planificación (llamada etapa o fase 0) y la fase “Sprint Planning”</w:t>
-            </w:r>
-            <w:r>
-              <w:rPr>
-                <w:noProof/>
-                <w:webHidden/>
-              </w:rPr>
-              <w:tab/>
-            </w:r>
-            <w:r>
-              <w:rPr>
-                <w:noProof/>
-                <w:webHidden/>
-              </w:rPr>
-              <w:fldChar w:fldCharType="begin"/>
-            </w:r>
-            <w:r>
-              <w:rPr>
-                <w:noProof/>
-                <w:webHidden/>
-              </w:rPr>
-              <w:instrText xml:space="preserve"> PAGEREF _Toc54636620 \h </w:instrText>
-            </w:r>
-            <w:r>
-              <w:rPr>
-                <w:noProof/>
-                <w:webHidden/>
-              </w:rPr>
-            </w:r>
-            <w:r>
-              <w:rPr>
-                <w:noProof/>
-                <w:webHidden/>
-              </w:rPr>
-              <w:fldChar w:fldCharType="separate"/>
-            </w:r>
-            <w:r>
-              <w:rPr>
-                <w:noProof/>
-                <w:webHidden/>
-              </w:rPr>
-              <w:t>6</w:t>
-            </w:r>
-            <w:r>
-              <w:rPr>
-                <w:noProof/>
-                <w:webHidden/>
-              </w:rPr>
-              <w:fldChar w:fldCharType="end"/>
-            </w:r>
-          </w:hyperlink>
-        </w:p>
-        <w:p>
-          <w:pPr>
-            <w:pStyle w:val="TDC2"/>
-            <w:tabs>
-              <w:tab w:val="right" w:leader="dot" w:pos="9350"/>
-            </w:tabs>
-            <w:rPr>
-              <w:rFonts w:asciiTheme="minorHAnsi" w:eastAsiaTheme="minorEastAsia" w:hAnsiTheme="minorHAnsi"/>
-              <w:noProof/>
-              <w:sz w:val="22"/>
-              <w:lang w:val="es-ES" w:eastAsia="es-ES"/>
-            </w:rPr>
-          </w:pPr>
-          <w:hyperlink w:anchor="_Toc54636621" w:history="1">
-            <w:r>
-              <w:rPr>
-                <w:rStyle w:val="Hipervnculo"/>
-                <w:noProof/>
-              </w:rPr>
-              <w:t>Cuales serías las consecuencias (Para el Sprint en cuestión y para todo el proyecto) el hecho de no escoger bien las tareas para el Sprint backlog.</w:t>
-            </w:r>
-            <w:r>
-              <w:rPr>
-                <w:noProof/>
-                <w:webHidden/>
-              </w:rPr>
-              <w:tab/>
-            </w:r>
-            <w:r>
-              <w:rPr>
-                <w:noProof/>
-                <w:webHidden/>
-              </w:rPr>
-              <w:fldChar w:fldCharType="begin"/>
-            </w:r>
-            <w:r>
-              <w:rPr>
-                <w:noProof/>
-                <w:webHidden/>
-              </w:rPr>
-              <w:instrText xml:space="preserve"> PAGEREF _Toc54636621 \h </w:instrText>
-            </w:r>
-            <w:r>
-              <w:rPr>
-                <w:noProof/>
-                <w:webHidden/>
-              </w:rPr>
-            </w:r>
-            <w:r>
-              <w:rPr>
-                <w:noProof/>
-                <w:webHidden/>
-              </w:rPr>
-              <w:fldChar w:fldCharType="separate"/>
-            </w:r>
-            <w:r>
-              <w:rPr>
-                <w:noProof/>
-                <w:webHidden/>
-              </w:rPr>
-              <w:t>6</w:t>
-            </w:r>
-            <w:r>
-              <w:rPr>
-                <w:noProof/>
-                <w:webHidden/>
-              </w:rPr>
-              <w:fldChar w:fldCharType="end"/>
-            </w:r>
-          </w:hyperlink>
-        </w:p>
-        <w:p>
-          <w:pPr>
-            <w:pStyle w:val="TDC2"/>
-            <w:tabs>
-              <w:tab w:val="right" w:leader="dot" w:pos="9350"/>
-            </w:tabs>
-            <w:rPr>
-              <w:rFonts w:asciiTheme="minorHAnsi" w:eastAsiaTheme="minorEastAsia" w:hAnsiTheme="minorHAnsi"/>
-              <w:noProof/>
-              <w:sz w:val="22"/>
-              <w:lang w:val="es-ES" w:eastAsia="es-ES"/>
-            </w:rPr>
-          </w:pPr>
-          <w:hyperlink w:anchor="_Toc54636622" w:history="1">
-            <w:r>
-              <w:rPr>
-                <w:rStyle w:val="Hipervnculo"/>
-                <w:noProof/>
-              </w:rPr>
-              <w:t>De las características del Daily Meeting ¿Cuál o cuales le llaman la atención y porque? ¿Con cual no está de acuerdo o la ve suceptible a mejora?</w:t>
-            </w:r>
-            <w:r>
-              <w:rPr>
-                <w:noProof/>
-                <w:webHidden/>
-              </w:rPr>
-              <w:tab/>
-            </w:r>
-            <w:r>
-              <w:rPr>
-                <w:noProof/>
-                <w:webHidden/>
-              </w:rPr>
-              <w:fldChar w:fldCharType="begin"/>
-            </w:r>
-            <w:r>
-              <w:rPr>
-                <w:noProof/>
-                <w:webHidden/>
-              </w:rPr>
-              <w:instrText xml:space="preserve"> PAGEREF _Toc54636622 \h </w:instrText>
-            </w:r>
-            <w:r>
-              <w:rPr>
-                <w:noProof/>
-                <w:webHidden/>
-              </w:rPr>
-            </w:r>
-            <w:r>
-              <w:rPr>
-                <w:noProof/>
-                <w:webHidden/>
-              </w:rPr>
-              <w:fldChar w:fldCharType="separate"/>
-            </w:r>
-            <w:r>
-              <w:rPr>
-                <w:noProof/>
-                <w:webHidden/>
-              </w:rPr>
-              <w:t>6</w:t>
-            </w:r>
-            <w:r>
-              <w:rPr>
-                <w:noProof/>
-                <w:webHidden/>
-              </w:rPr>
-              <w:fldChar w:fldCharType="end"/>
-            </w:r>
-          </w:hyperlink>
-        </w:p>
-        <w:p>
-          <w:pPr>
-            <w:pStyle w:val="TDC2"/>
-            <w:tabs>
-              <w:tab w:val="right" w:leader="dot" w:pos="9350"/>
-            </w:tabs>
-            <w:rPr>
-              <w:rFonts w:asciiTheme="minorHAnsi" w:eastAsiaTheme="minorEastAsia" w:hAnsiTheme="minorHAnsi"/>
-              <w:noProof/>
-              <w:sz w:val="22"/>
-              <w:lang w:val="es-ES" w:eastAsia="es-ES"/>
-            </w:rPr>
-          </w:pPr>
-          <w:hyperlink w:anchor="_Toc54636623" w:history="1">
-            <w:r>
-              <w:rPr>
-                <w:rStyle w:val="Hipervnculo"/>
-                <w:noProof/>
-              </w:rPr>
-              <w:t>Que puede pasar si se omite el “Sprint Review” ¿Afectaría la motivación y satisfacción del cliente?</w:t>
-            </w:r>
-            <w:r>
-              <w:rPr>
-                <w:noProof/>
-                <w:webHidden/>
-              </w:rPr>
-              <w:tab/>
-            </w:r>
-            <w:r>
-              <w:rPr>
-                <w:noProof/>
-                <w:webHidden/>
-              </w:rPr>
-              <w:fldChar w:fldCharType="begin"/>
-            </w:r>
-            <w:r>
-              <w:rPr>
-                <w:noProof/>
-                <w:webHidden/>
-              </w:rPr>
-              <w:instrText xml:space="preserve"> PAGEREF _Toc54636623 \h </w:instrText>
-            </w:r>
-            <w:r>
-              <w:rPr>
-                <w:noProof/>
-                <w:webHidden/>
-              </w:rPr>
-            </w:r>
-            <w:r>
-              <w:rPr>
-                <w:noProof/>
-                <w:webHidden/>
-              </w:rPr>
-              <w:fldChar w:fldCharType="separate"/>
-            </w:r>
-            <w:r>
-              <w:rPr>
-                <w:noProof/>
-                <w:webHidden/>
-              </w:rPr>
-              <w:t>6</w:t>
-            </w:r>
-            <w:r>
-              <w:rPr>
-                <w:noProof/>
-                <w:webHidden/>
-              </w:rPr>
-              <w:fldChar w:fldCharType="end"/>
-            </w:r>
-          </w:hyperlink>
-        </w:p>
-        <w:p>
-          <w:pPr>
-            <w:pStyle w:val="TDC2"/>
-            <w:tabs>
-              <w:tab w:val="right" w:leader="dot" w:pos="9350"/>
-            </w:tabs>
-            <w:rPr>
-              <w:rFonts w:asciiTheme="minorHAnsi" w:eastAsiaTheme="minorEastAsia" w:hAnsiTheme="minorHAnsi"/>
-              <w:noProof/>
-              <w:sz w:val="22"/>
-              <w:lang w:val="es-ES" w:eastAsia="es-ES"/>
-            </w:rPr>
-          </w:pPr>
-          <w:hyperlink w:anchor="_Toc54636624" w:history="1">
-            <w:r>
-              <w:rPr>
-                <w:rStyle w:val="Hipervnculo"/>
-                <w:noProof/>
-              </w:rPr>
-              <w:t>Cómo puede afectar el rendimiento y productividad de un equipo el que no se realice el “Sprint Retrospective”</w:t>
-            </w:r>
-            <w:r>
-              <w:rPr>
-                <w:noProof/>
-                <w:webHidden/>
-              </w:rPr>
-              <w:tab/>
-            </w:r>
-            <w:r>
-              <w:rPr>
-                <w:noProof/>
-                <w:webHidden/>
-              </w:rPr>
-              <w:fldChar w:fldCharType="begin"/>
-            </w:r>
-            <w:r>
-              <w:rPr>
-                <w:noProof/>
-                <w:webHidden/>
-              </w:rPr>
-              <w:instrText xml:space="preserve"> PAGEREF _Toc54636624 \h </w:instrText>
-            </w:r>
-            <w:r>
-              <w:rPr>
-                <w:noProof/>
-                <w:webHidden/>
-              </w:rPr>
-            </w:r>
-            <w:r>
-              <w:rPr>
-                <w:noProof/>
-                <w:webHidden/>
-              </w:rPr>
-              <w:fldChar w:fldCharType="separate"/>
-            </w:r>
-            <w:r>
-              <w:rPr>
-                <w:noProof/>
-                <w:webHidden/>
-              </w:rPr>
-              <w:t>7</w:t>
+              <w:t>5</w:t>
             </w:r>
             <w:r>
               <w:rPr>
@@ -1646,17 +1207,88 @@
               <w:b w:val="0"/>
               <w:noProof/>
               <w:sz w:val="22"/>
-              <w:lang w:val="es-ES" w:eastAsia="es-ES"/>
+              <w:lang w:eastAsia="es-CO"/>
             </w:rPr>
           </w:pPr>
-          <w:hyperlink w:anchor="_Toc54636625" w:history="1">
+          <w:hyperlink w:anchor="_Toc55309944" w:history="1">
             <w:r>
               <w:rPr>
                 <w:rStyle w:val="Hipervnculo"/>
                 <w:noProof/>
+              </w:rPr>
+              <w:t>Ciclos de trabajo Scrum</w:t>
+            </w:r>
+            <w:r>
+              <w:rPr>
+                <w:noProof/>
+                <w:webHidden/>
+              </w:rPr>
+              <w:tab/>
+            </w:r>
+            <w:r>
+              <w:rPr>
+                <w:noProof/>
+                <w:webHidden/>
+              </w:rPr>
+              <w:fldChar w:fldCharType="begin"/>
+            </w:r>
+            <w:r>
+              <w:rPr>
+                <w:noProof/>
+                <w:webHidden/>
+              </w:rPr>
+              <w:instrText xml:space="preserve"> PAGEREF _Toc55309944 \h </w:instrText>
+            </w:r>
+            <w:r>
+              <w:rPr>
+                <w:noProof/>
+                <w:webHidden/>
+              </w:rPr>
+            </w:r>
+            <w:r>
+              <w:rPr>
+                <w:noProof/>
+                <w:webHidden/>
+              </w:rPr>
+              <w:fldChar w:fldCharType="separate"/>
+            </w:r>
+            <w:r>
+              <w:rPr>
+                <w:noProof/>
+                <w:webHidden/>
+              </w:rPr>
+              <w:t>6</w:t>
+            </w:r>
+            <w:r>
+              <w:rPr>
+                <w:noProof/>
+                <w:webHidden/>
+              </w:rPr>
+              <w:fldChar w:fldCharType="end"/>
+            </w:r>
+          </w:hyperlink>
+        </w:p>
+        <w:p>
+          <w:pPr>
+            <w:pStyle w:val="TDC2"/>
+            <w:tabs>
+              <w:tab w:val="right" w:leader="dot" w:pos="9350"/>
+            </w:tabs>
+            <w:rPr>
+              <w:rFonts w:asciiTheme="minorHAnsi" w:eastAsiaTheme="minorEastAsia" w:hAnsiTheme="minorHAnsi"/>
+              <w:noProof/>
+              <w:sz w:val="22"/>
+              <w:lang w:eastAsia="es-CO"/>
+            </w:rPr>
+          </w:pPr>
+          <w:hyperlink w:anchor="_Toc55309945" w:history="1">
+            <w:r>
+              <w:rPr>
+                <w:rStyle w:val="Hipervnculo"/>
+                <w:noProof/>
                 <w:lang w:val="es-ES"/>
               </w:rPr>
-              <w:t>Conclusiones</w:t>
+              <w:t>Sprint Planning (planificación de la iteración)</w:t>
             </w:r>
             <w:r>
               <w:rPr>
@@ -1677,7 +1309,7 @@
                 <w:noProof/>
                 <w:webHidden/>
               </w:rPr>
-              <w:instrText xml:space="preserve"> PAGEREF _Toc54636625 \h </w:instrText>
+              <w:instrText xml:space="preserve"> PAGEREF _Toc55309945 \h </w:instrText>
             </w:r>
             <w:r>
               <w:rPr>
@@ -1697,7 +1329,367 @@
                 <w:noProof/>
                 <w:webHidden/>
               </w:rPr>
+              <w:t>6</w:t>
+            </w:r>
+            <w:r>
+              <w:rPr>
+                <w:noProof/>
+                <w:webHidden/>
+              </w:rPr>
+              <w:fldChar w:fldCharType="end"/>
+            </w:r>
+          </w:hyperlink>
+        </w:p>
+        <w:p>
+          <w:pPr>
+            <w:pStyle w:val="TDC2"/>
+            <w:tabs>
+              <w:tab w:val="right" w:leader="dot" w:pos="9350"/>
+            </w:tabs>
+            <w:rPr>
+              <w:rFonts w:asciiTheme="minorHAnsi" w:eastAsiaTheme="minorEastAsia" w:hAnsiTheme="minorHAnsi"/>
+              <w:noProof/>
+              <w:sz w:val="22"/>
+              <w:lang w:eastAsia="es-CO"/>
+            </w:rPr>
+          </w:pPr>
+          <w:hyperlink w:anchor="_Toc55309946" w:history="1">
+            <w:r>
+              <w:rPr>
+                <w:rStyle w:val="Hipervnculo"/>
+                <w:noProof/>
+                <w:lang w:val="es-ES"/>
+              </w:rPr>
+              <w:t>Sprint (ejecución de iteración)</w:t>
+            </w:r>
+            <w:r>
+              <w:rPr>
+                <w:noProof/>
+                <w:webHidden/>
+              </w:rPr>
+              <w:tab/>
+            </w:r>
+            <w:r>
+              <w:rPr>
+                <w:noProof/>
+                <w:webHidden/>
+              </w:rPr>
+              <w:fldChar w:fldCharType="begin"/>
+            </w:r>
+            <w:r>
+              <w:rPr>
+                <w:noProof/>
+                <w:webHidden/>
+              </w:rPr>
+              <w:instrText xml:space="preserve"> PAGEREF _Toc55309946 \h </w:instrText>
+            </w:r>
+            <w:r>
+              <w:rPr>
+                <w:noProof/>
+                <w:webHidden/>
+              </w:rPr>
+            </w:r>
+            <w:r>
+              <w:rPr>
+                <w:noProof/>
+                <w:webHidden/>
+              </w:rPr>
+              <w:fldChar w:fldCharType="separate"/>
+            </w:r>
+            <w:r>
+              <w:rPr>
+                <w:noProof/>
+                <w:webHidden/>
+              </w:rPr>
               <w:t>8</w:t>
+            </w:r>
+            <w:r>
+              <w:rPr>
+                <w:noProof/>
+                <w:webHidden/>
+              </w:rPr>
+              <w:fldChar w:fldCharType="end"/>
+            </w:r>
+          </w:hyperlink>
+        </w:p>
+        <w:p>
+          <w:pPr>
+            <w:pStyle w:val="TDC2"/>
+            <w:tabs>
+              <w:tab w:val="right" w:leader="dot" w:pos="9350"/>
+            </w:tabs>
+            <w:rPr>
+              <w:rFonts w:asciiTheme="minorHAnsi" w:eastAsiaTheme="minorEastAsia" w:hAnsiTheme="minorHAnsi"/>
+              <w:noProof/>
+              <w:sz w:val="22"/>
+              <w:lang w:eastAsia="es-CO"/>
+            </w:rPr>
+          </w:pPr>
+          <w:hyperlink w:anchor="_Toc55309947" w:history="1">
+            <w:r>
+              <w:rPr>
+                <w:rStyle w:val="Hipervnculo"/>
+                <w:noProof/>
+                <w:lang w:val="es-ES"/>
+              </w:rPr>
+              <w:t>Scrum daily meetings (sincronización del equipo)</w:t>
+            </w:r>
+            <w:r>
+              <w:rPr>
+                <w:noProof/>
+                <w:webHidden/>
+              </w:rPr>
+              <w:tab/>
+            </w:r>
+            <w:r>
+              <w:rPr>
+                <w:noProof/>
+                <w:webHidden/>
+              </w:rPr>
+              <w:fldChar w:fldCharType="begin"/>
+            </w:r>
+            <w:r>
+              <w:rPr>
+                <w:noProof/>
+                <w:webHidden/>
+              </w:rPr>
+              <w:instrText xml:space="preserve"> PAGEREF _Toc55309947 \h </w:instrText>
+            </w:r>
+            <w:r>
+              <w:rPr>
+                <w:noProof/>
+                <w:webHidden/>
+              </w:rPr>
+            </w:r>
+            <w:r>
+              <w:rPr>
+                <w:noProof/>
+                <w:webHidden/>
+              </w:rPr>
+              <w:fldChar w:fldCharType="separate"/>
+            </w:r>
+            <w:r>
+              <w:rPr>
+                <w:noProof/>
+                <w:webHidden/>
+              </w:rPr>
+              <w:t>10</w:t>
+            </w:r>
+            <w:r>
+              <w:rPr>
+                <w:noProof/>
+                <w:webHidden/>
+              </w:rPr>
+              <w:fldChar w:fldCharType="end"/>
+            </w:r>
+          </w:hyperlink>
+        </w:p>
+        <w:p>
+          <w:pPr>
+            <w:pStyle w:val="TDC2"/>
+            <w:tabs>
+              <w:tab w:val="right" w:leader="dot" w:pos="9350"/>
+            </w:tabs>
+            <w:rPr>
+              <w:rFonts w:asciiTheme="minorHAnsi" w:eastAsiaTheme="minorEastAsia" w:hAnsiTheme="minorHAnsi"/>
+              <w:noProof/>
+              <w:sz w:val="22"/>
+              <w:lang w:eastAsia="es-CO"/>
+            </w:rPr>
+          </w:pPr>
+          <w:hyperlink w:anchor="_Toc55309948" w:history="1">
+            <w:r>
+              <w:rPr>
+                <w:rStyle w:val="Hipervnculo"/>
+                <w:noProof/>
+                <w:lang w:val="es-ES"/>
+              </w:rPr>
+              <w:t>Sprint review (demostración de requisitos completados)</w:t>
+            </w:r>
+            <w:r>
+              <w:rPr>
+                <w:noProof/>
+                <w:webHidden/>
+              </w:rPr>
+              <w:tab/>
+            </w:r>
+            <w:r>
+              <w:rPr>
+                <w:noProof/>
+                <w:webHidden/>
+              </w:rPr>
+              <w:fldChar w:fldCharType="begin"/>
+            </w:r>
+            <w:r>
+              <w:rPr>
+                <w:noProof/>
+                <w:webHidden/>
+              </w:rPr>
+              <w:instrText xml:space="preserve"> PAGEREF _Toc55309948 \h </w:instrText>
+            </w:r>
+            <w:r>
+              <w:rPr>
+                <w:noProof/>
+                <w:webHidden/>
+              </w:rPr>
+            </w:r>
+            <w:r>
+              <w:rPr>
+                <w:noProof/>
+                <w:webHidden/>
+              </w:rPr>
+              <w:fldChar w:fldCharType="separate"/>
+            </w:r>
+            <w:r>
+              <w:rPr>
+                <w:noProof/>
+                <w:webHidden/>
+              </w:rPr>
+              <w:t>12</w:t>
+            </w:r>
+            <w:r>
+              <w:rPr>
+                <w:noProof/>
+                <w:webHidden/>
+              </w:rPr>
+              <w:fldChar w:fldCharType="end"/>
+            </w:r>
+          </w:hyperlink>
+        </w:p>
+        <w:p>
+          <w:pPr>
+            <w:pStyle w:val="TDC2"/>
+            <w:tabs>
+              <w:tab w:val="right" w:leader="dot" w:pos="9350"/>
+            </w:tabs>
+            <w:rPr>
+              <w:rFonts w:asciiTheme="minorHAnsi" w:eastAsiaTheme="minorEastAsia" w:hAnsiTheme="minorHAnsi"/>
+              <w:noProof/>
+              <w:sz w:val="22"/>
+              <w:lang w:eastAsia="es-CO"/>
+            </w:rPr>
+          </w:pPr>
+          <w:hyperlink w:anchor="_Toc55309949" w:history="1">
+            <w:r>
+              <w:rPr>
+                <w:rStyle w:val="Hipervnculo"/>
+                <w:noProof/>
+                <w:lang w:val="es-ES"/>
+              </w:rPr>
+              <w:t>Sprint retrospective (retrospectiva)</w:t>
+            </w:r>
+            <w:r>
+              <w:rPr>
+                <w:noProof/>
+                <w:webHidden/>
+              </w:rPr>
+              <w:tab/>
+            </w:r>
+            <w:r>
+              <w:rPr>
+                <w:noProof/>
+                <w:webHidden/>
+              </w:rPr>
+              <w:fldChar w:fldCharType="begin"/>
+            </w:r>
+            <w:r>
+              <w:rPr>
+                <w:noProof/>
+                <w:webHidden/>
+              </w:rPr>
+              <w:instrText xml:space="preserve"> PAGEREF _Toc55309949 \h </w:instrText>
+            </w:r>
+            <w:r>
+              <w:rPr>
+                <w:noProof/>
+                <w:webHidden/>
+              </w:rPr>
+            </w:r>
+            <w:r>
+              <w:rPr>
+                <w:noProof/>
+                <w:webHidden/>
+              </w:rPr>
+              <w:fldChar w:fldCharType="separate"/>
+            </w:r>
+            <w:r>
+              <w:rPr>
+                <w:noProof/>
+                <w:webHidden/>
+              </w:rPr>
+              <w:t>13</w:t>
+            </w:r>
+            <w:r>
+              <w:rPr>
+                <w:noProof/>
+                <w:webHidden/>
+              </w:rPr>
+              <w:fldChar w:fldCharType="end"/>
+            </w:r>
+          </w:hyperlink>
+        </w:p>
+        <w:p>
+          <w:pPr>
+            <w:pStyle w:val="TDC2"/>
+            <w:tabs>
+              <w:tab w:val="right" w:leader="dot" w:pos="9350"/>
+            </w:tabs>
+            <w:rPr>
+              <w:rFonts w:asciiTheme="minorHAnsi" w:eastAsiaTheme="minorEastAsia" w:hAnsiTheme="minorHAnsi"/>
+              <w:noProof/>
+              <w:sz w:val="22"/>
+              <w:lang w:eastAsia="es-CO"/>
+            </w:rPr>
+          </w:pPr>
+          <w:hyperlink w:anchor="_Toc55309950" w:history="1">
+            <w:r>
+              <w:rPr>
+                <w:rStyle w:val="Hipervnculo"/>
+                <w:noProof/>
+                <w:lang w:val="es-ES"/>
+              </w:rPr>
+              <w:t>Product backlog refinement (refinamiento del producto)</w:t>
+            </w:r>
+            <w:r>
+              <w:rPr>
+                <w:noProof/>
+                <w:webHidden/>
+              </w:rPr>
+              <w:tab/>
+            </w:r>
+            <w:r>
+              <w:rPr>
+                <w:noProof/>
+                <w:webHidden/>
+              </w:rPr>
+              <w:fldChar w:fldCharType="begin"/>
+            </w:r>
+            <w:r>
+              <w:rPr>
+                <w:noProof/>
+                <w:webHidden/>
+              </w:rPr>
+              <w:instrText xml:space="preserve"> PAGEREF _Toc55309950 \h </w:instrText>
+            </w:r>
+            <w:r>
+              <w:rPr>
+                <w:noProof/>
+                <w:webHidden/>
+              </w:rPr>
+            </w:r>
+            <w:r>
+              <w:rPr>
+                <w:noProof/>
+                <w:webHidden/>
+              </w:rPr>
+              <w:fldChar w:fldCharType="separate"/>
+            </w:r>
+            <w:r>
+              <w:rPr>
+                <w:noProof/>
+                <w:webHidden/>
+              </w:rPr>
+              <w:t>14</w:t>
             </w:r>
             <w:r>
               <w:rPr>
@@ -1719,17 +1711,17 @@
               <w:b w:val="0"/>
               <w:noProof/>
               <w:sz w:val="22"/>
-              <w:lang w:val="es-ES" w:eastAsia="es-ES"/>
+              <w:lang w:eastAsia="es-CO"/>
             </w:rPr>
           </w:pPr>
-          <w:hyperlink w:anchor="_Toc54636626" w:history="1">
+          <w:hyperlink w:anchor="_Toc55309951" w:history="1">
             <w:r>
               <w:rPr>
                 <w:rStyle w:val="Hipervnculo"/>
                 <w:noProof/>
                 <w:lang w:val="es-ES"/>
               </w:rPr>
-              <w:t>Lista de referencias</w:t>
+              <w:t>Análisis de los ciclos de Scrum</w:t>
             </w:r>
             <w:r>
               <w:rPr>
@@ -1750,7 +1742,7 @@
                 <w:noProof/>
                 <w:webHidden/>
               </w:rPr>
-              <w:instrText xml:space="preserve"> PAGEREF _Toc54636626 \h </w:instrText>
+              <w:instrText xml:space="preserve"> PAGEREF _Toc55309951 \h </w:instrText>
             </w:r>
             <w:r>
               <w:rPr>
@@ -1770,7 +1762,7 @@
                 <w:noProof/>
                 <w:webHidden/>
               </w:rPr>
-              <w:t>9</w:t>
+              <w:t>16</w:t>
             </w:r>
             <w:r>
               <w:rPr>
@@ -1782,10 +1774,654 @@
           </w:hyperlink>
         </w:p>
         <w:p>
+          <w:pPr>
+            <w:pStyle w:val="TDC2"/>
+            <w:tabs>
+              <w:tab w:val="right" w:leader="dot" w:pos="9350"/>
+            </w:tabs>
+            <w:rPr>
+              <w:rFonts w:asciiTheme="minorHAnsi" w:eastAsiaTheme="minorEastAsia" w:hAnsiTheme="minorHAnsi"/>
+              <w:noProof/>
+              <w:sz w:val="22"/>
+              <w:lang w:eastAsia="es-CO"/>
+            </w:rPr>
+          </w:pPr>
+          <w:hyperlink w:anchor="_Toc55309952" w:history="1">
+            <w:r>
+              <w:rPr>
+                <w:rStyle w:val="Hipervnculo"/>
+                <w:noProof/>
+                <w:lang w:val="es-ES"/>
+              </w:rPr>
+              <w:t>Fases del ciclo de vida en Scrum y adjunte dos o tres características esenciales en cada una de ellas</w:t>
+            </w:r>
+            <w:r>
+              <w:rPr>
+                <w:noProof/>
+                <w:webHidden/>
+              </w:rPr>
+              <w:tab/>
+            </w:r>
+            <w:r>
+              <w:rPr>
+                <w:noProof/>
+                <w:webHidden/>
+              </w:rPr>
+              <w:fldChar w:fldCharType="begin"/>
+            </w:r>
+            <w:r>
+              <w:rPr>
+                <w:noProof/>
+                <w:webHidden/>
+              </w:rPr>
+              <w:instrText xml:space="preserve"> PAGEREF _Toc55309952 \h </w:instrText>
+            </w:r>
+            <w:r>
+              <w:rPr>
+                <w:noProof/>
+                <w:webHidden/>
+              </w:rPr>
+            </w:r>
+            <w:r>
+              <w:rPr>
+                <w:noProof/>
+                <w:webHidden/>
+              </w:rPr>
+              <w:fldChar w:fldCharType="separate"/>
+            </w:r>
+            <w:r>
+              <w:rPr>
+                <w:noProof/>
+                <w:webHidden/>
+              </w:rPr>
+              <w:t>16</w:t>
+            </w:r>
+            <w:r>
+              <w:rPr>
+                <w:noProof/>
+                <w:webHidden/>
+              </w:rPr>
+              <w:fldChar w:fldCharType="end"/>
+            </w:r>
+          </w:hyperlink>
+        </w:p>
+        <w:p>
+          <w:pPr>
+            <w:pStyle w:val="TDC2"/>
+            <w:tabs>
+              <w:tab w:val="right" w:leader="dot" w:pos="9350"/>
+            </w:tabs>
+            <w:rPr>
+              <w:rFonts w:asciiTheme="minorHAnsi" w:eastAsiaTheme="minorEastAsia" w:hAnsiTheme="minorHAnsi"/>
+              <w:noProof/>
+              <w:sz w:val="22"/>
+              <w:lang w:eastAsia="es-CO"/>
+            </w:rPr>
+          </w:pPr>
+          <w:hyperlink w:anchor="_Toc55309953" w:history="1">
+            <w:r>
+              <w:rPr>
+                <w:rStyle w:val="Hipervnculo"/>
+                <w:noProof/>
+              </w:rPr>
+              <w:t>Definición del Done y porqué es tan importante</w:t>
+            </w:r>
+            <w:r>
+              <w:rPr>
+                <w:noProof/>
+                <w:webHidden/>
+              </w:rPr>
+              <w:tab/>
+            </w:r>
+            <w:r>
+              <w:rPr>
+                <w:noProof/>
+                <w:webHidden/>
+              </w:rPr>
+              <w:fldChar w:fldCharType="begin"/>
+            </w:r>
+            <w:r>
+              <w:rPr>
+                <w:noProof/>
+                <w:webHidden/>
+              </w:rPr>
+              <w:instrText xml:space="preserve"> PAGEREF _Toc55309953 \h </w:instrText>
+            </w:r>
+            <w:r>
+              <w:rPr>
+                <w:noProof/>
+                <w:webHidden/>
+              </w:rPr>
+            </w:r>
+            <w:r>
+              <w:rPr>
+                <w:noProof/>
+                <w:webHidden/>
+              </w:rPr>
+              <w:fldChar w:fldCharType="separate"/>
+            </w:r>
+            <w:r>
+              <w:rPr>
+                <w:noProof/>
+                <w:webHidden/>
+              </w:rPr>
+              <w:t>16</w:t>
+            </w:r>
+            <w:r>
+              <w:rPr>
+                <w:noProof/>
+                <w:webHidden/>
+              </w:rPr>
+              <w:fldChar w:fldCharType="end"/>
+            </w:r>
+          </w:hyperlink>
+        </w:p>
+        <w:p>
+          <w:pPr>
+            <w:pStyle w:val="TDC2"/>
+            <w:tabs>
+              <w:tab w:val="right" w:leader="dot" w:pos="9350"/>
+            </w:tabs>
+            <w:rPr>
+              <w:rFonts w:asciiTheme="minorHAnsi" w:eastAsiaTheme="minorEastAsia" w:hAnsiTheme="minorHAnsi"/>
+              <w:noProof/>
+              <w:sz w:val="22"/>
+              <w:lang w:eastAsia="es-CO"/>
+            </w:rPr>
+          </w:pPr>
+          <w:hyperlink w:anchor="_Toc55309954" w:history="1">
+            <w:r>
+              <w:rPr>
+                <w:rStyle w:val="Hipervnculo"/>
+                <w:noProof/>
+              </w:rPr>
+              <w:t>Que diferencias existen entre la “definición del Done” en la fase de planificación (llamada etapa o fase 0) y la fase “Sprint Planning”</w:t>
+            </w:r>
+            <w:r>
+              <w:rPr>
+                <w:noProof/>
+                <w:webHidden/>
+              </w:rPr>
+              <w:tab/>
+            </w:r>
+            <w:r>
+              <w:rPr>
+                <w:noProof/>
+                <w:webHidden/>
+              </w:rPr>
+              <w:fldChar w:fldCharType="begin"/>
+            </w:r>
+            <w:r>
+              <w:rPr>
+                <w:noProof/>
+                <w:webHidden/>
+              </w:rPr>
+              <w:instrText xml:space="preserve"> PAGEREF _Toc55309954 \h </w:instrText>
+            </w:r>
+            <w:r>
+              <w:rPr>
+                <w:noProof/>
+                <w:webHidden/>
+              </w:rPr>
+            </w:r>
+            <w:r>
+              <w:rPr>
+                <w:noProof/>
+                <w:webHidden/>
+              </w:rPr>
+              <w:fldChar w:fldCharType="separate"/>
+            </w:r>
+            <w:r>
+              <w:rPr>
+                <w:noProof/>
+                <w:webHidden/>
+              </w:rPr>
+              <w:t>16</w:t>
+            </w:r>
+            <w:r>
+              <w:rPr>
+                <w:noProof/>
+                <w:webHidden/>
+              </w:rPr>
+              <w:fldChar w:fldCharType="end"/>
+            </w:r>
+          </w:hyperlink>
+        </w:p>
+        <w:p>
+          <w:pPr>
+            <w:pStyle w:val="TDC2"/>
+            <w:tabs>
+              <w:tab w:val="right" w:leader="dot" w:pos="9350"/>
+            </w:tabs>
+            <w:rPr>
+              <w:rFonts w:asciiTheme="minorHAnsi" w:eastAsiaTheme="minorEastAsia" w:hAnsiTheme="minorHAnsi"/>
+              <w:noProof/>
+              <w:sz w:val="22"/>
+              <w:lang w:eastAsia="es-CO"/>
+            </w:rPr>
+          </w:pPr>
+          <w:hyperlink w:anchor="_Toc55309955" w:history="1">
+            <w:r>
+              <w:rPr>
+                <w:rStyle w:val="Hipervnculo"/>
+                <w:noProof/>
+              </w:rPr>
+              <w:t>Cuales serías las consecuencias (Para el Sprint en cuestión y para todo el proyecto) el hecho de no escoger bien las tareas para el Sprint backlog.</w:t>
+            </w:r>
+            <w:r>
+              <w:rPr>
+                <w:noProof/>
+                <w:webHidden/>
+              </w:rPr>
+              <w:tab/>
+            </w:r>
+            <w:r>
+              <w:rPr>
+                <w:noProof/>
+                <w:webHidden/>
+              </w:rPr>
+              <w:fldChar w:fldCharType="begin"/>
+            </w:r>
+            <w:r>
+              <w:rPr>
+                <w:noProof/>
+                <w:webHidden/>
+              </w:rPr>
+              <w:instrText xml:space="preserve"> PAGEREF _Toc55309955 \h </w:instrText>
+            </w:r>
+            <w:r>
+              <w:rPr>
+                <w:noProof/>
+                <w:webHidden/>
+              </w:rPr>
+            </w:r>
+            <w:r>
+              <w:rPr>
+                <w:noProof/>
+                <w:webHidden/>
+              </w:rPr>
+              <w:fldChar w:fldCharType="separate"/>
+            </w:r>
+            <w:r>
+              <w:rPr>
+                <w:noProof/>
+                <w:webHidden/>
+              </w:rPr>
+              <w:t>16</w:t>
+            </w:r>
+            <w:r>
+              <w:rPr>
+                <w:noProof/>
+                <w:webHidden/>
+              </w:rPr>
+              <w:fldChar w:fldCharType="end"/>
+            </w:r>
+          </w:hyperlink>
+        </w:p>
+        <w:p>
+          <w:pPr>
+            <w:pStyle w:val="TDC2"/>
+            <w:tabs>
+              <w:tab w:val="right" w:leader="dot" w:pos="9350"/>
+            </w:tabs>
+            <w:rPr>
+              <w:rFonts w:asciiTheme="minorHAnsi" w:eastAsiaTheme="minorEastAsia" w:hAnsiTheme="minorHAnsi"/>
+              <w:noProof/>
+              <w:sz w:val="22"/>
+              <w:lang w:eastAsia="es-CO"/>
+            </w:rPr>
+          </w:pPr>
+          <w:hyperlink w:anchor="_Toc55309956" w:history="1">
+            <w:r>
+              <w:rPr>
+                <w:rStyle w:val="Hipervnculo"/>
+                <w:noProof/>
+              </w:rPr>
+              <w:t>De las características del Daily Meeting ¿Cuál o cuáles le llaman la atención y porque? ¿Con cuál no está de acuerdo o la ve susceptible a mejora?</w:t>
+            </w:r>
+            <w:r>
+              <w:rPr>
+                <w:noProof/>
+                <w:webHidden/>
+              </w:rPr>
+              <w:tab/>
+            </w:r>
+            <w:r>
+              <w:rPr>
+                <w:noProof/>
+                <w:webHidden/>
+              </w:rPr>
+              <w:fldChar w:fldCharType="begin"/>
+            </w:r>
+            <w:r>
+              <w:rPr>
+                <w:noProof/>
+                <w:webHidden/>
+              </w:rPr>
+              <w:instrText xml:space="preserve"> PAGEREF _Toc55309956 \h </w:instrText>
+            </w:r>
+            <w:r>
+              <w:rPr>
+                <w:noProof/>
+                <w:webHidden/>
+              </w:rPr>
+            </w:r>
+            <w:r>
+              <w:rPr>
+                <w:noProof/>
+                <w:webHidden/>
+              </w:rPr>
+              <w:fldChar w:fldCharType="separate"/>
+            </w:r>
+            <w:r>
+              <w:rPr>
+                <w:noProof/>
+                <w:webHidden/>
+              </w:rPr>
+              <w:t>16</w:t>
+            </w:r>
+            <w:r>
+              <w:rPr>
+                <w:noProof/>
+                <w:webHidden/>
+              </w:rPr>
+              <w:fldChar w:fldCharType="end"/>
+            </w:r>
+          </w:hyperlink>
+        </w:p>
+        <w:p>
+          <w:pPr>
+            <w:pStyle w:val="TDC2"/>
+            <w:tabs>
+              <w:tab w:val="right" w:leader="dot" w:pos="9350"/>
+            </w:tabs>
+            <w:rPr>
+              <w:rFonts w:asciiTheme="minorHAnsi" w:eastAsiaTheme="minorEastAsia" w:hAnsiTheme="minorHAnsi"/>
+              <w:noProof/>
+              <w:sz w:val="22"/>
+              <w:lang w:eastAsia="es-CO"/>
+            </w:rPr>
+          </w:pPr>
+          <w:hyperlink w:anchor="_Toc55309957" w:history="1">
+            <w:r>
+              <w:rPr>
+                <w:rStyle w:val="Hipervnculo"/>
+                <w:noProof/>
+              </w:rPr>
+              <w:t>Que puede pasar si se omite el “Sprint Review” ¿Afectaría la motivación y satisfacción del cliente?</w:t>
+            </w:r>
+            <w:r>
+              <w:rPr>
+                <w:noProof/>
+                <w:webHidden/>
+              </w:rPr>
+              <w:tab/>
+            </w:r>
+            <w:r>
+              <w:rPr>
+                <w:noProof/>
+                <w:webHidden/>
+              </w:rPr>
+              <w:fldChar w:fldCharType="begin"/>
+            </w:r>
+            <w:r>
+              <w:rPr>
+                <w:noProof/>
+                <w:webHidden/>
+              </w:rPr>
+              <w:instrText xml:space="preserve"> PAGEREF _Toc55309957 \h </w:instrText>
+            </w:r>
+            <w:r>
+              <w:rPr>
+                <w:noProof/>
+                <w:webHidden/>
+              </w:rPr>
+            </w:r>
+            <w:r>
+              <w:rPr>
+                <w:noProof/>
+                <w:webHidden/>
+              </w:rPr>
+              <w:fldChar w:fldCharType="separate"/>
+            </w:r>
+            <w:r>
+              <w:rPr>
+                <w:noProof/>
+                <w:webHidden/>
+              </w:rPr>
+              <w:t>17</w:t>
+            </w:r>
+            <w:r>
+              <w:rPr>
+                <w:noProof/>
+                <w:webHidden/>
+              </w:rPr>
+              <w:fldChar w:fldCharType="end"/>
+            </w:r>
+          </w:hyperlink>
+        </w:p>
+        <w:p>
+          <w:pPr>
+            <w:pStyle w:val="TDC2"/>
+            <w:tabs>
+              <w:tab w:val="right" w:leader="dot" w:pos="9350"/>
+            </w:tabs>
+            <w:rPr>
+              <w:rFonts w:asciiTheme="minorHAnsi" w:eastAsiaTheme="minorEastAsia" w:hAnsiTheme="minorHAnsi"/>
+              <w:noProof/>
+              <w:sz w:val="22"/>
+              <w:lang w:eastAsia="es-CO"/>
+            </w:rPr>
+          </w:pPr>
+          <w:hyperlink w:anchor="_Toc55309958" w:history="1">
+            <w:r>
+              <w:rPr>
+                <w:rStyle w:val="Hipervnculo"/>
+                <w:noProof/>
+              </w:rPr>
+              <w:t>Cómo puede afectar el rendimiento y productividad de un equipo el que no se realice el “Sprint Retrospective”</w:t>
+            </w:r>
+            <w:r>
+              <w:rPr>
+                <w:noProof/>
+                <w:webHidden/>
+              </w:rPr>
+              <w:tab/>
+            </w:r>
+            <w:r>
+              <w:rPr>
+                <w:noProof/>
+                <w:webHidden/>
+              </w:rPr>
+              <w:fldChar w:fldCharType="begin"/>
+            </w:r>
+            <w:r>
+              <w:rPr>
+                <w:noProof/>
+                <w:webHidden/>
+              </w:rPr>
+              <w:instrText xml:space="preserve"> PAGEREF _Toc55309958 \h </w:instrText>
+            </w:r>
+            <w:r>
+              <w:rPr>
+                <w:noProof/>
+                <w:webHidden/>
+              </w:rPr>
+            </w:r>
+            <w:r>
+              <w:rPr>
+                <w:noProof/>
+                <w:webHidden/>
+              </w:rPr>
+              <w:fldChar w:fldCharType="separate"/>
+            </w:r>
+            <w:r>
+              <w:rPr>
+                <w:noProof/>
+                <w:webHidden/>
+              </w:rPr>
+              <w:t>17</w:t>
+            </w:r>
+            <w:r>
+              <w:rPr>
+                <w:noProof/>
+                <w:webHidden/>
+              </w:rPr>
+              <w:fldChar w:fldCharType="end"/>
+            </w:r>
+          </w:hyperlink>
+        </w:p>
+        <w:p>
+          <w:pPr>
+            <w:pStyle w:val="TDC1"/>
+            <w:tabs>
+              <w:tab w:val="right" w:leader="dot" w:pos="9350"/>
+            </w:tabs>
+            <w:rPr>
+              <w:rFonts w:asciiTheme="minorHAnsi" w:eastAsiaTheme="minorEastAsia" w:hAnsiTheme="minorHAnsi"/>
+              <w:b w:val="0"/>
+              <w:noProof/>
+              <w:sz w:val="22"/>
+              <w:lang w:eastAsia="es-CO"/>
+            </w:rPr>
+          </w:pPr>
+          <w:hyperlink w:anchor="_Toc55309959" w:history="1">
+            <w:r>
+              <w:rPr>
+                <w:rStyle w:val="Hipervnculo"/>
+                <w:noProof/>
+                <w:lang w:val="es-ES"/>
+              </w:rPr>
+              <w:t>Conclusiones</w:t>
+            </w:r>
+            <w:r>
+              <w:rPr>
+                <w:noProof/>
+                <w:webHidden/>
+              </w:rPr>
+              <w:tab/>
+            </w:r>
+            <w:r>
+              <w:rPr>
+                <w:noProof/>
+                <w:webHidden/>
+              </w:rPr>
+              <w:fldChar w:fldCharType="begin"/>
+            </w:r>
+            <w:r>
+              <w:rPr>
+                <w:noProof/>
+                <w:webHidden/>
+              </w:rPr>
+              <w:instrText xml:space="preserve"> PAGEREF _Toc55309959 \h </w:instrText>
+            </w:r>
+            <w:r>
+              <w:rPr>
+                <w:noProof/>
+                <w:webHidden/>
+              </w:rPr>
+            </w:r>
+            <w:r>
+              <w:rPr>
+                <w:noProof/>
+                <w:webHidden/>
+              </w:rPr>
+              <w:fldChar w:fldCharType="separate"/>
+            </w:r>
+            <w:r>
+              <w:rPr>
+                <w:noProof/>
+                <w:webHidden/>
+              </w:rPr>
+              <w:t>18</w:t>
+            </w:r>
+            <w:r>
+              <w:rPr>
+                <w:noProof/>
+                <w:webHidden/>
+              </w:rPr>
+              <w:fldChar w:fldCharType="end"/>
+            </w:r>
+          </w:hyperlink>
+        </w:p>
+        <w:p>
+          <w:pPr>
+            <w:pStyle w:val="TDC1"/>
+            <w:tabs>
+              <w:tab w:val="right" w:leader="dot" w:pos="9350"/>
+            </w:tabs>
+            <w:rPr>
+              <w:rFonts w:asciiTheme="minorHAnsi" w:eastAsiaTheme="minorEastAsia" w:hAnsiTheme="minorHAnsi"/>
+              <w:b w:val="0"/>
+              <w:noProof/>
+              <w:sz w:val="22"/>
+              <w:lang w:eastAsia="es-CO"/>
+            </w:rPr>
+          </w:pPr>
+          <w:hyperlink w:anchor="_Toc55309960" w:history="1">
+            <w:r>
+              <w:rPr>
+                <w:rStyle w:val="Hipervnculo"/>
+                <w:noProof/>
+                <w:lang w:val="es-ES"/>
+              </w:rPr>
+              <w:t>Lista de referencias</w:t>
+            </w:r>
+            <w:r>
+              <w:rPr>
+                <w:noProof/>
+                <w:webHidden/>
+              </w:rPr>
+              <w:tab/>
+            </w:r>
+            <w:r>
+              <w:rPr>
+                <w:noProof/>
+                <w:webHidden/>
+              </w:rPr>
+              <w:fldChar w:fldCharType="begin"/>
+            </w:r>
+            <w:r>
+              <w:rPr>
+                <w:noProof/>
+                <w:webHidden/>
+              </w:rPr>
+              <w:instrText xml:space="preserve"> PAGEREF _Toc55309960 \h </w:instrText>
+            </w:r>
+            <w:r>
+              <w:rPr>
+                <w:noProof/>
+                <w:webHidden/>
+              </w:rPr>
+            </w:r>
+            <w:r>
+              <w:rPr>
+                <w:noProof/>
+                <w:webHidden/>
+              </w:rPr>
+              <w:fldChar w:fldCharType="separate"/>
+            </w:r>
+            <w:r>
+              <w:rPr>
+                <w:noProof/>
+                <w:webHidden/>
+              </w:rPr>
+              <w:t>19</w:t>
+            </w:r>
+            <w:r>
+              <w:rPr>
+                <w:noProof/>
+                <w:webHidden/>
+              </w:rPr>
+              <w:fldChar w:fldCharType="end"/>
+            </w:r>
+          </w:hyperlink>
+        </w:p>
+        <w:p>
+          <w:pPr>
+            <w:ind w:left="0"/>
+          </w:pPr>
           <w:r>
-            <w:rPr>
-              <w:b/>
-            </w:rPr>
             <w:fldChar w:fldCharType="end"/>
           </w:r>
         </w:p>
@@ -1820,7 +2456,7 @@
           <w:lang w:val="es-ES"/>
         </w:rPr>
       </w:pPr>
-      <w:bookmarkStart w:id="2" w:name="_Toc54636614"/>
+      <w:bookmarkStart w:id="2" w:name="_Toc55309940"/>
       <w:r>
         <w:rPr>
           <w:lang w:val="es-ES"/>
@@ -1837,7 +2473,7 @@
           <w:lang w:val="es-ES"/>
         </w:rPr>
       </w:pPr>
-      <w:bookmarkStart w:id="3" w:name="_Toc54636615"/>
+      <w:bookmarkStart w:id="3" w:name="_Toc55309941"/>
       <w:r>
         <w:rPr>
           <w:lang w:val="es-ES"/>
@@ -1852,14 +2488,53 @@
           <w:lang w:val="es-ES"/>
         </w:rPr>
       </w:pPr>
+      <w:r>
+        <w:rPr>
+          <w:lang w:val="es-ES"/>
+        </w:rPr>
+        <w:t xml:space="preserve">Conocer los diferentes ciclos involucrados durante un Sprint </w:t>
+      </w:r>
+      <w:r>
+        <w:rPr>
+          <w:lang w:val="es-ES"/>
+        </w:rPr>
+        <w:t xml:space="preserve">de Scrum, </w:t>
+      </w:r>
+      <w:r>
+        <w:rPr>
+          <w:lang w:val="es-ES"/>
+        </w:rPr>
+        <w:t xml:space="preserve">para la optimización de los productos entregados al </w:t>
+      </w:r>
       <w:proofErr w:type="spellStart"/>
       <w:r>
         <w:rPr>
-          <w:lang w:val="es-ES"/>
-        </w:rPr>
-        <w:t>dshtdsthdth</w:t>
+          <w:b/>
+          <w:bCs/>
+          <w:lang w:val="es-ES"/>
+        </w:rPr>
+        <w:t>owner</w:t>
       </w:r>
       <w:proofErr w:type="spellEnd"/>
+      <w:r>
+        <w:rPr>
+          <w:lang w:val="es-ES"/>
+        </w:rPr>
+        <w:t xml:space="preserve"> en búsqueda del aumento de la calidad y la productividad de un equipo Scrum</w:t>
+      </w:r>
+      <w:r>
+        <w:rPr>
+          <w:lang w:val="es-ES"/>
+        </w:rPr>
+        <w:t>.</w:t>
+      </w:r>
+    </w:p>
+    <w:p>
+      <w:pPr>
+        <w:rPr>
+          <w:lang w:val="es-ES"/>
+        </w:rPr>
+      </w:pPr>
     </w:p>
     <w:p>
       <w:pPr>
@@ -1868,7 +2543,7 @@
           <w:lang w:val="es-ES"/>
         </w:rPr>
       </w:pPr>
-      <w:bookmarkStart w:id="4" w:name="_Toc54636616"/>
+      <w:bookmarkStart w:id="4" w:name="_Toc55309942"/>
       <w:r>
         <w:rPr>
           <w:lang w:val="es-ES"/>
@@ -1879,23 +2554,692 @@
     </w:p>
     <w:p>
       <w:pPr>
-        <w:rPr>
-          <w:lang w:val="es-ES"/>
-        </w:rPr>
-      </w:pPr>
-      <w:proofErr w:type="spellStart"/>
-      <w:r>
-        <w:rPr>
-          <w:lang w:val="es-ES"/>
-        </w:rPr>
-        <w:t>dsydsthdthdht</w:t>
-      </w:r>
-      <w:proofErr w:type="spellEnd"/>
+        <w:pStyle w:val="Prrafodelista"/>
+        <w:numPr>
+          <w:ilvl w:val="1"/>
+          <w:numId w:val="14"/>
+        </w:numPr>
+        <w:rPr>
+          <w:lang w:val="es-ES"/>
+        </w:rPr>
+      </w:pPr>
+      <w:r>
+        <w:rPr>
+          <w:lang w:val="es-ES"/>
+        </w:rPr>
+        <w:t xml:space="preserve">Identificar los beneficios y restricciones de las etapas de desarrollo del producto </w:t>
+      </w:r>
+    </w:p>
+    <w:p>
+      <w:pPr>
+        <w:pStyle w:val="Prrafodelista"/>
+        <w:numPr>
+          <w:ilvl w:val="1"/>
+          <w:numId w:val="14"/>
+        </w:numPr>
+        <w:rPr>
+          <w:lang w:val="es-ES"/>
+        </w:rPr>
+      </w:pPr>
+      <w:r>
+        <w:rPr>
+          <w:lang w:val="es-ES"/>
+        </w:rPr>
+        <w:t>Identificar las responsabilidades de cada unos de los miembros del equipo</w:t>
+      </w:r>
+      <w:r>
+        <w:rPr>
+          <w:lang w:val="es-ES"/>
+        </w:rPr>
+        <w:t xml:space="preserve"> durante las diferentes de etapas de un Sprint</w:t>
+      </w:r>
+    </w:p>
+    <w:p>
+      <w:pPr>
+        <w:pStyle w:val="Prrafodelista"/>
+        <w:numPr>
+          <w:ilvl w:val="1"/>
+          <w:numId w:val="14"/>
+        </w:numPr>
+        <w:rPr>
+          <w:lang w:val="es-ES"/>
+        </w:rPr>
+      </w:pPr>
+      <w:r>
+        <w:rPr>
+          <w:lang w:val="es-ES"/>
+        </w:rPr>
+        <w:t>Conocer los tiempos involucrados de las etapas de un Sprint</w:t>
+      </w:r>
+    </w:p>
+    <w:p>
+      <w:pPr>
+        <w:rPr>
+          <w:lang w:val="es-ES"/>
+        </w:rPr>
+      </w:pPr>
       <w:r>
         <w:rPr>
           <w:lang w:val="es-ES"/>
         </w:rPr>
         <w:br w:type="page"/>
+      </w:r>
+    </w:p>
+    <w:p>
+      <w:pPr>
+        <w:pStyle w:val="Ttulo1"/>
+        <w:rPr>
+          <w:lang w:val="es-ES"/>
+        </w:rPr>
+      </w:pPr>
+      <w:bookmarkStart w:id="5" w:name="_Toc55309943"/>
+      <w:r>
+        <w:rPr>
+          <w:lang w:val="es-ES"/>
+        </w:rPr>
+        <w:lastRenderedPageBreak/>
+        <w:t>Tabla de ilustraciones</w:t>
+      </w:r>
+      <w:bookmarkEnd w:id="5"/>
+    </w:p>
+    <w:p>
+      <w:pPr>
+        <w:pStyle w:val="Tabladeilustraciones"/>
+        <w:tabs>
+          <w:tab w:val="right" w:leader="dot" w:pos="9350"/>
+        </w:tabs>
+        <w:rPr>
+          <w:rFonts w:asciiTheme="minorHAnsi" w:eastAsiaTheme="minorEastAsia" w:hAnsiTheme="minorHAnsi"/>
+          <w:noProof/>
+          <w:sz w:val="22"/>
+          <w:lang w:eastAsia="es-CO"/>
+        </w:rPr>
+      </w:pPr>
+      <w:r>
+        <w:rPr>
+          <w:lang w:val="es-ES"/>
+        </w:rPr>
+        <w:fldChar w:fldCharType="begin"/>
+      </w:r>
+      <w:r>
+        <w:rPr>
+          <w:lang w:val="es-ES"/>
+        </w:rPr>
+        <w:instrText xml:space="preserve"> TOC \h \z \c "Ilustración" </w:instrText>
+      </w:r>
+      <w:r>
+        <w:rPr>
+          <w:lang w:val="es-ES"/>
+        </w:rPr>
+        <w:fldChar w:fldCharType="separate"/>
+      </w:r>
+      <w:hyperlink w:anchor="_Toc55309821" w:history="1">
+        <w:r>
+          <w:rPr>
+            <w:rStyle w:val="Hipervnculo"/>
+            <w:noProof/>
+          </w:rPr>
+          <w:t>Ilustración 1: Asignación de tareas de acuerdo con las habilidades de cada miembro Scrum</w:t>
+        </w:r>
+        <w:r>
+          <w:rPr>
+            <w:noProof/>
+            <w:webHidden/>
+          </w:rPr>
+          <w:tab/>
+        </w:r>
+        <w:r>
+          <w:rPr>
+            <w:noProof/>
+            <w:webHidden/>
+          </w:rPr>
+          <w:fldChar w:fldCharType="begin"/>
+        </w:r>
+        <w:r>
+          <w:rPr>
+            <w:noProof/>
+            <w:webHidden/>
+          </w:rPr>
+          <w:instrText xml:space="preserve"> PAGEREF _Toc55309821 \h </w:instrText>
+        </w:r>
+        <w:r>
+          <w:rPr>
+            <w:noProof/>
+            <w:webHidden/>
+          </w:rPr>
+        </w:r>
+        <w:r>
+          <w:rPr>
+            <w:noProof/>
+            <w:webHidden/>
+          </w:rPr>
+          <w:fldChar w:fldCharType="separate"/>
+        </w:r>
+        <w:r>
+          <w:rPr>
+            <w:noProof/>
+            <w:webHidden/>
+          </w:rPr>
+          <w:t>7</w:t>
+        </w:r>
+        <w:r>
+          <w:rPr>
+            <w:noProof/>
+            <w:webHidden/>
+          </w:rPr>
+          <w:fldChar w:fldCharType="end"/>
+        </w:r>
+      </w:hyperlink>
+    </w:p>
+    <w:p>
+      <w:pPr>
+        <w:pStyle w:val="Tabladeilustraciones"/>
+        <w:tabs>
+          <w:tab w:val="right" w:leader="dot" w:pos="9350"/>
+        </w:tabs>
+        <w:rPr>
+          <w:rFonts w:asciiTheme="minorHAnsi" w:eastAsiaTheme="minorEastAsia" w:hAnsiTheme="minorHAnsi"/>
+          <w:noProof/>
+          <w:sz w:val="22"/>
+          <w:lang w:eastAsia="es-CO"/>
+        </w:rPr>
+      </w:pPr>
+      <w:hyperlink w:anchor="_Toc55309822" w:history="1">
+        <w:r>
+          <w:rPr>
+            <w:rStyle w:val="Hipervnculo"/>
+            <w:noProof/>
+          </w:rPr>
+          <w:t>Ilustración 2 Ciclos Sprint</w:t>
+        </w:r>
+        <w:r>
+          <w:rPr>
+            <w:noProof/>
+            <w:webHidden/>
+          </w:rPr>
+          <w:tab/>
+        </w:r>
+        <w:r>
+          <w:rPr>
+            <w:noProof/>
+            <w:webHidden/>
+          </w:rPr>
+          <w:fldChar w:fldCharType="begin"/>
+        </w:r>
+        <w:r>
+          <w:rPr>
+            <w:noProof/>
+            <w:webHidden/>
+          </w:rPr>
+          <w:instrText xml:space="preserve"> PAGEREF _Toc55309822 \h </w:instrText>
+        </w:r>
+        <w:r>
+          <w:rPr>
+            <w:noProof/>
+            <w:webHidden/>
+          </w:rPr>
+        </w:r>
+        <w:r>
+          <w:rPr>
+            <w:noProof/>
+            <w:webHidden/>
+          </w:rPr>
+          <w:fldChar w:fldCharType="separate"/>
+        </w:r>
+        <w:r>
+          <w:rPr>
+            <w:noProof/>
+            <w:webHidden/>
+          </w:rPr>
+          <w:t>8</w:t>
+        </w:r>
+        <w:r>
+          <w:rPr>
+            <w:noProof/>
+            <w:webHidden/>
+          </w:rPr>
+          <w:fldChar w:fldCharType="end"/>
+        </w:r>
+      </w:hyperlink>
+    </w:p>
+    <w:p>
+      <w:pPr>
+        <w:pStyle w:val="Tabladeilustraciones"/>
+        <w:tabs>
+          <w:tab w:val="right" w:leader="dot" w:pos="9350"/>
+        </w:tabs>
+        <w:rPr>
+          <w:rFonts w:asciiTheme="minorHAnsi" w:eastAsiaTheme="minorEastAsia" w:hAnsiTheme="minorHAnsi"/>
+          <w:noProof/>
+          <w:sz w:val="22"/>
+          <w:lang w:eastAsia="es-CO"/>
+        </w:rPr>
+      </w:pPr>
+      <w:hyperlink w:anchor="_Toc55309823" w:history="1">
+        <w:r>
+          <w:rPr>
+            <w:rStyle w:val="Hipervnculo"/>
+            <w:noProof/>
+          </w:rPr>
+          <w:t>Ilustración 3 DOD en Scrum</w:t>
+        </w:r>
+        <w:r>
+          <w:rPr>
+            <w:noProof/>
+            <w:webHidden/>
+          </w:rPr>
+          <w:tab/>
+        </w:r>
+        <w:r>
+          <w:rPr>
+            <w:noProof/>
+            <w:webHidden/>
+          </w:rPr>
+          <w:fldChar w:fldCharType="begin"/>
+        </w:r>
+        <w:r>
+          <w:rPr>
+            <w:noProof/>
+            <w:webHidden/>
+          </w:rPr>
+          <w:instrText xml:space="preserve"> PAGEREF _Toc55309823 \h </w:instrText>
+        </w:r>
+        <w:r>
+          <w:rPr>
+            <w:noProof/>
+            <w:webHidden/>
+          </w:rPr>
+        </w:r>
+        <w:r>
+          <w:rPr>
+            <w:noProof/>
+            <w:webHidden/>
+          </w:rPr>
+          <w:fldChar w:fldCharType="separate"/>
+        </w:r>
+        <w:r>
+          <w:rPr>
+            <w:noProof/>
+            <w:webHidden/>
+          </w:rPr>
+          <w:t>9</w:t>
+        </w:r>
+        <w:r>
+          <w:rPr>
+            <w:noProof/>
+            <w:webHidden/>
+          </w:rPr>
+          <w:fldChar w:fldCharType="end"/>
+        </w:r>
+      </w:hyperlink>
+    </w:p>
+    <w:p>
+      <w:pPr>
+        <w:pStyle w:val="Tabladeilustraciones"/>
+        <w:tabs>
+          <w:tab w:val="right" w:leader="dot" w:pos="9350"/>
+        </w:tabs>
+        <w:rPr>
+          <w:rFonts w:asciiTheme="minorHAnsi" w:eastAsiaTheme="minorEastAsia" w:hAnsiTheme="minorHAnsi"/>
+          <w:noProof/>
+          <w:sz w:val="22"/>
+          <w:lang w:eastAsia="es-CO"/>
+        </w:rPr>
+      </w:pPr>
+      <w:hyperlink w:anchor="_Toc55309824" w:history="1">
+        <w:r>
+          <w:rPr>
+            <w:rStyle w:val="Hipervnculo"/>
+            <w:noProof/>
+          </w:rPr>
+          <w:t>Ilustración 4 Daily meetings de un equipo Scrum</w:t>
+        </w:r>
+        <w:r>
+          <w:rPr>
+            <w:noProof/>
+            <w:webHidden/>
+          </w:rPr>
+          <w:tab/>
+        </w:r>
+        <w:r>
+          <w:rPr>
+            <w:noProof/>
+            <w:webHidden/>
+          </w:rPr>
+          <w:fldChar w:fldCharType="begin"/>
+        </w:r>
+        <w:r>
+          <w:rPr>
+            <w:noProof/>
+            <w:webHidden/>
+          </w:rPr>
+          <w:instrText xml:space="preserve"> PAGEREF _Toc55309824 \h </w:instrText>
+        </w:r>
+        <w:r>
+          <w:rPr>
+            <w:noProof/>
+            <w:webHidden/>
+          </w:rPr>
+        </w:r>
+        <w:r>
+          <w:rPr>
+            <w:noProof/>
+            <w:webHidden/>
+          </w:rPr>
+          <w:fldChar w:fldCharType="separate"/>
+        </w:r>
+        <w:r>
+          <w:rPr>
+            <w:noProof/>
+            <w:webHidden/>
+          </w:rPr>
+          <w:t>10</w:t>
+        </w:r>
+        <w:r>
+          <w:rPr>
+            <w:noProof/>
+            <w:webHidden/>
+          </w:rPr>
+          <w:fldChar w:fldCharType="end"/>
+        </w:r>
+      </w:hyperlink>
+    </w:p>
+    <w:p>
+      <w:pPr>
+        <w:pStyle w:val="Tabladeilustraciones"/>
+        <w:tabs>
+          <w:tab w:val="right" w:leader="dot" w:pos="9350"/>
+        </w:tabs>
+        <w:rPr>
+          <w:rFonts w:asciiTheme="minorHAnsi" w:eastAsiaTheme="minorEastAsia" w:hAnsiTheme="minorHAnsi"/>
+          <w:noProof/>
+          <w:sz w:val="22"/>
+          <w:lang w:eastAsia="es-CO"/>
+        </w:rPr>
+      </w:pPr>
+      <w:hyperlink w:anchor="_Toc55309825" w:history="1">
+        <w:r>
+          <w:rPr>
+            <w:rStyle w:val="Hipervnculo"/>
+            <w:noProof/>
+          </w:rPr>
+          <w:t>Ilustración 5 Tiempos para los ciclos dentro de un Sprint</w:t>
+        </w:r>
+        <w:r>
+          <w:rPr>
+            <w:noProof/>
+            <w:webHidden/>
+          </w:rPr>
+          <w:tab/>
+        </w:r>
+        <w:r>
+          <w:rPr>
+            <w:noProof/>
+            <w:webHidden/>
+          </w:rPr>
+          <w:fldChar w:fldCharType="begin"/>
+        </w:r>
+        <w:r>
+          <w:rPr>
+            <w:noProof/>
+            <w:webHidden/>
+          </w:rPr>
+          <w:instrText xml:space="preserve"> PAGEREF _Toc55309825 \h </w:instrText>
+        </w:r>
+        <w:r>
+          <w:rPr>
+            <w:noProof/>
+            <w:webHidden/>
+          </w:rPr>
+        </w:r>
+        <w:r>
+          <w:rPr>
+            <w:noProof/>
+            <w:webHidden/>
+          </w:rPr>
+          <w:fldChar w:fldCharType="separate"/>
+        </w:r>
+        <w:r>
+          <w:rPr>
+            <w:noProof/>
+            <w:webHidden/>
+          </w:rPr>
+          <w:t>11</w:t>
+        </w:r>
+        <w:r>
+          <w:rPr>
+            <w:noProof/>
+            <w:webHidden/>
+          </w:rPr>
+          <w:fldChar w:fldCharType="end"/>
+        </w:r>
+      </w:hyperlink>
+    </w:p>
+    <w:p>
+      <w:pPr>
+        <w:pStyle w:val="Tabladeilustraciones"/>
+        <w:tabs>
+          <w:tab w:val="right" w:leader="dot" w:pos="9350"/>
+        </w:tabs>
+        <w:rPr>
+          <w:rFonts w:asciiTheme="minorHAnsi" w:eastAsiaTheme="minorEastAsia" w:hAnsiTheme="minorHAnsi"/>
+          <w:noProof/>
+          <w:sz w:val="22"/>
+          <w:lang w:eastAsia="es-CO"/>
+        </w:rPr>
+      </w:pPr>
+      <w:hyperlink w:anchor="_Toc55309826" w:history="1">
+        <w:r>
+          <w:rPr>
+            <w:rStyle w:val="Hipervnculo"/>
+            <w:noProof/>
+          </w:rPr>
+          <w:t>Ilustración 6 El Sprint review permite mostrar los resultados y adaptarse a cambios</w:t>
+        </w:r>
+        <w:r>
+          <w:rPr>
+            <w:noProof/>
+            <w:webHidden/>
+          </w:rPr>
+          <w:tab/>
+        </w:r>
+        <w:r>
+          <w:rPr>
+            <w:noProof/>
+            <w:webHidden/>
+          </w:rPr>
+          <w:fldChar w:fldCharType="begin"/>
+        </w:r>
+        <w:r>
+          <w:rPr>
+            <w:noProof/>
+            <w:webHidden/>
+          </w:rPr>
+          <w:instrText xml:space="preserve"> PAGEREF _Toc55309826 \h </w:instrText>
+        </w:r>
+        <w:r>
+          <w:rPr>
+            <w:noProof/>
+            <w:webHidden/>
+          </w:rPr>
+        </w:r>
+        <w:r>
+          <w:rPr>
+            <w:noProof/>
+            <w:webHidden/>
+          </w:rPr>
+          <w:fldChar w:fldCharType="separate"/>
+        </w:r>
+        <w:r>
+          <w:rPr>
+            <w:noProof/>
+            <w:webHidden/>
+          </w:rPr>
+          <w:t>12</w:t>
+        </w:r>
+        <w:r>
+          <w:rPr>
+            <w:noProof/>
+            <w:webHidden/>
+          </w:rPr>
+          <w:fldChar w:fldCharType="end"/>
+        </w:r>
+      </w:hyperlink>
+    </w:p>
+    <w:p>
+      <w:pPr>
+        <w:pStyle w:val="Tabladeilustraciones"/>
+        <w:tabs>
+          <w:tab w:val="right" w:leader="dot" w:pos="9350"/>
+        </w:tabs>
+        <w:rPr>
+          <w:rFonts w:asciiTheme="minorHAnsi" w:eastAsiaTheme="minorEastAsia" w:hAnsiTheme="minorHAnsi"/>
+          <w:noProof/>
+          <w:sz w:val="22"/>
+          <w:lang w:eastAsia="es-CO"/>
+        </w:rPr>
+      </w:pPr>
+      <w:hyperlink w:anchor="_Toc55309827" w:history="1">
+        <w:r>
+          <w:rPr>
+            <w:rStyle w:val="Hipervnculo"/>
+            <w:noProof/>
+          </w:rPr>
+          <w:t>Ilustración 7 En el refinamiento del producto el owner colabora con el equipo</w:t>
+        </w:r>
+        <w:r>
+          <w:rPr>
+            <w:noProof/>
+            <w:webHidden/>
+          </w:rPr>
+          <w:tab/>
+        </w:r>
+        <w:r>
+          <w:rPr>
+            <w:noProof/>
+            <w:webHidden/>
+          </w:rPr>
+          <w:fldChar w:fldCharType="begin"/>
+        </w:r>
+        <w:r>
+          <w:rPr>
+            <w:noProof/>
+            <w:webHidden/>
+          </w:rPr>
+          <w:instrText xml:space="preserve"> PAGEREF _Toc55309827 \h </w:instrText>
+        </w:r>
+        <w:r>
+          <w:rPr>
+            <w:noProof/>
+            <w:webHidden/>
+          </w:rPr>
+        </w:r>
+        <w:r>
+          <w:rPr>
+            <w:noProof/>
+            <w:webHidden/>
+          </w:rPr>
+          <w:fldChar w:fldCharType="separate"/>
+        </w:r>
+        <w:r>
+          <w:rPr>
+            <w:noProof/>
+            <w:webHidden/>
+          </w:rPr>
+          <w:t>14</w:t>
+        </w:r>
+        <w:r>
+          <w:rPr>
+            <w:noProof/>
+            <w:webHidden/>
+          </w:rPr>
+          <w:fldChar w:fldCharType="end"/>
+        </w:r>
+      </w:hyperlink>
+    </w:p>
+    <w:p>
+      <w:pPr>
+        <w:pStyle w:val="Tabladeilustraciones"/>
+        <w:tabs>
+          <w:tab w:val="right" w:leader="dot" w:pos="9350"/>
+        </w:tabs>
+        <w:rPr>
+          <w:rFonts w:asciiTheme="minorHAnsi" w:eastAsiaTheme="minorEastAsia" w:hAnsiTheme="minorHAnsi"/>
+          <w:noProof/>
+          <w:sz w:val="22"/>
+          <w:lang w:eastAsia="es-CO"/>
+        </w:rPr>
+      </w:pPr>
+      <w:hyperlink w:anchor="_Toc55309828" w:history="1">
+        <w:r>
+          <w:rPr>
+            <w:rStyle w:val="Hipervnculo"/>
+            <w:noProof/>
+          </w:rPr>
+          <w:t>Ilustración 8 Ciclo Sprint completo</w:t>
+        </w:r>
+        <w:r>
+          <w:rPr>
+            <w:noProof/>
+            <w:webHidden/>
+          </w:rPr>
+          <w:tab/>
+        </w:r>
+        <w:r>
+          <w:rPr>
+            <w:noProof/>
+            <w:webHidden/>
+          </w:rPr>
+          <w:fldChar w:fldCharType="begin"/>
+        </w:r>
+        <w:r>
+          <w:rPr>
+            <w:noProof/>
+            <w:webHidden/>
+          </w:rPr>
+          <w:instrText xml:space="preserve"> PAGEREF _Toc55309828 \h </w:instrText>
+        </w:r>
+        <w:r>
+          <w:rPr>
+            <w:noProof/>
+            <w:webHidden/>
+          </w:rPr>
+        </w:r>
+        <w:r>
+          <w:rPr>
+            <w:noProof/>
+            <w:webHidden/>
+          </w:rPr>
+          <w:fldChar w:fldCharType="separate"/>
+        </w:r>
+        <w:r>
+          <w:rPr>
+            <w:noProof/>
+            <w:webHidden/>
+          </w:rPr>
+          <w:t>15</w:t>
+        </w:r>
+        <w:r>
+          <w:rPr>
+            <w:noProof/>
+            <w:webHidden/>
+          </w:rPr>
+          <w:fldChar w:fldCharType="end"/>
+        </w:r>
+      </w:hyperlink>
+    </w:p>
+    <w:p>
+      <w:pPr>
+        <w:ind w:left="0"/>
+        <w:rPr>
+          <w:lang w:val="es-ES"/>
+        </w:rPr>
+      </w:pPr>
+      <w:r>
+        <w:rPr>
+          <w:lang w:val="es-ES"/>
+        </w:rPr>
+        <w:fldChar w:fldCharType="end"/>
       </w:r>
     </w:p>
     <w:p>
@@ -1906,53 +3250,998 @@
           <w:lang w:val="es-ES"/>
         </w:rPr>
       </w:pPr>
-    </w:p>
-    <w:p>
-      <w:pPr>
-        <w:rPr>
-          <w:lang w:val="es-ES"/>
-        </w:rPr>
-      </w:pPr>
-      <w:r>
-        <w:rPr>
-          <w:lang w:val="es-ES"/>
-        </w:rPr>
+      <w:r>
+        <w:rPr>
+          <w:lang w:val="es-ES"/>
+        </w:rPr>
+        <w:br w:type="page"/>
+      </w:r>
+    </w:p>
+    <w:p>
+      <w:pPr>
+        <w:pStyle w:val="Ttulo1"/>
+        <w:jc w:val="center"/>
+      </w:pPr>
+      <w:bookmarkStart w:id="6" w:name="_Toc55309944"/>
+      <w:r>
+        <w:lastRenderedPageBreak/>
+        <w:t>Ciclos de trabajo Scrum</w:t>
+      </w:r>
+      <w:bookmarkEnd w:id="6"/>
+    </w:p>
+    <w:p>
+      <w:pPr>
+        <w:pStyle w:val="Ttulo2"/>
+        <w:rPr>
+          <w:lang w:val="es-ES"/>
+        </w:rPr>
+      </w:pPr>
+      <w:bookmarkStart w:id="7" w:name="_Toc55309945"/>
+      <w:r>
+        <w:rPr>
+          <w:lang w:val="es-ES"/>
+        </w:rPr>
+        <w:t xml:space="preserve">Sprint </w:t>
+      </w:r>
+      <w:proofErr w:type="spellStart"/>
+      <w:r>
+        <w:rPr>
+          <w:lang w:val="es-ES"/>
+        </w:rPr>
+        <w:t>Planning</w:t>
+      </w:r>
+      <w:proofErr w:type="spellEnd"/>
+      <w:r>
+        <w:rPr>
+          <w:lang w:val="es-ES"/>
+        </w:rPr>
+        <w:t xml:space="preserve"> (planificación de la iteración)</w:t>
+      </w:r>
+      <w:bookmarkEnd w:id="7"/>
+    </w:p>
+    <w:p>
+      <w:pPr>
+        <w:rPr>
+          <w:lang w:val="es-ES"/>
+        </w:rPr>
+      </w:pPr>
+      <w:r>
+        <w:rPr>
+          <w:lang w:val="es-ES"/>
+        </w:rPr>
+        <w:t xml:space="preserve">El Scrum </w:t>
+      </w:r>
+      <w:proofErr w:type="spellStart"/>
+      <w:r>
+        <w:rPr>
+          <w:lang w:val="es-ES"/>
+        </w:rPr>
+        <w:t>planning</w:t>
+      </w:r>
+      <w:proofErr w:type="spellEnd"/>
+      <w:r>
+        <w:rPr>
+          <w:lang w:val="es-ES"/>
+        </w:rPr>
+        <w:t xml:space="preserve"> se desarrolla en 2 partes:</w:t>
+      </w:r>
+    </w:p>
+    <w:p>
+      <w:pPr>
+        <w:pStyle w:val="Prrafodelista"/>
+        <w:numPr>
+          <w:ilvl w:val="0"/>
+          <w:numId w:val="1"/>
+        </w:numPr>
+        <w:rPr>
+          <w:lang w:val="es-ES"/>
+        </w:rPr>
+      </w:pPr>
+      <w:r>
+        <w:rPr>
+          <w:lang w:val="es-ES"/>
+        </w:rPr>
+        <w:t>QUE</w:t>
+      </w:r>
+      <w:r>
+        <w:rPr>
+          <w:lang w:val="es-ES"/>
+        </w:rPr>
+        <w:t xml:space="preserve"> - Time box de 2 horas</w:t>
+      </w:r>
+    </w:p>
+    <w:p>
+      <w:pPr>
+        <w:pStyle w:val="Prrafodelista"/>
+        <w:numPr>
+          <w:ilvl w:val="1"/>
+          <w:numId w:val="1"/>
+        </w:numPr>
+        <w:rPr>
+          <w:lang w:val="es-ES"/>
+        </w:rPr>
+      </w:pPr>
+      <w:r>
+        <w:rPr>
+          <w:lang w:val="es-ES"/>
+        </w:rPr>
+        <w:t>El cliente presenta los requisitos y metas para el Sprint, también propone requisitos prioritarios</w:t>
+      </w:r>
+    </w:p>
+    <w:p>
+      <w:pPr>
+        <w:pStyle w:val="Prrafodelista"/>
+        <w:numPr>
+          <w:ilvl w:val="1"/>
+          <w:numId w:val="1"/>
+        </w:numPr>
+        <w:rPr>
+          <w:lang w:val="es-ES"/>
+        </w:rPr>
+      </w:pPr>
+      <w:r>
+        <w:rPr>
+          <w:lang w:val="es-ES"/>
+        </w:rPr>
+        <w:t xml:space="preserve">El equipo presenta las dudas o inquietudes </w:t>
+      </w:r>
+      <w:proofErr w:type="gramStart"/>
+      <w:r>
+        <w:rPr>
+          <w:lang w:val="es-ES"/>
+        </w:rPr>
+        <w:t>de acuerdo a</w:t>
+      </w:r>
+      <w:proofErr w:type="gramEnd"/>
+      <w:r>
+        <w:rPr>
+          <w:lang w:val="es-ES"/>
+        </w:rPr>
+        <w:t xml:space="preserve"> los requerimientos del cliente, además selecciona los objetivos prioritarios ya que estos conocen mejor los procesos involucrados para el desarrollo del producto, además se añaden las condiciones de satisfacción</w:t>
+      </w:r>
+    </w:p>
+    <w:p>
+      <w:pPr>
+        <w:pStyle w:val="Prrafodelista"/>
+        <w:numPr>
+          <w:ilvl w:val="0"/>
+          <w:numId w:val="1"/>
+        </w:numPr>
+        <w:rPr>
+          <w:lang w:val="es-ES"/>
+        </w:rPr>
+      </w:pPr>
+      <w:r>
+        <w:rPr>
+          <w:lang w:val="es-ES"/>
+        </w:rPr>
+        <w:t>COMO</w:t>
+      </w:r>
+      <w:r>
+        <w:rPr>
+          <w:lang w:val="es-ES"/>
+        </w:rPr>
+        <w:t xml:space="preserve"> – Time box de 2 horas</w:t>
+      </w:r>
+    </w:p>
+    <w:p>
+      <w:pPr>
+        <w:pStyle w:val="Prrafodelista"/>
+        <w:numPr>
+          <w:ilvl w:val="1"/>
+          <w:numId w:val="1"/>
+        </w:numPr>
+        <w:rPr>
+          <w:lang w:val="es-ES"/>
+        </w:rPr>
+      </w:pPr>
+      <w:r>
+        <w:rPr>
+          <w:lang w:val="es-ES"/>
+        </w:rPr>
+        <w:t>El equipo planifica y elabora las tácticas para la iteración</w:t>
+      </w:r>
+    </w:p>
+    <w:p>
+      <w:pPr>
+        <w:pStyle w:val="Prrafodelista"/>
+        <w:numPr>
+          <w:ilvl w:val="1"/>
+          <w:numId w:val="1"/>
+        </w:numPr>
+        <w:rPr>
+          <w:lang w:val="es-ES"/>
+        </w:rPr>
+      </w:pPr>
+      <w:r>
+        <w:rPr>
+          <w:lang w:val="es-ES"/>
+        </w:rPr>
+        <w:t>Se definen las tareas para completar los objetivos</w:t>
+      </w:r>
+    </w:p>
+    <w:p>
+      <w:pPr>
+        <w:pStyle w:val="Prrafodelista"/>
+        <w:numPr>
+          <w:ilvl w:val="1"/>
+          <w:numId w:val="1"/>
+        </w:numPr>
+        <w:rPr>
+          <w:lang w:val="es-ES"/>
+        </w:rPr>
+      </w:pPr>
+      <w:r>
+        <w:rPr>
+          <w:lang w:val="es-ES"/>
+        </w:rPr>
+        <w:t>Se hace una estimación de esfuerzo que se requiere para cada tarea</w:t>
+      </w:r>
+    </w:p>
+    <w:p>
+      <w:pPr>
+        <w:pStyle w:val="Prrafodelista"/>
+        <w:numPr>
+          <w:ilvl w:val="1"/>
+          <w:numId w:val="1"/>
+        </w:numPr>
+        <w:rPr>
+          <w:lang w:val="es-ES"/>
+        </w:rPr>
+      </w:pPr>
+      <w:r>
+        <w:rPr>
+          <w:lang w:val="es-ES"/>
+        </w:rPr>
+        <w:t>Los miembros del equipo se autoasignan las tareas y forman equipos o grupos de ser necesario, esto con el fin de unir esfuerzos para cumplir las tareas, en especial para aquellas que son complejas de realizar</w:t>
+      </w:r>
+    </w:p>
+    <w:p>
+      <w:pPr>
+        <w:rPr>
+          <w:lang w:val="es-ES"/>
+        </w:rPr>
+      </w:pPr>
+      <w:r>
+        <w:rPr>
+          <w:lang w:val="es-ES"/>
+        </w:rPr>
+        <w:t xml:space="preserve">El Scrum </w:t>
+      </w:r>
+      <w:proofErr w:type="gramStart"/>
+      <w:r>
+        <w:rPr>
+          <w:lang w:val="es-ES"/>
+        </w:rPr>
+        <w:t>master</w:t>
+      </w:r>
+      <w:proofErr w:type="gramEnd"/>
+      <w:r>
+        <w:rPr>
+          <w:lang w:val="es-ES"/>
+        </w:rPr>
+        <w:t xml:space="preserve"> se encarga de gestionar la información recolectada con el </w:t>
+      </w:r>
+      <w:proofErr w:type="spellStart"/>
+      <w:r>
+        <w:rPr>
+          <w:lang w:val="es-ES"/>
+        </w:rPr>
+        <w:t>owner</w:t>
+      </w:r>
+      <w:proofErr w:type="spellEnd"/>
+      <w:r>
+        <w:rPr>
+          <w:lang w:val="es-ES"/>
+        </w:rPr>
+        <w:t xml:space="preserve"> del producto, de esta forma puede organizar la información de una forma simple para el equipo Scrum que </w:t>
+      </w:r>
+      <w:r>
+        <w:rPr>
+          <w:lang w:val="es-ES"/>
+        </w:rPr>
+        <w:t>recibirá</w:t>
+      </w:r>
+      <w:r>
+        <w:rPr>
+          <w:lang w:val="es-ES"/>
+        </w:rPr>
+        <w:t xml:space="preserve"> las tareas para su desarrollo</w:t>
+      </w:r>
+      <w:r>
+        <w:rPr>
+          <w:lang w:val="es-ES"/>
+        </w:rPr>
+        <w:t xml:space="preserve"> </w:t>
+      </w:r>
+      <w:r>
+        <w:rPr>
+          <w:lang w:val="es-ES"/>
+        </w:rPr>
+        <w:t>mediante</w:t>
+      </w:r>
+      <w:r>
+        <w:rPr>
+          <w:lang w:val="es-ES"/>
+        </w:rPr>
+        <w:t xml:space="preserve"> el backlog</w:t>
+      </w:r>
+    </w:p>
+    <w:p>
+      <w:pPr>
+        <w:keepNext/>
+        <w:jc w:val="center"/>
+      </w:pPr>
+      <w:r>
+        <w:rPr>
+          <w:rStyle w:val="nfasis"/>
+        </w:rPr>
+        <w:lastRenderedPageBreak/>
+        <w:drawing>
+          <wp:inline distT="0" distB="0" distL="0" distR="0" wp14:anchorId="0DC99226" wp14:editId="504D2F7D">
+            <wp:extent cx="4772025" cy="3340418"/>
+            <wp:effectExtent l="0" t="0" r="0" b="0"/>
+            <wp:docPr id="1" name="Imagen 1" descr="Imagen que contiene lego, juguete&#10;&#10;Descripción generada automáticamente"/>
+            <wp:cNvGraphicFramePr>
+              <a:graphicFrameLocks xmlns:a="http://schemas.openxmlformats.org/drawingml/2006/main" noChangeAspect="1"/>
+            </wp:cNvGraphicFramePr>
+            <a:graphic xmlns:a="http://schemas.openxmlformats.org/drawingml/2006/main">
+              <a:graphicData uri="http://schemas.openxmlformats.org/drawingml/2006/picture">
+                <pic:pic xmlns:pic="http://schemas.openxmlformats.org/drawingml/2006/picture">
+                  <pic:nvPicPr>
+                    <pic:cNvPr id="1" name="Imagen 1" descr="Imagen que contiene lego, juguete&#10;&#10;Descripción generada automáticamente"/>
+                    <pic:cNvPicPr/>
+                  </pic:nvPicPr>
+                  <pic:blipFill>
+                    <a:blip r:embed="rId9" cstate="print">
+                      <a:extLst>
+                        <a:ext uri="{28A0092B-C50C-407E-A947-70E740481C1C}">
+                          <a14:useLocalDpi xmlns:a14="http://schemas.microsoft.com/office/drawing/2010/main" val="0"/>
+                        </a:ext>
+                      </a:extLst>
+                    </a:blip>
+                    <a:stretch>
+                      <a:fillRect/>
+                    </a:stretch>
+                  </pic:blipFill>
+                  <pic:spPr>
+                    <a:xfrm>
+                      <a:off x="0" y="0"/>
+                      <a:ext cx="4810336" cy="3367236"/>
+                    </a:xfrm>
+                    <a:prstGeom prst="rect">
+                      <a:avLst/>
+                    </a:prstGeom>
+                  </pic:spPr>
+                </pic:pic>
+              </a:graphicData>
+            </a:graphic>
+          </wp:inline>
+        </w:drawing>
+      </w:r>
+    </w:p>
+    <w:p>
+      <w:pPr>
+        <w:pStyle w:val="Descripcin"/>
+        <w:jc w:val="center"/>
+      </w:pPr>
+      <w:bookmarkStart w:id="8" w:name="_Toc55309821"/>
+      <w:r>
+        <w:t xml:space="preserve">Ilustración </w:t>
+      </w:r>
+      <w:r>
         <w:fldChar w:fldCharType="begin"/>
       </w:r>
       <w:r>
-        <w:rPr>
-          <w:lang w:val="es-ES"/>
-        </w:rPr>
-        <w:instrText xml:space="preserve"> TOC \h \z \c "Ilustración" </w:instrText>
-      </w:r>
-      <w:r>
-        <w:rPr>
-          <w:lang w:val="es-ES"/>
-        </w:rPr>
+        <w:instrText xml:space="preserve"> SEQ Ilustración \* ARABIC </w:instrText>
+      </w:r>
+      <w:r>
         <w:fldChar w:fldCharType="separate"/>
       </w:r>
+      <w:r>
+        <w:rPr>
+          <w:noProof/>
+        </w:rPr>
+        <w:t>1</w:t>
+      </w:r>
+      <w:r>
+        <w:fldChar w:fldCharType="end"/>
+      </w:r>
+      <w:r>
+        <w:t xml:space="preserve">: </w:t>
+      </w:r>
+      <w:r>
+        <w:t>Asignación de tareas de acuerdo con las habilidades de cada miembro Scrum</w:t>
+      </w:r>
+      <w:bookmarkEnd w:id="8"/>
+    </w:p>
+    <w:p>
+      <w:pPr>
+        <w:pStyle w:val="Ttulo3"/>
+        <w:rPr>
+          <w:lang w:val="es-ES"/>
+        </w:rPr>
+      </w:pPr>
+      <w:r>
+        <w:rPr>
+          <w:lang w:val="es-ES"/>
+        </w:rPr>
+        <w:t>Beneficios</w:t>
+      </w:r>
+    </w:p>
+    <w:p>
+      <w:pPr>
+        <w:pStyle w:val="Prrafodelista"/>
+        <w:numPr>
+          <w:ilvl w:val="0"/>
+          <w:numId w:val="2"/>
+        </w:numPr>
+        <w:rPr>
+          <w:lang w:val="es-ES"/>
+        </w:rPr>
+      </w:pPr>
+      <w:r>
+        <w:rPr>
+          <w:lang w:val="es-ES"/>
+        </w:rPr>
+        <w:t>Optimizar la productividad a través de la comunicación, la sinergia, el conocimiento y la experiencia de los miembros del equipo con un mínimo esfuerzo</w:t>
+      </w:r>
+    </w:p>
+    <w:p>
+      <w:pPr>
+        <w:pStyle w:val="Prrafodelista"/>
+        <w:numPr>
+          <w:ilvl w:val="0"/>
+          <w:numId w:val="2"/>
+        </w:numPr>
+        <w:rPr>
+          <w:lang w:val="es-ES"/>
+        </w:rPr>
+      </w:pPr>
+      <w:r>
+        <w:rPr>
+          <w:lang w:val="es-ES"/>
+        </w:rPr>
+        <w:t>El compromiso de cada unos de los miembros para generar resulta dos ya que el equipo asume la responsabilidad y se facilita ayuda a los miembros del equipo de desarrollo.</w:t>
+      </w:r>
+    </w:p>
+    <w:p>
+      <w:pPr>
+        <w:pStyle w:val="Prrafodelista"/>
+        <w:numPr>
+          <w:ilvl w:val="0"/>
+          <w:numId w:val="2"/>
+        </w:numPr>
+        <w:rPr>
+          <w:lang w:val="es-ES"/>
+        </w:rPr>
+      </w:pPr>
+      <w:r>
+        <w:rPr>
+          <w:lang w:val="es-ES"/>
+        </w:rPr>
+        <w:t>Cada persona se responsabiliza de sus tareas. Con esto se hace evidente la falta de compromiso del algún miembro durante las reuniones diarias y ayuda a generar resultados a través de la motivación</w:t>
+      </w:r>
+    </w:p>
+    <w:p>
+      <w:pPr>
+        <w:pStyle w:val="Prrafodelista"/>
+        <w:numPr>
+          <w:ilvl w:val="0"/>
+          <w:numId w:val="2"/>
+        </w:numPr>
+        <w:rPr>
+          <w:lang w:val="es-ES"/>
+        </w:rPr>
+      </w:pPr>
+      <w:r>
+        <w:rPr>
+          <w:lang w:val="es-ES"/>
+        </w:rPr>
+        <w:t>La estimación conjunta</w:t>
+      </w:r>
+      <w:r>
+        <w:rPr>
+          <w:lang w:val="es-ES"/>
+        </w:rPr>
+        <w:t xml:space="preserve"> se hace mas fiable ya que se hace </w:t>
+      </w:r>
+      <w:proofErr w:type="gramStart"/>
+      <w:r>
+        <w:rPr>
+          <w:lang w:val="es-ES"/>
+        </w:rPr>
+        <w:t>de acuerdo a</w:t>
+      </w:r>
+      <w:proofErr w:type="gramEnd"/>
+      <w:r>
+        <w:rPr>
+          <w:lang w:val="es-ES"/>
+        </w:rPr>
+        <w:t xml:space="preserve"> la experiencia, los conocimientos y las habilidades de cada miembro del equipo.</w:t>
+      </w:r>
+    </w:p>
+    <w:p>
+      <w:pPr>
+        <w:spacing w:line="259" w:lineRule="auto"/>
+        <w:ind w:left="0"/>
+        <w:rPr>
+          <w:lang w:val="es-ES"/>
+        </w:rPr>
+      </w:pPr>
+      <w:r>
+        <w:rPr>
+          <w:lang w:val="es-ES"/>
+        </w:rPr>
+        <w:br w:type="page"/>
+      </w:r>
+    </w:p>
+    <w:p>
+      <w:pPr>
+        <w:pStyle w:val="Ttulo2"/>
+        <w:rPr>
+          <w:lang w:val="es-ES"/>
+        </w:rPr>
+      </w:pPr>
+      <w:bookmarkStart w:id="9" w:name="_Toc55309946"/>
+      <w:r>
+        <w:rPr>
+          <w:lang w:val="es-ES"/>
+        </w:rPr>
+        <w:lastRenderedPageBreak/>
+        <w:t>Sprint (ejecución de iteración)</w:t>
+      </w:r>
+      <w:bookmarkEnd w:id="9"/>
+    </w:p>
+    <w:p>
+      <w:pPr>
+        <w:rPr>
+          <w:lang w:val="es-ES"/>
+        </w:rPr>
+      </w:pPr>
+      <w:r>
+        <w:rPr>
+          <w:lang w:val="es-ES"/>
+        </w:rPr>
+        <w:t xml:space="preserve">Por lo general se ejecuta en iteraciones cortas de 2 semanas / 1 mes, cada iteración genera un producto entregable que se puede presentar al </w:t>
+      </w:r>
+      <w:proofErr w:type="spellStart"/>
       <w:r>
         <w:rPr>
           <w:b/>
           <w:bCs/>
+          <w:lang w:val="es-ES"/>
+        </w:rPr>
+        <w:t>owner</w:t>
+      </w:r>
+      <w:proofErr w:type="spellEnd"/>
+      <w:r>
+        <w:rPr>
+          <w:lang w:val="es-ES"/>
+        </w:rPr>
+        <w:t xml:space="preserve"> con un mínimo de esfuerzo. Además:</w:t>
+      </w:r>
+    </w:p>
+    <w:p>
+      <w:pPr>
+        <w:rPr>
+          <w:lang w:val="es-ES"/>
+        </w:rPr>
+      </w:pPr>
+      <w:r>
+        <w:rPr>
+          <w:lang w:val="es-ES"/>
+        </w:rPr>
+        <w:t xml:space="preserve">Cada día el equipo realiza una reunión de sincronización donde se actualiza los estados de las tareas de acuerdo con el </w:t>
+      </w:r>
+      <w:r>
+        <w:rPr>
+          <w:b/>
+          <w:bCs/>
+          <w:lang w:val="es-ES"/>
+        </w:rPr>
+        <w:t>backlog</w:t>
+      </w:r>
+      <w:r>
+        <w:rPr>
+          <w:lang w:val="es-ES"/>
+        </w:rPr>
+        <w:t>, y gráficos de trabajos pendientes (</w:t>
+      </w:r>
+      <w:proofErr w:type="spellStart"/>
+      <w:r>
+        <w:rPr>
+          <w:lang w:val="es-ES"/>
+        </w:rPr>
+        <w:t>burndown</w:t>
+      </w:r>
+      <w:proofErr w:type="spellEnd"/>
+      <w:r>
+        <w:rPr>
+          <w:lang w:val="es-ES"/>
+        </w:rPr>
+        <w:t xml:space="preserve"> charts).</w:t>
+      </w:r>
+    </w:p>
+    <w:p>
+      <w:pPr>
+        <w:rPr>
+          <w:lang w:val="es-ES"/>
+        </w:rPr>
+      </w:pPr>
+    </w:p>
+    <w:p>
+      <w:pPr>
+        <w:keepNext/>
+      </w:pPr>
+      <w:r>
+        <w:rPr>
           <w:noProof/>
           <w:lang w:val="es-ES"/>
         </w:rPr>
-        <w:t>No se encuentran elementos de tabla de ilustraciones.</w:t>
-      </w:r>
-      <w:r>
-        <w:rPr>
-          <w:lang w:val="es-ES"/>
-        </w:rPr>
+        <w:drawing>
+          <wp:inline distT="0" distB="0" distL="0" distR="0" wp14:anchorId="3A3DD362" wp14:editId="4238C751">
+            <wp:extent cx="5943600" cy="1983105"/>
+            <wp:effectExtent l="0" t="0" r="0" b="0"/>
+            <wp:docPr id="2" name="Imagen 2" descr="Diagrama&#10;&#10;Descripción generada automáticamente"/>
+            <wp:cNvGraphicFramePr>
+              <a:graphicFrameLocks xmlns:a="http://schemas.openxmlformats.org/drawingml/2006/main" noChangeAspect="1"/>
+            </wp:cNvGraphicFramePr>
+            <a:graphic xmlns:a="http://schemas.openxmlformats.org/drawingml/2006/main">
+              <a:graphicData uri="http://schemas.openxmlformats.org/drawingml/2006/picture">
+                <pic:pic xmlns:pic="http://schemas.openxmlformats.org/drawingml/2006/picture">
+                  <pic:nvPicPr>
+                    <pic:cNvPr id="2" name="Imagen 2" descr="Diagrama&#10;&#10;Descripción generada automáticamente"/>
+                    <pic:cNvPicPr/>
+                  </pic:nvPicPr>
+                  <pic:blipFill>
+                    <a:blip r:embed="rId10">
+                      <a:extLst>
+                        <a:ext uri="{28A0092B-C50C-407E-A947-70E740481C1C}">
+                          <a14:useLocalDpi xmlns:a14="http://schemas.microsoft.com/office/drawing/2010/main" val="0"/>
+                        </a:ext>
+                      </a:extLst>
+                    </a:blip>
+                    <a:stretch>
+                      <a:fillRect/>
+                    </a:stretch>
+                  </pic:blipFill>
+                  <pic:spPr>
+                    <a:xfrm>
+                      <a:off x="0" y="0"/>
+                      <a:ext cx="5943600" cy="1983105"/>
+                    </a:xfrm>
+                    <a:prstGeom prst="rect">
+                      <a:avLst/>
+                    </a:prstGeom>
+                  </pic:spPr>
+                </pic:pic>
+              </a:graphicData>
+            </a:graphic>
+          </wp:inline>
+        </w:drawing>
+      </w:r>
+    </w:p>
+    <w:p>
+      <w:pPr>
+        <w:pStyle w:val="Descripcin"/>
+        <w:jc w:val="center"/>
+        <w:rPr>
+          <w:lang w:val="es-ES"/>
+        </w:rPr>
+      </w:pPr>
+      <w:bookmarkStart w:id="10" w:name="_Toc55309822"/>
+      <w:r>
+        <w:t xml:space="preserve">Ilustración </w:t>
+      </w:r>
+      <w:r>
+        <w:fldChar w:fldCharType="begin"/>
+      </w:r>
+      <w:r>
+        <w:instrText xml:space="preserve"> SEQ Ilustración \* ARABIC </w:instrText>
+      </w:r>
+      <w:r>
+        <w:fldChar w:fldCharType="separate"/>
+      </w:r>
+      <w:r>
+        <w:rPr>
+          <w:noProof/>
+        </w:rPr>
+        <w:t>2</w:t>
+      </w:r>
+      <w:r>
         <w:fldChar w:fldCharType="end"/>
       </w:r>
-    </w:p>
-    <w:p>
-      <w:pPr>
-        <w:rPr>
-          <w:lang w:val="es-ES"/>
-        </w:rPr>
-      </w:pPr>
+      <w:r>
+        <w:t xml:space="preserve"> Ciclos Sprint</w:t>
+      </w:r>
+      <w:bookmarkEnd w:id="10"/>
+    </w:p>
+    <w:p>
+      <w:pPr>
+        <w:pStyle w:val="Ttulo3"/>
+        <w:rPr>
+          <w:lang w:val="es-ES"/>
+        </w:rPr>
+      </w:pPr>
+    </w:p>
+    <w:p>
+      <w:pPr>
+        <w:pStyle w:val="Ttulo3"/>
+        <w:rPr>
+          <w:lang w:val="es-ES"/>
+        </w:rPr>
+      </w:pPr>
+      <w:r>
+        <w:rPr>
+          <w:lang w:val="es-ES"/>
+        </w:rPr>
+        <w:t>Recomendaciones</w:t>
+      </w:r>
+    </w:p>
+    <w:p>
+      <w:pPr>
+        <w:rPr>
+          <w:lang w:val="es-ES"/>
+        </w:rPr>
+      </w:pPr>
+      <w:r>
+        <w:rPr>
+          <w:lang w:val="es-ES"/>
+        </w:rPr>
+        <w:t xml:space="preserve">Se debe completar primero los objetivos / requisitos que den mas valor al cliente, eliminar los trabajos simultáneos menos prioritarios (WIP - work in </w:t>
+      </w:r>
+      <w:proofErr w:type="spellStart"/>
+      <w:r>
+        <w:rPr>
+          <w:lang w:val="es-ES"/>
+        </w:rPr>
+        <w:t>progress</w:t>
+      </w:r>
+      <w:proofErr w:type="spellEnd"/>
+      <w:r>
+        <w:rPr>
+          <w:lang w:val="es-ES"/>
+        </w:rPr>
+        <w:t>)</w:t>
+      </w:r>
+    </w:p>
+    <w:p>
+      <w:pPr>
+        <w:rPr>
+          <w:lang w:val="es-ES"/>
+        </w:rPr>
+      </w:pPr>
+    </w:p>
+    <w:p>
+      <w:pPr>
+        <w:pStyle w:val="Ttulo3"/>
+        <w:rPr>
+          <w:lang w:val="es-ES"/>
+        </w:rPr>
+      </w:pPr>
+      <w:r>
+        <w:rPr>
+          <w:lang w:val="es-ES"/>
+        </w:rPr>
+        <w:lastRenderedPageBreak/>
+        <w:t>Restricciones</w:t>
+      </w:r>
+    </w:p>
+    <w:p>
+      <w:pPr>
+        <w:rPr>
+          <w:lang w:val="es-ES"/>
+        </w:rPr>
+      </w:pPr>
+      <w:r>
+        <w:rPr>
+          <w:lang w:val="es-ES"/>
+        </w:rPr>
+        <w:t xml:space="preserve">No se puede cambiar los objetivos / requisitos durante una iteración ya que esto disminuye la concentración y la moral del equipo Scrum, así se le permite al </w:t>
+      </w:r>
+      <w:proofErr w:type="spellStart"/>
+      <w:r>
+        <w:rPr>
+          <w:lang w:val="es-ES"/>
+        </w:rPr>
+        <w:t>owner</w:t>
+      </w:r>
+      <w:proofErr w:type="spellEnd"/>
+      <w:r>
+        <w:rPr>
+          <w:lang w:val="es-ES"/>
+        </w:rPr>
+        <w:t xml:space="preserve"> conocer los requisitos prioritarios en desarrollo. El Scrum siempre minimiza esta necesidad.</w:t>
+      </w:r>
+    </w:p>
+    <w:p>
+      <w:pPr>
+        <w:keepNext/>
+        <w:rPr>
+          <w:noProof/>
+          <w:lang w:val="es-ES"/>
+        </w:rPr>
+      </w:pPr>
+    </w:p>
+    <w:p>
+      <w:pPr>
+        <w:keepNext/>
+        <w:jc w:val="center"/>
+      </w:pPr>
+      <w:r>
+        <w:rPr>
+          <w:noProof/>
+          <w:lang w:val="es-ES"/>
+        </w:rPr>
+        <w:drawing>
+          <wp:inline distT="0" distB="0" distL="0" distR="0" wp14:anchorId="7D4B1A95" wp14:editId="0940C972">
+            <wp:extent cx="4791075" cy="2956032"/>
+            <wp:effectExtent l="0" t="0" r="0" b="0"/>
+            <wp:docPr id="4" name="Imagen 4" descr="Diagrama&#10;&#10;Descripción generada automáticamente"/>
+            <wp:cNvGraphicFramePr>
+              <a:graphicFrameLocks xmlns:a="http://schemas.openxmlformats.org/drawingml/2006/main" noChangeAspect="1"/>
+            </wp:cNvGraphicFramePr>
+            <a:graphic xmlns:a="http://schemas.openxmlformats.org/drawingml/2006/main">
+              <a:graphicData uri="http://schemas.openxmlformats.org/drawingml/2006/picture">
+                <pic:pic xmlns:pic="http://schemas.openxmlformats.org/drawingml/2006/picture">
+                  <pic:nvPicPr>
+                    <pic:cNvPr id="4" name="Imagen 4" descr="Diagrama&#10;&#10;Descripción generada automáticamente"/>
+                    <pic:cNvPicPr/>
+                  </pic:nvPicPr>
+                  <pic:blipFill rotWithShape="1">
+                    <a:blip r:embed="rId11">
+                      <a:extLst>
+                        <a:ext uri="{28A0092B-C50C-407E-A947-70E740481C1C}">
+                          <a14:useLocalDpi xmlns:a14="http://schemas.microsoft.com/office/drawing/2010/main" val="0"/>
+                        </a:ext>
+                      </a:extLst>
+                    </a:blip>
+                    <a:srcRect b="8883"/>
+                    <a:stretch/>
+                  </pic:blipFill>
+                  <pic:spPr bwMode="auto">
+                    <a:xfrm>
+                      <a:off x="0" y="0"/>
+                      <a:ext cx="4806227" cy="2965380"/>
+                    </a:xfrm>
+                    <a:prstGeom prst="rect">
+                      <a:avLst/>
+                    </a:prstGeom>
+                    <a:ln>
+                      <a:noFill/>
+                    </a:ln>
+                    <a:extLst>
+                      <a:ext uri="{53640926-AAD7-44D8-BBD7-CCE9431645EC}">
+                        <a14:shadowObscured xmlns:a14="http://schemas.microsoft.com/office/drawing/2010/main"/>
+                      </a:ext>
+                    </a:extLst>
+                  </pic:spPr>
+                </pic:pic>
+              </a:graphicData>
+            </a:graphic>
+          </wp:inline>
+        </w:drawing>
+      </w:r>
+    </w:p>
+    <w:p>
+      <w:pPr>
+        <w:pStyle w:val="Descripcin"/>
+        <w:jc w:val="center"/>
+        <w:rPr>
+          <w:lang w:val="es-ES"/>
+        </w:rPr>
+      </w:pPr>
+      <w:bookmarkStart w:id="11" w:name="_Toc55309823"/>
+      <w:r>
+        <w:t xml:space="preserve">Ilustración </w:t>
+      </w:r>
+      <w:r>
+        <w:fldChar w:fldCharType="begin"/>
+      </w:r>
+      <w:r>
+        <w:instrText xml:space="preserve"> SEQ Ilustración \* ARABIC </w:instrText>
+      </w:r>
+      <w:r>
+        <w:fldChar w:fldCharType="separate"/>
+      </w:r>
+      <w:r>
+        <w:rPr>
+          <w:noProof/>
+        </w:rPr>
+        <w:t>3</w:t>
+      </w:r>
+      <w:r>
+        <w:fldChar w:fldCharType="end"/>
+      </w:r>
+      <w:r>
+        <w:t xml:space="preserve"> DOD en Scrum</w:t>
+      </w:r>
+      <w:bookmarkEnd w:id="11"/>
+    </w:p>
+    <w:p>
+      <w:pPr>
+        <w:pStyle w:val="Ttulo3"/>
+        <w:rPr>
+          <w:lang w:val="es-ES"/>
+        </w:rPr>
+      </w:pPr>
+    </w:p>
+    <w:p>
+      <w:pPr>
+        <w:pStyle w:val="Ttulo3"/>
+        <w:rPr>
+          <w:lang w:val="es-ES"/>
+        </w:rPr>
+      </w:pPr>
+      <w:r>
+        <w:rPr>
+          <w:lang w:val="es-ES"/>
+        </w:rPr>
+        <w:t>Terminación anormal de un Sprint</w:t>
+      </w:r>
+    </w:p>
+    <w:p>
+      <w:pPr>
+        <w:rPr>
+          <w:lang w:val="es-ES"/>
+        </w:rPr>
+      </w:pPr>
+      <w:r>
+        <w:rPr>
+          <w:lang w:val="es-ES"/>
+        </w:rPr>
+        <w:t>Solo se debe realizar en situaciones extraordinarias:</w:t>
+      </w:r>
+    </w:p>
+    <w:p>
+      <w:pPr>
+        <w:pStyle w:val="Prrafodelista"/>
+        <w:numPr>
+          <w:ilvl w:val="0"/>
+          <w:numId w:val="3"/>
+        </w:numPr>
+        <w:rPr>
+          <w:lang w:val="es-ES"/>
+        </w:rPr>
+      </w:pPr>
+      <w:r>
+        <w:rPr>
+          <w:lang w:val="es-ES"/>
+        </w:rPr>
+        <w:t>Cuando el equipo encuentra que no es posible cumplir con los objetivos del Sprint</w:t>
+      </w:r>
+    </w:p>
+    <w:p>
+      <w:pPr>
+        <w:pStyle w:val="Prrafodelista"/>
+        <w:numPr>
+          <w:ilvl w:val="0"/>
+          <w:numId w:val="3"/>
+        </w:numPr>
+        <w:rPr>
+          <w:lang w:val="es-ES"/>
+        </w:rPr>
+      </w:pPr>
+      <w:r>
+        <w:rPr>
+          <w:lang w:val="es-ES"/>
+        </w:rPr>
+        <w:t>Cuando el contexto del proyecto cambia enormemente los objetivos</w:t>
+      </w:r>
+    </w:p>
+    <w:p>
+      <w:pPr>
+        <w:rPr>
+          <w:lang w:val="es-ES"/>
+        </w:rPr>
+      </w:pPr>
+      <w:r>
+        <w:rPr>
+          <w:lang w:val="es-ES"/>
+        </w:rPr>
+        <w:t>Se finaliza el Sprint y se genera una nueva iteración para realizar una planeación</w:t>
+      </w:r>
     </w:p>
     <w:p>
       <w:pPr>
@@ -1971,21 +4260,1667 @@
     </w:p>
     <w:p>
       <w:pPr>
+        <w:pStyle w:val="Ttulo2"/>
+        <w:rPr>
+          <w:lang w:val="es-ES"/>
+        </w:rPr>
+      </w:pPr>
+      <w:bookmarkStart w:id="12" w:name="_Toc55309947"/>
+      <w:r>
+        <w:rPr>
+          <w:lang w:val="es-ES"/>
+        </w:rPr>
+        <w:lastRenderedPageBreak/>
+        <w:t xml:space="preserve">Scrum </w:t>
+      </w:r>
+      <w:proofErr w:type="spellStart"/>
+      <w:r>
+        <w:rPr>
+          <w:lang w:val="es-ES"/>
+        </w:rPr>
+        <w:t>daily</w:t>
+      </w:r>
+      <w:proofErr w:type="spellEnd"/>
+      <w:r>
+        <w:rPr>
+          <w:lang w:val="es-ES"/>
+        </w:rPr>
+        <w:t xml:space="preserve"> </w:t>
+      </w:r>
+      <w:proofErr w:type="gramStart"/>
+      <w:r>
+        <w:rPr>
+          <w:lang w:val="es-ES"/>
+        </w:rPr>
+        <w:t>meetings</w:t>
+      </w:r>
+      <w:proofErr w:type="gramEnd"/>
+      <w:r>
+        <w:rPr>
+          <w:lang w:val="es-ES"/>
+        </w:rPr>
+        <w:t xml:space="preserve"> (sincronización del equipo)</w:t>
+      </w:r>
+      <w:bookmarkEnd w:id="12"/>
+    </w:p>
+    <w:p>
+      <w:pPr>
+        <w:rPr>
+          <w:lang w:val="es-ES"/>
+        </w:rPr>
+      </w:pPr>
+      <w:r>
+        <w:rPr>
+          <w:lang w:val="es-ES"/>
+        </w:rPr>
+        <w:t xml:space="preserve">Este permite la colaboración y la transferencia de parte de los miembros del equipo Scrum para aumentar la productividad, cada miembro inspecciona el trabajo de los otros </w:t>
+      </w:r>
+      <w:proofErr w:type="spellStart"/>
+      <w:r>
+        <w:rPr>
+          <w:lang w:val="es-ES"/>
+        </w:rPr>
+        <w:t>miembres</w:t>
+      </w:r>
+      <w:proofErr w:type="spellEnd"/>
+      <w:r>
+        <w:rPr>
+          <w:lang w:val="es-ES"/>
+        </w:rPr>
+        <w:t xml:space="preserve"> para hacer adaptaciones de los requerimientos del ciclo. Para esto el equipo cuenta con el backlog donde se encuentra la lista de tareas de cada miembro.</w:t>
+      </w:r>
+    </w:p>
+    <w:p>
+      <w:pPr>
+        <w:keepNext/>
+        <w:jc w:val="center"/>
+      </w:pPr>
+      <w:r>
+        <w:rPr>
+          <w:noProof/>
+          <w:lang w:val="es-ES"/>
+        </w:rPr>
+        <w:drawing>
+          <wp:inline distT="0" distB="0" distL="0" distR="0" wp14:anchorId="65DF6456" wp14:editId="1CF124D3">
+            <wp:extent cx="5038725" cy="3352691"/>
+            <wp:effectExtent l="0" t="0" r="0" b="635"/>
+            <wp:docPr id="6" name="Imagen 6" descr="Un grupo de personas en un salón&#10;&#10;Descripción generada automáticamente"/>
+            <wp:cNvGraphicFramePr>
+              <a:graphicFrameLocks xmlns:a="http://schemas.openxmlformats.org/drawingml/2006/main" noChangeAspect="1"/>
+            </wp:cNvGraphicFramePr>
+            <a:graphic xmlns:a="http://schemas.openxmlformats.org/drawingml/2006/main">
+              <a:graphicData uri="http://schemas.openxmlformats.org/drawingml/2006/picture">
+                <pic:pic xmlns:pic="http://schemas.openxmlformats.org/drawingml/2006/picture">
+                  <pic:nvPicPr>
+                    <pic:cNvPr id="6" name="Imagen 6" descr="Un grupo de personas en un salón&#10;&#10;Descripción generada automáticamente"/>
+                    <pic:cNvPicPr/>
+                  </pic:nvPicPr>
+                  <pic:blipFill>
+                    <a:blip r:embed="rId12">
+                      <a:extLst>
+                        <a:ext uri="{28A0092B-C50C-407E-A947-70E740481C1C}">
+                          <a14:useLocalDpi xmlns:a14="http://schemas.microsoft.com/office/drawing/2010/main" val="0"/>
+                        </a:ext>
+                      </a:extLst>
+                    </a:blip>
+                    <a:stretch>
+                      <a:fillRect/>
+                    </a:stretch>
+                  </pic:blipFill>
+                  <pic:spPr>
+                    <a:xfrm>
+                      <a:off x="0" y="0"/>
+                      <a:ext cx="5057000" cy="3364851"/>
+                    </a:xfrm>
+                    <a:prstGeom prst="rect">
+                      <a:avLst/>
+                    </a:prstGeom>
+                  </pic:spPr>
+                </pic:pic>
+              </a:graphicData>
+            </a:graphic>
+          </wp:inline>
+        </w:drawing>
+      </w:r>
+    </w:p>
+    <w:p>
+      <w:pPr>
+        <w:pStyle w:val="Descripcin"/>
+        <w:jc w:val="center"/>
+        <w:rPr>
+          <w:lang w:val="es-ES"/>
+        </w:rPr>
+      </w:pPr>
+      <w:bookmarkStart w:id="13" w:name="_Toc55309824"/>
+      <w:r>
+        <w:t xml:space="preserve">Ilustración </w:t>
+      </w:r>
+      <w:r>
+        <w:fldChar w:fldCharType="begin"/>
+      </w:r>
+      <w:r>
+        <w:instrText xml:space="preserve"> SEQ Ilustración \* ARABIC </w:instrText>
+      </w:r>
+      <w:r>
+        <w:fldChar w:fldCharType="separate"/>
+      </w:r>
+      <w:r>
+        <w:rPr>
+          <w:noProof/>
+        </w:rPr>
+        <w:t>4</w:t>
+      </w:r>
+      <w:r>
+        <w:fldChar w:fldCharType="end"/>
+      </w:r>
+      <w:r>
+        <w:t xml:space="preserve"> </w:t>
+      </w:r>
+      <w:proofErr w:type="spellStart"/>
+      <w:r>
+        <w:t>Daily</w:t>
+      </w:r>
+      <w:proofErr w:type="spellEnd"/>
+      <w:r>
+        <w:t xml:space="preserve"> </w:t>
+      </w:r>
+      <w:proofErr w:type="gramStart"/>
+      <w:r>
+        <w:t>meetings</w:t>
+      </w:r>
+      <w:proofErr w:type="gramEnd"/>
+      <w:r>
+        <w:t xml:space="preserve"> de un equipo Scrum</w:t>
+      </w:r>
+      <w:bookmarkEnd w:id="13"/>
+    </w:p>
+    <w:p>
+      <w:pPr>
+        <w:pStyle w:val="Ttulo3"/>
+        <w:rPr>
+          <w:lang w:val="es-ES"/>
+        </w:rPr>
+      </w:pPr>
+      <w:r>
+        <w:rPr>
+          <w:lang w:val="es-ES"/>
+        </w:rPr>
+        <w:t>Beneficios</w:t>
+      </w:r>
+    </w:p>
+    <w:p>
+      <w:pPr>
+        <w:pStyle w:val="Prrafodelista"/>
+        <w:numPr>
+          <w:ilvl w:val="0"/>
+          <w:numId w:val="6"/>
+        </w:numPr>
+        <w:rPr>
+          <w:lang w:val="es-ES"/>
+        </w:rPr>
+      </w:pPr>
+      <w:r>
+        <w:rPr>
+          <w:lang w:val="es-ES"/>
+        </w:rPr>
+        <w:t>Aumentar la pr</w:t>
+      </w:r>
+      <w:r>
+        <w:rPr>
+          <w:lang w:val="es-ES"/>
+        </w:rPr>
+        <w:t>oductividad y el compromiso del equipo Scrum ya que:</w:t>
+      </w:r>
+    </w:p>
+    <w:p>
+      <w:pPr>
+        <w:pStyle w:val="Prrafodelista"/>
+        <w:numPr>
+          <w:ilvl w:val="1"/>
+          <w:numId w:val="6"/>
+        </w:numPr>
+        <w:rPr>
+          <w:lang w:val="es-ES"/>
+        </w:rPr>
+      </w:pPr>
+      <w:r>
+        <w:rPr>
+          <w:lang w:val="es-ES"/>
+        </w:rPr>
+        <w:t>Las tareas pueden afectar a otros miembros</w:t>
+      </w:r>
+    </w:p>
+    <w:p>
+      <w:pPr>
+        <w:pStyle w:val="Prrafodelista"/>
+        <w:numPr>
+          <w:ilvl w:val="1"/>
+          <w:numId w:val="6"/>
+        </w:numPr>
+        <w:rPr>
+          <w:lang w:val="es-ES"/>
+        </w:rPr>
+      </w:pPr>
+      <w:r>
+        <w:rPr>
+          <w:lang w:val="es-ES"/>
+        </w:rPr>
+        <w:t>Se permite encontrar impedimentos</w:t>
+      </w:r>
+    </w:p>
+    <w:p>
+      <w:pPr>
+        <w:pStyle w:val="Prrafodelista"/>
+        <w:numPr>
+          <w:ilvl w:val="1"/>
+          <w:numId w:val="6"/>
+        </w:numPr>
+        <w:rPr>
+          <w:lang w:val="es-ES"/>
+        </w:rPr>
+      </w:pPr>
+      <w:r>
+        <w:rPr>
+          <w:lang w:val="es-ES"/>
+        </w:rPr>
+        <w:t xml:space="preserve">Se abarca las necesidades del equipo y los requerimientos del </w:t>
+      </w:r>
+      <w:proofErr w:type="spellStart"/>
+      <w:r>
+        <w:rPr>
+          <w:lang w:val="es-ES"/>
+        </w:rPr>
+        <w:t>owner</w:t>
+      </w:r>
+      <w:proofErr w:type="spellEnd"/>
+    </w:p>
+    <w:p>
+      <w:pPr>
+        <w:pStyle w:val="Prrafodelista"/>
+        <w:numPr>
+          <w:ilvl w:val="1"/>
+          <w:numId w:val="6"/>
+        </w:numPr>
+        <w:rPr>
+          <w:lang w:val="es-ES"/>
+        </w:rPr>
+      </w:pPr>
+      <w:r>
+        <w:rPr>
+          <w:lang w:val="es-ES"/>
+        </w:rPr>
+        <w:t>Se permite conocer el ritmo de trabajo de los miembros</w:t>
+      </w:r>
+    </w:p>
+    <w:p>
+      <w:pPr>
+        <w:pStyle w:val="Prrafodelista"/>
+        <w:numPr>
+          <w:ilvl w:val="1"/>
+          <w:numId w:val="6"/>
+        </w:numPr>
+        <w:rPr>
+          <w:lang w:val="es-ES"/>
+        </w:rPr>
+      </w:pPr>
+      <w:r>
+        <w:rPr>
+          <w:lang w:val="es-ES"/>
+        </w:rPr>
+        <w:t>Se establecen criterios para la entrega del producto</w:t>
+      </w:r>
+    </w:p>
+    <w:p>
+      <w:pPr>
+        <w:pStyle w:val="Prrafodelista"/>
+        <w:numPr>
+          <w:ilvl w:val="0"/>
+          <w:numId w:val="6"/>
+        </w:numPr>
+        <w:rPr>
+          <w:lang w:val="es-ES"/>
+        </w:rPr>
+      </w:pPr>
+      <w:r>
+        <w:rPr>
+          <w:lang w:val="es-ES"/>
+        </w:rPr>
+        <w:lastRenderedPageBreak/>
+        <w:t>Se fomenta el aprendizaje</w:t>
+      </w:r>
+    </w:p>
+    <w:p>
+      <w:pPr>
+        <w:pStyle w:val="Prrafodelista"/>
+        <w:numPr>
+          <w:ilvl w:val="0"/>
+          <w:numId w:val="6"/>
+        </w:numPr>
+        <w:rPr>
+          <w:lang w:val="es-ES"/>
+        </w:rPr>
+      </w:pPr>
+      <w:r>
+        <w:rPr>
+          <w:lang w:val="es-ES"/>
+        </w:rPr>
+        <w:t>Se conoce el estado de la iteración y sus objetivos</w:t>
+      </w:r>
+    </w:p>
+    <w:p>
+      <w:pPr>
+        <w:keepNext/>
+        <w:ind w:left="0"/>
+      </w:pPr>
+      <w:r>
+        <w:rPr>
+          <w:noProof/>
+          <w:lang w:val="es-ES"/>
+        </w:rPr>
+        <w:drawing>
+          <wp:inline distT="0" distB="0" distL="0" distR="0" wp14:anchorId="47911C22" wp14:editId="67F37BF8">
+            <wp:extent cx="5943600" cy="2676525"/>
+            <wp:effectExtent l="0" t="0" r="0" b="9525"/>
+            <wp:docPr id="7" name="Imagen 7" descr="Imagen que contiene captura de pantalla&#10;&#10;Descripción generada automáticamente"/>
+            <wp:cNvGraphicFramePr>
+              <a:graphicFrameLocks xmlns:a="http://schemas.openxmlformats.org/drawingml/2006/main" noChangeAspect="1"/>
+            </wp:cNvGraphicFramePr>
+            <a:graphic xmlns:a="http://schemas.openxmlformats.org/drawingml/2006/main">
+              <a:graphicData uri="http://schemas.openxmlformats.org/drawingml/2006/picture">
+                <pic:pic xmlns:pic="http://schemas.openxmlformats.org/drawingml/2006/picture">
+                  <pic:nvPicPr>
+                    <pic:cNvPr id="7" name="Imagen 7" descr="Imagen que contiene captura de pantalla&#10;&#10;Descripción generada automáticamente"/>
+                    <pic:cNvPicPr/>
+                  </pic:nvPicPr>
+                  <pic:blipFill rotWithShape="1">
+                    <a:blip r:embed="rId13">
+                      <a:extLst>
+                        <a:ext uri="{28A0092B-C50C-407E-A947-70E740481C1C}">
+                          <a14:useLocalDpi xmlns:a14="http://schemas.microsoft.com/office/drawing/2010/main" val="0"/>
+                        </a:ext>
+                      </a:extLst>
+                    </a:blip>
+                    <a:srcRect t="15043" b="8097"/>
+                    <a:stretch/>
+                  </pic:blipFill>
+                  <pic:spPr bwMode="auto">
+                    <a:xfrm>
+                      <a:off x="0" y="0"/>
+                      <a:ext cx="5943600" cy="2676525"/>
+                    </a:xfrm>
+                    <a:prstGeom prst="rect">
+                      <a:avLst/>
+                    </a:prstGeom>
+                    <a:ln>
+                      <a:noFill/>
+                    </a:ln>
+                    <a:extLst>
+                      <a:ext uri="{53640926-AAD7-44D8-BBD7-CCE9431645EC}">
+                        <a14:shadowObscured xmlns:a14="http://schemas.microsoft.com/office/drawing/2010/main"/>
+                      </a:ext>
+                    </a:extLst>
+                  </pic:spPr>
+                </pic:pic>
+              </a:graphicData>
+            </a:graphic>
+          </wp:inline>
+        </w:drawing>
+      </w:r>
+    </w:p>
+    <w:p>
+      <w:pPr>
+        <w:pStyle w:val="Descripcin"/>
+        <w:jc w:val="center"/>
+        <w:rPr>
+          <w:lang w:val="es-ES"/>
+        </w:rPr>
+      </w:pPr>
+      <w:bookmarkStart w:id="14" w:name="_Toc55309825"/>
+      <w:r>
+        <w:t xml:space="preserve">Ilustración </w:t>
+      </w:r>
+      <w:r>
+        <w:fldChar w:fldCharType="begin"/>
+      </w:r>
+      <w:r>
+        <w:instrText xml:space="preserve"> SEQ Ilustración \* ARABIC </w:instrText>
+      </w:r>
+      <w:r>
+        <w:fldChar w:fldCharType="separate"/>
+      </w:r>
+      <w:r>
+        <w:rPr>
+          <w:noProof/>
+        </w:rPr>
+        <w:t>5</w:t>
+      </w:r>
+      <w:r>
+        <w:fldChar w:fldCharType="end"/>
+      </w:r>
+      <w:r>
+        <w:t xml:space="preserve"> Tiempos para los ciclos dentro de un Sprint</w:t>
+      </w:r>
+      <w:bookmarkEnd w:id="14"/>
+    </w:p>
+    <w:p>
+      <w:pPr>
+        <w:pStyle w:val="Ttulo3"/>
+        <w:rPr>
+          <w:lang w:val="es-ES"/>
+        </w:rPr>
+      </w:pPr>
+      <w:r>
+        <w:rPr>
+          <w:lang w:val="es-ES"/>
+        </w:rPr>
+        <w:t>Restricciones</w:t>
+      </w:r>
+    </w:p>
+    <w:p>
+      <w:pPr>
+        <w:rPr>
+          <w:lang w:val="es-ES"/>
+        </w:rPr>
+      </w:pPr>
+      <w:r>
+        <w:rPr>
+          <w:lang w:val="es-ES"/>
+        </w:rPr>
+        <w:t>La Reunión de sincronización no es para resolver problemas, además el equipo debe contar con criterios consensuados para la ejecución de las tareas</w:t>
+      </w:r>
+    </w:p>
+    <w:p>
+      <w:pPr>
+        <w:rPr>
+          <w:lang w:val="es-ES"/>
+        </w:rPr>
+      </w:pPr>
+    </w:p>
+    <w:p>
+      <w:pPr>
+        <w:pStyle w:val="Ttulo3"/>
+        <w:rPr>
+          <w:lang w:val="es-ES"/>
+        </w:rPr>
+      </w:pPr>
+      <w:r>
+        <w:rPr>
+          <w:lang w:val="es-ES"/>
+        </w:rPr>
+        <w:t>Recomendaciones</w:t>
+      </w:r>
+    </w:p>
+    <w:p>
+      <w:pPr>
+        <w:rPr>
+          <w:lang w:val="es-ES"/>
+        </w:rPr>
+      </w:pPr>
+      <w:r>
+        <w:rPr>
+          <w:lang w:val="es-ES"/>
+        </w:rPr>
+        <w:t>Se sugiere realizar la reunión de colaboración justo después de la sincronización</w:t>
+      </w:r>
+      <w:r>
+        <w:rPr>
+          <w:lang w:val="es-ES"/>
+        </w:rPr>
+        <w:t>, ya que esto permite ajustar los requerimientos con la información aún fresca</w:t>
+      </w:r>
+    </w:p>
+    <w:p>
+      <w:pPr>
+        <w:rPr>
+          <w:lang w:val="es-ES"/>
+        </w:rPr>
+      </w:pPr>
+      <w:r>
+        <w:rPr>
+          <w:lang w:val="es-ES"/>
+        </w:rPr>
+        <w:t>Realizar la sincronización diaria del equipo de pie, ya que esto permite no extenderse en más detalles de los necesarios</w:t>
+      </w:r>
+    </w:p>
+    <w:p>
+      <w:pPr>
+        <w:rPr>
+          <w:lang w:val="es-ES"/>
+        </w:rPr>
+      </w:pPr>
+      <w:r>
+        <w:rPr>
+          <w:lang w:val="es-ES"/>
+        </w:rPr>
+        <w:br w:type="page"/>
+      </w:r>
+    </w:p>
+    <w:p>
+      <w:pPr>
+        <w:pStyle w:val="Ttulo2"/>
+        <w:rPr>
+          <w:lang w:val="es-ES"/>
+        </w:rPr>
+      </w:pPr>
+      <w:bookmarkStart w:id="15" w:name="_Toc55309948"/>
+      <w:r>
+        <w:rPr>
+          <w:lang w:val="es-ES"/>
+        </w:rPr>
+        <w:lastRenderedPageBreak/>
+        <w:t xml:space="preserve">Sprint </w:t>
+      </w:r>
+      <w:proofErr w:type="spellStart"/>
+      <w:r>
+        <w:rPr>
+          <w:lang w:val="es-ES"/>
+        </w:rPr>
+        <w:t>review</w:t>
+      </w:r>
+      <w:proofErr w:type="spellEnd"/>
+      <w:r>
+        <w:rPr>
+          <w:lang w:val="es-ES"/>
+        </w:rPr>
+        <w:t xml:space="preserve"> (demostración de requisitos completados)</w:t>
+      </w:r>
+      <w:bookmarkEnd w:id="15"/>
+    </w:p>
+    <w:p>
+      <w:pPr>
+        <w:rPr>
+          <w:lang w:val="es-ES"/>
+        </w:rPr>
+      </w:pPr>
+      <w:r>
+        <w:rPr>
+          <w:lang w:val="es-ES"/>
+        </w:rPr>
+        <w:t xml:space="preserve">El </w:t>
+      </w:r>
+      <w:proofErr w:type="spellStart"/>
+      <w:r>
+        <w:rPr>
+          <w:lang w:val="es-ES"/>
+        </w:rPr>
+        <w:t>timebox</w:t>
+      </w:r>
+      <w:proofErr w:type="spellEnd"/>
+      <w:r>
+        <w:rPr>
+          <w:lang w:val="es-ES"/>
+        </w:rPr>
+        <w:t xml:space="preserve"> es de aproximadamente 1 hora y media. Permite identificar las adaptaciones necesarias </w:t>
+      </w:r>
+      <w:r>
+        <w:rPr>
+          <w:lang w:val="es-ES"/>
+        </w:rPr>
+        <w:t>de acuerdo con</w:t>
+      </w:r>
+      <w:r>
+        <w:rPr>
+          <w:lang w:val="es-ES"/>
+        </w:rPr>
+        <w:t xml:space="preserve"> la velocidad, los resultados mostrados y establecer cambios en el proyecto</w:t>
+      </w:r>
+      <w:r>
+        <w:rPr>
+          <w:lang w:val="es-ES"/>
+        </w:rPr>
+        <w:t>. También puede generar una replanificación del proyecto</w:t>
+      </w:r>
+    </w:p>
+    <w:p>
+      <w:pPr>
+        <w:keepNext/>
+        <w:jc w:val="center"/>
+      </w:pPr>
+      <w:r>
+        <w:rPr>
+          <w:noProof/>
+          <w:lang w:val="es-ES"/>
+        </w:rPr>
+        <w:drawing>
+          <wp:inline distT="0" distB="0" distL="0" distR="0" wp14:anchorId="67F97C23" wp14:editId="4EEF06DF">
+            <wp:extent cx="4038600" cy="2019300"/>
+            <wp:effectExtent l="0" t="0" r="0" b="0"/>
+            <wp:docPr id="8" name="Imagen 8" descr="Imagen que contiene juguete, computadora&#10;&#10;Descripción generada automáticamente"/>
+            <wp:cNvGraphicFramePr>
+              <a:graphicFrameLocks xmlns:a="http://schemas.openxmlformats.org/drawingml/2006/main" noChangeAspect="1"/>
+            </wp:cNvGraphicFramePr>
+            <a:graphic xmlns:a="http://schemas.openxmlformats.org/drawingml/2006/main">
+              <a:graphicData uri="http://schemas.openxmlformats.org/drawingml/2006/picture">
+                <pic:pic xmlns:pic="http://schemas.openxmlformats.org/drawingml/2006/picture">
+                  <pic:nvPicPr>
+                    <pic:cNvPr id="8" name="Imagen 8" descr="Imagen que contiene juguete, computadora&#10;&#10;Descripción generada automáticamente"/>
+                    <pic:cNvPicPr/>
+                  </pic:nvPicPr>
+                  <pic:blipFill>
+                    <a:blip r:embed="rId14" cstate="print">
+                      <a:extLst>
+                        <a:ext uri="{28A0092B-C50C-407E-A947-70E740481C1C}">
+                          <a14:useLocalDpi xmlns:a14="http://schemas.microsoft.com/office/drawing/2010/main" val="0"/>
+                        </a:ext>
+                      </a:extLst>
+                    </a:blip>
+                    <a:stretch>
+                      <a:fillRect/>
+                    </a:stretch>
+                  </pic:blipFill>
+                  <pic:spPr>
+                    <a:xfrm>
+                      <a:off x="0" y="0"/>
+                      <a:ext cx="4057832" cy="2028916"/>
+                    </a:xfrm>
+                    <a:prstGeom prst="rect">
+                      <a:avLst/>
+                    </a:prstGeom>
+                  </pic:spPr>
+                </pic:pic>
+              </a:graphicData>
+            </a:graphic>
+          </wp:inline>
+        </w:drawing>
+      </w:r>
+    </w:p>
+    <w:p>
+      <w:pPr>
+        <w:pStyle w:val="Descripcin"/>
+        <w:jc w:val="center"/>
+        <w:rPr>
+          <w:lang w:val="es-ES"/>
+        </w:rPr>
+      </w:pPr>
+      <w:bookmarkStart w:id="16" w:name="_Toc55309826"/>
+      <w:r>
+        <w:t xml:space="preserve">Ilustración </w:t>
+      </w:r>
+      <w:r>
+        <w:fldChar w:fldCharType="begin"/>
+      </w:r>
+      <w:r>
+        <w:instrText xml:space="preserve"> SEQ Ilustración \* ARABIC </w:instrText>
+      </w:r>
+      <w:r>
+        <w:fldChar w:fldCharType="separate"/>
+      </w:r>
+      <w:r>
+        <w:rPr>
+          <w:noProof/>
+        </w:rPr>
+        <w:t>6</w:t>
+      </w:r>
+      <w:r>
+        <w:fldChar w:fldCharType="end"/>
+      </w:r>
+      <w:r>
+        <w:t xml:space="preserve"> El Sprint </w:t>
+      </w:r>
+      <w:proofErr w:type="spellStart"/>
+      <w:r>
+        <w:t>review</w:t>
+      </w:r>
+      <w:proofErr w:type="spellEnd"/>
+      <w:r>
+        <w:t xml:space="preserve"> permite mostrar los resultados y adaptarse a cambios</w:t>
+      </w:r>
+      <w:bookmarkEnd w:id="16"/>
+    </w:p>
+    <w:p>
+      <w:pPr>
+        <w:pStyle w:val="Ttulo3"/>
+        <w:rPr>
+          <w:lang w:val="es-ES"/>
+        </w:rPr>
+      </w:pPr>
+      <w:r>
+        <w:rPr>
+          <w:lang w:val="es-ES"/>
+        </w:rPr>
+        <w:t>Beneficios</w:t>
+      </w:r>
+    </w:p>
+    <w:p>
+      <w:pPr>
+        <w:pStyle w:val="Prrafodelista"/>
+        <w:numPr>
+          <w:ilvl w:val="0"/>
+          <w:numId w:val="7"/>
+        </w:numPr>
+        <w:rPr>
+          <w:lang w:val="es-ES"/>
+        </w:rPr>
+      </w:pPr>
+      <w:r>
+        <w:rPr>
+          <w:lang w:val="es-ES"/>
+        </w:rPr>
+        <w:t xml:space="preserve">El cliente ve de manera objetiva el cumplimiento de las expectativas, </w:t>
+      </w:r>
+      <w:proofErr w:type="gramStart"/>
+      <w:r>
+        <w:rPr>
+          <w:lang w:val="es-ES"/>
+        </w:rPr>
+        <w:t>de acuerdo al</w:t>
+      </w:r>
+      <w:proofErr w:type="gramEnd"/>
+      <w:r>
+        <w:rPr>
+          <w:lang w:val="es-ES"/>
+        </w:rPr>
+        <w:t xml:space="preserve"> estado y la calidad del proyecto</w:t>
+      </w:r>
+    </w:p>
+    <w:p>
+      <w:pPr>
+        <w:pStyle w:val="Prrafodelista"/>
+        <w:numPr>
+          <w:ilvl w:val="0"/>
+          <w:numId w:val="7"/>
+        </w:numPr>
+        <w:rPr>
+          <w:lang w:val="es-ES"/>
+        </w:rPr>
+      </w:pPr>
+      <w:r>
+        <w:rPr>
+          <w:lang w:val="es-ES"/>
+        </w:rPr>
+        <w:t>Permite inspeccionar una obra tangible, fácil de entender que permite la toma de decisiones respecto al proyecto</w:t>
+      </w:r>
+    </w:p>
+    <w:p>
+      <w:pPr>
+        <w:pStyle w:val="Prrafodelista"/>
+        <w:numPr>
+          <w:ilvl w:val="0"/>
+          <w:numId w:val="7"/>
+        </w:numPr>
+        <w:rPr>
+          <w:lang w:val="es-ES"/>
+        </w:rPr>
+      </w:pPr>
+      <w:r>
+        <w:rPr>
+          <w:lang w:val="es-ES"/>
+        </w:rPr>
+        <w:t xml:space="preserve">Permite la retrospectiva del equipo para determinar si se está atendiendo los requisitos </w:t>
+      </w:r>
+    </w:p>
+    <w:p>
+      <w:pPr>
+        <w:pStyle w:val="Prrafodelista"/>
+        <w:numPr>
+          <w:ilvl w:val="0"/>
+          <w:numId w:val="7"/>
+        </w:numPr>
+        <w:rPr>
+          <w:lang w:val="es-ES"/>
+        </w:rPr>
+      </w:pPr>
+      <w:r>
+        <w:rPr>
+          <w:lang w:val="es-ES"/>
+        </w:rPr>
+        <w:t>Se muestran los resultados generados durante el Sprint</w:t>
+      </w:r>
+    </w:p>
+    <w:p>
+      <w:pPr>
+        <w:pStyle w:val="Ttulo3"/>
+        <w:rPr>
+          <w:lang w:val="es-ES"/>
+        </w:rPr>
+      </w:pPr>
+      <w:r>
+        <w:rPr>
+          <w:lang w:val="es-ES"/>
+        </w:rPr>
+        <w:t xml:space="preserve">Restricciones </w:t>
+      </w:r>
+    </w:p>
+    <w:p>
+      <w:pPr>
+        <w:rPr>
+          <w:lang w:val="es-ES"/>
+        </w:rPr>
+      </w:pPr>
+      <w:r>
+        <w:rPr>
+          <w:lang w:val="es-ES"/>
+        </w:rPr>
+        <w:t>Se debe mostrar solo los objetivos / requisitos completados para que el cliente no se haga falsas expectativas. Los requisitos completados no se deben replanificar.</w:t>
+      </w:r>
+    </w:p>
+    <w:p>
+      <w:pPr>
+        <w:rPr>
+          <w:lang w:val="es-ES"/>
+        </w:rPr>
+      </w:pPr>
+      <w:r>
+        <w:rPr>
+          <w:lang w:val="es-ES"/>
+        </w:rPr>
+        <w:br w:type="page"/>
+      </w:r>
+    </w:p>
+    <w:p>
+      <w:pPr>
+        <w:pStyle w:val="Ttulo2"/>
+        <w:rPr>
+          <w:lang w:val="es-ES"/>
+        </w:rPr>
+      </w:pPr>
+      <w:bookmarkStart w:id="17" w:name="_Toc55309949"/>
+      <w:r>
+        <w:rPr>
+          <w:lang w:val="es-ES"/>
+        </w:rPr>
+        <w:lastRenderedPageBreak/>
+        <w:t xml:space="preserve">Sprint </w:t>
+      </w:r>
+      <w:proofErr w:type="spellStart"/>
+      <w:r>
+        <w:rPr>
+          <w:lang w:val="es-ES"/>
+        </w:rPr>
+        <w:t>retrospective</w:t>
+      </w:r>
+      <w:proofErr w:type="spellEnd"/>
+      <w:r>
+        <w:rPr>
+          <w:lang w:val="es-ES"/>
+        </w:rPr>
+        <w:t xml:space="preserve"> (retrospectiva)</w:t>
+      </w:r>
+      <w:bookmarkEnd w:id="17"/>
+    </w:p>
+    <w:p>
+      <w:pPr>
+        <w:rPr>
+          <w:lang w:val="es-ES"/>
+        </w:rPr>
+      </w:pPr>
+      <w:r>
+        <w:rPr>
+          <w:lang w:val="es-ES"/>
+        </w:rPr>
+        <w:t xml:space="preserve">El objetivo es mejorar de manera continua la productividad </w:t>
+      </w:r>
+      <w:proofErr w:type="gramStart"/>
+      <w:r>
+        <w:rPr>
+          <w:lang w:val="es-ES"/>
+        </w:rPr>
+        <w:t>de acuerdo a</w:t>
+      </w:r>
+      <w:proofErr w:type="gramEnd"/>
+      <w:r>
+        <w:rPr>
+          <w:lang w:val="es-ES"/>
+        </w:rPr>
+        <w:t xml:space="preserve"> la iteración y el resultado entregado al cliente, para determinar si se cumple el objetivo.</w:t>
+      </w:r>
+    </w:p>
+    <w:p>
+      <w:pPr>
+        <w:pStyle w:val="Prrafodelista"/>
+        <w:numPr>
+          <w:ilvl w:val="0"/>
+          <w:numId w:val="8"/>
+        </w:numPr>
+        <w:rPr>
+          <w:lang w:val="es-ES"/>
+        </w:rPr>
+      </w:pPr>
+      <w:r>
+        <w:rPr>
+          <w:lang w:val="es-ES"/>
+        </w:rPr>
+        <w:t>Que ha funcionado bien</w:t>
+      </w:r>
+    </w:p>
+    <w:p>
+      <w:pPr>
+        <w:pStyle w:val="Prrafodelista"/>
+        <w:numPr>
+          <w:ilvl w:val="0"/>
+          <w:numId w:val="8"/>
+        </w:numPr>
+        <w:rPr>
+          <w:lang w:val="es-ES"/>
+        </w:rPr>
+      </w:pPr>
+      <w:r>
+        <w:rPr>
+          <w:lang w:val="es-ES"/>
+        </w:rPr>
+        <w:t>Que se debe mejorar</w:t>
+      </w:r>
+    </w:p>
+    <w:p>
+      <w:pPr>
+        <w:pStyle w:val="Prrafodelista"/>
+        <w:numPr>
+          <w:ilvl w:val="0"/>
+          <w:numId w:val="8"/>
+        </w:numPr>
+        <w:rPr>
+          <w:lang w:val="es-ES"/>
+        </w:rPr>
+      </w:pPr>
+      <w:r>
+        <w:rPr>
+          <w:lang w:val="es-ES"/>
+        </w:rPr>
+        <w:t>Problemas que impiden progresar durante el Sprint</w:t>
+      </w:r>
+    </w:p>
+    <w:p>
+      <w:pPr>
+        <w:pStyle w:val="Prrafodelista"/>
+        <w:numPr>
+          <w:ilvl w:val="0"/>
+          <w:numId w:val="8"/>
+        </w:numPr>
+        <w:rPr>
+          <w:lang w:val="es-ES"/>
+        </w:rPr>
+      </w:pPr>
+      <w:r>
+        <w:rPr>
+          <w:lang w:val="es-ES"/>
+        </w:rPr>
+        <w:t>Tácticas de mejora</w:t>
+      </w:r>
+    </w:p>
+    <w:p>
+      <w:pPr>
+        <w:rPr>
+          <w:lang w:val="es-ES"/>
+        </w:rPr>
+      </w:pPr>
+      <w:r>
+        <w:rPr>
+          <w:lang w:val="es-ES"/>
+        </w:rPr>
+        <w:t xml:space="preserve">Se realiza después del Sprint </w:t>
+      </w:r>
+      <w:proofErr w:type="spellStart"/>
+      <w:r>
+        <w:rPr>
+          <w:lang w:val="es-ES"/>
+        </w:rPr>
+        <w:t>review</w:t>
+      </w:r>
+      <w:proofErr w:type="spellEnd"/>
+      <w:r>
+        <w:rPr>
+          <w:lang w:val="es-ES"/>
+        </w:rPr>
+        <w:t xml:space="preserve"> y el </w:t>
+      </w:r>
+      <w:proofErr w:type="spellStart"/>
+      <w:r>
+        <w:rPr>
+          <w:lang w:val="es-ES"/>
+        </w:rPr>
+        <w:t>timebox</w:t>
+      </w:r>
+      <w:proofErr w:type="spellEnd"/>
+      <w:r>
+        <w:rPr>
+          <w:lang w:val="es-ES"/>
+        </w:rPr>
+        <w:t xml:space="preserve"> es de aprox. 1 hora y media. Como resultado se genera un plan de acción de mejora, nuevos acuerdos, nuevas mejores prácticas y soluciones a impedimentos presentados.</w:t>
+      </w:r>
+    </w:p>
+    <w:p>
+      <w:pPr>
+        <w:rPr>
+          <w:lang w:val="es-ES"/>
+        </w:rPr>
+      </w:pPr>
+    </w:p>
+    <w:p>
+      <w:pPr>
+        <w:pStyle w:val="Ttulo3"/>
+        <w:rPr>
+          <w:lang w:val="es-ES"/>
+        </w:rPr>
+      </w:pPr>
+      <w:r>
+        <w:rPr>
+          <w:lang w:val="es-ES"/>
+        </w:rPr>
+        <w:t>Beneficios</w:t>
+      </w:r>
+    </w:p>
+    <w:p>
+      <w:pPr>
+        <w:rPr>
+          <w:lang w:val="es-ES"/>
+        </w:rPr>
+      </w:pPr>
+      <w:r>
+        <w:rPr>
+          <w:lang w:val="es-ES"/>
+        </w:rPr>
+        <w:t>Se incrementa la productividad, la calidad del producto / resultado y el aprendizaje sistémico</w:t>
+      </w:r>
+    </w:p>
+    <w:p>
+      <w:pPr>
+        <w:rPr>
+          <w:lang w:val="es-ES"/>
+        </w:rPr>
+      </w:pPr>
+      <w:r>
+        <w:rPr>
+          <w:lang w:val="es-ES"/>
+        </w:rPr>
+        <w:t>Se aumenta la motivación del equipo</w:t>
+      </w:r>
+    </w:p>
+    <w:p>
+      <w:pPr>
+        <w:pStyle w:val="Ttulo3"/>
+        <w:rPr>
+          <w:lang w:val="es-ES"/>
+        </w:rPr>
+      </w:pPr>
+      <w:r>
+        <w:rPr>
+          <w:lang w:val="es-ES"/>
+        </w:rPr>
+        <w:t>Restricciones</w:t>
+      </w:r>
+    </w:p>
+    <w:p>
+      <w:pPr>
+        <w:rPr>
+          <w:lang w:val="es-ES"/>
+        </w:rPr>
+      </w:pPr>
+      <w:r>
+        <w:rPr>
+          <w:lang w:val="es-ES"/>
+        </w:rPr>
+        <w:t xml:space="preserve">Disponer de la autoridad, mecanismos y recursos para mejorar la productividad </w:t>
+      </w:r>
+    </w:p>
+    <w:p>
+      <w:pPr>
+        <w:spacing w:line="259" w:lineRule="auto"/>
+        <w:ind w:left="0"/>
+        <w:rPr>
+          <w:lang w:val="es-ES"/>
+        </w:rPr>
+      </w:pPr>
+      <w:r>
+        <w:rPr>
+          <w:lang w:val="es-ES"/>
+        </w:rPr>
+        <w:br w:type="page"/>
+      </w:r>
+    </w:p>
+    <w:p>
+      <w:pPr>
+        <w:pStyle w:val="Ttulo2"/>
+        <w:rPr>
+          <w:lang w:val="es-ES"/>
+        </w:rPr>
+      </w:pPr>
+      <w:bookmarkStart w:id="18" w:name="_Toc55309950"/>
+      <w:proofErr w:type="spellStart"/>
+      <w:r>
+        <w:rPr>
+          <w:lang w:val="es-ES"/>
+        </w:rPr>
+        <w:lastRenderedPageBreak/>
+        <w:t>Product</w:t>
+      </w:r>
+      <w:proofErr w:type="spellEnd"/>
+      <w:r>
+        <w:rPr>
+          <w:lang w:val="es-ES"/>
+        </w:rPr>
+        <w:t xml:space="preserve"> backlog </w:t>
+      </w:r>
+      <w:proofErr w:type="spellStart"/>
+      <w:r>
+        <w:rPr>
+          <w:lang w:val="es-ES"/>
+        </w:rPr>
+        <w:t>refinement</w:t>
+      </w:r>
+      <w:proofErr w:type="spellEnd"/>
+      <w:r>
+        <w:rPr>
+          <w:lang w:val="es-ES"/>
+        </w:rPr>
+        <w:t xml:space="preserve"> (refinamiento del producto)</w:t>
+      </w:r>
+      <w:bookmarkEnd w:id="18"/>
+    </w:p>
+    <w:p>
+      <w:pPr>
+        <w:rPr>
+          <w:lang w:val="es-ES"/>
+        </w:rPr>
+      </w:pPr>
+      <w:r>
+        <w:rPr>
+          <w:lang w:val="es-ES"/>
+        </w:rPr>
+        <w:t>Tiene lugar unos días antes de la finalización de la iteración ya que busca que el próximo ciclo Sprint inicie sin contratiempos</w:t>
+      </w:r>
+      <w:r>
+        <w:rPr>
+          <w:lang w:val="es-ES"/>
+        </w:rPr>
+        <w:t>.</w:t>
+      </w:r>
+    </w:p>
+    <w:p>
+      <w:pPr>
+        <w:keepNext/>
+        <w:jc w:val="center"/>
+      </w:pPr>
+      <w:r>
+        <w:rPr>
+          <w:noProof/>
+          <w:lang w:val="es-ES"/>
+        </w:rPr>
+        <w:drawing>
+          <wp:inline distT="0" distB="0" distL="0" distR="0" wp14:anchorId="2FD68A82" wp14:editId="00E08E76">
+            <wp:extent cx="5360698" cy="3743325"/>
+            <wp:effectExtent l="0" t="0" r="0" b="0"/>
+            <wp:docPr id="9" name="Imagen 9"/>
+            <wp:cNvGraphicFramePr>
+              <a:graphicFrameLocks xmlns:a="http://schemas.openxmlformats.org/drawingml/2006/main" noChangeAspect="1"/>
+            </wp:cNvGraphicFramePr>
+            <a:graphic xmlns:a="http://schemas.openxmlformats.org/drawingml/2006/main">
+              <a:graphicData uri="http://schemas.openxmlformats.org/drawingml/2006/picture">
+                <pic:pic xmlns:pic="http://schemas.openxmlformats.org/drawingml/2006/picture">
+                  <pic:nvPicPr>
+                    <pic:cNvPr id="9" name="Imagen 9"/>
+                    <pic:cNvPicPr/>
+                  </pic:nvPicPr>
+                  <pic:blipFill>
+                    <a:blip r:embed="rId15" cstate="print">
+                      <a:extLst>
+                        <a:ext uri="{28A0092B-C50C-407E-A947-70E740481C1C}">
+                          <a14:useLocalDpi xmlns:a14="http://schemas.microsoft.com/office/drawing/2010/main" val="0"/>
+                        </a:ext>
+                      </a:extLst>
+                    </a:blip>
+                    <a:stretch>
+                      <a:fillRect/>
+                    </a:stretch>
+                  </pic:blipFill>
+                  <pic:spPr>
+                    <a:xfrm>
+                      <a:off x="0" y="0"/>
+                      <a:ext cx="5362757" cy="3744763"/>
+                    </a:xfrm>
+                    <a:prstGeom prst="rect">
+                      <a:avLst/>
+                    </a:prstGeom>
+                  </pic:spPr>
+                </pic:pic>
+              </a:graphicData>
+            </a:graphic>
+          </wp:inline>
+        </w:drawing>
+      </w:r>
+    </w:p>
+    <w:p>
+      <w:pPr>
+        <w:pStyle w:val="Descripcin"/>
+        <w:jc w:val="center"/>
+        <w:rPr>
+          <w:lang w:val="es-ES"/>
+        </w:rPr>
+      </w:pPr>
+      <w:bookmarkStart w:id="19" w:name="_Toc55309827"/>
+      <w:r>
+        <w:t xml:space="preserve">Ilustración </w:t>
+      </w:r>
+      <w:r>
+        <w:fldChar w:fldCharType="begin"/>
+      </w:r>
+      <w:r>
+        <w:instrText xml:space="preserve"> SEQ Ilustración \* ARABIC </w:instrText>
+      </w:r>
+      <w:r>
+        <w:fldChar w:fldCharType="separate"/>
+      </w:r>
+      <w:r>
+        <w:rPr>
+          <w:noProof/>
+        </w:rPr>
+        <w:t>7</w:t>
+      </w:r>
+      <w:r>
+        <w:fldChar w:fldCharType="end"/>
+      </w:r>
+      <w:r>
+        <w:t xml:space="preserve"> En el refinamiento del producto el </w:t>
+      </w:r>
+      <w:proofErr w:type="spellStart"/>
+      <w:r>
+        <w:t>owner</w:t>
+      </w:r>
+      <w:proofErr w:type="spellEnd"/>
+      <w:r>
+        <w:t xml:space="preserve"> colabora con el equipo</w:t>
+      </w:r>
+      <w:bookmarkEnd w:id="19"/>
+    </w:p>
+    <w:p>
+      <w:pPr>
+        <w:rPr>
+          <w:lang w:val="es-ES"/>
+        </w:rPr>
+      </w:pPr>
+    </w:p>
+    <w:p>
+      <w:pPr>
+        <w:rPr>
+          <w:lang w:val="es-ES"/>
+        </w:rPr>
+      </w:pPr>
+      <w:r>
+        <w:rPr>
+          <w:lang w:val="es-ES"/>
+        </w:rPr>
+        <w:t>Los cambios pueden surgir por varios motivos:</w:t>
+      </w:r>
+    </w:p>
+    <w:p>
+      <w:pPr>
+        <w:pStyle w:val="Prrafodelista"/>
+        <w:numPr>
+          <w:ilvl w:val="0"/>
+          <w:numId w:val="9"/>
+        </w:numPr>
+        <w:rPr>
+          <w:lang w:val="es-ES"/>
+        </w:rPr>
+      </w:pPr>
+      <w:r>
+        <w:rPr>
+          <w:lang w:val="es-ES"/>
+        </w:rPr>
+        <w:t xml:space="preserve">Modificaciones por parte del cliente tras la demostración (Sprint </w:t>
+      </w:r>
+      <w:proofErr w:type="spellStart"/>
+      <w:r>
+        <w:rPr>
+          <w:lang w:val="es-ES"/>
+        </w:rPr>
+        <w:t>review</w:t>
+      </w:r>
+      <w:proofErr w:type="spellEnd"/>
+      <w:r>
+        <w:rPr>
+          <w:lang w:val="es-ES"/>
+        </w:rPr>
+        <w:t>)</w:t>
+      </w:r>
+    </w:p>
+    <w:p>
+      <w:pPr>
+        <w:pStyle w:val="Prrafodelista"/>
+        <w:numPr>
+          <w:ilvl w:val="0"/>
+          <w:numId w:val="9"/>
+        </w:numPr>
+        <w:rPr>
+          <w:lang w:val="es-ES"/>
+        </w:rPr>
+      </w:pPr>
+      <w:r>
+        <w:rPr>
+          <w:lang w:val="es-ES"/>
+        </w:rPr>
+        <w:t>Cambios en el contexto del producto</w:t>
+      </w:r>
+    </w:p>
+    <w:p>
+      <w:pPr>
+        <w:pStyle w:val="Prrafodelista"/>
+        <w:numPr>
+          <w:ilvl w:val="0"/>
+          <w:numId w:val="9"/>
+        </w:numPr>
+        <w:rPr>
+          <w:lang w:val="es-ES"/>
+        </w:rPr>
+      </w:pPr>
+      <w:r>
+        <w:rPr>
+          <w:lang w:val="es-ES"/>
+        </w:rPr>
+        <w:t>Nuevos requisitos o tareas, entre otros.</w:t>
+      </w:r>
+    </w:p>
+    <w:p>
+      <w:pPr>
+        <w:rPr>
+          <w:lang w:val="es-ES"/>
+        </w:rPr>
+      </w:pPr>
+      <w:r>
+        <w:rPr>
+          <w:lang w:val="es-ES"/>
+        </w:rPr>
+        <w:t>En este caso el cliente colabora con</w:t>
+      </w:r>
+      <w:r>
+        <w:rPr>
+          <w:lang w:val="es-ES"/>
+        </w:rPr>
+        <w:t xml:space="preserve"> </w:t>
+      </w:r>
+      <w:r>
+        <w:rPr>
+          <w:lang w:val="es-ES"/>
+        </w:rPr>
+        <w:t>el equipo</w:t>
+      </w:r>
+      <w:r>
+        <w:rPr>
+          <w:lang w:val="es-ES"/>
+        </w:rPr>
+        <w:t xml:space="preserve">: </w:t>
+      </w:r>
+    </w:p>
+    <w:p>
+      <w:pPr>
+        <w:pStyle w:val="Prrafodelista"/>
+        <w:numPr>
+          <w:ilvl w:val="0"/>
+          <w:numId w:val="10"/>
+        </w:numPr>
+        <w:rPr>
+          <w:lang w:val="es-ES"/>
+        </w:rPr>
+      </w:pPr>
+      <w:r>
+        <w:rPr>
+          <w:lang w:val="es-ES"/>
+        </w:rPr>
+        <w:lastRenderedPageBreak/>
+        <w:t>La identificación inicial de condiciones de satisfacción</w:t>
+      </w:r>
+    </w:p>
+    <w:p>
+      <w:pPr>
+        <w:pStyle w:val="Prrafodelista"/>
+        <w:numPr>
+          <w:ilvl w:val="0"/>
+          <w:numId w:val="10"/>
+        </w:numPr>
+        <w:rPr>
+          <w:lang w:val="es-ES"/>
+        </w:rPr>
+      </w:pPr>
+      <w:r>
+        <w:rPr>
+          <w:lang w:val="es-ES"/>
+        </w:rPr>
+        <w:t>Reestimación de costos para completar los objetivos / requisitos</w:t>
+      </w:r>
+    </w:p>
+    <w:p>
+      <w:pPr>
+        <w:pStyle w:val="Prrafodelista"/>
+        <w:numPr>
+          <w:ilvl w:val="0"/>
+          <w:numId w:val="10"/>
+        </w:numPr>
+        <w:rPr>
+          <w:lang w:val="es-ES"/>
+        </w:rPr>
+      </w:pPr>
+      <w:r>
+        <w:rPr>
+          <w:lang w:val="es-ES"/>
+        </w:rPr>
+        <w:t xml:space="preserve">La </w:t>
+      </w:r>
+      <w:proofErr w:type="spellStart"/>
+      <w:r>
+        <w:rPr>
+          <w:lang w:val="es-ES"/>
+        </w:rPr>
+        <w:t>Re-priorización</w:t>
+      </w:r>
+      <w:proofErr w:type="spellEnd"/>
+      <w:r>
+        <w:rPr>
+          <w:lang w:val="es-ES"/>
+        </w:rPr>
+        <w:t xml:space="preserve"> de objetivos / requisitos </w:t>
+      </w:r>
+      <w:proofErr w:type="gramStart"/>
+      <w:r>
+        <w:rPr>
+          <w:lang w:val="es-ES"/>
+        </w:rPr>
+        <w:t>de acuerdo a</w:t>
+      </w:r>
+      <w:proofErr w:type="gramEnd"/>
+      <w:r>
+        <w:rPr>
+          <w:lang w:val="es-ES"/>
+        </w:rPr>
+        <w:t xml:space="preserve"> nuevas estimaciones. Estas se presentan en el Sprint </w:t>
+      </w:r>
+      <w:proofErr w:type="spellStart"/>
+      <w:r>
+        <w:rPr>
+          <w:lang w:val="es-ES"/>
+        </w:rPr>
+        <w:t>planning</w:t>
+      </w:r>
+      <w:proofErr w:type="spellEnd"/>
+      <w:r>
+        <w:rPr>
+          <w:lang w:val="es-ES"/>
+        </w:rPr>
+        <w:t xml:space="preserve"> ya que no es posible hacerlo durante un Sprint.</w:t>
+      </w:r>
+    </w:p>
+    <w:p>
+      <w:pPr>
+        <w:pStyle w:val="Ttulo3"/>
+        <w:rPr>
+          <w:lang w:val="es-ES"/>
+        </w:rPr>
+      </w:pPr>
+      <w:r>
+        <w:rPr>
+          <w:lang w:val="es-ES"/>
+        </w:rPr>
+        <w:t>Beneficios</w:t>
+      </w:r>
+    </w:p>
+    <w:p>
+      <w:pPr>
+        <w:pStyle w:val="Prrafodelista"/>
+        <w:numPr>
+          <w:ilvl w:val="0"/>
+          <w:numId w:val="11"/>
+        </w:numPr>
+        <w:rPr>
+          <w:lang w:val="es-ES"/>
+        </w:rPr>
+      </w:pPr>
+      <w:r>
+        <w:rPr>
+          <w:lang w:val="es-ES"/>
+        </w:rPr>
+        <w:t>Se evita sorpresas de última hora gracias a que se actualiza el plan de proyecto</w:t>
+      </w:r>
+    </w:p>
+    <w:p>
+      <w:pPr>
+        <w:pStyle w:val="Prrafodelista"/>
+        <w:numPr>
+          <w:ilvl w:val="0"/>
+          <w:numId w:val="11"/>
+        </w:numPr>
+        <w:rPr>
+          <w:lang w:val="es-ES"/>
+        </w:rPr>
+      </w:pPr>
+      <w:r>
+        <w:rPr>
+          <w:lang w:val="es-ES"/>
+        </w:rPr>
+        <w:t>El cliente puede tomar decisiones con tiempo</w:t>
+      </w:r>
+    </w:p>
+    <w:p>
+      <w:pPr>
+        <w:rPr>
+          <w:noProof/>
+          <w:lang w:val="es-ES"/>
+        </w:rPr>
+      </w:pPr>
+    </w:p>
+    <w:p>
+      <w:pPr>
+        <w:keepNext/>
+      </w:pPr>
+      <w:r>
+        <w:rPr>
+          <w:noProof/>
+          <w:lang w:val="es-ES"/>
+        </w:rPr>
+        <w:drawing>
+          <wp:inline distT="0" distB="0" distL="0" distR="0" wp14:anchorId="47A521BA" wp14:editId="78730224">
+            <wp:extent cx="5943600" cy="4133850"/>
+            <wp:effectExtent l="0" t="0" r="0" b="0"/>
+            <wp:docPr id="10" name="Imagen 10" descr="Imagen que contiene lego, juguete&#10;&#10;Descripción generada automáticamente"/>
+            <wp:cNvGraphicFramePr>
+              <a:graphicFrameLocks xmlns:a="http://schemas.openxmlformats.org/drawingml/2006/main" noChangeAspect="1"/>
+            </wp:cNvGraphicFramePr>
+            <a:graphic xmlns:a="http://schemas.openxmlformats.org/drawingml/2006/main">
+              <a:graphicData uri="http://schemas.openxmlformats.org/drawingml/2006/picture">
+                <pic:pic xmlns:pic="http://schemas.openxmlformats.org/drawingml/2006/picture">
+                  <pic:nvPicPr>
+                    <pic:cNvPr id="10" name="Imagen 10" descr="Imagen que contiene lego, juguete&#10;&#10;Descripción generada automáticamente"/>
+                    <pic:cNvPicPr/>
+                  </pic:nvPicPr>
+                  <pic:blipFill rotWithShape="1">
+                    <a:blip r:embed="rId16">
+                      <a:extLst>
+                        <a:ext uri="{28A0092B-C50C-407E-A947-70E740481C1C}">
+                          <a14:useLocalDpi xmlns:a14="http://schemas.microsoft.com/office/drawing/2010/main" val="0"/>
+                        </a:ext>
+                      </a:extLst>
+                    </a:blip>
+                    <a:srcRect t="1922" b="5342"/>
+                    <a:stretch/>
+                  </pic:blipFill>
+                  <pic:spPr bwMode="auto">
+                    <a:xfrm>
+                      <a:off x="0" y="0"/>
+                      <a:ext cx="5943600" cy="4133850"/>
+                    </a:xfrm>
+                    <a:prstGeom prst="rect">
+                      <a:avLst/>
+                    </a:prstGeom>
+                    <a:ln>
+                      <a:noFill/>
+                    </a:ln>
+                    <a:extLst>
+                      <a:ext uri="{53640926-AAD7-44D8-BBD7-CCE9431645EC}">
+                        <a14:shadowObscured xmlns:a14="http://schemas.microsoft.com/office/drawing/2010/main"/>
+                      </a:ext>
+                    </a:extLst>
+                  </pic:spPr>
+                </pic:pic>
+              </a:graphicData>
+            </a:graphic>
+          </wp:inline>
+        </w:drawing>
+      </w:r>
+    </w:p>
+    <w:p>
+      <w:pPr>
+        <w:pStyle w:val="Descripcin"/>
+        <w:jc w:val="center"/>
+        <w:rPr>
+          <w:lang w:val="es-ES"/>
+        </w:rPr>
+      </w:pPr>
+      <w:bookmarkStart w:id="20" w:name="_Toc55309828"/>
+      <w:r>
+        <w:t xml:space="preserve">Ilustración </w:t>
+      </w:r>
+      <w:r>
+        <w:fldChar w:fldCharType="begin"/>
+      </w:r>
+      <w:r>
+        <w:instrText xml:space="preserve"> SEQ Ilustración \* ARABIC </w:instrText>
+      </w:r>
+      <w:r>
+        <w:fldChar w:fldCharType="separate"/>
+      </w:r>
+      <w:r>
+        <w:rPr>
+          <w:noProof/>
+        </w:rPr>
+        <w:t>8</w:t>
+      </w:r>
+      <w:r>
+        <w:fldChar w:fldCharType="end"/>
+      </w:r>
+      <w:r>
+        <w:t xml:space="preserve"> Ciclo Sprint completo</w:t>
+      </w:r>
+      <w:bookmarkEnd w:id="20"/>
+    </w:p>
+    <w:p>
+      <w:pPr>
+        <w:spacing w:line="259" w:lineRule="auto"/>
+        <w:ind w:left="0"/>
+        <w:rPr>
+          <w:lang w:val="es-ES"/>
+        </w:rPr>
+      </w:pPr>
+      <w:r>
+        <w:rPr>
+          <w:lang w:val="es-ES"/>
+        </w:rPr>
+        <w:br w:type="page"/>
+      </w:r>
+    </w:p>
+    <w:p>
+      <w:pPr>
         <w:pStyle w:val="Ttulo1"/>
         <w:jc w:val="center"/>
         <w:rPr>
           <w:lang w:val="es-ES"/>
         </w:rPr>
       </w:pPr>
-      <w:bookmarkStart w:id="5" w:name="_Toc54636617"/>
+      <w:bookmarkStart w:id="21" w:name="_Toc55309951"/>
       <w:r>
         <w:rPr>
           <w:lang w:val="es-ES"/>
         </w:rPr>
         <w:lastRenderedPageBreak/>
-        <w:t>Ciclos de trabajo Scrum</w:t>
-      </w:r>
-      <w:bookmarkEnd w:id="5"/>
+        <w:t>Análisis de los ciclos de Scrum</w:t>
+      </w:r>
+      <w:bookmarkEnd w:id="21"/>
     </w:p>
     <w:p>
       <w:pPr>
@@ -1994,7 +5929,7 @@
           <w:lang w:val="es-ES"/>
         </w:rPr>
       </w:pPr>
-      <w:bookmarkStart w:id="6" w:name="_Toc54636618"/>
+      <w:bookmarkStart w:id="22" w:name="_Toc55309952"/>
       <w:r>
         <w:rPr>
           <w:lang w:val="es-ES"/>
@@ -2013,7 +5948,7 @@
         </w:rPr>
         <w:t>y adjunte dos o tres características esenciales en cada una de ellas</w:t>
       </w:r>
-      <w:bookmarkEnd w:id="6"/>
+      <w:bookmarkEnd w:id="22"/>
     </w:p>
     <w:p>
       <w:pPr>
@@ -2035,7 +5970,7 @@
       <w:pPr>
         <w:pStyle w:val="Ttulo2"/>
       </w:pPr>
-      <w:bookmarkStart w:id="7" w:name="_Toc54636619"/>
+      <w:bookmarkStart w:id="23" w:name="_Toc55309953"/>
       <w:r>
         <w:t>Definición del Done</w:t>
       </w:r>
@@ -2045,7 +5980,7 @@
       <w:r>
         <w:t>y porqué es tan importante</w:t>
       </w:r>
-      <w:bookmarkEnd w:id="7"/>
+      <w:bookmarkEnd w:id="23"/>
     </w:p>
     <w:p>
       <w:pPr>
@@ -2061,7 +5996,7 @@
       <w:pPr>
         <w:pStyle w:val="Ttulo2"/>
       </w:pPr>
-      <w:bookmarkStart w:id="8" w:name="_Toc54636620"/>
+      <w:bookmarkStart w:id="24" w:name="_Toc55309954"/>
       <w:r>
         <w:t>Que</w:t>
       </w:r>
@@ -2076,7 +6011,7 @@
       <w:r>
         <w:t>”</w:t>
       </w:r>
-      <w:bookmarkEnd w:id="8"/>
+      <w:bookmarkEnd w:id="24"/>
     </w:p>
     <w:p>
       <w:pPr>
@@ -2092,11 +6027,11 @@
       <w:pPr>
         <w:pStyle w:val="Ttulo2"/>
       </w:pPr>
-      <w:bookmarkStart w:id="9" w:name="_Toc54636621"/>
+      <w:bookmarkStart w:id="25" w:name="_Toc55309955"/>
       <w:r>
         <w:t>Cuales serías las consecuencias (Para el Sprint en cuestión y para todo el proyecto) el hecho de no escoger bien las tareas para el Sprint backlog.</w:t>
       </w:r>
-      <w:bookmarkEnd w:id="9"/>
+      <w:bookmarkEnd w:id="25"/>
     </w:p>
     <w:p>
       <w:pPr>
@@ -2112,7 +6047,7 @@
       <w:pPr>
         <w:pStyle w:val="Ttulo2"/>
       </w:pPr>
-      <w:bookmarkStart w:id="10" w:name="_Toc54636622"/>
+      <w:bookmarkStart w:id="26" w:name="_Toc55309956"/>
       <w:r>
         <w:t xml:space="preserve">De las características del </w:t>
       </w:r>
@@ -2122,95 +6057,89 @@
       </w:r>
       <w:proofErr w:type="spellEnd"/>
       <w:r>
-        <w:t xml:space="preserve"> Meeting ¿Cuál o </w:t>
-      </w:r>
+        <w:t xml:space="preserve"> </w:t>
+      </w:r>
+      <w:proofErr w:type="gramStart"/>
+      <w:r>
+        <w:t>Meeting</w:t>
+      </w:r>
+      <w:proofErr w:type="gramEnd"/>
+      <w:r>
+        <w:t xml:space="preserve"> ¿Cuál o </w:t>
+      </w:r>
+      <w:r>
+        <w:t>cuáles</w:t>
+      </w:r>
+      <w:r>
+        <w:t xml:space="preserve"> le llaman la atención y porque? ¿Con </w:t>
+      </w:r>
+      <w:r>
+        <w:t>cuál</w:t>
+      </w:r>
+      <w:r>
+        <w:t xml:space="preserve"> no está de acuerdo o la ve </w:t>
+      </w:r>
+      <w:r>
+        <w:t>susceptible</w:t>
+      </w:r>
+      <w:r>
+        <w:t xml:space="preserve"> a mejora?</w:t>
+      </w:r>
+      <w:bookmarkEnd w:id="26"/>
+    </w:p>
+    <w:p>
+      <w:pPr>
+        <w:ind w:firstLine="424"/>
+      </w:pPr>
       <w:proofErr w:type="spellStart"/>
       <w:r>
-        <w:t>cuales</w:t>
+        <w:t>sgsrrhsah</w:t>
       </w:r>
       <w:proofErr w:type="spellEnd"/>
-      <w:r>
-        <w:t xml:space="preserve"> le llaman la atención y </w:t>
-      </w:r>
-      <w:proofErr w:type="gramStart"/>
-      <w:r>
-        <w:t>porque</w:t>
-      </w:r>
-      <w:proofErr w:type="gramEnd"/>
-      <w:r>
-        <w:t xml:space="preserve">? ¿Con </w:t>
+    </w:p>
+    <w:p>
+      <w:pPr>
+        <w:pStyle w:val="Ttulo2"/>
+      </w:pPr>
+      <w:bookmarkStart w:id="27" w:name="_Toc55309957"/>
+      <w:r>
+        <w:lastRenderedPageBreak/>
+        <w:t xml:space="preserve">Que puede pasar si se omite el “Sprint </w:t>
       </w:r>
       <w:proofErr w:type="spellStart"/>
       <w:r>
-        <w:t>cual</w:t>
+        <w:t>Review</w:t>
       </w:r>
       <w:proofErr w:type="spellEnd"/>
       <w:r>
-        <w:t xml:space="preserve"> no está de acuerdo o la ve </w:t>
-      </w:r>
+        <w:t>” ¿Afectaría la motivación y satisfacción del cliente?</w:t>
+      </w:r>
+      <w:bookmarkEnd w:id="27"/>
+    </w:p>
+    <w:p>
       <w:proofErr w:type="spellStart"/>
       <w:r>
-        <w:t>suceptible</w:t>
+        <w:t>Dhdths</w:t>
       </w:r>
       <w:proofErr w:type="spellEnd"/>
-      <w:r>
-        <w:t xml:space="preserve"> a mejora?</w:t>
-      </w:r>
-      <w:bookmarkEnd w:id="10"/>
-    </w:p>
-    <w:p>
-      <w:pPr>
-        <w:ind w:firstLine="424"/>
-      </w:pPr>
+    </w:p>
+    <w:p>
+      <w:pPr>
+        <w:pStyle w:val="Ttulo2"/>
+      </w:pPr>
+      <w:bookmarkStart w:id="28" w:name="_Toc55309958"/>
+      <w:r>
+        <w:t xml:space="preserve">Cómo puede afectar el rendimiento y productividad de un equipo el que no se realice el “Sprint </w:t>
+      </w:r>
       <w:proofErr w:type="spellStart"/>
       <w:r>
-        <w:t>sgsrrhsah</w:t>
+        <w:t>Retrospective</w:t>
       </w:r>
       <w:proofErr w:type="spellEnd"/>
-    </w:p>
-    <w:p>
-      <w:pPr>
-        <w:pStyle w:val="Ttulo2"/>
-      </w:pPr>
-      <w:bookmarkStart w:id="11" w:name="_Toc54636623"/>
-      <w:r>
-        <w:t xml:space="preserve">Que puede pasar si se omite el “Sprint </w:t>
-      </w:r>
-      <w:proofErr w:type="spellStart"/>
-      <w:r>
-        <w:t>Review</w:t>
-      </w:r>
-      <w:proofErr w:type="spellEnd"/>
-      <w:r>
-        <w:t>” ¿Afectaría la motivación y satisfacción del cliente?</w:t>
-      </w:r>
-      <w:bookmarkEnd w:id="11"/>
-    </w:p>
-    <w:p>
-      <w:proofErr w:type="spellStart"/>
-      <w:r>
-        <w:t>Dhdths</w:t>
-      </w:r>
-      <w:proofErr w:type="spellEnd"/>
-    </w:p>
-    <w:p>
-      <w:pPr>
-        <w:pStyle w:val="Ttulo2"/>
-      </w:pPr>
-      <w:bookmarkStart w:id="12" w:name="_Toc54636624"/>
-      <w:r>
-        <w:lastRenderedPageBreak/>
-        <w:t xml:space="preserve">Cómo puede afectar el rendimiento y productividad de un equipo el que no se realice el “Sprint </w:t>
-      </w:r>
-      <w:proofErr w:type="spellStart"/>
-      <w:r>
-        <w:t>Retrospective</w:t>
-      </w:r>
-      <w:proofErr w:type="spellEnd"/>
       <w:r>
         <w:t>”</w:t>
       </w:r>
-      <w:bookmarkEnd w:id="12"/>
+      <w:bookmarkEnd w:id="28"/>
     </w:p>
     <w:p>
       <w:pPr>
@@ -2243,7 +6172,7 @@
           <w:lang w:val="es-ES"/>
         </w:rPr>
       </w:pPr>
-      <w:bookmarkStart w:id="13" w:name="_Toc54636625"/>
+      <w:bookmarkStart w:id="29" w:name="_Toc55309959"/>
       <w:r>
         <w:rPr>
           <w:lang w:val="es-ES"/>
@@ -2251,7 +6180,20 @@
         <w:lastRenderedPageBreak/>
         <w:t>Conclusiones</w:t>
       </w:r>
-      <w:bookmarkEnd w:id="13"/>
+      <w:bookmarkEnd w:id="29"/>
+    </w:p>
+    <w:p>
+      <w:pPr>
+        <w:rPr>
+          <w:lang w:val="es-ES"/>
+        </w:rPr>
+      </w:pPr>
+      <w:r>
+        <w:rPr>
+          <w:lang w:val="es-ES"/>
+        </w:rPr>
+        <w:t>El tiempo de comercialización de productos de software se ha reducido exponencialmente en el actual escenario competitivo global. El ciclo de vida del producto o el desarrollo del sistema comienza con la investigación de mercado de un concepto o la necesidad de un cliente y finaliza en la implementación y operación del sistema. La competencia global y el cambio en las necesidades del cliente han dado como resultado Scrum, que se requiere para desarrollar rápidamente un sistema y cumplir con los cambios en los requisitos iniciados por el cliente incluso al final de la etapa de desarrollo. La evidencia muestra que scrum ha ganado popularidad y continuará en los próximos años.</w:t>
+      </w:r>
     </w:p>
     <w:p>
       <w:pPr>
@@ -2261,14 +6203,62 @@
           <w:lang w:val="es-ES"/>
         </w:rPr>
       </w:pPr>
-      <w:proofErr w:type="spellStart"/>
-      <w:r>
-        <w:rPr>
-          <w:lang w:val="es-ES"/>
-        </w:rPr>
-        <w:t>asegsg</w:t>
-      </w:r>
-      <w:proofErr w:type="spellEnd"/>
+    </w:p>
+    <w:p>
+      <w:pPr>
+        <w:pStyle w:val="Citadestacada"/>
+        <w:rPr>
+          <w:lang w:val="es-ES"/>
+        </w:rPr>
+      </w:pPr>
+      <w:r>
+        <w:rPr>
+          <w:lang w:val="es-ES"/>
+        </w:rPr>
+        <w:t>Scrum es simple</w:t>
+      </w:r>
+      <w:r>
+        <w:rPr>
+          <w:lang w:val="es-ES"/>
+        </w:rPr>
+        <w:t xml:space="preserve"> y e</w:t>
+      </w:r>
+      <w:r>
+        <w:rPr>
+          <w:lang w:val="es-ES"/>
+        </w:rPr>
+        <w:t>s lo opuesto a una gran colección de componentes obligatorios entrelazados. Scrum no es una metodología</w:t>
+      </w:r>
+      <w:r>
+        <w:rPr>
+          <w:lang w:val="es-ES"/>
+        </w:rPr>
+        <w:t xml:space="preserve"> e</w:t>
+      </w:r>
+      <w:r>
+        <w:rPr>
+          <w:lang w:val="es-ES"/>
+        </w:rPr>
+        <w:t xml:space="preserve"> implementa el método científico del empirismo.</w:t>
+      </w:r>
+    </w:p>
+    <w:p>
+      <w:pPr>
+        <w:spacing w:line="259" w:lineRule="auto"/>
+        <w:ind w:left="0"/>
+        <w:rPr>
+          <w:lang w:val="es-ES"/>
+        </w:rPr>
+      </w:pPr>
+    </w:p>
+    <w:p>
+      <w:pPr>
+        <w:spacing w:line="259" w:lineRule="auto"/>
+        <w:ind w:left="0"/>
+        <w:rPr>
+          <w:lang w:val="es-ES"/>
+        </w:rPr>
+      </w:pPr>
       <w:r>
         <w:rPr>
           <w:lang w:val="es-ES"/>
@@ -2284,7 +6274,7 @@
           <w:lang w:val="es-ES"/>
         </w:rPr>
       </w:pPr>
-      <w:bookmarkStart w:id="14" w:name="_Toc54636626"/>
+      <w:bookmarkStart w:id="30" w:name="_Toc55309960"/>
       <w:r>
         <w:rPr>
           <w:lang w:val="es-ES"/>
@@ -2292,7 +6282,7 @@
         <w:lastRenderedPageBreak/>
         <w:t>Lista de referencias</w:t>
       </w:r>
-      <w:bookmarkEnd w:id="14"/>
+      <w:bookmarkEnd w:id="30"/>
     </w:p>
     <w:p>
       <w:pPr>
@@ -2389,8 +6379,8 @@
       </w:pPr>
     </w:p>
     <w:sectPr>
-      <w:headerReference w:type="default" r:id="rId8"/>
-      <w:footerReference w:type="default" r:id="rId9"/>
+      <w:headerReference w:type="default" r:id="rId17"/>
+      <w:footerReference w:type="default" r:id="rId18"/>
       <w:pgSz w:w="12240" w:h="15840" w:code="1"/>
       <w:pgMar w:top="1440" w:right="1440" w:bottom="1440" w:left="1440" w:header="709" w:footer="709" w:gutter="0"/>
       <w:pgNumType w:start="0"/>
@@ -2481,7 +6471,6 @@
         <w:docPartUnique/>
       </w:docPartObj>
     </w:sdtPr>
-    <w:sdtEndPr/>
     <w:sdtContent>
       <w:p>
         <w:pPr>
@@ -2515,6 +6504,1581 @@
     </w:pPr>
   </w:p>
 </w:hdr>
+</file>
+
+<file path=word/numbering.xml><?xml version="1.0" encoding="utf-8"?>
+<w:numbering xmlns:wpc="http://schemas.microsoft.com/office/word/2010/wordprocessingCanvas" xmlns:cx="http://schemas.microsoft.com/office/drawing/2014/chartex" xmlns:cx1="http://schemas.microsoft.com/office/drawing/2015/9/8/chartex" xmlns:cx2="http://schemas.microsoft.com/office/drawing/2015/10/21/chartex" xmlns:cx3="http://schemas.microsoft.com/office/drawing/2016/5/9/chartex" xmlns:cx4="http://schemas.microsoft.com/office/drawing/2016/5/10/chartex" xmlns:cx5="http://schemas.microsoft.com/office/drawing/2016/5/11/chartex" xmlns:cx6="http://schemas.microsoft.com/office/drawing/2016/5/12/chartex" xmlns:cx7="http://schemas.microsoft.com/office/drawing/2016/5/13/chartex" xmlns:cx8="http://schemas.microsoft.com/office/drawing/2016/5/14/chartex" xmlns:mc="http://schemas.openxmlformats.org/markup-compatibility/2006" xmlns:aink="http://schemas.microsoft.com/office/drawing/2016/ink" xmlns:am3d="http://schemas.microsoft.com/office/drawing/2017/model3d" xmlns:o="urn:schemas-microsoft-com:office:office" xmlns:r="http://schemas.openxmlformats.org/officeDocument/2006/relationships" xmlns:m="http://schemas.openxmlformats.org/officeDocument/2006/math" xmlns:v="urn:schemas-microsoft-com:vml" xmlns:wp14="http://schemas.microsoft.com/office/word/2010/wordprocessingDrawing" xmlns:wp="http://schemas.openxmlformats.org/drawingml/2006/wordprocessingDrawing" xmlns:w10="urn:schemas-microsoft-com:office:word" xmlns:w="http://schemas.openxmlformats.org/wordprocessingml/2006/main" xmlns:w14="http://schemas.microsoft.com/office/word/2010/wordml" xmlns:w15="http://schemas.microsoft.com/office/word/2012/wordml" xmlns:w16cex="http://schemas.microsoft.com/office/word/2018/wordml/cex" xmlns:w16cid="http://schemas.microsoft.com/office/word/2016/wordml/cid" xmlns:w16="http://schemas.microsoft.com/office/word/2018/wordml" xmlns:w16se="http://schemas.microsoft.com/office/word/2015/wordml/symex" xmlns:wpg="http://schemas.microsoft.com/office/word/2010/wordprocessingGroup" xmlns:wpi="http://schemas.microsoft.com/office/word/2010/wordprocessingInk" xmlns:wne="http://schemas.microsoft.com/office/word/2006/wordml" xmlns:wps="http://schemas.microsoft.com/office/word/2010/wordprocessingShape" mc:Ignorable="w14 w15 w16se w16cid w16 w16cex wp14">
+  <w:abstractNum w:abstractNumId="0" w15:restartNumberingAfterBreak="0">
+    <w:nsid w:val="00A7330B"/>
+    <w:multiLevelType w:val="hybridMultilevel"/>
+    <w:tmpl w:val="E438EA9C"/>
+    <w:lvl w:ilvl="0" w:tplc="240A0001">
+      <w:start w:val="1"/>
+      <w:numFmt w:val="bullet"/>
+      <w:lvlText w:val=""/>
+      <w:lvlJc w:val="left"/>
+      <w:pPr>
+        <w:ind w:left="1004" w:hanging="360"/>
+      </w:pPr>
+      <w:rPr>
+        <w:rFonts w:ascii="Symbol" w:hAnsi="Symbol" w:hint="default"/>
+      </w:rPr>
+    </w:lvl>
+    <w:lvl w:ilvl="1" w:tplc="240A0003" w:tentative="1">
+      <w:start w:val="1"/>
+      <w:numFmt w:val="bullet"/>
+      <w:lvlText w:val="o"/>
+      <w:lvlJc w:val="left"/>
+      <w:pPr>
+        <w:ind w:left="1724" w:hanging="360"/>
+      </w:pPr>
+      <w:rPr>
+        <w:rFonts w:ascii="Courier New" w:hAnsi="Courier New" w:cs="Courier New" w:hint="default"/>
+      </w:rPr>
+    </w:lvl>
+    <w:lvl w:ilvl="2" w:tplc="240A0005" w:tentative="1">
+      <w:start w:val="1"/>
+      <w:numFmt w:val="bullet"/>
+      <w:lvlText w:val=""/>
+      <w:lvlJc w:val="left"/>
+      <w:pPr>
+        <w:ind w:left="2444" w:hanging="360"/>
+      </w:pPr>
+      <w:rPr>
+        <w:rFonts w:ascii="Wingdings" w:hAnsi="Wingdings" w:hint="default"/>
+      </w:rPr>
+    </w:lvl>
+    <w:lvl w:ilvl="3" w:tplc="240A0001" w:tentative="1">
+      <w:start w:val="1"/>
+      <w:numFmt w:val="bullet"/>
+      <w:lvlText w:val=""/>
+      <w:lvlJc w:val="left"/>
+      <w:pPr>
+        <w:ind w:left="3164" w:hanging="360"/>
+      </w:pPr>
+      <w:rPr>
+        <w:rFonts w:ascii="Symbol" w:hAnsi="Symbol" w:hint="default"/>
+      </w:rPr>
+    </w:lvl>
+    <w:lvl w:ilvl="4" w:tplc="240A0003" w:tentative="1">
+      <w:start w:val="1"/>
+      <w:numFmt w:val="bullet"/>
+      <w:lvlText w:val="o"/>
+      <w:lvlJc w:val="left"/>
+      <w:pPr>
+        <w:ind w:left="3884" w:hanging="360"/>
+      </w:pPr>
+      <w:rPr>
+        <w:rFonts w:ascii="Courier New" w:hAnsi="Courier New" w:cs="Courier New" w:hint="default"/>
+      </w:rPr>
+    </w:lvl>
+    <w:lvl w:ilvl="5" w:tplc="240A0005" w:tentative="1">
+      <w:start w:val="1"/>
+      <w:numFmt w:val="bullet"/>
+      <w:lvlText w:val=""/>
+      <w:lvlJc w:val="left"/>
+      <w:pPr>
+        <w:ind w:left="4604" w:hanging="360"/>
+      </w:pPr>
+      <w:rPr>
+        <w:rFonts w:ascii="Wingdings" w:hAnsi="Wingdings" w:hint="default"/>
+      </w:rPr>
+    </w:lvl>
+    <w:lvl w:ilvl="6" w:tplc="240A0001" w:tentative="1">
+      <w:start w:val="1"/>
+      <w:numFmt w:val="bullet"/>
+      <w:lvlText w:val=""/>
+      <w:lvlJc w:val="left"/>
+      <w:pPr>
+        <w:ind w:left="5324" w:hanging="360"/>
+      </w:pPr>
+      <w:rPr>
+        <w:rFonts w:ascii="Symbol" w:hAnsi="Symbol" w:hint="default"/>
+      </w:rPr>
+    </w:lvl>
+    <w:lvl w:ilvl="7" w:tplc="240A0003" w:tentative="1">
+      <w:start w:val="1"/>
+      <w:numFmt w:val="bullet"/>
+      <w:lvlText w:val="o"/>
+      <w:lvlJc w:val="left"/>
+      <w:pPr>
+        <w:ind w:left="6044" w:hanging="360"/>
+      </w:pPr>
+      <w:rPr>
+        <w:rFonts w:ascii="Courier New" w:hAnsi="Courier New" w:cs="Courier New" w:hint="default"/>
+      </w:rPr>
+    </w:lvl>
+    <w:lvl w:ilvl="8" w:tplc="240A0005" w:tentative="1">
+      <w:start w:val="1"/>
+      <w:numFmt w:val="bullet"/>
+      <w:lvlText w:val=""/>
+      <w:lvlJc w:val="left"/>
+      <w:pPr>
+        <w:ind w:left="6764" w:hanging="360"/>
+      </w:pPr>
+      <w:rPr>
+        <w:rFonts w:ascii="Wingdings" w:hAnsi="Wingdings" w:hint="default"/>
+      </w:rPr>
+    </w:lvl>
+  </w:abstractNum>
+  <w:abstractNum w:abstractNumId="1" w15:restartNumberingAfterBreak="0">
+    <w:nsid w:val="0C4B3E29"/>
+    <w:multiLevelType w:val="multilevel"/>
+    <w:tmpl w:val="C60A06D2"/>
+    <w:lvl w:ilvl="0">
+      <w:start w:val="1"/>
+      <w:numFmt w:val="decimal"/>
+      <w:lvlText w:val="%1)"/>
+      <w:lvlJc w:val="left"/>
+      <w:pPr>
+        <w:ind w:left="360" w:hanging="360"/>
+      </w:pPr>
+    </w:lvl>
+    <w:lvl w:ilvl="1">
+      <w:start w:val="1"/>
+      <w:numFmt w:val="decimal"/>
+      <w:lvlText w:val="%2."/>
+      <w:lvlJc w:val="left"/>
+      <w:pPr>
+        <w:ind w:left="720" w:hanging="360"/>
+      </w:pPr>
+    </w:lvl>
+    <w:lvl w:ilvl="2">
+      <w:start w:val="1"/>
+      <w:numFmt w:val="lowerRoman"/>
+      <w:lvlText w:val="%3)"/>
+      <w:lvlJc w:val="left"/>
+      <w:pPr>
+        <w:ind w:left="1080" w:hanging="360"/>
+      </w:pPr>
+    </w:lvl>
+    <w:lvl w:ilvl="3">
+      <w:start w:val="1"/>
+      <w:numFmt w:val="decimal"/>
+      <w:lvlText w:val="(%4)"/>
+      <w:lvlJc w:val="left"/>
+      <w:pPr>
+        <w:ind w:left="1440" w:hanging="360"/>
+      </w:pPr>
+    </w:lvl>
+    <w:lvl w:ilvl="4">
+      <w:start w:val="1"/>
+      <w:numFmt w:val="lowerLetter"/>
+      <w:lvlText w:val="(%5)"/>
+      <w:lvlJc w:val="left"/>
+      <w:pPr>
+        <w:ind w:left="1800" w:hanging="360"/>
+      </w:pPr>
+    </w:lvl>
+    <w:lvl w:ilvl="5">
+      <w:start w:val="1"/>
+      <w:numFmt w:val="lowerRoman"/>
+      <w:lvlText w:val="(%6)"/>
+      <w:lvlJc w:val="left"/>
+      <w:pPr>
+        <w:ind w:left="2160" w:hanging="360"/>
+      </w:pPr>
+    </w:lvl>
+    <w:lvl w:ilvl="6">
+      <w:start w:val="1"/>
+      <w:numFmt w:val="decimal"/>
+      <w:lvlText w:val="%7."/>
+      <w:lvlJc w:val="left"/>
+      <w:pPr>
+        <w:ind w:left="2520" w:hanging="360"/>
+      </w:pPr>
+    </w:lvl>
+    <w:lvl w:ilvl="7">
+      <w:start w:val="1"/>
+      <w:numFmt w:val="lowerLetter"/>
+      <w:lvlText w:val="%8."/>
+      <w:lvlJc w:val="left"/>
+      <w:pPr>
+        <w:ind w:left="2880" w:hanging="360"/>
+      </w:pPr>
+    </w:lvl>
+    <w:lvl w:ilvl="8">
+      <w:start w:val="1"/>
+      <w:numFmt w:val="lowerRoman"/>
+      <w:lvlText w:val="%9."/>
+      <w:lvlJc w:val="left"/>
+      <w:pPr>
+        <w:ind w:left="3240" w:hanging="360"/>
+      </w:pPr>
+    </w:lvl>
+  </w:abstractNum>
+  <w:abstractNum w:abstractNumId="2" w15:restartNumberingAfterBreak="0">
+    <w:nsid w:val="1C5F2482"/>
+    <w:multiLevelType w:val="hybridMultilevel"/>
+    <w:tmpl w:val="6B702E9C"/>
+    <w:lvl w:ilvl="0" w:tplc="240A0001">
+      <w:start w:val="1"/>
+      <w:numFmt w:val="bullet"/>
+      <w:lvlText w:val=""/>
+      <w:lvlJc w:val="left"/>
+      <w:pPr>
+        <w:ind w:left="1004" w:hanging="360"/>
+      </w:pPr>
+      <w:rPr>
+        <w:rFonts w:ascii="Symbol" w:hAnsi="Symbol" w:hint="default"/>
+      </w:rPr>
+    </w:lvl>
+    <w:lvl w:ilvl="1" w:tplc="240A0003" w:tentative="1">
+      <w:start w:val="1"/>
+      <w:numFmt w:val="bullet"/>
+      <w:lvlText w:val="o"/>
+      <w:lvlJc w:val="left"/>
+      <w:pPr>
+        <w:ind w:left="1724" w:hanging="360"/>
+      </w:pPr>
+      <w:rPr>
+        <w:rFonts w:ascii="Courier New" w:hAnsi="Courier New" w:cs="Courier New" w:hint="default"/>
+      </w:rPr>
+    </w:lvl>
+    <w:lvl w:ilvl="2" w:tplc="240A0005" w:tentative="1">
+      <w:start w:val="1"/>
+      <w:numFmt w:val="bullet"/>
+      <w:lvlText w:val=""/>
+      <w:lvlJc w:val="left"/>
+      <w:pPr>
+        <w:ind w:left="2444" w:hanging="360"/>
+      </w:pPr>
+      <w:rPr>
+        <w:rFonts w:ascii="Wingdings" w:hAnsi="Wingdings" w:hint="default"/>
+      </w:rPr>
+    </w:lvl>
+    <w:lvl w:ilvl="3" w:tplc="240A0001" w:tentative="1">
+      <w:start w:val="1"/>
+      <w:numFmt w:val="bullet"/>
+      <w:lvlText w:val=""/>
+      <w:lvlJc w:val="left"/>
+      <w:pPr>
+        <w:ind w:left="3164" w:hanging="360"/>
+      </w:pPr>
+      <w:rPr>
+        <w:rFonts w:ascii="Symbol" w:hAnsi="Symbol" w:hint="default"/>
+      </w:rPr>
+    </w:lvl>
+    <w:lvl w:ilvl="4" w:tplc="240A0003" w:tentative="1">
+      <w:start w:val="1"/>
+      <w:numFmt w:val="bullet"/>
+      <w:lvlText w:val="o"/>
+      <w:lvlJc w:val="left"/>
+      <w:pPr>
+        <w:ind w:left="3884" w:hanging="360"/>
+      </w:pPr>
+      <w:rPr>
+        <w:rFonts w:ascii="Courier New" w:hAnsi="Courier New" w:cs="Courier New" w:hint="default"/>
+      </w:rPr>
+    </w:lvl>
+    <w:lvl w:ilvl="5" w:tplc="240A0005" w:tentative="1">
+      <w:start w:val="1"/>
+      <w:numFmt w:val="bullet"/>
+      <w:lvlText w:val=""/>
+      <w:lvlJc w:val="left"/>
+      <w:pPr>
+        <w:ind w:left="4604" w:hanging="360"/>
+      </w:pPr>
+      <w:rPr>
+        <w:rFonts w:ascii="Wingdings" w:hAnsi="Wingdings" w:hint="default"/>
+      </w:rPr>
+    </w:lvl>
+    <w:lvl w:ilvl="6" w:tplc="240A0001" w:tentative="1">
+      <w:start w:val="1"/>
+      <w:numFmt w:val="bullet"/>
+      <w:lvlText w:val=""/>
+      <w:lvlJc w:val="left"/>
+      <w:pPr>
+        <w:ind w:left="5324" w:hanging="360"/>
+      </w:pPr>
+      <w:rPr>
+        <w:rFonts w:ascii="Symbol" w:hAnsi="Symbol" w:hint="default"/>
+      </w:rPr>
+    </w:lvl>
+    <w:lvl w:ilvl="7" w:tplc="240A0003" w:tentative="1">
+      <w:start w:val="1"/>
+      <w:numFmt w:val="bullet"/>
+      <w:lvlText w:val="o"/>
+      <w:lvlJc w:val="left"/>
+      <w:pPr>
+        <w:ind w:left="6044" w:hanging="360"/>
+      </w:pPr>
+      <w:rPr>
+        <w:rFonts w:ascii="Courier New" w:hAnsi="Courier New" w:cs="Courier New" w:hint="default"/>
+      </w:rPr>
+    </w:lvl>
+    <w:lvl w:ilvl="8" w:tplc="240A0005" w:tentative="1">
+      <w:start w:val="1"/>
+      <w:numFmt w:val="bullet"/>
+      <w:lvlText w:val=""/>
+      <w:lvlJc w:val="left"/>
+      <w:pPr>
+        <w:ind w:left="6764" w:hanging="360"/>
+      </w:pPr>
+      <w:rPr>
+        <w:rFonts w:ascii="Wingdings" w:hAnsi="Wingdings" w:hint="default"/>
+      </w:rPr>
+    </w:lvl>
+  </w:abstractNum>
+  <w:abstractNum w:abstractNumId="3" w15:restartNumberingAfterBreak="0">
+    <w:nsid w:val="1D9B7FA2"/>
+    <w:multiLevelType w:val="hybridMultilevel"/>
+    <w:tmpl w:val="677C8AB6"/>
+    <w:lvl w:ilvl="0" w:tplc="240A0001">
+      <w:start w:val="1"/>
+      <w:numFmt w:val="bullet"/>
+      <w:lvlText w:val=""/>
+      <w:lvlJc w:val="left"/>
+      <w:pPr>
+        <w:ind w:left="1080" w:hanging="360"/>
+      </w:pPr>
+      <w:rPr>
+        <w:rFonts w:ascii="Symbol" w:hAnsi="Symbol" w:hint="default"/>
+      </w:rPr>
+    </w:lvl>
+    <w:lvl w:ilvl="1" w:tplc="240A0003">
+      <w:start w:val="1"/>
+      <w:numFmt w:val="bullet"/>
+      <w:lvlText w:val="o"/>
+      <w:lvlJc w:val="left"/>
+      <w:pPr>
+        <w:ind w:left="1800" w:hanging="360"/>
+      </w:pPr>
+      <w:rPr>
+        <w:rFonts w:ascii="Courier New" w:hAnsi="Courier New" w:cs="Courier New" w:hint="default"/>
+      </w:rPr>
+    </w:lvl>
+    <w:lvl w:ilvl="2" w:tplc="240A0005" w:tentative="1">
+      <w:start w:val="1"/>
+      <w:numFmt w:val="bullet"/>
+      <w:lvlText w:val=""/>
+      <w:lvlJc w:val="left"/>
+      <w:pPr>
+        <w:ind w:left="2520" w:hanging="360"/>
+      </w:pPr>
+      <w:rPr>
+        <w:rFonts w:ascii="Wingdings" w:hAnsi="Wingdings" w:hint="default"/>
+      </w:rPr>
+    </w:lvl>
+    <w:lvl w:ilvl="3" w:tplc="240A0001" w:tentative="1">
+      <w:start w:val="1"/>
+      <w:numFmt w:val="bullet"/>
+      <w:lvlText w:val=""/>
+      <w:lvlJc w:val="left"/>
+      <w:pPr>
+        <w:ind w:left="3240" w:hanging="360"/>
+      </w:pPr>
+      <w:rPr>
+        <w:rFonts w:ascii="Symbol" w:hAnsi="Symbol" w:hint="default"/>
+      </w:rPr>
+    </w:lvl>
+    <w:lvl w:ilvl="4" w:tplc="240A0003" w:tentative="1">
+      <w:start w:val="1"/>
+      <w:numFmt w:val="bullet"/>
+      <w:lvlText w:val="o"/>
+      <w:lvlJc w:val="left"/>
+      <w:pPr>
+        <w:ind w:left="3960" w:hanging="360"/>
+      </w:pPr>
+      <w:rPr>
+        <w:rFonts w:ascii="Courier New" w:hAnsi="Courier New" w:cs="Courier New" w:hint="default"/>
+      </w:rPr>
+    </w:lvl>
+    <w:lvl w:ilvl="5" w:tplc="240A0005" w:tentative="1">
+      <w:start w:val="1"/>
+      <w:numFmt w:val="bullet"/>
+      <w:lvlText w:val=""/>
+      <w:lvlJc w:val="left"/>
+      <w:pPr>
+        <w:ind w:left="4680" w:hanging="360"/>
+      </w:pPr>
+      <w:rPr>
+        <w:rFonts w:ascii="Wingdings" w:hAnsi="Wingdings" w:hint="default"/>
+      </w:rPr>
+    </w:lvl>
+    <w:lvl w:ilvl="6" w:tplc="240A0001" w:tentative="1">
+      <w:start w:val="1"/>
+      <w:numFmt w:val="bullet"/>
+      <w:lvlText w:val=""/>
+      <w:lvlJc w:val="left"/>
+      <w:pPr>
+        <w:ind w:left="5400" w:hanging="360"/>
+      </w:pPr>
+      <w:rPr>
+        <w:rFonts w:ascii="Symbol" w:hAnsi="Symbol" w:hint="default"/>
+      </w:rPr>
+    </w:lvl>
+    <w:lvl w:ilvl="7" w:tplc="240A0003" w:tentative="1">
+      <w:start w:val="1"/>
+      <w:numFmt w:val="bullet"/>
+      <w:lvlText w:val="o"/>
+      <w:lvlJc w:val="left"/>
+      <w:pPr>
+        <w:ind w:left="6120" w:hanging="360"/>
+      </w:pPr>
+      <w:rPr>
+        <w:rFonts w:ascii="Courier New" w:hAnsi="Courier New" w:cs="Courier New" w:hint="default"/>
+      </w:rPr>
+    </w:lvl>
+    <w:lvl w:ilvl="8" w:tplc="240A0005" w:tentative="1">
+      <w:start w:val="1"/>
+      <w:numFmt w:val="bullet"/>
+      <w:lvlText w:val=""/>
+      <w:lvlJc w:val="left"/>
+      <w:pPr>
+        <w:ind w:left="6840" w:hanging="360"/>
+      </w:pPr>
+      <w:rPr>
+        <w:rFonts w:ascii="Wingdings" w:hAnsi="Wingdings" w:hint="default"/>
+      </w:rPr>
+    </w:lvl>
+  </w:abstractNum>
+  <w:abstractNum w:abstractNumId="4" w15:restartNumberingAfterBreak="0">
+    <w:nsid w:val="236C14E5"/>
+    <w:multiLevelType w:val="hybridMultilevel"/>
+    <w:tmpl w:val="B706E76A"/>
+    <w:lvl w:ilvl="0" w:tplc="240A0001">
+      <w:start w:val="1"/>
+      <w:numFmt w:val="bullet"/>
+      <w:lvlText w:val=""/>
+      <w:lvlJc w:val="left"/>
+      <w:pPr>
+        <w:ind w:left="1004" w:hanging="360"/>
+      </w:pPr>
+      <w:rPr>
+        <w:rFonts w:ascii="Symbol" w:hAnsi="Symbol" w:hint="default"/>
+      </w:rPr>
+    </w:lvl>
+    <w:lvl w:ilvl="1" w:tplc="240A0003" w:tentative="1">
+      <w:start w:val="1"/>
+      <w:numFmt w:val="bullet"/>
+      <w:lvlText w:val="o"/>
+      <w:lvlJc w:val="left"/>
+      <w:pPr>
+        <w:ind w:left="1724" w:hanging="360"/>
+      </w:pPr>
+      <w:rPr>
+        <w:rFonts w:ascii="Courier New" w:hAnsi="Courier New" w:cs="Courier New" w:hint="default"/>
+      </w:rPr>
+    </w:lvl>
+    <w:lvl w:ilvl="2" w:tplc="240A0005" w:tentative="1">
+      <w:start w:val="1"/>
+      <w:numFmt w:val="bullet"/>
+      <w:lvlText w:val=""/>
+      <w:lvlJc w:val="left"/>
+      <w:pPr>
+        <w:ind w:left="2444" w:hanging="360"/>
+      </w:pPr>
+      <w:rPr>
+        <w:rFonts w:ascii="Wingdings" w:hAnsi="Wingdings" w:hint="default"/>
+      </w:rPr>
+    </w:lvl>
+    <w:lvl w:ilvl="3" w:tplc="240A0001" w:tentative="1">
+      <w:start w:val="1"/>
+      <w:numFmt w:val="bullet"/>
+      <w:lvlText w:val=""/>
+      <w:lvlJc w:val="left"/>
+      <w:pPr>
+        <w:ind w:left="3164" w:hanging="360"/>
+      </w:pPr>
+      <w:rPr>
+        <w:rFonts w:ascii="Symbol" w:hAnsi="Symbol" w:hint="default"/>
+      </w:rPr>
+    </w:lvl>
+    <w:lvl w:ilvl="4" w:tplc="240A0003" w:tentative="1">
+      <w:start w:val="1"/>
+      <w:numFmt w:val="bullet"/>
+      <w:lvlText w:val="o"/>
+      <w:lvlJc w:val="left"/>
+      <w:pPr>
+        <w:ind w:left="3884" w:hanging="360"/>
+      </w:pPr>
+      <w:rPr>
+        <w:rFonts w:ascii="Courier New" w:hAnsi="Courier New" w:cs="Courier New" w:hint="default"/>
+      </w:rPr>
+    </w:lvl>
+    <w:lvl w:ilvl="5" w:tplc="240A0005" w:tentative="1">
+      <w:start w:val="1"/>
+      <w:numFmt w:val="bullet"/>
+      <w:lvlText w:val=""/>
+      <w:lvlJc w:val="left"/>
+      <w:pPr>
+        <w:ind w:left="4604" w:hanging="360"/>
+      </w:pPr>
+      <w:rPr>
+        <w:rFonts w:ascii="Wingdings" w:hAnsi="Wingdings" w:hint="default"/>
+      </w:rPr>
+    </w:lvl>
+    <w:lvl w:ilvl="6" w:tplc="240A0001" w:tentative="1">
+      <w:start w:val="1"/>
+      <w:numFmt w:val="bullet"/>
+      <w:lvlText w:val=""/>
+      <w:lvlJc w:val="left"/>
+      <w:pPr>
+        <w:ind w:left="5324" w:hanging="360"/>
+      </w:pPr>
+      <w:rPr>
+        <w:rFonts w:ascii="Symbol" w:hAnsi="Symbol" w:hint="default"/>
+      </w:rPr>
+    </w:lvl>
+    <w:lvl w:ilvl="7" w:tplc="240A0003" w:tentative="1">
+      <w:start w:val="1"/>
+      <w:numFmt w:val="bullet"/>
+      <w:lvlText w:val="o"/>
+      <w:lvlJc w:val="left"/>
+      <w:pPr>
+        <w:ind w:left="6044" w:hanging="360"/>
+      </w:pPr>
+      <w:rPr>
+        <w:rFonts w:ascii="Courier New" w:hAnsi="Courier New" w:cs="Courier New" w:hint="default"/>
+      </w:rPr>
+    </w:lvl>
+    <w:lvl w:ilvl="8" w:tplc="240A0005" w:tentative="1">
+      <w:start w:val="1"/>
+      <w:numFmt w:val="bullet"/>
+      <w:lvlText w:val=""/>
+      <w:lvlJc w:val="left"/>
+      <w:pPr>
+        <w:ind w:left="6764" w:hanging="360"/>
+      </w:pPr>
+      <w:rPr>
+        <w:rFonts w:ascii="Wingdings" w:hAnsi="Wingdings" w:hint="default"/>
+      </w:rPr>
+    </w:lvl>
+  </w:abstractNum>
+  <w:abstractNum w:abstractNumId="5" w15:restartNumberingAfterBreak="0">
+    <w:nsid w:val="295B422D"/>
+    <w:multiLevelType w:val="hybridMultilevel"/>
+    <w:tmpl w:val="07A6EBB0"/>
+    <w:lvl w:ilvl="0" w:tplc="240A0001">
+      <w:start w:val="1"/>
+      <w:numFmt w:val="bullet"/>
+      <w:lvlText w:val=""/>
+      <w:lvlJc w:val="left"/>
+      <w:pPr>
+        <w:ind w:left="1004" w:hanging="360"/>
+      </w:pPr>
+      <w:rPr>
+        <w:rFonts w:ascii="Symbol" w:hAnsi="Symbol" w:hint="default"/>
+      </w:rPr>
+    </w:lvl>
+    <w:lvl w:ilvl="1" w:tplc="240A0003" w:tentative="1">
+      <w:start w:val="1"/>
+      <w:numFmt w:val="bullet"/>
+      <w:lvlText w:val="o"/>
+      <w:lvlJc w:val="left"/>
+      <w:pPr>
+        <w:ind w:left="1724" w:hanging="360"/>
+      </w:pPr>
+      <w:rPr>
+        <w:rFonts w:ascii="Courier New" w:hAnsi="Courier New" w:cs="Courier New" w:hint="default"/>
+      </w:rPr>
+    </w:lvl>
+    <w:lvl w:ilvl="2" w:tplc="240A0005" w:tentative="1">
+      <w:start w:val="1"/>
+      <w:numFmt w:val="bullet"/>
+      <w:lvlText w:val=""/>
+      <w:lvlJc w:val="left"/>
+      <w:pPr>
+        <w:ind w:left="2444" w:hanging="360"/>
+      </w:pPr>
+      <w:rPr>
+        <w:rFonts w:ascii="Wingdings" w:hAnsi="Wingdings" w:hint="default"/>
+      </w:rPr>
+    </w:lvl>
+    <w:lvl w:ilvl="3" w:tplc="240A0001" w:tentative="1">
+      <w:start w:val="1"/>
+      <w:numFmt w:val="bullet"/>
+      <w:lvlText w:val=""/>
+      <w:lvlJc w:val="left"/>
+      <w:pPr>
+        <w:ind w:left="3164" w:hanging="360"/>
+      </w:pPr>
+      <w:rPr>
+        <w:rFonts w:ascii="Symbol" w:hAnsi="Symbol" w:hint="default"/>
+      </w:rPr>
+    </w:lvl>
+    <w:lvl w:ilvl="4" w:tplc="240A0003" w:tentative="1">
+      <w:start w:val="1"/>
+      <w:numFmt w:val="bullet"/>
+      <w:lvlText w:val="o"/>
+      <w:lvlJc w:val="left"/>
+      <w:pPr>
+        <w:ind w:left="3884" w:hanging="360"/>
+      </w:pPr>
+      <w:rPr>
+        <w:rFonts w:ascii="Courier New" w:hAnsi="Courier New" w:cs="Courier New" w:hint="default"/>
+      </w:rPr>
+    </w:lvl>
+    <w:lvl w:ilvl="5" w:tplc="240A0005" w:tentative="1">
+      <w:start w:val="1"/>
+      <w:numFmt w:val="bullet"/>
+      <w:lvlText w:val=""/>
+      <w:lvlJc w:val="left"/>
+      <w:pPr>
+        <w:ind w:left="4604" w:hanging="360"/>
+      </w:pPr>
+      <w:rPr>
+        <w:rFonts w:ascii="Wingdings" w:hAnsi="Wingdings" w:hint="default"/>
+      </w:rPr>
+    </w:lvl>
+    <w:lvl w:ilvl="6" w:tplc="240A0001" w:tentative="1">
+      <w:start w:val="1"/>
+      <w:numFmt w:val="bullet"/>
+      <w:lvlText w:val=""/>
+      <w:lvlJc w:val="left"/>
+      <w:pPr>
+        <w:ind w:left="5324" w:hanging="360"/>
+      </w:pPr>
+      <w:rPr>
+        <w:rFonts w:ascii="Symbol" w:hAnsi="Symbol" w:hint="default"/>
+      </w:rPr>
+    </w:lvl>
+    <w:lvl w:ilvl="7" w:tplc="240A0003" w:tentative="1">
+      <w:start w:val="1"/>
+      <w:numFmt w:val="bullet"/>
+      <w:lvlText w:val="o"/>
+      <w:lvlJc w:val="left"/>
+      <w:pPr>
+        <w:ind w:left="6044" w:hanging="360"/>
+      </w:pPr>
+      <w:rPr>
+        <w:rFonts w:ascii="Courier New" w:hAnsi="Courier New" w:cs="Courier New" w:hint="default"/>
+      </w:rPr>
+    </w:lvl>
+    <w:lvl w:ilvl="8" w:tplc="240A0005" w:tentative="1">
+      <w:start w:val="1"/>
+      <w:numFmt w:val="bullet"/>
+      <w:lvlText w:val=""/>
+      <w:lvlJc w:val="left"/>
+      <w:pPr>
+        <w:ind w:left="6764" w:hanging="360"/>
+      </w:pPr>
+      <w:rPr>
+        <w:rFonts w:ascii="Wingdings" w:hAnsi="Wingdings" w:hint="default"/>
+      </w:rPr>
+    </w:lvl>
+  </w:abstractNum>
+  <w:abstractNum w:abstractNumId="6" w15:restartNumberingAfterBreak="0">
+    <w:nsid w:val="33E33627"/>
+    <w:multiLevelType w:val="hybridMultilevel"/>
+    <w:tmpl w:val="70D07694"/>
+    <w:lvl w:ilvl="0" w:tplc="240A0001">
+      <w:start w:val="1"/>
+      <w:numFmt w:val="bullet"/>
+      <w:lvlText w:val=""/>
+      <w:lvlJc w:val="left"/>
+      <w:pPr>
+        <w:ind w:left="1004" w:hanging="360"/>
+      </w:pPr>
+      <w:rPr>
+        <w:rFonts w:ascii="Symbol" w:hAnsi="Symbol" w:hint="default"/>
+      </w:rPr>
+    </w:lvl>
+    <w:lvl w:ilvl="1" w:tplc="240A0003" w:tentative="1">
+      <w:start w:val="1"/>
+      <w:numFmt w:val="bullet"/>
+      <w:lvlText w:val="o"/>
+      <w:lvlJc w:val="left"/>
+      <w:pPr>
+        <w:ind w:left="1724" w:hanging="360"/>
+      </w:pPr>
+      <w:rPr>
+        <w:rFonts w:ascii="Courier New" w:hAnsi="Courier New" w:cs="Courier New" w:hint="default"/>
+      </w:rPr>
+    </w:lvl>
+    <w:lvl w:ilvl="2" w:tplc="240A0005" w:tentative="1">
+      <w:start w:val="1"/>
+      <w:numFmt w:val="bullet"/>
+      <w:lvlText w:val=""/>
+      <w:lvlJc w:val="left"/>
+      <w:pPr>
+        <w:ind w:left="2444" w:hanging="360"/>
+      </w:pPr>
+      <w:rPr>
+        <w:rFonts w:ascii="Wingdings" w:hAnsi="Wingdings" w:hint="default"/>
+      </w:rPr>
+    </w:lvl>
+    <w:lvl w:ilvl="3" w:tplc="240A0001" w:tentative="1">
+      <w:start w:val="1"/>
+      <w:numFmt w:val="bullet"/>
+      <w:lvlText w:val=""/>
+      <w:lvlJc w:val="left"/>
+      <w:pPr>
+        <w:ind w:left="3164" w:hanging="360"/>
+      </w:pPr>
+      <w:rPr>
+        <w:rFonts w:ascii="Symbol" w:hAnsi="Symbol" w:hint="default"/>
+      </w:rPr>
+    </w:lvl>
+    <w:lvl w:ilvl="4" w:tplc="240A0003" w:tentative="1">
+      <w:start w:val="1"/>
+      <w:numFmt w:val="bullet"/>
+      <w:lvlText w:val="o"/>
+      <w:lvlJc w:val="left"/>
+      <w:pPr>
+        <w:ind w:left="3884" w:hanging="360"/>
+      </w:pPr>
+      <w:rPr>
+        <w:rFonts w:ascii="Courier New" w:hAnsi="Courier New" w:cs="Courier New" w:hint="default"/>
+      </w:rPr>
+    </w:lvl>
+    <w:lvl w:ilvl="5" w:tplc="240A0005" w:tentative="1">
+      <w:start w:val="1"/>
+      <w:numFmt w:val="bullet"/>
+      <w:lvlText w:val=""/>
+      <w:lvlJc w:val="left"/>
+      <w:pPr>
+        <w:ind w:left="4604" w:hanging="360"/>
+      </w:pPr>
+      <w:rPr>
+        <w:rFonts w:ascii="Wingdings" w:hAnsi="Wingdings" w:hint="default"/>
+      </w:rPr>
+    </w:lvl>
+    <w:lvl w:ilvl="6" w:tplc="240A0001" w:tentative="1">
+      <w:start w:val="1"/>
+      <w:numFmt w:val="bullet"/>
+      <w:lvlText w:val=""/>
+      <w:lvlJc w:val="left"/>
+      <w:pPr>
+        <w:ind w:left="5324" w:hanging="360"/>
+      </w:pPr>
+      <w:rPr>
+        <w:rFonts w:ascii="Symbol" w:hAnsi="Symbol" w:hint="default"/>
+      </w:rPr>
+    </w:lvl>
+    <w:lvl w:ilvl="7" w:tplc="240A0003" w:tentative="1">
+      <w:start w:val="1"/>
+      <w:numFmt w:val="bullet"/>
+      <w:lvlText w:val="o"/>
+      <w:lvlJc w:val="left"/>
+      <w:pPr>
+        <w:ind w:left="6044" w:hanging="360"/>
+      </w:pPr>
+      <w:rPr>
+        <w:rFonts w:ascii="Courier New" w:hAnsi="Courier New" w:cs="Courier New" w:hint="default"/>
+      </w:rPr>
+    </w:lvl>
+    <w:lvl w:ilvl="8" w:tplc="240A0005" w:tentative="1">
+      <w:start w:val="1"/>
+      <w:numFmt w:val="bullet"/>
+      <w:lvlText w:val=""/>
+      <w:lvlJc w:val="left"/>
+      <w:pPr>
+        <w:ind w:left="6764" w:hanging="360"/>
+      </w:pPr>
+      <w:rPr>
+        <w:rFonts w:ascii="Wingdings" w:hAnsi="Wingdings" w:hint="default"/>
+      </w:rPr>
+    </w:lvl>
+  </w:abstractNum>
+  <w:abstractNum w:abstractNumId="7" w15:restartNumberingAfterBreak="0">
+    <w:nsid w:val="3E045C37"/>
+    <w:multiLevelType w:val="hybridMultilevel"/>
+    <w:tmpl w:val="0DB2B3B4"/>
+    <w:lvl w:ilvl="0" w:tplc="240A0001">
+      <w:start w:val="1"/>
+      <w:numFmt w:val="bullet"/>
+      <w:lvlText w:val=""/>
+      <w:lvlJc w:val="left"/>
+      <w:pPr>
+        <w:ind w:left="1004" w:hanging="360"/>
+      </w:pPr>
+      <w:rPr>
+        <w:rFonts w:ascii="Symbol" w:hAnsi="Symbol" w:hint="default"/>
+      </w:rPr>
+    </w:lvl>
+    <w:lvl w:ilvl="1" w:tplc="240A0003" w:tentative="1">
+      <w:start w:val="1"/>
+      <w:numFmt w:val="bullet"/>
+      <w:lvlText w:val="o"/>
+      <w:lvlJc w:val="left"/>
+      <w:pPr>
+        <w:ind w:left="1724" w:hanging="360"/>
+      </w:pPr>
+      <w:rPr>
+        <w:rFonts w:ascii="Courier New" w:hAnsi="Courier New" w:cs="Courier New" w:hint="default"/>
+      </w:rPr>
+    </w:lvl>
+    <w:lvl w:ilvl="2" w:tplc="240A0005" w:tentative="1">
+      <w:start w:val="1"/>
+      <w:numFmt w:val="bullet"/>
+      <w:lvlText w:val=""/>
+      <w:lvlJc w:val="left"/>
+      <w:pPr>
+        <w:ind w:left="2444" w:hanging="360"/>
+      </w:pPr>
+      <w:rPr>
+        <w:rFonts w:ascii="Wingdings" w:hAnsi="Wingdings" w:hint="default"/>
+      </w:rPr>
+    </w:lvl>
+    <w:lvl w:ilvl="3" w:tplc="240A0001" w:tentative="1">
+      <w:start w:val="1"/>
+      <w:numFmt w:val="bullet"/>
+      <w:lvlText w:val=""/>
+      <w:lvlJc w:val="left"/>
+      <w:pPr>
+        <w:ind w:left="3164" w:hanging="360"/>
+      </w:pPr>
+      <w:rPr>
+        <w:rFonts w:ascii="Symbol" w:hAnsi="Symbol" w:hint="default"/>
+      </w:rPr>
+    </w:lvl>
+    <w:lvl w:ilvl="4" w:tplc="240A0003" w:tentative="1">
+      <w:start w:val="1"/>
+      <w:numFmt w:val="bullet"/>
+      <w:lvlText w:val="o"/>
+      <w:lvlJc w:val="left"/>
+      <w:pPr>
+        <w:ind w:left="3884" w:hanging="360"/>
+      </w:pPr>
+      <w:rPr>
+        <w:rFonts w:ascii="Courier New" w:hAnsi="Courier New" w:cs="Courier New" w:hint="default"/>
+      </w:rPr>
+    </w:lvl>
+    <w:lvl w:ilvl="5" w:tplc="240A0005" w:tentative="1">
+      <w:start w:val="1"/>
+      <w:numFmt w:val="bullet"/>
+      <w:lvlText w:val=""/>
+      <w:lvlJc w:val="left"/>
+      <w:pPr>
+        <w:ind w:left="4604" w:hanging="360"/>
+      </w:pPr>
+      <w:rPr>
+        <w:rFonts w:ascii="Wingdings" w:hAnsi="Wingdings" w:hint="default"/>
+      </w:rPr>
+    </w:lvl>
+    <w:lvl w:ilvl="6" w:tplc="240A0001" w:tentative="1">
+      <w:start w:val="1"/>
+      <w:numFmt w:val="bullet"/>
+      <w:lvlText w:val=""/>
+      <w:lvlJc w:val="left"/>
+      <w:pPr>
+        <w:ind w:left="5324" w:hanging="360"/>
+      </w:pPr>
+      <w:rPr>
+        <w:rFonts w:ascii="Symbol" w:hAnsi="Symbol" w:hint="default"/>
+      </w:rPr>
+    </w:lvl>
+    <w:lvl w:ilvl="7" w:tplc="240A0003" w:tentative="1">
+      <w:start w:val="1"/>
+      <w:numFmt w:val="bullet"/>
+      <w:lvlText w:val="o"/>
+      <w:lvlJc w:val="left"/>
+      <w:pPr>
+        <w:ind w:left="6044" w:hanging="360"/>
+      </w:pPr>
+      <w:rPr>
+        <w:rFonts w:ascii="Courier New" w:hAnsi="Courier New" w:cs="Courier New" w:hint="default"/>
+      </w:rPr>
+    </w:lvl>
+    <w:lvl w:ilvl="8" w:tplc="240A0005" w:tentative="1">
+      <w:start w:val="1"/>
+      <w:numFmt w:val="bullet"/>
+      <w:lvlText w:val=""/>
+      <w:lvlJc w:val="left"/>
+      <w:pPr>
+        <w:ind w:left="6764" w:hanging="360"/>
+      </w:pPr>
+      <w:rPr>
+        <w:rFonts w:ascii="Wingdings" w:hAnsi="Wingdings" w:hint="default"/>
+      </w:rPr>
+    </w:lvl>
+  </w:abstractNum>
+  <w:abstractNum w:abstractNumId="8" w15:restartNumberingAfterBreak="0">
+    <w:nsid w:val="400A79F7"/>
+    <w:multiLevelType w:val="hybridMultilevel"/>
+    <w:tmpl w:val="9AD440AE"/>
+    <w:lvl w:ilvl="0" w:tplc="240A0001">
+      <w:start w:val="1"/>
+      <w:numFmt w:val="bullet"/>
+      <w:lvlText w:val=""/>
+      <w:lvlJc w:val="left"/>
+      <w:pPr>
+        <w:ind w:left="1004" w:hanging="360"/>
+      </w:pPr>
+      <w:rPr>
+        <w:rFonts w:ascii="Symbol" w:hAnsi="Symbol" w:hint="default"/>
+      </w:rPr>
+    </w:lvl>
+    <w:lvl w:ilvl="1" w:tplc="240A0003" w:tentative="1">
+      <w:start w:val="1"/>
+      <w:numFmt w:val="bullet"/>
+      <w:lvlText w:val="o"/>
+      <w:lvlJc w:val="left"/>
+      <w:pPr>
+        <w:ind w:left="1724" w:hanging="360"/>
+      </w:pPr>
+      <w:rPr>
+        <w:rFonts w:ascii="Courier New" w:hAnsi="Courier New" w:cs="Courier New" w:hint="default"/>
+      </w:rPr>
+    </w:lvl>
+    <w:lvl w:ilvl="2" w:tplc="240A0005" w:tentative="1">
+      <w:start w:val="1"/>
+      <w:numFmt w:val="bullet"/>
+      <w:lvlText w:val=""/>
+      <w:lvlJc w:val="left"/>
+      <w:pPr>
+        <w:ind w:left="2444" w:hanging="360"/>
+      </w:pPr>
+      <w:rPr>
+        <w:rFonts w:ascii="Wingdings" w:hAnsi="Wingdings" w:hint="default"/>
+      </w:rPr>
+    </w:lvl>
+    <w:lvl w:ilvl="3" w:tplc="240A0001" w:tentative="1">
+      <w:start w:val="1"/>
+      <w:numFmt w:val="bullet"/>
+      <w:lvlText w:val=""/>
+      <w:lvlJc w:val="left"/>
+      <w:pPr>
+        <w:ind w:left="3164" w:hanging="360"/>
+      </w:pPr>
+      <w:rPr>
+        <w:rFonts w:ascii="Symbol" w:hAnsi="Symbol" w:hint="default"/>
+      </w:rPr>
+    </w:lvl>
+    <w:lvl w:ilvl="4" w:tplc="240A0003" w:tentative="1">
+      <w:start w:val="1"/>
+      <w:numFmt w:val="bullet"/>
+      <w:lvlText w:val="o"/>
+      <w:lvlJc w:val="left"/>
+      <w:pPr>
+        <w:ind w:left="3884" w:hanging="360"/>
+      </w:pPr>
+      <w:rPr>
+        <w:rFonts w:ascii="Courier New" w:hAnsi="Courier New" w:cs="Courier New" w:hint="default"/>
+      </w:rPr>
+    </w:lvl>
+    <w:lvl w:ilvl="5" w:tplc="240A0005" w:tentative="1">
+      <w:start w:val="1"/>
+      <w:numFmt w:val="bullet"/>
+      <w:lvlText w:val=""/>
+      <w:lvlJc w:val="left"/>
+      <w:pPr>
+        <w:ind w:left="4604" w:hanging="360"/>
+      </w:pPr>
+      <w:rPr>
+        <w:rFonts w:ascii="Wingdings" w:hAnsi="Wingdings" w:hint="default"/>
+      </w:rPr>
+    </w:lvl>
+    <w:lvl w:ilvl="6" w:tplc="240A0001" w:tentative="1">
+      <w:start w:val="1"/>
+      <w:numFmt w:val="bullet"/>
+      <w:lvlText w:val=""/>
+      <w:lvlJc w:val="left"/>
+      <w:pPr>
+        <w:ind w:left="5324" w:hanging="360"/>
+      </w:pPr>
+      <w:rPr>
+        <w:rFonts w:ascii="Symbol" w:hAnsi="Symbol" w:hint="default"/>
+      </w:rPr>
+    </w:lvl>
+    <w:lvl w:ilvl="7" w:tplc="240A0003" w:tentative="1">
+      <w:start w:val="1"/>
+      <w:numFmt w:val="bullet"/>
+      <w:lvlText w:val="o"/>
+      <w:lvlJc w:val="left"/>
+      <w:pPr>
+        <w:ind w:left="6044" w:hanging="360"/>
+      </w:pPr>
+      <w:rPr>
+        <w:rFonts w:ascii="Courier New" w:hAnsi="Courier New" w:cs="Courier New" w:hint="default"/>
+      </w:rPr>
+    </w:lvl>
+    <w:lvl w:ilvl="8" w:tplc="240A0005" w:tentative="1">
+      <w:start w:val="1"/>
+      <w:numFmt w:val="bullet"/>
+      <w:lvlText w:val=""/>
+      <w:lvlJc w:val="left"/>
+      <w:pPr>
+        <w:ind w:left="6764" w:hanging="360"/>
+      </w:pPr>
+      <w:rPr>
+        <w:rFonts w:ascii="Wingdings" w:hAnsi="Wingdings" w:hint="default"/>
+      </w:rPr>
+    </w:lvl>
+  </w:abstractNum>
+  <w:abstractNum w:abstractNumId="9" w15:restartNumberingAfterBreak="0">
+    <w:nsid w:val="4A642060"/>
+    <w:multiLevelType w:val="hybridMultilevel"/>
+    <w:tmpl w:val="55529E8A"/>
+    <w:lvl w:ilvl="0" w:tplc="240A0001">
+      <w:start w:val="1"/>
+      <w:numFmt w:val="bullet"/>
+      <w:lvlText w:val=""/>
+      <w:lvlJc w:val="left"/>
+      <w:pPr>
+        <w:ind w:left="1004" w:hanging="360"/>
+      </w:pPr>
+      <w:rPr>
+        <w:rFonts w:ascii="Symbol" w:hAnsi="Symbol" w:hint="default"/>
+      </w:rPr>
+    </w:lvl>
+    <w:lvl w:ilvl="1" w:tplc="240A0003" w:tentative="1">
+      <w:start w:val="1"/>
+      <w:numFmt w:val="bullet"/>
+      <w:lvlText w:val="o"/>
+      <w:lvlJc w:val="left"/>
+      <w:pPr>
+        <w:ind w:left="1724" w:hanging="360"/>
+      </w:pPr>
+      <w:rPr>
+        <w:rFonts w:ascii="Courier New" w:hAnsi="Courier New" w:cs="Courier New" w:hint="default"/>
+      </w:rPr>
+    </w:lvl>
+    <w:lvl w:ilvl="2" w:tplc="240A0005" w:tentative="1">
+      <w:start w:val="1"/>
+      <w:numFmt w:val="bullet"/>
+      <w:lvlText w:val=""/>
+      <w:lvlJc w:val="left"/>
+      <w:pPr>
+        <w:ind w:left="2444" w:hanging="360"/>
+      </w:pPr>
+      <w:rPr>
+        <w:rFonts w:ascii="Wingdings" w:hAnsi="Wingdings" w:hint="default"/>
+      </w:rPr>
+    </w:lvl>
+    <w:lvl w:ilvl="3" w:tplc="240A0001" w:tentative="1">
+      <w:start w:val="1"/>
+      <w:numFmt w:val="bullet"/>
+      <w:lvlText w:val=""/>
+      <w:lvlJc w:val="left"/>
+      <w:pPr>
+        <w:ind w:left="3164" w:hanging="360"/>
+      </w:pPr>
+      <w:rPr>
+        <w:rFonts w:ascii="Symbol" w:hAnsi="Symbol" w:hint="default"/>
+      </w:rPr>
+    </w:lvl>
+    <w:lvl w:ilvl="4" w:tplc="240A0003" w:tentative="1">
+      <w:start w:val="1"/>
+      <w:numFmt w:val="bullet"/>
+      <w:lvlText w:val="o"/>
+      <w:lvlJc w:val="left"/>
+      <w:pPr>
+        <w:ind w:left="3884" w:hanging="360"/>
+      </w:pPr>
+      <w:rPr>
+        <w:rFonts w:ascii="Courier New" w:hAnsi="Courier New" w:cs="Courier New" w:hint="default"/>
+      </w:rPr>
+    </w:lvl>
+    <w:lvl w:ilvl="5" w:tplc="240A0005" w:tentative="1">
+      <w:start w:val="1"/>
+      <w:numFmt w:val="bullet"/>
+      <w:lvlText w:val=""/>
+      <w:lvlJc w:val="left"/>
+      <w:pPr>
+        <w:ind w:left="4604" w:hanging="360"/>
+      </w:pPr>
+      <w:rPr>
+        <w:rFonts w:ascii="Wingdings" w:hAnsi="Wingdings" w:hint="default"/>
+      </w:rPr>
+    </w:lvl>
+    <w:lvl w:ilvl="6" w:tplc="240A0001" w:tentative="1">
+      <w:start w:val="1"/>
+      <w:numFmt w:val="bullet"/>
+      <w:lvlText w:val=""/>
+      <w:lvlJc w:val="left"/>
+      <w:pPr>
+        <w:ind w:left="5324" w:hanging="360"/>
+      </w:pPr>
+      <w:rPr>
+        <w:rFonts w:ascii="Symbol" w:hAnsi="Symbol" w:hint="default"/>
+      </w:rPr>
+    </w:lvl>
+    <w:lvl w:ilvl="7" w:tplc="240A0003" w:tentative="1">
+      <w:start w:val="1"/>
+      <w:numFmt w:val="bullet"/>
+      <w:lvlText w:val="o"/>
+      <w:lvlJc w:val="left"/>
+      <w:pPr>
+        <w:ind w:left="6044" w:hanging="360"/>
+      </w:pPr>
+      <w:rPr>
+        <w:rFonts w:ascii="Courier New" w:hAnsi="Courier New" w:cs="Courier New" w:hint="default"/>
+      </w:rPr>
+    </w:lvl>
+    <w:lvl w:ilvl="8" w:tplc="240A0005" w:tentative="1">
+      <w:start w:val="1"/>
+      <w:numFmt w:val="bullet"/>
+      <w:lvlText w:val=""/>
+      <w:lvlJc w:val="left"/>
+      <w:pPr>
+        <w:ind w:left="6764" w:hanging="360"/>
+      </w:pPr>
+      <w:rPr>
+        <w:rFonts w:ascii="Wingdings" w:hAnsi="Wingdings" w:hint="default"/>
+      </w:rPr>
+    </w:lvl>
+  </w:abstractNum>
+  <w:abstractNum w:abstractNumId="10" w15:restartNumberingAfterBreak="0">
+    <w:nsid w:val="4AF71E47"/>
+    <w:multiLevelType w:val="hybridMultilevel"/>
+    <w:tmpl w:val="938C0804"/>
+    <w:lvl w:ilvl="0" w:tplc="240A0001">
+      <w:start w:val="1"/>
+      <w:numFmt w:val="bullet"/>
+      <w:lvlText w:val=""/>
+      <w:lvlJc w:val="left"/>
+      <w:pPr>
+        <w:ind w:left="1004" w:hanging="360"/>
+      </w:pPr>
+      <w:rPr>
+        <w:rFonts w:ascii="Symbol" w:hAnsi="Symbol" w:hint="default"/>
+      </w:rPr>
+    </w:lvl>
+    <w:lvl w:ilvl="1" w:tplc="240A0003" w:tentative="1">
+      <w:start w:val="1"/>
+      <w:numFmt w:val="bullet"/>
+      <w:lvlText w:val="o"/>
+      <w:lvlJc w:val="left"/>
+      <w:pPr>
+        <w:ind w:left="1724" w:hanging="360"/>
+      </w:pPr>
+      <w:rPr>
+        <w:rFonts w:ascii="Courier New" w:hAnsi="Courier New" w:cs="Courier New" w:hint="default"/>
+      </w:rPr>
+    </w:lvl>
+    <w:lvl w:ilvl="2" w:tplc="240A0005" w:tentative="1">
+      <w:start w:val="1"/>
+      <w:numFmt w:val="bullet"/>
+      <w:lvlText w:val=""/>
+      <w:lvlJc w:val="left"/>
+      <w:pPr>
+        <w:ind w:left="2444" w:hanging="360"/>
+      </w:pPr>
+      <w:rPr>
+        <w:rFonts w:ascii="Wingdings" w:hAnsi="Wingdings" w:hint="default"/>
+      </w:rPr>
+    </w:lvl>
+    <w:lvl w:ilvl="3" w:tplc="240A0001" w:tentative="1">
+      <w:start w:val="1"/>
+      <w:numFmt w:val="bullet"/>
+      <w:lvlText w:val=""/>
+      <w:lvlJc w:val="left"/>
+      <w:pPr>
+        <w:ind w:left="3164" w:hanging="360"/>
+      </w:pPr>
+      <w:rPr>
+        <w:rFonts w:ascii="Symbol" w:hAnsi="Symbol" w:hint="default"/>
+      </w:rPr>
+    </w:lvl>
+    <w:lvl w:ilvl="4" w:tplc="240A0003" w:tentative="1">
+      <w:start w:val="1"/>
+      <w:numFmt w:val="bullet"/>
+      <w:lvlText w:val="o"/>
+      <w:lvlJc w:val="left"/>
+      <w:pPr>
+        <w:ind w:left="3884" w:hanging="360"/>
+      </w:pPr>
+      <w:rPr>
+        <w:rFonts w:ascii="Courier New" w:hAnsi="Courier New" w:cs="Courier New" w:hint="default"/>
+      </w:rPr>
+    </w:lvl>
+    <w:lvl w:ilvl="5" w:tplc="240A0005" w:tentative="1">
+      <w:start w:val="1"/>
+      <w:numFmt w:val="bullet"/>
+      <w:lvlText w:val=""/>
+      <w:lvlJc w:val="left"/>
+      <w:pPr>
+        <w:ind w:left="4604" w:hanging="360"/>
+      </w:pPr>
+      <w:rPr>
+        <w:rFonts w:ascii="Wingdings" w:hAnsi="Wingdings" w:hint="default"/>
+      </w:rPr>
+    </w:lvl>
+    <w:lvl w:ilvl="6" w:tplc="240A0001" w:tentative="1">
+      <w:start w:val="1"/>
+      <w:numFmt w:val="bullet"/>
+      <w:lvlText w:val=""/>
+      <w:lvlJc w:val="left"/>
+      <w:pPr>
+        <w:ind w:left="5324" w:hanging="360"/>
+      </w:pPr>
+      <w:rPr>
+        <w:rFonts w:ascii="Symbol" w:hAnsi="Symbol" w:hint="default"/>
+      </w:rPr>
+    </w:lvl>
+    <w:lvl w:ilvl="7" w:tplc="240A0003" w:tentative="1">
+      <w:start w:val="1"/>
+      <w:numFmt w:val="bullet"/>
+      <w:lvlText w:val="o"/>
+      <w:lvlJc w:val="left"/>
+      <w:pPr>
+        <w:ind w:left="6044" w:hanging="360"/>
+      </w:pPr>
+      <w:rPr>
+        <w:rFonts w:ascii="Courier New" w:hAnsi="Courier New" w:cs="Courier New" w:hint="default"/>
+      </w:rPr>
+    </w:lvl>
+    <w:lvl w:ilvl="8" w:tplc="240A0005" w:tentative="1">
+      <w:start w:val="1"/>
+      <w:numFmt w:val="bullet"/>
+      <w:lvlText w:val=""/>
+      <w:lvlJc w:val="left"/>
+      <w:pPr>
+        <w:ind w:left="6764" w:hanging="360"/>
+      </w:pPr>
+      <w:rPr>
+        <w:rFonts w:ascii="Wingdings" w:hAnsi="Wingdings" w:hint="default"/>
+      </w:rPr>
+    </w:lvl>
+  </w:abstractNum>
+  <w:abstractNum w:abstractNumId="11" w15:restartNumberingAfterBreak="0">
+    <w:nsid w:val="539F4A85"/>
+    <w:multiLevelType w:val="multilevel"/>
+    <w:tmpl w:val="240A001D"/>
+    <w:lvl w:ilvl="0">
+      <w:start w:val="1"/>
+      <w:numFmt w:val="decimal"/>
+      <w:lvlText w:val="%1)"/>
+      <w:lvlJc w:val="left"/>
+      <w:pPr>
+        <w:ind w:left="360" w:hanging="360"/>
+      </w:pPr>
+    </w:lvl>
+    <w:lvl w:ilvl="1">
+      <w:start w:val="1"/>
+      <w:numFmt w:val="lowerLetter"/>
+      <w:lvlText w:val="%2)"/>
+      <w:lvlJc w:val="left"/>
+      <w:pPr>
+        <w:ind w:left="720" w:hanging="360"/>
+      </w:pPr>
+    </w:lvl>
+    <w:lvl w:ilvl="2">
+      <w:start w:val="1"/>
+      <w:numFmt w:val="lowerRoman"/>
+      <w:lvlText w:val="%3)"/>
+      <w:lvlJc w:val="left"/>
+      <w:pPr>
+        <w:ind w:left="1080" w:hanging="360"/>
+      </w:pPr>
+    </w:lvl>
+    <w:lvl w:ilvl="3">
+      <w:start w:val="1"/>
+      <w:numFmt w:val="decimal"/>
+      <w:lvlText w:val="(%4)"/>
+      <w:lvlJc w:val="left"/>
+      <w:pPr>
+        <w:ind w:left="1440" w:hanging="360"/>
+      </w:pPr>
+    </w:lvl>
+    <w:lvl w:ilvl="4">
+      <w:start w:val="1"/>
+      <w:numFmt w:val="lowerLetter"/>
+      <w:lvlText w:val="(%5)"/>
+      <w:lvlJc w:val="left"/>
+      <w:pPr>
+        <w:ind w:left="1800" w:hanging="360"/>
+      </w:pPr>
+    </w:lvl>
+    <w:lvl w:ilvl="5">
+      <w:start w:val="1"/>
+      <w:numFmt w:val="lowerRoman"/>
+      <w:lvlText w:val="(%6)"/>
+      <w:lvlJc w:val="left"/>
+      <w:pPr>
+        <w:ind w:left="2160" w:hanging="360"/>
+      </w:pPr>
+    </w:lvl>
+    <w:lvl w:ilvl="6">
+      <w:start w:val="1"/>
+      <w:numFmt w:val="decimal"/>
+      <w:lvlText w:val="%7."/>
+      <w:lvlJc w:val="left"/>
+      <w:pPr>
+        <w:ind w:left="2520" w:hanging="360"/>
+      </w:pPr>
+    </w:lvl>
+    <w:lvl w:ilvl="7">
+      <w:start w:val="1"/>
+      <w:numFmt w:val="lowerLetter"/>
+      <w:lvlText w:val="%8."/>
+      <w:lvlJc w:val="left"/>
+      <w:pPr>
+        <w:ind w:left="2880" w:hanging="360"/>
+      </w:pPr>
+    </w:lvl>
+    <w:lvl w:ilvl="8">
+      <w:start w:val="1"/>
+      <w:numFmt w:val="lowerRoman"/>
+      <w:lvlText w:val="%9."/>
+      <w:lvlJc w:val="left"/>
+      <w:pPr>
+        <w:ind w:left="3240" w:hanging="360"/>
+      </w:pPr>
+    </w:lvl>
+  </w:abstractNum>
+  <w:abstractNum w:abstractNumId="12" w15:restartNumberingAfterBreak="0">
+    <w:nsid w:val="6CA5362B"/>
+    <w:multiLevelType w:val="hybridMultilevel"/>
+    <w:tmpl w:val="ABCC46C4"/>
+    <w:lvl w:ilvl="0" w:tplc="240A0001">
+      <w:start w:val="1"/>
+      <w:numFmt w:val="bullet"/>
+      <w:lvlText w:val=""/>
+      <w:lvlJc w:val="left"/>
+      <w:pPr>
+        <w:ind w:left="720" w:hanging="360"/>
+      </w:pPr>
+      <w:rPr>
+        <w:rFonts w:ascii="Symbol" w:hAnsi="Symbol" w:hint="default"/>
+      </w:rPr>
+    </w:lvl>
+    <w:lvl w:ilvl="1" w:tplc="240A0003" w:tentative="1">
+      <w:start w:val="1"/>
+      <w:numFmt w:val="bullet"/>
+      <w:lvlText w:val="o"/>
+      <w:lvlJc w:val="left"/>
+      <w:pPr>
+        <w:ind w:left="1440" w:hanging="360"/>
+      </w:pPr>
+      <w:rPr>
+        <w:rFonts w:ascii="Courier New" w:hAnsi="Courier New" w:cs="Courier New" w:hint="default"/>
+      </w:rPr>
+    </w:lvl>
+    <w:lvl w:ilvl="2" w:tplc="240A0005" w:tentative="1">
+      <w:start w:val="1"/>
+      <w:numFmt w:val="bullet"/>
+      <w:lvlText w:val=""/>
+      <w:lvlJc w:val="left"/>
+      <w:pPr>
+        <w:ind w:left="2160" w:hanging="360"/>
+      </w:pPr>
+      <w:rPr>
+        <w:rFonts w:ascii="Wingdings" w:hAnsi="Wingdings" w:hint="default"/>
+      </w:rPr>
+    </w:lvl>
+    <w:lvl w:ilvl="3" w:tplc="240A0001" w:tentative="1">
+      <w:start w:val="1"/>
+      <w:numFmt w:val="bullet"/>
+      <w:lvlText w:val=""/>
+      <w:lvlJc w:val="left"/>
+      <w:pPr>
+        <w:ind w:left="2880" w:hanging="360"/>
+      </w:pPr>
+      <w:rPr>
+        <w:rFonts w:ascii="Symbol" w:hAnsi="Symbol" w:hint="default"/>
+      </w:rPr>
+    </w:lvl>
+    <w:lvl w:ilvl="4" w:tplc="240A0003" w:tentative="1">
+      <w:start w:val="1"/>
+      <w:numFmt w:val="bullet"/>
+      <w:lvlText w:val="o"/>
+      <w:lvlJc w:val="left"/>
+      <w:pPr>
+        <w:ind w:left="3600" w:hanging="360"/>
+      </w:pPr>
+      <w:rPr>
+        <w:rFonts w:ascii="Courier New" w:hAnsi="Courier New" w:cs="Courier New" w:hint="default"/>
+      </w:rPr>
+    </w:lvl>
+    <w:lvl w:ilvl="5" w:tplc="240A0005" w:tentative="1">
+      <w:start w:val="1"/>
+      <w:numFmt w:val="bullet"/>
+      <w:lvlText w:val=""/>
+      <w:lvlJc w:val="left"/>
+      <w:pPr>
+        <w:ind w:left="4320" w:hanging="360"/>
+      </w:pPr>
+      <w:rPr>
+        <w:rFonts w:ascii="Wingdings" w:hAnsi="Wingdings" w:hint="default"/>
+      </w:rPr>
+    </w:lvl>
+    <w:lvl w:ilvl="6" w:tplc="240A0001" w:tentative="1">
+      <w:start w:val="1"/>
+      <w:numFmt w:val="bullet"/>
+      <w:lvlText w:val=""/>
+      <w:lvlJc w:val="left"/>
+      <w:pPr>
+        <w:ind w:left="5040" w:hanging="360"/>
+      </w:pPr>
+      <w:rPr>
+        <w:rFonts w:ascii="Symbol" w:hAnsi="Symbol" w:hint="default"/>
+      </w:rPr>
+    </w:lvl>
+    <w:lvl w:ilvl="7" w:tplc="240A0003" w:tentative="1">
+      <w:start w:val="1"/>
+      <w:numFmt w:val="bullet"/>
+      <w:lvlText w:val="o"/>
+      <w:lvlJc w:val="left"/>
+      <w:pPr>
+        <w:ind w:left="5760" w:hanging="360"/>
+      </w:pPr>
+      <w:rPr>
+        <w:rFonts w:ascii="Courier New" w:hAnsi="Courier New" w:cs="Courier New" w:hint="default"/>
+      </w:rPr>
+    </w:lvl>
+    <w:lvl w:ilvl="8" w:tplc="240A0005" w:tentative="1">
+      <w:start w:val="1"/>
+      <w:numFmt w:val="bullet"/>
+      <w:lvlText w:val=""/>
+      <w:lvlJc w:val="left"/>
+      <w:pPr>
+        <w:ind w:left="6480" w:hanging="360"/>
+      </w:pPr>
+      <w:rPr>
+        <w:rFonts w:ascii="Wingdings" w:hAnsi="Wingdings" w:hint="default"/>
+      </w:rPr>
+    </w:lvl>
+  </w:abstractNum>
+  <w:abstractNum w:abstractNumId="13" w15:restartNumberingAfterBreak="0">
+    <w:nsid w:val="7C6C0003"/>
+    <w:multiLevelType w:val="hybridMultilevel"/>
+    <w:tmpl w:val="4FB8B562"/>
+    <w:lvl w:ilvl="0" w:tplc="240A0001">
+      <w:start w:val="1"/>
+      <w:numFmt w:val="bullet"/>
+      <w:lvlText w:val=""/>
+      <w:lvlJc w:val="left"/>
+      <w:pPr>
+        <w:ind w:left="1004" w:hanging="360"/>
+      </w:pPr>
+      <w:rPr>
+        <w:rFonts w:ascii="Symbol" w:hAnsi="Symbol" w:hint="default"/>
+      </w:rPr>
+    </w:lvl>
+    <w:lvl w:ilvl="1" w:tplc="240A0003">
+      <w:start w:val="1"/>
+      <w:numFmt w:val="bullet"/>
+      <w:lvlText w:val="o"/>
+      <w:lvlJc w:val="left"/>
+      <w:pPr>
+        <w:ind w:left="1724" w:hanging="360"/>
+      </w:pPr>
+      <w:rPr>
+        <w:rFonts w:ascii="Courier New" w:hAnsi="Courier New" w:cs="Courier New" w:hint="default"/>
+      </w:rPr>
+    </w:lvl>
+    <w:lvl w:ilvl="2" w:tplc="240A0005" w:tentative="1">
+      <w:start w:val="1"/>
+      <w:numFmt w:val="bullet"/>
+      <w:lvlText w:val=""/>
+      <w:lvlJc w:val="left"/>
+      <w:pPr>
+        <w:ind w:left="2444" w:hanging="360"/>
+      </w:pPr>
+      <w:rPr>
+        <w:rFonts w:ascii="Wingdings" w:hAnsi="Wingdings" w:hint="default"/>
+      </w:rPr>
+    </w:lvl>
+    <w:lvl w:ilvl="3" w:tplc="240A0001" w:tentative="1">
+      <w:start w:val="1"/>
+      <w:numFmt w:val="bullet"/>
+      <w:lvlText w:val=""/>
+      <w:lvlJc w:val="left"/>
+      <w:pPr>
+        <w:ind w:left="3164" w:hanging="360"/>
+      </w:pPr>
+      <w:rPr>
+        <w:rFonts w:ascii="Symbol" w:hAnsi="Symbol" w:hint="default"/>
+      </w:rPr>
+    </w:lvl>
+    <w:lvl w:ilvl="4" w:tplc="240A0003" w:tentative="1">
+      <w:start w:val="1"/>
+      <w:numFmt w:val="bullet"/>
+      <w:lvlText w:val="o"/>
+      <w:lvlJc w:val="left"/>
+      <w:pPr>
+        <w:ind w:left="3884" w:hanging="360"/>
+      </w:pPr>
+      <w:rPr>
+        <w:rFonts w:ascii="Courier New" w:hAnsi="Courier New" w:cs="Courier New" w:hint="default"/>
+      </w:rPr>
+    </w:lvl>
+    <w:lvl w:ilvl="5" w:tplc="240A0005" w:tentative="1">
+      <w:start w:val="1"/>
+      <w:numFmt w:val="bullet"/>
+      <w:lvlText w:val=""/>
+      <w:lvlJc w:val="left"/>
+      <w:pPr>
+        <w:ind w:left="4604" w:hanging="360"/>
+      </w:pPr>
+      <w:rPr>
+        <w:rFonts w:ascii="Wingdings" w:hAnsi="Wingdings" w:hint="default"/>
+      </w:rPr>
+    </w:lvl>
+    <w:lvl w:ilvl="6" w:tplc="240A0001" w:tentative="1">
+      <w:start w:val="1"/>
+      <w:numFmt w:val="bullet"/>
+      <w:lvlText w:val=""/>
+      <w:lvlJc w:val="left"/>
+      <w:pPr>
+        <w:ind w:left="5324" w:hanging="360"/>
+      </w:pPr>
+      <w:rPr>
+        <w:rFonts w:ascii="Symbol" w:hAnsi="Symbol" w:hint="default"/>
+      </w:rPr>
+    </w:lvl>
+    <w:lvl w:ilvl="7" w:tplc="240A0003" w:tentative="1">
+      <w:start w:val="1"/>
+      <w:numFmt w:val="bullet"/>
+      <w:lvlText w:val="o"/>
+      <w:lvlJc w:val="left"/>
+      <w:pPr>
+        <w:ind w:left="6044" w:hanging="360"/>
+      </w:pPr>
+      <w:rPr>
+        <w:rFonts w:ascii="Courier New" w:hAnsi="Courier New" w:cs="Courier New" w:hint="default"/>
+      </w:rPr>
+    </w:lvl>
+    <w:lvl w:ilvl="8" w:tplc="240A0005" w:tentative="1">
+      <w:start w:val="1"/>
+      <w:numFmt w:val="bullet"/>
+      <w:lvlText w:val=""/>
+      <w:lvlJc w:val="left"/>
+      <w:pPr>
+        <w:ind w:left="6764" w:hanging="360"/>
+      </w:pPr>
+      <w:rPr>
+        <w:rFonts w:ascii="Wingdings" w:hAnsi="Wingdings" w:hint="default"/>
+      </w:rPr>
+    </w:lvl>
+  </w:abstractNum>
+  <w:num w:numId="1">
+    <w:abstractNumId w:val="13"/>
+  </w:num>
+  <w:num w:numId="2">
+    <w:abstractNumId w:val="8"/>
+  </w:num>
+  <w:num w:numId="3">
+    <w:abstractNumId w:val="7"/>
+  </w:num>
+  <w:num w:numId="4">
+    <w:abstractNumId w:val="0"/>
+  </w:num>
+  <w:num w:numId="5">
+    <w:abstractNumId w:val="12"/>
+  </w:num>
+  <w:num w:numId="6">
+    <w:abstractNumId w:val="3"/>
+  </w:num>
+  <w:num w:numId="7">
+    <w:abstractNumId w:val="9"/>
+  </w:num>
+  <w:num w:numId="8">
+    <w:abstractNumId w:val="10"/>
+  </w:num>
+  <w:num w:numId="9">
+    <w:abstractNumId w:val="5"/>
+  </w:num>
+  <w:num w:numId="10">
+    <w:abstractNumId w:val="6"/>
+  </w:num>
+  <w:num w:numId="11">
+    <w:abstractNumId w:val="4"/>
+  </w:num>
+  <w:num w:numId="12">
+    <w:abstractNumId w:val="2"/>
+  </w:num>
+  <w:num w:numId="13">
+    <w:abstractNumId w:val="11"/>
+  </w:num>
+  <w:num w:numId="14">
+    <w:abstractNumId w:val="1"/>
+  </w:num>
+</w:numbering>
 </file>
 
 <file path=word/styles.xml><?xml version="1.0" encoding="utf-8"?>
@@ -2933,7 +8497,7 @@
     <w:link w:val="Ttulo1Car"/>
     <w:uiPriority w:val="9"/>
     <w:qFormat/>
-    <w:rsid w:val="00284391"/>
+    <w:rsid w:val="00DF36C7"/>
     <w:pPr>
       <w:keepNext/>
       <w:keepLines/>
@@ -2942,8 +8506,8 @@
     </w:pPr>
     <w:rPr>
       <w:rFonts w:eastAsiaTheme="majorEastAsia" w:cstheme="majorBidi"/>
-      <w:color w:val="2F5496" w:themeColor="accent1" w:themeShade="BF"/>
-      <w:sz w:val="36"/>
+      <w:color w:val="3617B9"/>
+      <w:sz w:val="40"/>
       <w:szCs w:val="32"/>
     </w:rPr>
   </w:style>
@@ -2955,7 +8519,7 @@
     <w:uiPriority w:val="9"/>
     <w:unhideWhenUsed/>
     <w:qFormat/>
-    <w:rsid w:val="00D6587D"/>
+    <w:rsid w:val="00DF36C7"/>
     <w:pPr>
       <w:keepNext/>
       <w:keepLines/>
@@ -2964,8 +8528,8 @@
     </w:pPr>
     <w:rPr>
       <w:rFonts w:eastAsiaTheme="majorEastAsia" w:cstheme="majorBidi"/>
-      <w:color w:val="2F5496" w:themeColor="accent1" w:themeShade="BF"/>
-      <w:sz w:val="26"/>
+      <w:color w:val="3617B9"/>
+      <w:sz w:val="32"/>
       <w:szCs w:val="26"/>
     </w:rPr>
   </w:style>
@@ -2975,10 +8539,9 @@
     <w:next w:val="Normal"/>
     <w:link w:val="Ttulo3Car"/>
     <w:uiPriority w:val="9"/>
-    <w:semiHidden/>
     <w:unhideWhenUsed/>
     <w:qFormat/>
-    <w:rsid w:val="00D6587D"/>
+    <w:rsid w:val="0013658A"/>
     <w:pPr>
       <w:keepNext/>
       <w:keepLines/>
@@ -2987,7 +8550,7 @@
     </w:pPr>
     <w:rPr>
       <w:rFonts w:eastAsiaTheme="majorEastAsia" w:cstheme="majorBidi"/>
-      <w:color w:val="1F3763" w:themeColor="accent1" w:themeShade="7F"/>
+      <w:b/>
       <w:szCs w:val="24"/>
     </w:rPr>
   </w:style>
@@ -3077,11 +8640,11 @@
     <w:basedOn w:val="Fuentedeprrafopredeter"/>
     <w:link w:val="Ttulo1"/>
     <w:uiPriority w:val="9"/>
-    <w:rsid w:val="00284391"/>
+    <w:rsid w:val="00DF36C7"/>
     <w:rPr>
       <w:rFonts w:ascii="Times New Roman" w:eastAsiaTheme="majorEastAsia" w:hAnsi="Times New Roman" w:cstheme="majorBidi"/>
-      <w:color w:val="2F5496" w:themeColor="accent1" w:themeShade="BF"/>
-      <w:sz w:val="36"/>
+      <w:color w:val="3617B9"/>
+      <w:sz w:val="40"/>
       <w:szCs w:val="32"/>
       <w:lang w:val="es-CO"/>
     </w:rPr>
@@ -3091,11 +8654,11 @@
     <w:basedOn w:val="Fuentedeprrafopredeter"/>
     <w:link w:val="Ttulo2"/>
     <w:uiPriority w:val="9"/>
-    <w:rsid w:val="00D6587D"/>
+    <w:rsid w:val="00DF36C7"/>
     <w:rPr>
       <w:rFonts w:ascii="Times New Roman" w:eastAsiaTheme="majorEastAsia" w:hAnsi="Times New Roman" w:cstheme="majorBidi"/>
-      <w:color w:val="2F5496" w:themeColor="accent1" w:themeShade="BF"/>
-      <w:sz w:val="26"/>
+      <w:color w:val="3617B9"/>
+      <w:sz w:val="32"/>
       <w:szCs w:val="26"/>
       <w:lang w:val="es-CO"/>
     </w:rPr>
@@ -3235,11 +8798,10 @@
     <w:basedOn w:val="Fuentedeprrafopredeter"/>
     <w:link w:val="Ttulo3"/>
     <w:uiPriority w:val="9"/>
-    <w:semiHidden/>
-    <w:rsid w:val="00D6587D"/>
+    <w:rsid w:val="0013658A"/>
     <w:rPr>
       <w:rFonts w:ascii="Times New Roman" w:eastAsiaTheme="majorEastAsia" w:hAnsi="Times New Roman" w:cstheme="majorBidi"/>
-      <w:color w:val="1F3763" w:themeColor="accent1" w:themeShade="7F"/>
+      <w:b/>
       <w:sz w:val="24"/>
       <w:szCs w:val="24"/>
       <w:lang w:val="es-CO"/>
@@ -3266,6 +8828,170 @@
     <w:rsid w:val="00934780"/>
     <w:rPr>
       <w:rFonts w:ascii="Times New Roman" w:hAnsi="Times New Roman"/>
+      <w:sz w:val="24"/>
+      <w:lang w:val="es-CO"/>
+    </w:rPr>
+  </w:style>
+  <w:style w:type="paragraph" w:styleId="Prrafodelista">
+    <w:name w:val="List Paragraph"/>
+    <w:basedOn w:val="Normal"/>
+    <w:uiPriority w:val="34"/>
+    <w:qFormat/>
+    <w:rsid w:val="0013658A"/>
+    <w:pPr>
+      <w:ind w:left="720"/>
+      <w:contextualSpacing/>
+    </w:pPr>
+  </w:style>
+  <w:style w:type="character" w:styleId="nfasis">
+    <w:name w:val="Emphasis"/>
+    <w:basedOn w:val="SinespaciadoCar"/>
+    <w:uiPriority w:val="20"/>
+    <w:qFormat/>
+    <w:rsid w:val="00ED0901"/>
+    <w:rPr>
+      <w:rFonts w:ascii="Times New Roman" w:hAnsi="Times New Roman"/>
+      <w:i/>
+      <w:iCs/>
+      <w:sz w:val="24"/>
+      <w:lang w:val="es-CO"/>
+    </w:rPr>
+  </w:style>
+  <w:style w:type="character" w:styleId="nfasissutil">
+    <w:name w:val="Subtle Emphasis"/>
+    <w:basedOn w:val="Fuentedeprrafopredeter"/>
+    <w:uiPriority w:val="19"/>
+    <w:qFormat/>
+    <w:rsid w:val="00ED0901"/>
+    <w:rPr>
+      <w:i/>
+      <w:iCs/>
+      <w:color w:val="404040" w:themeColor="text1" w:themeTint="BF"/>
+    </w:rPr>
+  </w:style>
+  <w:style w:type="paragraph" w:styleId="TDC3">
+    <w:name w:val="toc 3"/>
+    <w:basedOn w:val="Normal"/>
+    <w:next w:val="Normal"/>
+    <w:autoRedefine/>
+    <w:uiPriority w:val="39"/>
+    <w:unhideWhenUsed/>
+    <w:rsid w:val="00B83951"/>
+    <w:pPr>
+      <w:spacing w:after="100"/>
+      <w:ind w:left="480"/>
+    </w:pPr>
+  </w:style>
+  <w:style w:type="character" w:styleId="Referenciasutil">
+    <w:name w:val="Subtle Reference"/>
+    <w:basedOn w:val="Fuentedeprrafopredeter"/>
+    <w:uiPriority w:val="31"/>
+    <w:qFormat/>
+    <w:rsid w:val="00B83951"/>
+    <w:rPr>
+      <w:smallCaps/>
+      <w:color w:val="5A5A5A" w:themeColor="text1" w:themeTint="A5"/>
+    </w:rPr>
+  </w:style>
+  <w:style w:type="paragraph" w:styleId="Cita">
+    <w:name w:val="Quote"/>
+    <w:basedOn w:val="Normal"/>
+    <w:next w:val="Normal"/>
+    <w:link w:val="CitaCar"/>
+    <w:uiPriority w:val="29"/>
+    <w:qFormat/>
+    <w:rsid w:val="00510426"/>
+    <w:pPr>
+      <w:spacing w:before="200"/>
+      <w:ind w:left="864" w:right="864"/>
+      <w:jc w:val="center"/>
+    </w:pPr>
+    <w:rPr>
+      <w:i/>
+      <w:iCs/>
+      <w:color w:val="404040" w:themeColor="text1" w:themeTint="BF"/>
+    </w:rPr>
+  </w:style>
+  <w:style w:type="character" w:customStyle="1" w:styleId="CitaCar">
+    <w:name w:val="Cita Car"/>
+    <w:basedOn w:val="Fuentedeprrafopredeter"/>
+    <w:link w:val="Cita"/>
+    <w:uiPriority w:val="29"/>
+    <w:rsid w:val="00510426"/>
+    <w:rPr>
+      <w:rFonts w:ascii="Times New Roman" w:hAnsi="Times New Roman"/>
+      <w:i/>
+      <w:iCs/>
+      <w:color w:val="404040" w:themeColor="text1" w:themeTint="BF"/>
+      <w:sz w:val="24"/>
+      <w:lang w:val="es-CO"/>
+    </w:rPr>
+  </w:style>
+  <w:style w:type="paragraph" w:styleId="Descripcin">
+    <w:name w:val="caption"/>
+    <w:basedOn w:val="Normal"/>
+    <w:next w:val="Normal"/>
+    <w:uiPriority w:val="35"/>
+    <w:unhideWhenUsed/>
+    <w:qFormat/>
+    <w:rsid w:val="00C26333"/>
+    <w:pPr>
+      <w:spacing w:after="200" w:line="240" w:lineRule="auto"/>
+    </w:pPr>
+    <w:rPr>
+      <w:i/>
+      <w:iCs/>
+      <w:color w:val="44546A" w:themeColor="text2"/>
+      <w:sz w:val="18"/>
+      <w:szCs w:val="18"/>
+    </w:rPr>
+  </w:style>
+  <w:style w:type="paragraph" w:styleId="Tabladeilustraciones">
+    <w:name w:val="table of figures"/>
+    <w:basedOn w:val="Normal"/>
+    <w:next w:val="Normal"/>
+    <w:uiPriority w:val="99"/>
+    <w:unhideWhenUsed/>
+    <w:rsid w:val="007964E3"/>
+    <w:pPr>
+      <w:spacing w:after="0"/>
+      <w:ind w:left="0"/>
+    </w:pPr>
+  </w:style>
+  <w:style w:type="paragraph" w:styleId="Citadestacada">
+    <w:name w:val="Intense Quote"/>
+    <w:basedOn w:val="Normal"/>
+    <w:next w:val="Normal"/>
+    <w:link w:val="CitadestacadaCar"/>
+    <w:uiPriority w:val="30"/>
+    <w:qFormat/>
+    <w:rsid w:val="00F64FC1"/>
+    <w:pPr>
+      <w:pBdr>
+        <w:top w:val="single" w:sz="4" w:space="10" w:color="3617B9"/>
+        <w:bottom w:val="single" w:sz="4" w:space="10" w:color="3617B9"/>
+      </w:pBdr>
+      <w:spacing w:before="360" w:after="360" w:line="360" w:lineRule="auto"/>
+      <w:ind w:left="862" w:right="862"/>
+      <w:jc w:val="center"/>
+    </w:pPr>
+    <w:rPr>
+      <w:i/>
+      <w:iCs/>
+      <w:color w:val="3617B9"/>
+    </w:rPr>
+  </w:style>
+  <w:style w:type="character" w:customStyle="1" w:styleId="CitadestacadaCar">
+    <w:name w:val="Cita destacada Car"/>
+    <w:basedOn w:val="Fuentedeprrafopredeter"/>
+    <w:link w:val="Citadestacada"/>
+    <w:uiPriority w:val="30"/>
+    <w:rsid w:val="00F64FC1"/>
+    <w:rPr>
+      <w:rFonts w:ascii="Times New Roman" w:hAnsi="Times New Roman"/>
+      <w:i/>
+      <w:iCs/>
+      <w:color w:val="3617B9"/>
       <w:sz w:val="24"/>
       <w:lang w:val="es-CO"/>
     </w:rPr>

--- a/2do_periodo/metodologias_programacion/02_actividades/03_Scrum_ciclos_trabajo/Scrum Ciclos de trabajo.docx
+++ b/2do_periodo/metodologias_programacion/02_actividades/03_Scrum_ciclos_trabajo/Scrum Ciclos de trabajo.docx
@@ -95,6 +95,7 @@
                                     <w:calendar w:val="gregorian"/>
                                   </w:date>
                                 </w:sdtPr>
+                                <w:sdtEndPr/>
                                 <w:sdtContent>
                                   <w:p>
                                     <w:pPr>
@@ -159,6 +160,7 @@
                               <w:calendar w:val="gregorian"/>
                             </w:date>
                           </w:sdtPr>
+                          <w:sdtEndPr/>
                           <w:sdtContent>
                             <w:p>
                               <w:pPr>
@@ -197,6 +199,207 @@
               <w:lang w:val="es-ES"/>
             </w:rPr>
           </w:pPr>
+          <w:r>
+            <w:rPr>
+              <w:noProof/>
+            </w:rPr>
+            <mc:AlternateContent>
+              <mc:Choice Requires="wps">
+                <w:drawing>
+                  <wp:anchor distT="0" distB="0" distL="114300" distR="114300" simplePos="0" relativeHeight="251661312" behindDoc="0" locked="0" layoutInCell="1" allowOverlap="1" wp14:anchorId="3DC41569" wp14:editId="6A56A75A">
+                    <wp:simplePos x="0" y="0"/>
+                    <wp:positionH relativeFrom="column">
+                      <wp:posOffset>1016758</wp:posOffset>
+                    </wp:positionH>
+                    <wp:positionV relativeFrom="paragraph">
+                      <wp:posOffset>5969152</wp:posOffset>
+                    </wp:positionV>
+                    <wp:extent cx="2224083" cy="798394"/>
+                    <wp:effectExtent l="0" t="0" r="0" b="1905"/>
+                    <wp:wrapNone/>
+                    <wp:docPr id="3" name="Cuadro de texto 3"/>
+                    <wp:cNvGraphicFramePr/>
+                    <a:graphic xmlns:a="http://schemas.openxmlformats.org/drawingml/2006/main">
+                      <a:graphicData uri="http://schemas.microsoft.com/office/word/2010/wordprocessingShape">
+                        <wps:wsp>
+                          <wps:cNvSpPr txBox="1"/>
+                          <wps:spPr>
+                            <a:xfrm>
+                              <a:off x="0" y="0"/>
+                              <a:ext cx="2224083" cy="798394"/>
+                            </a:xfrm>
+                            <a:prstGeom prst="rect">
+                              <a:avLst/>
+                            </a:prstGeom>
+                            <a:noFill/>
+                            <a:ln>
+                              <a:noFill/>
+                            </a:ln>
+                          </wps:spPr>
+                          <wps:style>
+                            <a:lnRef idx="0">
+                              <a:scrgbClr r="0" g="0" b="0"/>
+                            </a:lnRef>
+                            <a:fillRef idx="0">
+                              <a:scrgbClr r="0" g="0" b="0"/>
+                            </a:fillRef>
+                            <a:effectRef idx="0">
+                              <a:scrgbClr r="0" g="0" b="0"/>
+                            </a:effectRef>
+                            <a:fontRef idx="minor">
+                              <a:schemeClr val="dk1"/>
+                            </a:fontRef>
+                          </wps:style>
+                          <wps:txbx>
+                            <w:txbxContent>
+                              <w:p>
+                                <w:pPr>
+                                  <w:pStyle w:val="Sinespaciado"/>
+                                  <w:ind w:left="0" w:firstLine="0"/>
+                                  <w:rPr>
+                                    <w:lang w:val="es-ES"/>
+                                  </w:rPr>
+                                </w:pPr>
+                                <w:r>
+                                  <w:rPr>
+                                    <w:lang w:val="es-ES"/>
+                                  </w:rPr>
+                                  <w:t>C.C.1036598689</w:t>
+                                </w:r>
+                              </w:p>
+                              <w:p>
+                                <w:pPr>
+                                  <w:pStyle w:val="Sinespaciado"/>
+                                  <w:ind w:left="0" w:firstLine="0"/>
+                                  <w:rPr>
+                                    <w:lang w:val="es-ES"/>
+                                  </w:rPr>
+                                </w:pPr>
+                              </w:p>
+                              <w:p>
+                                <w:pPr>
+                                  <w:pStyle w:val="Sinespaciado"/>
+                                  <w:ind w:left="0" w:firstLine="0"/>
+                                  <w:rPr>
+                                    <w:lang w:val="es-ES"/>
+                                  </w:rPr>
+                                </w:pPr>
+                              </w:p>
+                              <w:p>
+                                <w:pPr>
+                                  <w:pStyle w:val="Sinespaciado"/>
+                                  <w:ind w:left="0" w:firstLine="0"/>
+                                  <w:rPr>
+                                    <w:rStyle w:val="nfasissutil"/>
+                                  </w:rPr>
+                                </w:pPr>
+                                <w:r>
+                                  <w:rPr>
+                                    <w:rStyle w:val="nfasissutil"/>
+                                  </w:rPr>
+                                  <w:t>02 de noviembre 2020</w:t>
+                                </w:r>
+                              </w:p>
+                              <w:p>
+                                <w:pPr>
+                                  <w:ind w:left="0"/>
+                                  <w:rPr>
+                                    <w:lang w:val="es-ES"/>
+                                  </w:rPr>
+                                </w:pPr>
+                              </w:p>
+                            </w:txbxContent>
+                          </wps:txbx>
+                          <wps:bodyPr rot="0" spcFirstLastPara="0" vertOverflow="overflow" horzOverflow="overflow" vert="horz" wrap="square" lIns="91440" tIns="45720" rIns="91440" bIns="45720" numCol="1" spcCol="0" rtlCol="0" fromWordArt="0" anchor="t" anchorCtr="0" forceAA="0" compatLnSpc="1">
+                            <a:prstTxWarp prst="textNoShape">
+                              <a:avLst/>
+                            </a:prstTxWarp>
+                            <a:noAutofit/>
+                          </wps:bodyPr>
+                        </wps:wsp>
+                      </a:graphicData>
+                    </a:graphic>
+                    <wp14:sizeRelH relativeFrom="margin">
+                      <wp14:pctWidth>0</wp14:pctWidth>
+                    </wp14:sizeRelH>
+                    <wp14:sizeRelV relativeFrom="margin">
+                      <wp14:pctHeight>0</wp14:pctHeight>
+                    </wp14:sizeRelV>
+                  </wp:anchor>
+                </w:drawing>
+              </mc:Choice>
+              <mc:Fallback>
+                <w:pict>
+                  <v:shapetype w14:anchorId="3DC41569" id="_x0000_t202" coordsize="21600,21600" o:spt="202" path="m,l,21600r21600,l21600,xe">
+                    <v:stroke joinstyle="miter"/>
+                    <v:path gradientshapeok="t" o:connecttype="rect"/>
+                  </v:shapetype>
+                  <v:shape id="Cuadro de texto 3" o:spid="_x0000_s1027" type="#_x0000_t202" style="position:absolute;margin-left:80.05pt;margin-top:470pt;width:175.1pt;height:62.85pt;z-index:251661312;visibility:visible;mso-wrap-style:square;mso-width-percent:0;mso-height-percent:0;mso-wrap-distance-left:9pt;mso-wrap-distance-top:0;mso-wrap-distance-right:9pt;mso-wrap-distance-bottom:0;mso-position-horizontal:absolute;mso-position-horizontal-relative:text;mso-position-vertical:absolute;mso-position-vertical-relative:text;mso-width-percent:0;mso-height-percent:0;mso-width-relative:margin;mso-height-relative:margin;v-text-anchor:top" o:gfxdata="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" filled="f" stroked="f">
+                    <v:textbox>
+                      <w:txbxContent>
+                        <w:p>
+                          <w:pPr>
+                            <w:pStyle w:val="Sinespaciado"/>
+                            <w:ind w:left="0" w:firstLine="0"/>
+                            <w:rPr>
+                              <w:lang w:val="es-ES"/>
+                            </w:rPr>
+                          </w:pPr>
+                          <w:r>
+                            <w:rPr>
+                              <w:lang w:val="es-ES"/>
+                            </w:rPr>
+                            <w:t>C.C.1036598689</w:t>
+                          </w:r>
+                        </w:p>
+                        <w:p>
+                          <w:pPr>
+                            <w:pStyle w:val="Sinespaciado"/>
+                            <w:ind w:left="0" w:firstLine="0"/>
+                            <w:rPr>
+                              <w:lang w:val="es-ES"/>
+                            </w:rPr>
+                          </w:pPr>
+                        </w:p>
+                        <w:p>
+                          <w:pPr>
+                            <w:pStyle w:val="Sinespaciado"/>
+                            <w:ind w:left="0" w:firstLine="0"/>
+                            <w:rPr>
+                              <w:lang w:val="es-ES"/>
+                            </w:rPr>
+                          </w:pPr>
+                        </w:p>
+                        <w:p>
+                          <w:pPr>
+                            <w:pStyle w:val="Sinespaciado"/>
+                            <w:ind w:left="0" w:firstLine="0"/>
+                            <w:rPr>
+                              <w:rStyle w:val="nfasissutil"/>
+                            </w:rPr>
+                          </w:pPr>
+                          <w:r>
+                            <w:rPr>
+                              <w:rStyle w:val="nfasissutil"/>
+                            </w:rPr>
+                            <w:t>02 de noviembre 2020</w:t>
+                          </w:r>
+                        </w:p>
+                        <w:p>
+                          <w:pPr>
+                            <w:ind w:left="0"/>
+                            <w:rPr>
+                              <w:lang w:val="es-ES"/>
+                            </w:rPr>
+                          </w:pPr>
+                        </w:p>
+                      </w:txbxContent>
+                    </v:textbox>
+                  </v:shape>
+                </w:pict>
+              </mc:Fallback>
+            </mc:AlternateContent>
+          </w:r>
           <w:r>
             <w:rPr>
               <w:noProof/>
@@ -278,6 +481,7 @@
                                     <w:dataBinding w:prefixMappings="xmlns:ns0='http://purl.org/dc/elements/1.1/' xmlns:ns1='http://schemas.openxmlformats.org/package/2006/metadata/core-properties' " w:xpath="/ns1:coreProperties[1]/ns0:title[1]" w:storeItemID="{6C3C8BC8-F283-45AE-878A-BAB7291924A1}"/>
                                     <w:text/>
                                   </w:sdtPr>
+                                  <w:sdtEndPr/>
                                   <w:sdtContent>
                                     <w:r>
                                       <w:rPr>
@@ -305,6 +509,7 @@
                                   <w:dataBinding w:prefixMappings="xmlns:ns0='http://purl.org/dc/elements/1.1/' xmlns:ns1='http://schemas.openxmlformats.org/package/2006/metadata/core-properties' " w:xpath="/ns1:coreProperties[1]/ns0:subject[1]" w:storeItemID="{6C3C8BC8-F283-45AE-878A-BAB7291924A1}"/>
                                   <w:text/>
                                 </w:sdtPr>
+                                <w:sdtEndPr/>
                                 <w:sdtContent>
                                   <w:p>
                                     <w:pPr>
@@ -361,6 +566,7 @@
                                   <w:dataBinding w:prefixMappings="xmlns:ns0='http://purl.org/dc/elements/1.1/' xmlns:ns1='http://schemas.openxmlformats.org/package/2006/metadata/core-properties' " w:xpath="/ns1:coreProperties[1]/ns0:creator[1]" w:storeItemID="{6C3C8BC8-F283-45AE-878A-BAB7291924A1}"/>
                                   <w:text/>
                                 </w:sdtPr>
+                                <w:sdtEndPr/>
                                 <w:sdtContent>
                                   <w:p>
                                     <w:pPr>
@@ -413,11 +619,7 @@
               </mc:Choice>
               <mc:Fallback>
                 <w:pict>
-                  <v:shapetype w14:anchorId="261C09BE" id="_x0000_t202" coordsize="21600,21600" o:spt="202" path="m,l,21600r21600,l21600,xe">
-                    <v:stroke joinstyle="miter"/>
-                    <v:path gradientshapeok="t" o:connecttype="rect"/>
-                  </v:shapetype>
-                  <v:shape id="Cuadro de texto 131" o:spid="_x0000_s1027" type="#_x0000_t202" style="position:absolute;margin-left:36.05pt;margin-top:453.2pt;width:369pt;height:174pt;z-index:251660288;visibility:visible;mso-wrap-style:square;mso-width-percent:790;mso-height-percent:0;mso-wrap-distance-left:14.4pt;mso-wrap-distance-top:0;mso-wrap-distance-right:14.4pt;mso-wrap-distance-bottom:0;mso-position-horizontal:absolute;mso-position-horizontal-relative:margin;mso-position-vertical:absolute;mso-position-vertical-relative:page;mso-width-percent:790;mso-height-percent:0;mso-width-relative:margin;mso-height-relative:page;v-text-anchor:top" o:gfxdata="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" filled="f" stroked="f" strokeweight=".5pt">
+                  <v:shape w14:anchorId="261C09BE" id="Cuadro de texto 131" o:spid="_x0000_s1028" type="#_x0000_t202" style="position:absolute;margin-left:36.05pt;margin-top:453.2pt;width:369pt;height:174pt;z-index:251660288;visibility:visible;mso-wrap-style:square;mso-width-percent:790;mso-height-percent:0;mso-wrap-distance-left:14.4pt;mso-wrap-distance-top:0;mso-wrap-distance-right:14.4pt;mso-wrap-distance-bottom:0;mso-position-horizontal:absolute;mso-position-horizontal-relative:margin;mso-position-vertical:absolute;mso-position-vertical-relative:page;mso-width-percent:790;mso-height-percent:0;mso-width-relative:margin;mso-height-relative:page;v-text-anchor:top" o:gfxdata="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" filled="f" stroked="f" strokeweight=".5pt">
                     <v:textbox inset="0,0,0,0">
                       <w:txbxContent>
                         <w:p>
@@ -447,6 +649,7 @@
                               <w:dataBinding w:prefixMappings="xmlns:ns0='http://purl.org/dc/elements/1.1/' xmlns:ns1='http://schemas.openxmlformats.org/package/2006/metadata/core-properties' " w:xpath="/ns1:coreProperties[1]/ns0:title[1]" w:storeItemID="{6C3C8BC8-F283-45AE-878A-BAB7291924A1}"/>
                               <w:text/>
                             </w:sdtPr>
+                            <w:sdtEndPr/>
                             <w:sdtContent>
                               <w:r>
                                 <w:rPr>
@@ -474,6 +677,7 @@
                             <w:dataBinding w:prefixMappings="xmlns:ns0='http://purl.org/dc/elements/1.1/' xmlns:ns1='http://schemas.openxmlformats.org/package/2006/metadata/core-properties' " w:xpath="/ns1:coreProperties[1]/ns0:subject[1]" w:storeItemID="{6C3C8BC8-F283-45AE-878A-BAB7291924A1}"/>
                             <w:text/>
                           </w:sdtPr>
+                          <w:sdtEndPr/>
                           <w:sdtContent>
                             <w:p>
                               <w:pPr>
@@ -530,6 +734,7 @@
                             <w:dataBinding w:prefixMappings="xmlns:ns0='http://purl.org/dc/elements/1.1/' xmlns:ns1='http://schemas.openxmlformats.org/package/2006/metadata/core-properties' " w:xpath="/ns1:coreProperties[1]/ns0:creator[1]" w:storeItemID="{6C3C8BC8-F283-45AE-878A-BAB7291924A1}"/>
                             <w:text/>
                           </w:sdtPr>
+                          <w:sdtEndPr/>
                           <w:sdtContent>
                             <w:p>
                               <w:pPr>
@@ -585,7 +790,7 @@
           <w:lang w:val="es-ES"/>
         </w:rPr>
       </w:pPr>
-      <w:bookmarkStart w:id="0" w:name="_Toc55309938"/>
+      <w:bookmarkStart w:id="0" w:name="_Toc55326759"/>
       <w:r>
         <w:rPr>
           <w:lang w:val="es-ES"/>
@@ -720,7 +925,7 @@
         <w:br w:type="page"/>
       </w:r>
     </w:p>
-    <w:bookmarkStart w:id="1" w:name="_Toc55309939" w:displacedByCustomXml="next"/>
+    <w:bookmarkStart w:id="1" w:name="_Toc55326760" w:displacedByCustomXml="next"/>
     <w:sdt>
       <w:sdtPr>
         <w:rPr>
@@ -763,7 +968,7 @@
               <w:b w:val="0"/>
               <w:noProof/>
               <w:sz w:val="22"/>
-              <w:lang w:eastAsia="es-CO"/>
+              <w:lang w:val="es-ES" w:eastAsia="es-ES"/>
             </w:rPr>
           </w:pPr>
           <w:r>
@@ -775,7 +980,7 @@
           <w:r>
             <w:fldChar w:fldCharType="separate"/>
           </w:r>
-          <w:hyperlink w:anchor="_Toc55309938" w:history="1">
+          <w:hyperlink w:anchor="_Toc55326759" w:history="1">
             <w:r>
               <w:rPr>
                 <w:rStyle w:val="Hipervnculo"/>
@@ -803,7 +1008,7 @@
                 <w:noProof/>
                 <w:webHidden/>
               </w:rPr>
-              <w:instrText xml:space="preserve"> PAGEREF _Toc55309938 \h </w:instrText>
+              <w:instrText xml:space="preserve"> PAGEREF _Toc55326759 \h </w:instrText>
             </w:r>
             <w:r>
               <w:rPr>
@@ -845,10 +1050,10 @@
               <w:b w:val="0"/>
               <w:noProof/>
               <w:sz w:val="22"/>
-              <w:lang w:eastAsia="es-CO"/>
+              <w:lang w:val="es-ES" w:eastAsia="es-ES"/>
             </w:rPr>
           </w:pPr>
-          <w:hyperlink w:anchor="_Toc55309939" w:history="1">
+          <w:hyperlink w:anchor="_Toc55326760" w:history="1">
             <w:r>
               <w:rPr>
                 <w:rStyle w:val="Hipervnculo"/>
@@ -875,7 +1080,7 @@
                 <w:noProof/>
                 <w:webHidden/>
               </w:rPr>
-              <w:instrText xml:space="preserve"> PAGEREF _Toc55309939 \h </w:instrText>
+              <w:instrText xml:space="preserve"> PAGEREF _Toc55326760 \h </w:instrText>
             </w:r>
             <w:r>
               <w:rPr>
@@ -917,10 +1122,10 @@
               <w:b w:val="0"/>
               <w:noProof/>
               <w:sz w:val="22"/>
-              <w:lang w:eastAsia="es-CO"/>
+              <w:lang w:val="es-ES" w:eastAsia="es-ES"/>
             </w:rPr>
           </w:pPr>
-          <w:hyperlink w:anchor="_Toc55309940" w:history="1">
+          <w:hyperlink w:anchor="_Toc55326761" w:history="1">
             <w:r>
               <w:rPr>
                 <w:rStyle w:val="Hipervnculo"/>
@@ -948,7 +1153,7 @@
                 <w:noProof/>
                 <w:webHidden/>
               </w:rPr>
-              <w:instrText xml:space="preserve"> PAGEREF _Toc55309940 \h </w:instrText>
+              <w:instrText xml:space="preserve"> PAGEREF _Toc55326761 \h </w:instrText>
             </w:r>
             <w:r>
               <w:rPr>
@@ -989,10 +1194,10 @@
               <w:rFonts w:asciiTheme="minorHAnsi" w:eastAsiaTheme="minorEastAsia" w:hAnsiTheme="minorHAnsi"/>
               <w:noProof/>
               <w:sz w:val="22"/>
-              <w:lang w:eastAsia="es-CO"/>
+              <w:lang w:val="es-ES" w:eastAsia="es-ES"/>
             </w:rPr>
           </w:pPr>
-          <w:hyperlink w:anchor="_Toc55309941" w:history="1">
+          <w:hyperlink w:anchor="_Toc55326762" w:history="1">
             <w:r>
               <w:rPr>
                 <w:rStyle w:val="Hipervnculo"/>
@@ -1020,7 +1225,7 @@
                 <w:noProof/>
                 <w:webHidden/>
               </w:rPr>
-              <w:instrText xml:space="preserve"> PAGEREF _Toc55309941 \h </w:instrText>
+              <w:instrText xml:space="preserve"> PAGEREF _Toc55326762 \h </w:instrText>
             </w:r>
             <w:r>
               <w:rPr>
@@ -1061,10 +1266,10 @@
               <w:rFonts w:asciiTheme="minorHAnsi" w:eastAsiaTheme="minorEastAsia" w:hAnsiTheme="minorHAnsi"/>
               <w:noProof/>
               <w:sz w:val="22"/>
-              <w:lang w:eastAsia="es-CO"/>
+              <w:lang w:val="es-ES" w:eastAsia="es-ES"/>
             </w:rPr>
           </w:pPr>
-          <w:hyperlink w:anchor="_Toc55309942" w:history="1">
+          <w:hyperlink w:anchor="_Toc55326763" w:history="1">
             <w:r>
               <w:rPr>
                 <w:rStyle w:val="Hipervnculo"/>
@@ -1092,7 +1297,7 @@
                 <w:noProof/>
                 <w:webHidden/>
               </w:rPr>
-              <w:instrText xml:space="preserve"> PAGEREF _Toc55309942 \h </w:instrText>
+              <w:instrText xml:space="preserve"> PAGEREF _Toc55326763 \h </w:instrText>
             </w:r>
             <w:r>
               <w:rPr>
@@ -1134,10 +1339,10 @@
               <w:b w:val="0"/>
               <w:noProof/>
               <w:sz w:val="22"/>
-              <w:lang w:eastAsia="es-CO"/>
+              <w:lang w:val="es-ES" w:eastAsia="es-ES"/>
             </w:rPr>
           </w:pPr>
-          <w:hyperlink w:anchor="_Toc55309943" w:history="1">
+          <w:hyperlink w:anchor="_Toc55326764" w:history="1">
             <w:r>
               <w:rPr>
                 <w:rStyle w:val="Hipervnculo"/>
@@ -1165,7 +1370,7 @@
                 <w:noProof/>
                 <w:webHidden/>
               </w:rPr>
-              <w:instrText xml:space="preserve"> PAGEREF _Toc55309943 \h </w:instrText>
+              <w:instrText xml:space="preserve"> PAGEREF _Toc55326764 \h </w:instrText>
             </w:r>
             <w:r>
               <w:rPr>
@@ -1207,16 +1412,16 @@
               <w:b w:val="0"/>
               <w:noProof/>
               <w:sz w:val="22"/>
-              <w:lang w:eastAsia="es-CO"/>
+              <w:lang w:val="es-ES" w:eastAsia="es-ES"/>
             </w:rPr>
           </w:pPr>
-          <w:hyperlink w:anchor="_Toc55309944" w:history="1">
+          <w:hyperlink w:anchor="_Toc55326765" w:history="1">
             <w:r>
               <w:rPr>
                 <w:rStyle w:val="Hipervnculo"/>
                 <w:noProof/>
               </w:rPr>
-              <w:t>Ciclos de trabajo Scrum</w:t>
+              <w:t>Fases del ciclo Scrum</w:t>
             </w:r>
             <w:r>
               <w:rPr>
@@ -1237,7 +1442,7 @@
                 <w:noProof/>
                 <w:webHidden/>
               </w:rPr>
-              <w:instrText xml:space="preserve"> PAGEREF _Toc55309944 \h </w:instrText>
+              <w:instrText xml:space="preserve"> PAGEREF _Toc55326765 \h </w:instrText>
             </w:r>
             <w:r>
               <w:rPr>
@@ -1278,10 +1483,10 @@
               <w:rFonts w:asciiTheme="minorHAnsi" w:eastAsiaTheme="minorEastAsia" w:hAnsiTheme="minorHAnsi"/>
               <w:noProof/>
               <w:sz w:val="22"/>
-              <w:lang w:eastAsia="es-CO"/>
+              <w:lang w:val="es-ES" w:eastAsia="es-ES"/>
             </w:rPr>
           </w:pPr>
-          <w:hyperlink w:anchor="_Toc55309945" w:history="1">
+          <w:hyperlink w:anchor="_Toc55326766" w:history="1">
             <w:r>
               <w:rPr>
                 <w:rStyle w:val="Hipervnculo"/>
@@ -1309,7 +1514,7 @@
                 <w:noProof/>
                 <w:webHidden/>
               </w:rPr>
-              <w:instrText xml:space="preserve"> PAGEREF _Toc55309945 \h </w:instrText>
+              <w:instrText xml:space="preserve"> PAGEREF _Toc55326766 \h </w:instrText>
             </w:r>
             <w:r>
               <w:rPr>
@@ -1350,17 +1555,16 @@
               <w:rFonts w:asciiTheme="minorHAnsi" w:eastAsiaTheme="minorEastAsia" w:hAnsiTheme="minorHAnsi"/>
               <w:noProof/>
               <w:sz w:val="22"/>
-              <w:lang w:eastAsia="es-CO"/>
+              <w:lang w:val="es-ES" w:eastAsia="es-ES"/>
             </w:rPr>
           </w:pPr>
-          <w:hyperlink w:anchor="_Toc55309946" w:history="1">
+          <w:hyperlink w:anchor="_Toc55326767" w:history="1">
             <w:r>
               <w:rPr>
                 <w:rStyle w:val="Hipervnculo"/>
                 <w:noProof/>
-                <w:lang w:val="es-ES"/>
-              </w:rPr>
-              <w:t>Sprint (ejecución de iteración)</w:t>
+              </w:rPr>
+              <w:t>Done en Scrum</w:t>
             </w:r>
             <w:r>
               <w:rPr>
@@ -1381,7 +1585,7 @@
                 <w:noProof/>
                 <w:webHidden/>
               </w:rPr>
-              <w:instrText xml:space="preserve"> PAGEREF _Toc55309946 \h </w:instrText>
+              <w:instrText xml:space="preserve"> PAGEREF _Toc55326767 \h </w:instrText>
             </w:r>
             <w:r>
               <w:rPr>
@@ -1422,17 +1626,17 @@
               <w:rFonts w:asciiTheme="minorHAnsi" w:eastAsiaTheme="minorEastAsia" w:hAnsiTheme="minorHAnsi"/>
               <w:noProof/>
               <w:sz w:val="22"/>
-              <w:lang w:eastAsia="es-CO"/>
+              <w:lang w:val="es-ES" w:eastAsia="es-ES"/>
             </w:rPr>
           </w:pPr>
-          <w:hyperlink w:anchor="_Toc55309947" w:history="1">
+          <w:hyperlink w:anchor="_Toc55326768" w:history="1">
             <w:r>
               <w:rPr>
                 <w:rStyle w:val="Hipervnculo"/>
                 <w:noProof/>
                 <w:lang w:val="es-ES"/>
               </w:rPr>
-              <w:t>Scrum daily meetings (sincronización del equipo)</w:t>
+              <w:t>Definition of Done y el Sprint planning</w:t>
             </w:r>
             <w:r>
               <w:rPr>
@@ -1453,7 +1657,7 @@
                 <w:noProof/>
                 <w:webHidden/>
               </w:rPr>
-              <w:instrText xml:space="preserve"> PAGEREF _Toc55309947 \h </w:instrText>
+              <w:instrText xml:space="preserve"> PAGEREF _Toc55326768 \h </w:instrText>
             </w:r>
             <w:r>
               <w:rPr>
@@ -1473,7 +1677,7 @@
                 <w:noProof/>
                 <w:webHidden/>
               </w:rPr>
-              <w:t>10</w:t>
+              <w:t>9</w:t>
             </w:r>
             <w:r>
               <w:rPr>
@@ -1494,17 +1698,17 @@
               <w:rFonts w:asciiTheme="minorHAnsi" w:eastAsiaTheme="minorEastAsia" w:hAnsiTheme="minorHAnsi"/>
               <w:noProof/>
               <w:sz w:val="22"/>
-              <w:lang w:eastAsia="es-CO"/>
+              <w:lang w:val="es-ES" w:eastAsia="es-ES"/>
             </w:rPr>
           </w:pPr>
-          <w:hyperlink w:anchor="_Toc55309948" w:history="1">
+          <w:hyperlink w:anchor="_Toc55326769" w:history="1">
             <w:r>
               <w:rPr>
                 <w:rStyle w:val="Hipervnculo"/>
                 <w:noProof/>
                 <w:lang w:val="es-ES"/>
               </w:rPr>
-              <w:t>Sprint review (demostración de requisitos completados)</w:t>
+              <w:t>Sprint (ejecución de iteración)</w:t>
             </w:r>
             <w:r>
               <w:rPr>
@@ -1525,7 +1729,7 @@
                 <w:noProof/>
                 <w:webHidden/>
               </w:rPr>
-              <w:instrText xml:space="preserve"> PAGEREF _Toc55309948 \h </w:instrText>
+              <w:instrText xml:space="preserve"> PAGEREF _Toc55326769 \h </w:instrText>
             </w:r>
             <w:r>
               <w:rPr>
@@ -1545,7 +1749,7 @@
                 <w:noProof/>
                 <w:webHidden/>
               </w:rPr>
-              <w:t>12</w:t>
+              <w:t>10</w:t>
             </w:r>
             <w:r>
               <w:rPr>
@@ -1566,17 +1770,17 @@
               <w:rFonts w:asciiTheme="minorHAnsi" w:eastAsiaTheme="minorEastAsia" w:hAnsiTheme="minorHAnsi"/>
               <w:noProof/>
               <w:sz w:val="22"/>
-              <w:lang w:eastAsia="es-CO"/>
+              <w:lang w:val="es-ES" w:eastAsia="es-ES"/>
             </w:rPr>
           </w:pPr>
-          <w:hyperlink w:anchor="_Toc55309949" w:history="1">
+          <w:hyperlink w:anchor="_Toc55326770" w:history="1">
             <w:r>
               <w:rPr>
                 <w:rStyle w:val="Hipervnculo"/>
                 <w:noProof/>
                 <w:lang w:val="es-ES"/>
               </w:rPr>
-              <w:t>Sprint retrospective (retrospectiva)</w:t>
+              <w:t>Scrum daily meetings (sincronización del equipo)</w:t>
             </w:r>
             <w:r>
               <w:rPr>
@@ -1597,7 +1801,7 @@
                 <w:noProof/>
                 <w:webHidden/>
               </w:rPr>
-              <w:instrText xml:space="preserve"> PAGEREF _Toc55309949 \h </w:instrText>
+              <w:instrText xml:space="preserve"> PAGEREF _Toc55326770 \h </w:instrText>
             </w:r>
             <w:r>
               <w:rPr>
@@ -1617,7 +1821,7 @@
                 <w:noProof/>
                 <w:webHidden/>
               </w:rPr>
-              <w:t>13</w:t>
+              <w:t>12</w:t>
             </w:r>
             <w:r>
               <w:rPr>
@@ -1638,17 +1842,88 @@
               <w:rFonts w:asciiTheme="minorHAnsi" w:eastAsiaTheme="minorEastAsia" w:hAnsiTheme="minorHAnsi"/>
               <w:noProof/>
               <w:sz w:val="22"/>
-              <w:lang w:eastAsia="es-CO"/>
+              <w:lang w:val="es-ES" w:eastAsia="es-ES"/>
             </w:rPr>
           </w:pPr>
-          <w:hyperlink w:anchor="_Toc55309950" w:history="1">
+          <w:hyperlink w:anchor="_Toc55326771" w:history="1">
             <w:r>
               <w:rPr>
                 <w:rStyle w:val="Hipervnculo"/>
                 <w:noProof/>
+              </w:rPr>
+              <w:t>Posibles dificultades del Daily meetings</w:t>
+            </w:r>
+            <w:r>
+              <w:rPr>
+                <w:noProof/>
+                <w:webHidden/>
+              </w:rPr>
+              <w:tab/>
+            </w:r>
+            <w:r>
+              <w:rPr>
+                <w:noProof/>
+                <w:webHidden/>
+              </w:rPr>
+              <w:fldChar w:fldCharType="begin"/>
+            </w:r>
+            <w:r>
+              <w:rPr>
+                <w:noProof/>
+                <w:webHidden/>
+              </w:rPr>
+              <w:instrText xml:space="preserve"> PAGEREF _Toc55326771 \h </w:instrText>
+            </w:r>
+            <w:r>
+              <w:rPr>
+                <w:noProof/>
+                <w:webHidden/>
+              </w:rPr>
+            </w:r>
+            <w:r>
+              <w:rPr>
+                <w:noProof/>
+                <w:webHidden/>
+              </w:rPr>
+              <w:fldChar w:fldCharType="separate"/>
+            </w:r>
+            <w:r>
+              <w:rPr>
+                <w:noProof/>
+                <w:webHidden/>
+              </w:rPr>
+              <w:t>14</w:t>
+            </w:r>
+            <w:r>
+              <w:rPr>
+                <w:noProof/>
+                <w:webHidden/>
+              </w:rPr>
+              <w:fldChar w:fldCharType="end"/>
+            </w:r>
+          </w:hyperlink>
+        </w:p>
+        <w:p>
+          <w:pPr>
+            <w:pStyle w:val="TDC2"/>
+            <w:tabs>
+              <w:tab w:val="right" w:leader="dot" w:pos="9350"/>
+            </w:tabs>
+            <w:rPr>
+              <w:rFonts w:asciiTheme="minorHAnsi" w:eastAsiaTheme="minorEastAsia" w:hAnsiTheme="minorHAnsi"/>
+              <w:noProof/>
+              <w:sz w:val="22"/>
+              <w:lang w:val="es-ES" w:eastAsia="es-ES"/>
+            </w:rPr>
+          </w:pPr>
+          <w:hyperlink w:anchor="_Toc55326772" w:history="1">
+            <w:r>
+              <w:rPr>
+                <w:rStyle w:val="Hipervnculo"/>
+                <w:noProof/>
                 <w:lang w:val="es-ES"/>
               </w:rPr>
-              <w:t>Product backlog refinement (refinamiento del producto)</w:t>
+              <w:t>Sprint review (demostración de requisitos completados)</w:t>
             </w:r>
             <w:r>
               <w:rPr>
@@ -1669,7 +1944,7 @@
                 <w:noProof/>
                 <w:webHidden/>
               </w:rPr>
-              <w:instrText xml:space="preserve"> PAGEREF _Toc55309950 \h </w:instrText>
+              <w:instrText xml:space="preserve"> PAGEREF _Toc55326772 \h </w:instrText>
             </w:r>
             <w:r>
               <w:rPr>
@@ -1689,7 +1964,150 @@
                 <w:noProof/>
                 <w:webHidden/>
               </w:rPr>
-              <w:t>14</w:t>
+              <w:t>15</w:t>
+            </w:r>
+            <w:r>
+              <w:rPr>
+                <w:noProof/>
+                <w:webHidden/>
+              </w:rPr>
+              <w:fldChar w:fldCharType="end"/>
+            </w:r>
+          </w:hyperlink>
+        </w:p>
+        <w:p>
+          <w:pPr>
+            <w:pStyle w:val="TDC2"/>
+            <w:tabs>
+              <w:tab w:val="right" w:leader="dot" w:pos="9350"/>
+            </w:tabs>
+            <w:rPr>
+              <w:rFonts w:asciiTheme="minorHAnsi" w:eastAsiaTheme="minorEastAsia" w:hAnsiTheme="minorHAnsi"/>
+              <w:noProof/>
+              <w:sz w:val="22"/>
+              <w:lang w:val="es-ES" w:eastAsia="es-ES"/>
+            </w:rPr>
+          </w:pPr>
+          <w:hyperlink w:anchor="_Toc55326773" w:history="1">
+            <w:r>
+              <w:rPr>
+                <w:rStyle w:val="Hipervnculo"/>
+                <w:noProof/>
+              </w:rPr>
+              <w:t>El error de omitir un Sprint review</w:t>
+            </w:r>
+            <w:r>
+              <w:rPr>
+                <w:noProof/>
+                <w:webHidden/>
+              </w:rPr>
+              <w:tab/>
+            </w:r>
+            <w:r>
+              <w:rPr>
+                <w:noProof/>
+                <w:webHidden/>
+              </w:rPr>
+              <w:fldChar w:fldCharType="begin"/>
+            </w:r>
+            <w:r>
+              <w:rPr>
+                <w:noProof/>
+                <w:webHidden/>
+              </w:rPr>
+              <w:instrText xml:space="preserve"> PAGEREF _Toc55326773 \h </w:instrText>
+            </w:r>
+            <w:r>
+              <w:rPr>
+                <w:noProof/>
+                <w:webHidden/>
+              </w:rPr>
+            </w:r>
+            <w:r>
+              <w:rPr>
+                <w:noProof/>
+                <w:webHidden/>
+              </w:rPr>
+              <w:fldChar w:fldCharType="separate"/>
+            </w:r>
+            <w:r>
+              <w:rPr>
+                <w:noProof/>
+                <w:webHidden/>
+              </w:rPr>
+              <w:t>16</w:t>
+            </w:r>
+            <w:r>
+              <w:rPr>
+                <w:noProof/>
+                <w:webHidden/>
+              </w:rPr>
+              <w:fldChar w:fldCharType="end"/>
+            </w:r>
+          </w:hyperlink>
+        </w:p>
+        <w:p>
+          <w:pPr>
+            <w:pStyle w:val="TDC2"/>
+            <w:tabs>
+              <w:tab w:val="right" w:leader="dot" w:pos="9350"/>
+            </w:tabs>
+            <w:rPr>
+              <w:rFonts w:asciiTheme="minorHAnsi" w:eastAsiaTheme="minorEastAsia" w:hAnsiTheme="minorHAnsi"/>
+              <w:noProof/>
+              <w:sz w:val="22"/>
+              <w:lang w:val="es-ES" w:eastAsia="es-ES"/>
+            </w:rPr>
+          </w:pPr>
+          <w:hyperlink w:anchor="_Toc55326774" w:history="1">
+            <w:r>
+              <w:rPr>
+                <w:rStyle w:val="Hipervnculo"/>
+                <w:noProof/>
+                <w:lang w:val="es-ES"/>
+              </w:rPr>
+              <w:t>Sprint retrospective (retrospectiva)</w:t>
+            </w:r>
+            <w:r>
+              <w:rPr>
+                <w:noProof/>
+                <w:webHidden/>
+              </w:rPr>
+              <w:tab/>
+            </w:r>
+            <w:r>
+              <w:rPr>
+                <w:noProof/>
+                <w:webHidden/>
+              </w:rPr>
+              <w:fldChar w:fldCharType="begin"/>
+            </w:r>
+            <w:r>
+              <w:rPr>
+                <w:noProof/>
+                <w:webHidden/>
+              </w:rPr>
+              <w:instrText xml:space="preserve"> PAGEREF _Toc55326774 \h </w:instrText>
+            </w:r>
+            <w:r>
+              <w:rPr>
+                <w:noProof/>
+                <w:webHidden/>
+              </w:rPr>
+            </w:r>
+            <w:r>
+              <w:rPr>
+                <w:noProof/>
+                <w:webHidden/>
+              </w:rPr>
+              <w:fldChar w:fldCharType="separate"/>
+            </w:r>
+            <w:r>
+              <w:rPr>
+                <w:noProof/>
+                <w:webHidden/>
+              </w:rPr>
+              <w:t>17</w:t>
             </w:r>
             <w:r>
               <w:rPr>
@@ -1711,17 +2129,16 @@
               <w:b w:val="0"/>
               <w:noProof/>
               <w:sz w:val="22"/>
-              <w:lang w:eastAsia="es-CO"/>
+              <w:lang w:val="es-ES" w:eastAsia="es-ES"/>
             </w:rPr>
           </w:pPr>
-          <w:hyperlink w:anchor="_Toc55309951" w:history="1">
+          <w:hyperlink w:anchor="_Toc55326775" w:history="1">
             <w:r>
               <w:rPr>
                 <w:rStyle w:val="Hipervnculo"/>
                 <w:noProof/>
-                <w:lang w:val="es-ES"/>
-              </w:rPr>
-              <w:t>Análisis de los ciclos de Scrum</w:t>
+              </w:rPr>
+              <w:t>Errores comunes en la fase de Retrospectiva</w:t>
             </w:r>
             <w:r>
               <w:rPr>
@@ -1742,7 +2159,7 @@
                 <w:noProof/>
                 <w:webHidden/>
               </w:rPr>
-              <w:instrText xml:space="preserve"> PAGEREF _Toc55309951 \h </w:instrText>
+              <w:instrText xml:space="preserve"> PAGEREF _Toc55326775 \h </w:instrText>
             </w:r>
             <w:r>
               <w:rPr>
@@ -1762,7 +2179,7 @@
                 <w:noProof/>
                 <w:webHidden/>
               </w:rPr>
-              <w:t>16</w:t>
+              <w:t>18</w:t>
             </w:r>
             <w:r>
               <w:rPr>
@@ -1783,17 +2200,17 @@
               <w:rFonts w:asciiTheme="minorHAnsi" w:eastAsiaTheme="minorEastAsia" w:hAnsiTheme="minorHAnsi"/>
               <w:noProof/>
               <w:sz w:val="22"/>
-              <w:lang w:eastAsia="es-CO"/>
+              <w:lang w:val="es-ES" w:eastAsia="es-ES"/>
             </w:rPr>
           </w:pPr>
-          <w:hyperlink w:anchor="_Toc55309952" w:history="1">
+          <w:hyperlink w:anchor="_Toc55326776" w:history="1">
             <w:r>
               <w:rPr>
                 <w:rStyle w:val="Hipervnculo"/>
                 <w:noProof/>
                 <w:lang w:val="es-ES"/>
               </w:rPr>
-              <w:t>Fases del ciclo de vida en Scrum y adjunte dos o tres características esenciales en cada una de ellas</w:t>
+              <w:t>Product backlog refinement (refinamiento del producto)</w:t>
             </w:r>
             <w:r>
               <w:rPr>
@@ -1814,7 +2231,7 @@
                 <w:noProof/>
                 <w:webHidden/>
               </w:rPr>
-              <w:instrText xml:space="preserve"> PAGEREF _Toc55309952 \h </w:instrText>
+              <w:instrText xml:space="preserve"> PAGEREF _Toc55326776 \h </w:instrText>
             </w:r>
             <w:r>
               <w:rPr>
@@ -1834,433 +2251,7 @@
                 <w:noProof/>
                 <w:webHidden/>
               </w:rPr>
-              <w:t>16</w:t>
-            </w:r>
-            <w:r>
-              <w:rPr>
-                <w:noProof/>
-                <w:webHidden/>
-              </w:rPr>
-              <w:fldChar w:fldCharType="end"/>
-            </w:r>
-          </w:hyperlink>
-        </w:p>
-        <w:p>
-          <w:pPr>
-            <w:pStyle w:val="TDC2"/>
-            <w:tabs>
-              <w:tab w:val="right" w:leader="dot" w:pos="9350"/>
-            </w:tabs>
-            <w:rPr>
-              <w:rFonts w:asciiTheme="minorHAnsi" w:eastAsiaTheme="minorEastAsia" w:hAnsiTheme="minorHAnsi"/>
-              <w:noProof/>
-              <w:sz w:val="22"/>
-              <w:lang w:eastAsia="es-CO"/>
-            </w:rPr>
-          </w:pPr>
-          <w:hyperlink w:anchor="_Toc55309953" w:history="1">
-            <w:r>
-              <w:rPr>
-                <w:rStyle w:val="Hipervnculo"/>
-                <w:noProof/>
-              </w:rPr>
-              <w:t>Definición del Done y porqué es tan importante</w:t>
-            </w:r>
-            <w:r>
-              <w:rPr>
-                <w:noProof/>
-                <w:webHidden/>
-              </w:rPr>
-              <w:tab/>
-            </w:r>
-            <w:r>
-              <w:rPr>
-                <w:noProof/>
-                <w:webHidden/>
-              </w:rPr>
-              <w:fldChar w:fldCharType="begin"/>
-            </w:r>
-            <w:r>
-              <w:rPr>
-                <w:noProof/>
-                <w:webHidden/>
-              </w:rPr>
-              <w:instrText xml:space="preserve"> PAGEREF _Toc55309953 \h </w:instrText>
-            </w:r>
-            <w:r>
-              <w:rPr>
-                <w:noProof/>
-                <w:webHidden/>
-              </w:rPr>
-            </w:r>
-            <w:r>
-              <w:rPr>
-                <w:noProof/>
-                <w:webHidden/>
-              </w:rPr>
-              <w:fldChar w:fldCharType="separate"/>
-            </w:r>
-            <w:r>
-              <w:rPr>
-                <w:noProof/>
-                <w:webHidden/>
-              </w:rPr>
-              <w:t>16</w:t>
-            </w:r>
-            <w:r>
-              <w:rPr>
-                <w:noProof/>
-                <w:webHidden/>
-              </w:rPr>
-              <w:fldChar w:fldCharType="end"/>
-            </w:r>
-          </w:hyperlink>
-        </w:p>
-        <w:p>
-          <w:pPr>
-            <w:pStyle w:val="TDC2"/>
-            <w:tabs>
-              <w:tab w:val="right" w:leader="dot" w:pos="9350"/>
-            </w:tabs>
-            <w:rPr>
-              <w:rFonts w:asciiTheme="minorHAnsi" w:eastAsiaTheme="minorEastAsia" w:hAnsiTheme="minorHAnsi"/>
-              <w:noProof/>
-              <w:sz w:val="22"/>
-              <w:lang w:eastAsia="es-CO"/>
-            </w:rPr>
-          </w:pPr>
-          <w:hyperlink w:anchor="_Toc55309954" w:history="1">
-            <w:r>
-              <w:rPr>
-                <w:rStyle w:val="Hipervnculo"/>
-                <w:noProof/>
-              </w:rPr>
-              <w:t>Que diferencias existen entre la “definición del Done” en la fase de planificación (llamada etapa o fase 0) y la fase “Sprint Planning”</w:t>
-            </w:r>
-            <w:r>
-              <w:rPr>
-                <w:noProof/>
-                <w:webHidden/>
-              </w:rPr>
-              <w:tab/>
-            </w:r>
-            <w:r>
-              <w:rPr>
-                <w:noProof/>
-                <w:webHidden/>
-              </w:rPr>
-              <w:fldChar w:fldCharType="begin"/>
-            </w:r>
-            <w:r>
-              <w:rPr>
-                <w:noProof/>
-                <w:webHidden/>
-              </w:rPr>
-              <w:instrText xml:space="preserve"> PAGEREF _Toc55309954 \h </w:instrText>
-            </w:r>
-            <w:r>
-              <w:rPr>
-                <w:noProof/>
-                <w:webHidden/>
-              </w:rPr>
-            </w:r>
-            <w:r>
-              <w:rPr>
-                <w:noProof/>
-                <w:webHidden/>
-              </w:rPr>
-              <w:fldChar w:fldCharType="separate"/>
-            </w:r>
-            <w:r>
-              <w:rPr>
-                <w:noProof/>
-                <w:webHidden/>
-              </w:rPr>
-              <w:t>16</w:t>
-            </w:r>
-            <w:r>
-              <w:rPr>
-                <w:noProof/>
-                <w:webHidden/>
-              </w:rPr>
-              <w:fldChar w:fldCharType="end"/>
-            </w:r>
-          </w:hyperlink>
-        </w:p>
-        <w:p>
-          <w:pPr>
-            <w:pStyle w:val="TDC2"/>
-            <w:tabs>
-              <w:tab w:val="right" w:leader="dot" w:pos="9350"/>
-            </w:tabs>
-            <w:rPr>
-              <w:rFonts w:asciiTheme="minorHAnsi" w:eastAsiaTheme="minorEastAsia" w:hAnsiTheme="minorHAnsi"/>
-              <w:noProof/>
-              <w:sz w:val="22"/>
-              <w:lang w:eastAsia="es-CO"/>
-            </w:rPr>
-          </w:pPr>
-          <w:hyperlink w:anchor="_Toc55309955" w:history="1">
-            <w:r>
-              <w:rPr>
-                <w:rStyle w:val="Hipervnculo"/>
-                <w:noProof/>
-              </w:rPr>
-              <w:t>Cuales serías las consecuencias (Para el Sprint en cuestión y para todo el proyecto) el hecho de no escoger bien las tareas para el Sprint backlog.</w:t>
-            </w:r>
-            <w:r>
-              <w:rPr>
-                <w:noProof/>
-                <w:webHidden/>
-              </w:rPr>
-              <w:tab/>
-            </w:r>
-            <w:r>
-              <w:rPr>
-                <w:noProof/>
-                <w:webHidden/>
-              </w:rPr>
-              <w:fldChar w:fldCharType="begin"/>
-            </w:r>
-            <w:r>
-              <w:rPr>
-                <w:noProof/>
-                <w:webHidden/>
-              </w:rPr>
-              <w:instrText xml:space="preserve"> PAGEREF _Toc55309955 \h </w:instrText>
-            </w:r>
-            <w:r>
-              <w:rPr>
-                <w:noProof/>
-                <w:webHidden/>
-              </w:rPr>
-            </w:r>
-            <w:r>
-              <w:rPr>
-                <w:noProof/>
-                <w:webHidden/>
-              </w:rPr>
-              <w:fldChar w:fldCharType="separate"/>
-            </w:r>
-            <w:r>
-              <w:rPr>
-                <w:noProof/>
-                <w:webHidden/>
-              </w:rPr>
-              <w:t>16</w:t>
-            </w:r>
-            <w:r>
-              <w:rPr>
-                <w:noProof/>
-                <w:webHidden/>
-              </w:rPr>
-              <w:fldChar w:fldCharType="end"/>
-            </w:r>
-          </w:hyperlink>
-        </w:p>
-        <w:p>
-          <w:pPr>
-            <w:pStyle w:val="TDC2"/>
-            <w:tabs>
-              <w:tab w:val="right" w:leader="dot" w:pos="9350"/>
-            </w:tabs>
-            <w:rPr>
-              <w:rFonts w:asciiTheme="minorHAnsi" w:eastAsiaTheme="minorEastAsia" w:hAnsiTheme="minorHAnsi"/>
-              <w:noProof/>
-              <w:sz w:val="22"/>
-              <w:lang w:eastAsia="es-CO"/>
-            </w:rPr>
-          </w:pPr>
-          <w:hyperlink w:anchor="_Toc55309956" w:history="1">
-            <w:r>
-              <w:rPr>
-                <w:rStyle w:val="Hipervnculo"/>
-                <w:noProof/>
-              </w:rPr>
-              <w:t>De las características del Daily Meeting ¿Cuál o cuáles le llaman la atención y porque? ¿Con cuál no está de acuerdo o la ve susceptible a mejora?</w:t>
-            </w:r>
-            <w:r>
-              <w:rPr>
-                <w:noProof/>
-                <w:webHidden/>
-              </w:rPr>
-              <w:tab/>
-            </w:r>
-            <w:r>
-              <w:rPr>
-                <w:noProof/>
-                <w:webHidden/>
-              </w:rPr>
-              <w:fldChar w:fldCharType="begin"/>
-            </w:r>
-            <w:r>
-              <w:rPr>
-                <w:noProof/>
-                <w:webHidden/>
-              </w:rPr>
-              <w:instrText xml:space="preserve"> PAGEREF _Toc55309956 \h </w:instrText>
-            </w:r>
-            <w:r>
-              <w:rPr>
-                <w:noProof/>
-                <w:webHidden/>
-              </w:rPr>
-            </w:r>
-            <w:r>
-              <w:rPr>
-                <w:noProof/>
-                <w:webHidden/>
-              </w:rPr>
-              <w:fldChar w:fldCharType="separate"/>
-            </w:r>
-            <w:r>
-              <w:rPr>
-                <w:noProof/>
-                <w:webHidden/>
-              </w:rPr>
-              <w:t>16</w:t>
-            </w:r>
-            <w:r>
-              <w:rPr>
-                <w:noProof/>
-                <w:webHidden/>
-              </w:rPr>
-              <w:fldChar w:fldCharType="end"/>
-            </w:r>
-          </w:hyperlink>
-        </w:p>
-        <w:p>
-          <w:pPr>
-            <w:pStyle w:val="TDC2"/>
-            <w:tabs>
-              <w:tab w:val="right" w:leader="dot" w:pos="9350"/>
-            </w:tabs>
-            <w:rPr>
-              <w:rFonts w:asciiTheme="minorHAnsi" w:eastAsiaTheme="minorEastAsia" w:hAnsiTheme="minorHAnsi"/>
-              <w:noProof/>
-              <w:sz w:val="22"/>
-              <w:lang w:eastAsia="es-CO"/>
-            </w:rPr>
-          </w:pPr>
-          <w:hyperlink w:anchor="_Toc55309957" w:history="1">
-            <w:r>
-              <w:rPr>
-                <w:rStyle w:val="Hipervnculo"/>
-                <w:noProof/>
-              </w:rPr>
-              <w:t>Que puede pasar si se omite el “Sprint Review” ¿Afectaría la motivación y satisfacción del cliente?</w:t>
-            </w:r>
-            <w:r>
-              <w:rPr>
-                <w:noProof/>
-                <w:webHidden/>
-              </w:rPr>
-              <w:tab/>
-            </w:r>
-            <w:r>
-              <w:rPr>
-                <w:noProof/>
-                <w:webHidden/>
-              </w:rPr>
-              <w:fldChar w:fldCharType="begin"/>
-            </w:r>
-            <w:r>
-              <w:rPr>
-                <w:noProof/>
-                <w:webHidden/>
-              </w:rPr>
-              <w:instrText xml:space="preserve"> PAGEREF _Toc55309957 \h </w:instrText>
-            </w:r>
-            <w:r>
-              <w:rPr>
-                <w:noProof/>
-                <w:webHidden/>
-              </w:rPr>
-            </w:r>
-            <w:r>
-              <w:rPr>
-                <w:noProof/>
-                <w:webHidden/>
-              </w:rPr>
-              <w:fldChar w:fldCharType="separate"/>
-            </w:r>
-            <w:r>
-              <w:rPr>
-                <w:noProof/>
-                <w:webHidden/>
-              </w:rPr>
-              <w:t>17</w:t>
-            </w:r>
-            <w:r>
-              <w:rPr>
-                <w:noProof/>
-                <w:webHidden/>
-              </w:rPr>
-              <w:fldChar w:fldCharType="end"/>
-            </w:r>
-          </w:hyperlink>
-        </w:p>
-        <w:p>
-          <w:pPr>
-            <w:pStyle w:val="TDC2"/>
-            <w:tabs>
-              <w:tab w:val="right" w:leader="dot" w:pos="9350"/>
-            </w:tabs>
-            <w:rPr>
-              <w:rFonts w:asciiTheme="minorHAnsi" w:eastAsiaTheme="minorEastAsia" w:hAnsiTheme="minorHAnsi"/>
-              <w:noProof/>
-              <w:sz w:val="22"/>
-              <w:lang w:eastAsia="es-CO"/>
-            </w:rPr>
-          </w:pPr>
-          <w:hyperlink w:anchor="_Toc55309958" w:history="1">
-            <w:r>
-              <w:rPr>
-                <w:rStyle w:val="Hipervnculo"/>
-                <w:noProof/>
-              </w:rPr>
-              <w:t>Cómo puede afectar el rendimiento y productividad de un equipo el que no se realice el “Sprint Retrospective”</w:t>
-            </w:r>
-            <w:r>
-              <w:rPr>
-                <w:noProof/>
-                <w:webHidden/>
-              </w:rPr>
-              <w:tab/>
-            </w:r>
-            <w:r>
-              <w:rPr>
-                <w:noProof/>
-                <w:webHidden/>
-              </w:rPr>
-              <w:fldChar w:fldCharType="begin"/>
-            </w:r>
-            <w:r>
-              <w:rPr>
-                <w:noProof/>
-                <w:webHidden/>
-              </w:rPr>
-              <w:instrText xml:space="preserve"> PAGEREF _Toc55309958 \h </w:instrText>
-            </w:r>
-            <w:r>
-              <w:rPr>
-                <w:noProof/>
-                <w:webHidden/>
-              </w:rPr>
-            </w:r>
-            <w:r>
-              <w:rPr>
-                <w:noProof/>
-                <w:webHidden/>
-              </w:rPr>
-              <w:fldChar w:fldCharType="separate"/>
-            </w:r>
-            <w:r>
-              <w:rPr>
-                <w:noProof/>
-                <w:webHidden/>
-              </w:rPr>
-              <w:t>17</w:t>
+              <w:t>19</w:t>
             </w:r>
             <w:r>
               <w:rPr>
@@ -2282,17 +2273,16 @@
               <w:b w:val="0"/>
               <w:noProof/>
               <w:sz w:val="22"/>
-              <w:lang w:eastAsia="es-CO"/>
+              <w:lang w:val="es-ES" w:eastAsia="es-ES"/>
             </w:rPr>
           </w:pPr>
-          <w:hyperlink w:anchor="_Toc55309959" w:history="1">
+          <w:hyperlink w:anchor="_Toc55326777" w:history="1">
             <w:r>
               <w:rPr>
                 <w:rStyle w:val="Hipervnculo"/>
                 <w:noProof/>
-                <w:lang w:val="es-ES"/>
-              </w:rPr>
-              <w:t>Conclusiones</w:t>
+              </w:rPr>
+              <w:t>Precauciones con la implementación de tareas backlog</w:t>
             </w:r>
             <w:r>
               <w:rPr>
@@ -2313,7 +2303,7 @@
                 <w:noProof/>
                 <w:webHidden/>
               </w:rPr>
-              <w:instrText xml:space="preserve"> PAGEREF _Toc55309959 \h </w:instrText>
+              <w:instrText xml:space="preserve"> PAGEREF _Toc55326777 \h </w:instrText>
             </w:r>
             <w:r>
               <w:rPr>
@@ -2333,7 +2323,7 @@
                 <w:noProof/>
                 <w:webHidden/>
               </w:rPr>
-              <w:t>18</w:t>
+              <w:t>21</w:t>
             </w:r>
             <w:r>
               <w:rPr>
@@ -2355,16 +2345,89 @@
               <w:b w:val="0"/>
               <w:noProof/>
               <w:sz w:val="22"/>
-              <w:lang w:eastAsia="es-CO"/>
+              <w:lang w:val="es-ES" w:eastAsia="es-ES"/>
             </w:rPr>
           </w:pPr>
-          <w:hyperlink w:anchor="_Toc55309960" w:history="1">
+          <w:hyperlink w:anchor="_Toc55326778" w:history="1">
             <w:r>
               <w:rPr>
                 <w:rStyle w:val="Hipervnculo"/>
                 <w:noProof/>
                 <w:lang w:val="es-ES"/>
               </w:rPr>
+              <w:t>Conclusiones</w:t>
+            </w:r>
+            <w:r>
+              <w:rPr>
+                <w:noProof/>
+                <w:webHidden/>
+              </w:rPr>
+              <w:tab/>
+            </w:r>
+            <w:r>
+              <w:rPr>
+                <w:noProof/>
+                <w:webHidden/>
+              </w:rPr>
+              <w:fldChar w:fldCharType="begin"/>
+            </w:r>
+            <w:r>
+              <w:rPr>
+                <w:noProof/>
+                <w:webHidden/>
+              </w:rPr>
+              <w:instrText xml:space="preserve"> PAGEREF _Toc55326778 \h </w:instrText>
+            </w:r>
+            <w:r>
+              <w:rPr>
+                <w:noProof/>
+                <w:webHidden/>
+              </w:rPr>
+            </w:r>
+            <w:r>
+              <w:rPr>
+                <w:noProof/>
+                <w:webHidden/>
+              </w:rPr>
+              <w:fldChar w:fldCharType="separate"/>
+            </w:r>
+            <w:r>
+              <w:rPr>
+                <w:noProof/>
+                <w:webHidden/>
+              </w:rPr>
+              <w:t>22</w:t>
+            </w:r>
+            <w:r>
+              <w:rPr>
+                <w:noProof/>
+                <w:webHidden/>
+              </w:rPr>
+              <w:fldChar w:fldCharType="end"/>
+            </w:r>
+          </w:hyperlink>
+        </w:p>
+        <w:p>
+          <w:pPr>
+            <w:pStyle w:val="TDC1"/>
+            <w:tabs>
+              <w:tab w:val="right" w:leader="dot" w:pos="9350"/>
+            </w:tabs>
+            <w:rPr>
+              <w:rFonts w:asciiTheme="minorHAnsi" w:eastAsiaTheme="minorEastAsia" w:hAnsiTheme="minorHAnsi"/>
+              <w:b w:val="0"/>
+              <w:noProof/>
+              <w:sz w:val="22"/>
+              <w:lang w:val="es-ES" w:eastAsia="es-ES"/>
+            </w:rPr>
+          </w:pPr>
+          <w:hyperlink w:anchor="_Toc55326779" w:history="1">
+            <w:r>
+              <w:rPr>
+                <w:rStyle w:val="Hipervnculo"/>
+                <w:noProof/>
+                <w:lang w:val="es-ES"/>
+              </w:rPr>
               <w:t>Lista de referencias</w:t>
             </w:r>
             <w:r>
@@ -2386,7 +2449,7 @@
                 <w:noProof/>
                 <w:webHidden/>
               </w:rPr>
-              <w:instrText xml:space="preserve"> PAGEREF _Toc55309960 \h </w:instrText>
+              <w:instrText xml:space="preserve"> PAGEREF _Toc55326779 \h </w:instrText>
             </w:r>
             <w:r>
               <w:rPr>
@@ -2406,7 +2469,7 @@
                 <w:noProof/>
                 <w:webHidden/>
               </w:rPr>
-              <w:t>19</w:t>
+              <w:t>23</w:t>
             </w:r>
             <w:r>
               <w:rPr>
@@ -2456,7 +2519,7 @@
           <w:lang w:val="es-ES"/>
         </w:rPr>
       </w:pPr>
-      <w:bookmarkStart w:id="2" w:name="_Toc55309940"/>
+      <w:bookmarkStart w:id="2" w:name="_Toc55326761"/>
       <w:r>
         <w:rPr>
           <w:lang w:val="es-ES"/>
@@ -2473,7 +2536,7 @@
           <w:lang w:val="es-ES"/>
         </w:rPr>
       </w:pPr>
-      <w:bookmarkStart w:id="3" w:name="_Toc55309941"/>
+      <w:bookmarkStart w:id="3" w:name="_Toc55326762"/>
       <w:r>
         <w:rPr>
           <w:lang w:val="es-ES"/>
@@ -2506,7 +2569,6 @@
         </w:rPr>
         <w:t xml:space="preserve">para la optimización de los productos entregados al </w:t>
       </w:r>
-      <w:proofErr w:type="spellStart"/>
       <w:r>
         <w:rPr>
           <w:b/>
@@ -2515,7 +2577,6 @@
         </w:rPr>
         <w:t>owner</w:t>
       </w:r>
-      <w:proofErr w:type="spellEnd"/>
       <w:r>
         <w:rPr>
           <w:lang w:val="es-ES"/>
@@ -2543,7 +2604,7 @@
           <w:lang w:val="es-ES"/>
         </w:rPr>
       </w:pPr>
-      <w:bookmarkStart w:id="4" w:name="_Toc55309942"/>
+      <w:bookmarkStart w:id="4" w:name="_Toc55326763"/>
       <w:r>
         <w:rPr>
           <w:lang w:val="es-ES"/>
@@ -2609,7 +2670,19 @@
         <w:rPr>
           <w:lang w:val="es-ES"/>
         </w:rPr>
-        <w:t>Conocer los tiempos involucrados de las etapas de un Sprint</w:t>
+        <w:t xml:space="preserve">Conocer los tiempos involucrados de las </w:t>
+      </w:r>
+      <w:r>
+        <w:rPr>
+          <w:lang w:val="es-ES"/>
+        </w:rPr>
+        <w:t>fases</w:t>
+      </w:r>
+      <w:r>
+        <w:rPr>
+          <w:lang w:val="es-ES"/>
+        </w:rPr>
+        <w:t xml:space="preserve"> de un Sprint</w:t>
       </w:r>
     </w:p>
     <w:p>
@@ -2632,7 +2705,7 @@
           <w:lang w:val="es-ES"/>
         </w:rPr>
       </w:pPr>
-      <w:bookmarkStart w:id="5" w:name="_Toc55309943"/>
+      <w:bookmarkStart w:id="5" w:name="_Toc55326764"/>
       <w:r>
         <w:rPr>
           <w:lang w:val="es-ES"/>
@@ -2652,7 +2725,7 @@
           <w:rFonts w:asciiTheme="minorHAnsi" w:eastAsiaTheme="minorEastAsia" w:hAnsiTheme="minorHAnsi"/>
           <w:noProof/>
           <w:sz w:val="22"/>
-          <w:lang w:eastAsia="es-CO"/>
+          <w:lang w:val="es-ES" w:eastAsia="es-ES"/>
         </w:rPr>
       </w:pPr>
       <w:r>
@@ -2673,7 +2746,7 @@
         </w:rPr>
         <w:fldChar w:fldCharType="separate"/>
       </w:r>
-      <w:hyperlink w:anchor="_Toc55309821" w:history="1">
+      <w:hyperlink w:anchor="_Toc55326780" w:history="1">
         <w:r>
           <w:rPr>
             <w:rStyle w:val="Hipervnculo"/>
@@ -2700,7 +2773,7 @@
             <w:noProof/>
             <w:webHidden/>
           </w:rPr>
-          <w:instrText xml:space="preserve"> PAGEREF _Toc55309821 \h </w:instrText>
+          <w:instrText xml:space="preserve"> PAGEREF _Toc55326780 \h </w:instrText>
         </w:r>
         <w:r>
           <w:rPr>
@@ -2741,16 +2814,16 @@
           <w:rFonts w:asciiTheme="minorHAnsi" w:eastAsiaTheme="minorEastAsia" w:hAnsiTheme="minorHAnsi"/>
           <w:noProof/>
           <w:sz w:val="22"/>
-          <w:lang w:eastAsia="es-CO"/>
-        </w:rPr>
-      </w:pPr>
-      <w:hyperlink w:anchor="_Toc55309822" w:history="1">
+          <w:lang w:val="es-ES" w:eastAsia="es-ES"/>
+        </w:rPr>
+      </w:pPr>
+      <w:hyperlink w:anchor="_Toc55326781" w:history="1">
         <w:r>
           <w:rPr>
             <w:rStyle w:val="Hipervnculo"/>
             <w:noProof/>
           </w:rPr>
-          <w:t>Ilustración 2 Ciclos Sprint</w:t>
+          <w:t>Ilustración 2 Ejemplo simplificado del DOD</w:t>
         </w:r>
         <w:r>
           <w:rPr>
@@ -2771,7 +2844,7 @@
             <w:noProof/>
             <w:webHidden/>
           </w:rPr>
-          <w:instrText xml:space="preserve"> PAGEREF _Toc55309822 \h </w:instrText>
+          <w:instrText xml:space="preserve"> PAGEREF _Toc55326781 \h </w:instrText>
         </w:r>
         <w:r>
           <w:rPr>
@@ -2812,16 +2885,16 @@
           <w:rFonts w:asciiTheme="minorHAnsi" w:eastAsiaTheme="minorEastAsia" w:hAnsiTheme="minorHAnsi"/>
           <w:noProof/>
           <w:sz w:val="22"/>
-          <w:lang w:eastAsia="es-CO"/>
-        </w:rPr>
-      </w:pPr>
-      <w:hyperlink w:anchor="_Toc55309823" w:history="1">
+          <w:lang w:val="es-ES" w:eastAsia="es-ES"/>
+        </w:rPr>
+      </w:pPr>
+      <w:hyperlink w:anchor="_Toc55326782" w:history="1">
         <w:r>
           <w:rPr>
             <w:rStyle w:val="Hipervnculo"/>
             <w:noProof/>
           </w:rPr>
-          <w:t>Ilustración 3 DOD en Scrum</w:t>
+          <w:t>Ilustración 3 Ciclos Sprint</w:t>
         </w:r>
         <w:r>
           <w:rPr>
@@ -2842,78 +2915,7 @@
             <w:noProof/>
             <w:webHidden/>
           </w:rPr>
-          <w:instrText xml:space="preserve"> PAGEREF _Toc55309823 \h </w:instrText>
-        </w:r>
-        <w:r>
-          <w:rPr>
-            <w:noProof/>
-            <w:webHidden/>
-          </w:rPr>
-        </w:r>
-        <w:r>
-          <w:rPr>
-            <w:noProof/>
-            <w:webHidden/>
-          </w:rPr>
-          <w:fldChar w:fldCharType="separate"/>
-        </w:r>
-        <w:r>
-          <w:rPr>
-            <w:noProof/>
-            <w:webHidden/>
-          </w:rPr>
-          <w:t>9</w:t>
-        </w:r>
-        <w:r>
-          <w:rPr>
-            <w:noProof/>
-            <w:webHidden/>
-          </w:rPr>
-          <w:fldChar w:fldCharType="end"/>
-        </w:r>
-      </w:hyperlink>
-    </w:p>
-    <w:p>
-      <w:pPr>
-        <w:pStyle w:val="Tabladeilustraciones"/>
-        <w:tabs>
-          <w:tab w:val="right" w:leader="dot" w:pos="9350"/>
-        </w:tabs>
-        <w:rPr>
-          <w:rFonts w:asciiTheme="minorHAnsi" w:eastAsiaTheme="minorEastAsia" w:hAnsiTheme="minorHAnsi"/>
-          <w:noProof/>
-          <w:sz w:val="22"/>
-          <w:lang w:eastAsia="es-CO"/>
-        </w:rPr>
-      </w:pPr>
-      <w:hyperlink w:anchor="_Toc55309824" w:history="1">
-        <w:r>
-          <w:rPr>
-            <w:rStyle w:val="Hipervnculo"/>
-            <w:noProof/>
-          </w:rPr>
-          <w:t>Ilustración 4 Daily meetings de un equipo Scrum</w:t>
-        </w:r>
-        <w:r>
-          <w:rPr>
-            <w:noProof/>
-            <w:webHidden/>
-          </w:rPr>
-          <w:tab/>
-        </w:r>
-        <w:r>
-          <w:rPr>
-            <w:noProof/>
-            <w:webHidden/>
-          </w:rPr>
-          <w:fldChar w:fldCharType="begin"/>
-        </w:r>
-        <w:r>
-          <w:rPr>
-            <w:noProof/>
-            <w:webHidden/>
-          </w:rPr>
-          <w:instrText xml:space="preserve"> PAGEREF _Toc55309824 \h </w:instrText>
+          <w:instrText xml:space="preserve"> PAGEREF _Toc55326782 \h </w:instrText>
         </w:r>
         <w:r>
           <w:rPr>
@@ -2954,16 +2956,16 @@
           <w:rFonts w:asciiTheme="minorHAnsi" w:eastAsiaTheme="minorEastAsia" w:hAnsiTheme="minorHAnsi"/>
           <w:noProof/>
           <w:sz w:val="22"/>
-          <w:lang w:eastAsia="es-CO"/>
-        </w:rPr>
-      </w:pPr>
-      <w:hyperlink w:anchor="_Toc55309825" w:history="1">
+          <w:lang w:val="es-ES" w:eastAsia="es-ES"/>
+        </w:rPr>
+      </w:pPr>
+      <w:hyperlink w:anchor="_Toc55326783" w:history="1">
         <w:r>
           <w:rPr>
             <w:rStyle w:val="Hipervnculo"/>
             <w:noProof/>
           </w:rPr>
-          <w:t>Ilustración 5 Tiempos para los ciclos dentro de un Sprint</w:t>
+          <w:t>Ilustración 4 DOD en Scrum</w:t>
         </w:r>
         <w:r>
           <w:rPr>
@@ -2984,7 +2986,7 @@
             <w:noProof/>
             <w:webHidden/>
           </w:rPr>
-          <w:instrText xml:space="preserve"> PAGEREF _Toc55309825 \h </w:instrText>
+          <w:instrText xml:space="preserve"> PAGEREF _Toc55326783 \h </w:instrText>
         </w:r>
         <w:r>
           <w:rPr>
@@ -3025,16 +3027,16 @@
           <w:rFonts w:asciiTheme="minorHAnsi" w:eastAsiaTheme="minorEastAsia" w:hAnsiTheme="minorHAnsi"/>
           <w:noProof/>
           <w:sz w:val="22"/>
-          <w:lang w:eastAsia="es-CO"/>
-        </w:rPr>
-      </w:pPr>
-      <w:hyperlink w:anchor="_Toc55309826" w:history="1">
+          <w:lang w:val="es-ES" w:eastAsia="es-ES"/>
+        </w:rPr>
+      </w:pPr>
+      <w:hyperlink w:anchor="_Toc55326784" w:history="1">
         <w:r>
           <w:rPr>
             <w:rStyle w:val="Hipervnculo"/>
             <w:noProof/>
           </w:rPr>
-          <w:t>Ilustración 6 El Sprint review permite mostrar los resultados y adaptarse a cambios</w:t>
+          <w:t>Ilustración 5 Daily meetings de un equipo Scrum</w:t>
         </w:r>
         <w:r>
           <w:rPr>
@@ -3055,7 +3057,7 @@
             <w:noProof/>
             <w:webHidden/>
           </w:rPr>
-          <w:instrText xml:space="preserve"> PAGEREF _Toc55309826 \h </w:instrText>
+          <w:instrText xml:space="preserve"> PAGEREF _Toc55326784 \h </w:instrText>
         </w:r>
         <w:r>
           <w:rPr>
@@ -3096,16 +3098,16 @@
           <w:rFonts w:asciiTheme="minorHAnsi" w:eastAsiaTheme="minorEastAsia" w:hAnsiTheme="minorHAnsi"/>
           <w:noProof/>
           <w:sz w:val="22"/>
-          <w:lang w:eastAsia="es-CO"/>
-        </w:rPr>
-      </w:pPr>
-      <w:hyperlink w:anchor="_Toc55309827" w:history="1">
+          <w:lang w:val="es-ES" w:eastAsia="es-ES"/>
+        </w:rPr>
+      </w:pPr>
+      <w:hyperlink w:anchor="_Toc55326785" w:history="1">
         <w:r>
           <w:rPr>
             <w:rStyle w:val="Hipervnculo"/>
             <w:noProof/>
           </w:rPr>
-          <w:t>Ilustración 7 En el refinamiento del producto el owner colabora con el equipo</w:t>
+          <w:t>Ilustración 6 Tiempos para los ciclos dentro de un Sprint</w:t>
         </w:r>
         <w:r>
           <w:rPr>
@@ -3126,7 +3128,78 @@
             <w:noProof/>
             <w:webHidden/>
           </w:rPr>
-          <w:instrText xml:space="preserve"> PAGEREF _Toc55309827 \h </w:instrText>
+          <w:instrText xml:space="preserve"> PAGEREF _Toc55326785 \h </w:instrText>
+        </w:r>
+        <w:r>
+          <w:rPr>
+            <w:noProof/>
+            <w:webHidden/>
+          </w:rPr>
+        </w:r>
+        <w:r>
+          <w:rPr>
+            <w:noProof/>
+            <w:webHidden/>
+          </w:rPr>
+          <w:fldChar w:fldCharType="separate"/>
+        </w:r>
+        <w:r>
+          <w:rPr>
+            <w:noProof/>
+            <w:webHidden/>
+          </w:rPr>
+          <w:t>13</w:t>
+        </w:r>
+        <w:r>
+          <w:rPr>
+            <w:noProof/>
+            <w:webHidden/>
+          </w:rPr>
+          <w:fldChar w:fldCharType="end"/>
+        </w:r>
+      </w:hyperlink>
+    </w:p>
+    <w:p>
+      <w:pPr>
+        <w:pStyle w:val="Tabladeilustraciones"/>
+        <w:tabs>
+          <w:tab w:val="right" w:leader="dot" w:pos="9350"/>
+        </w:tabs>
+        <w:rPr>
+          <w:rFonts w:asciiTheme="minorHAnsi" w:eastAsiaTheme="minorEastAsia" w:hAnsiTheme="minorHAnsi"/>
+          <w:noProof/>
+          <w:sz w:val="22"/>
+          <w:lang w:val="es-ES" w:eastAsia="es-ES"/>
+        </w:rPr>
+      </w:pPr>
+      <w:hyperlink w:anchor="_Toc55326786" w:history="1">
+        <w:r>
+          <w:rPr>
+            <w:rStyle w:val="Hipervnculo"/>
+            <w:noProof/>
+          </w:rPr>
+          <w:t>Ilustración 7 El uso del tablero es importante cuando una persona está explicando algo</w:t>
+        </w:r>
+        <w:r>
+          <w:rPr>
+            <w:noProof/>
+            <w:webHidden/>
+          </w:rPr>
+          <w:tab/>
+        </w:r>
+        <w:r>
+          <w:rPr>
+            <w:noProof/>
+            <w:webHidden/>
+          </w:rPr>
+          <w:fldChar w:fldCharType="begin"/>
+        </w:r>
+        <w:r>
+          <w:rPr>
+            <w:noProof/>
+            <w:webHidden/>
+          </w:rPr>
+          <w:instrText xml:space="preserve"> PAGEREF _Toc55326786 \h </w:instrText>
         </w:r>
         <w:r>
           <w:rPr>
@@ -3167,16 +3240,16 @@
           <w:rFonts w:asciiTheme="minorHAnsi" w:eastAsiaTheme="minorEastAsia" w:hAnsiTheme="minorHAnsi"/>
           <w:noProof/>
           <w:sz w:val="22"/>
-          <w:lang w:eastAsia="es-CO"/>
-        </w:rPr>
-      </w:pPr>
-      <w:hyperlink w:anchor="_Toc55309828" w:history="1">
+          <w:lang w:val="es-ES" w:eastAsia="es-ES"/>
+        </w:rPr>
+      </w:pPr>
+      <w:hyperlink w:anchor="_Toc55326787" w:history="1">
         <w:r>
           <w:rPr>
             <w:rStyle w:val="Hipervnculo"/>
             <w:noProof/>
           </w:rPr>
-          <w:t>Ilustración 8 Ciclo Sprint completo</w:t>
+          <w:t>Ilustración 8 El Sprint review permite mostrar los resultados y adaptarse a cambios</w:t>
         </w:r>
         <w:r>
           <w:rPr>
@@ -3197,7 +3270,7 @@
             <w:noProof/>
             <w:webHidden/>
           </w:rPr>
-          <w:instrText xml:space="preserve"> PAGEREF _Toc55309828 \h </w:instrText>
+          <w:instrText xml:space="preserve"> PAGEREF _Toc55326787 \h </w:instrText>
         </w:r>
         <w:r>
           <w:rPr>
@@ -3230,6 +3303,219 @@
     </w:p>
     <w:p>
       <w:pPr>
+        <w:pStyle w:val="Tabladeilustraciones"/>
+        <w:tabs>
+          <w:tab w:val="right" w:leader="dot" w:pos="9350"/>
+        </w:tabs>
+        <w:rPr>
+          <w:rFonts w:asciiTheme="minorHAnsi" w:eastAsiaTheme="minorEastAsia" w:hAnsiTheme="minorHAnsi"/>
+          <w:noProof/>
+          <w:sz w:val="22"/>
+          <w:lang w:val="es-ES" w:eastAsia="es-ES"/>
+        </w:rPr>
+      </w:pPr>
+      <w:hyperlink w:anchor="_Toc55326788" w:history="1">
+        <w:r>
+          <w:rPr>
+            <w:rStyle w:val="Hipervnculo"/>
+            <w:noProof/>
+          </w:rPr>
+          <w:t>Ilustración 9 Todas las partes interesadas deben estar presentes en el Sprint review</w:t>
+        </w:r>
+        <w:r>
+          <w:rPr>
+            <w:noProof/>
+            <w:webHidden/>
+          </w:rPr>
+          <w:tab/>
+        </w:r>
+        <w:r>
+          <w:rPr>
+            <w:noProof/>
+            <w:webHidden/>
+          </w:rPr>
+          <w:fldChar w:fldCharType="begin"/>
+        </w:r>
+        <w:r>
+          <w:rPr>
+            <w:noProof/>
+            <w:webHidden/>
+          </w:rPr>
+          <w:instrText xml:space="preserve"> PAGEREF _Toc55326788 \h </w:instrText>
+        </w:r>
+        <w:r>
+          <w:rPr>
+            <w:noProof/>
+            <w:webHidden/>
+          </w:rPr>
+        </w:r>
+        <w:r>
+          <w:rPr>
+            <w:noProof/>
+            <w:webHidden/>
+          </w:rPr>
+          <w:fldChar w:fldCharType="separate"/>
+        </w:r>
+        <w:r>
+          <w:rPr>
+            <w:noProof/>
+            <w:webHidden/>
+          </w:rPr>
+          <w:t>16</w:t>
+        </w:r>
+        <w:r>
+          <w:rPr>
+            <w:noProof/>
+            <w:webHidden/>
+          </w:rPr>
+          <w:fldChar w:fldCharType="end"/>
+        </w:r>
+      </w:hyperlink>
+    </w:p>
+    <w:p>
+      <w:pPr>
+        <w:pStyle w:val="Tabladeilustraciones"/>
+        <w:tabs>
+          <w:tab w:val="right" w:leader="dot" w:pos="9350"/>
+        </w:tabs>
+        <w:rPr>
+          <w:rFonts w:asciiTheme="minorHAnsi" w:eastAsiaTheme="minorEastAsia" w:hAnsiTheme="minorHAnsi"/>
+          <w:noProof/>
+          <w:sz w:val="22"/>
+          <w:lang w:val="es-ES" w:eastAsia="es-ES"/>
+        </w:rPr>
+      </w:pPr>
+      <w:hyperlink w:anchor="_Toc55326789" w:history="1">
+        <w:r>
+          <w:rPr>
+            <w:rStyle w:val="Hipervnculo"/>
+            <w:noProof/>
+          </w:rPr>
+          <w:t>Ilustración 10 En el refinamiento del producto el owner colabora con el equipo</w:t>
+        </w:r>
+        <w:r>
+          <w:rPr>
+            <w:noProof/>
+            <w:webHidden/>
+          </w:rPr>
+          <w:tab/>
+        </w:r>
+        <w:r>
+          <w:rPr>
+            <w:noProof/>
+            <w:webHidden/>
+          </w:rPr>
+          <w:fldChar w:fldCharType="begin"/>
+        </w:r>
+        <w:r>
+          <w:rPr>
+            <w:noProof/>
+            <w:webHidden/>
+          </w:rPr>
+          <w:instrText xml:space="preserve"> PAGEREF _Toc55326789 \h </w:instrText>
+        </w:r>
+        <w:r>
+          <w:rPr>
+            <w:noProof/>
+            <w:webHidden/>
+          </w:rPr>
+        </w:r>
+        <w:r>
+          <w:rPr>
+            <w:noProof/>
+            <w:webHidden/>
+          </w:rPr>
+          <w:fldChar w:fldCharType="separate"/>
+        </w:r>
+        <w:r>
+          <w:rPr>
+            <w:noProof/>
+            <w:webHidden/>
+          </w:rPr>
+          <w:t>19</w:t>
+        </w:r>
+        <w:r>
+          <w:rPr>
+            <w:noProof/>
+            <w:webHidden/>
+          </w:rPr>
+          <w:fldChar w:fldCharType="end"/>
+        </w:r>
+      </w:hyperlink>
+    </w:p>
+    <w:p>
+      <w:pPr>
+        <w:pStyle w:val="Tabladeilustraciones"/>
+        <w:tabs>
+          <w:tab w:val="right" w:leader="dot" w:pos="9350"/>
+        </w:tabs>
+        <w:rPr>
+          <w:rFonts w:asciiTheme="minorHAnsi" w:eastAsiaTheme="minorEastAsia" w:hAnsiTheme="minorHAnsi"/>
+          <w:noProof/>
+          <w:sz w:val="22"/>
+          <w:lang w:val="es-ES" w:eastAsia="es-ES"/>
+        </w:rPr>
+      </w:pPr>
+      <w:hyperlink w:anchor="_Toc55326790" w:history="1">
+        <w:r>
+          <w:rPr>
+            <w:rStyle w:val="Hipervnculo"/>
+            <w:noProof/>
+          </w:rPr>
+          <w:t>Ilustración 11 Ciclo Sprint completo</w:t>
+        </w:r>
+        <w:r>
+          <w:rPr>
+            <w:noProof/>
+            <w:webHidden/>
+          </w:rPr>
+          <w:tab/>
+        </w:r>
+        <w:r>
+          <w:rPr>
+            <w:noProof/>
+            <w:webHidden/>
+          </w:rPr>
+          <w:fldChar w:fldCharType="begin"/>
+        </w:r>
+        <w:r>
+          <w:rPr>
+            <w:noProof/>
+            <w:webHidden/>
+          </w:rPr>
+          <w:instrText xml:space="preserve"> PAGEREF _Toc55326790 \h </w:instrText>
+        </w:r>
+        <w:r>
+          <w:rPr>
+            <w:noProof/>
+            <w:webHidden/>
+          </w:rPr>
+        </w:r>
+        <w:r>
+          <w:rPr>
+            <w:noProof/>
+            <w:webHidden/>
+          </w:rPr>
+          <w:fldChar w:fldCharType="separate"/>
+        </w:r>
+        <w:r>
+          <w:rPr>
+            <w:noProof/>
+            <w:webHidden/>
+          </w:rPr>
+          <w:t>20</w:t>
+        </w:r>
+        <w:r>
+          <w:rPr>
+            <w:noProof/>
+            <w:webHidden/>
+          </w:rPr>
+          <w:fldChar w:fldCharType="end"/>
+        </w:r>
+      </w:hyperlink>
+    </w:p>
+    <w:p>
+      <w:pPr>
         <w:ind w:left="0"/>
         <w:rPr>
           <w:lang w:val="es-ES"/>
@@ -3262,10 +3548,13 @@
         <w:pStyle w:val="Ttulo1"/>
         <w:jc w:val="center"/>
       </w:pPr>
-      <w:bookmarkStart w:id="6" w:name="_Toc55309944"/>
+      <w:bookmarkStart w:id="6" w:name="_Toc55326765"/>
       <w:r>
         <w:lastRenderedPageBreak/>
-        <w:t>Ciclos de trabajo Scrum</w:t>
+        <w:t>Fases del c</w:t>
+      </w:r>
+      <w:r>
+        <w:t>iclo Scrum</w:t>
       </w:r>
       <w:bookmarkEnd w:id="6"/>
     </w:p>
@@ -3276,26 +3565,12 @@
           <w:lang w:val="es-ES"/>
         </w:rPr>
       </w:pPr>
-      <w:bookmarkStart w:id="7" w:name="_Toc55309945"/>
-      <w:r>
-        <w:rPr>
-          <w:lang w:val="es-ES"/>
-        </w:rPr>
-        <w:t xml:space="preserve">Sprint </w:t>
-      </w:r>
-      <w:proofErr w:type="spellStart"/>
-      <w:r>
-        <w:rPr>
-          <w:lang w:val="es-ES"/>
-        </w:rPr>
-        <w:t>Planning</w:t>
-      </w:r>
-      <w:proofErr w:type="spellEnd"/>
-      <w:r>
-        <w:rPr>
-          <w:lang w:val="es-ES"/>
-        </w:rPr>
-        <w:t xml:space="preserve"> (planificación de la iteración)</w:t>
+      <w:bookmarkStart w:id="7" w:name="_Toc55326766"/>
+      <w:r>
+        <w:rPr>
+          <w:lang w:val="es-ES"/>
+        </w:rPr>
+        <w:t>Sprint Planning (planificación de la iteración)</w:t>
       </w:r>
       <w:bookmarkEnd w:id="7"/>
     </w:p>
@@ -3309,21 +3584,7 @@
         <w:rPr>
           <w:lang w:val="es-ES"/>
         </w:rPr>
-        <w:t xml:space="preserve">El Scrum </w:t>
-      </w:r>
-      <w:proofErr w:type="spellStart"/>
-      <w:r>
-        <w:rPr>
-          <w:lang w:val="es-ES"/>
-        </w:rPr>
-        <w:t>planning</w:t>
-      </w:r>
-      <w:proofErr w:type="spellEnd"/>
-      <w:r>
-        <w:rPr>
-          <w:lang w:val="es-ES"/>
-        </w:rPr>
-        <w:t xml:space="preserve"> se desarrolla en 2 partes:</w:t>
+        <w:t>El Scrum planning se desarrolla en 2 partes:</w:t>
       </w:r>
     </w:p>
     <w:p>
@@ -3383,21 +3644,7 @@
         <w:rPr>
           <w:lang w:val="es-ES"/>
         </w:rPr>
-        <w:t xml:space="preserve">El equipo presenta las dudas o inquietudes </w:t>
-      </w:r>
-      <w:proofErr w:type="gramStart"/>
-      <w:r>
-        <w:rPr>
-          <w:lang w:val="es-ES"/>
-        </w:rPr>
-        <w:t>de acuerdo a</w:t>
-      </w:r>
-      <w:proofErr w:type="gramEnd"/>
-      <w:r>
-        <w:rPr>
-          <w:lang w:val="es-ES"/>
-        </w:rPr>
-        <w:t xml:space="preserve"> los requerimientos del cliente, además selecciona los objetivos prioritarios ya que estos conocen mejor los procesos involucrados para el desarrollo del producto, además se añaden las condiciones de satisfacción</w:t>
+        <w:t>El equipo presenta las dudas o inquietudes de acuerdo a los requerimientos del cliente, además selecciona los objetivos prioritarios ya que estos conocen mejor los procesos involucrados para el desarrollo del producto, además se añaden las condiciones de satisfacción</w:t>
       </w:r>
     </w:p>
     <w:p>
@@ -3506,35 +3753,7 @@
         <w:rPr>
           <w:lang w:val="es-ES"/>
         </w:rPr>
-        <w:t xml:space="preserve">El Scrum </w:t>
-      </w:r>
-      <w:proofErr w:type="gramStart"/>
-      <w:r>
-        <w:rPr>
-          <w:lang w:val="es-ES"/>
-        </w:rPr>
-        <w:t>master</w:t>
-      </w:r>
-      <w:proofErr w:type="gramEnd"/>
-      <w:r>
-        <w:rPr>
-          <w:lang w:val="es-ES"/>
-        </w:rPr>
-        <w:t xml:space="preserve"> se encarga de gestionar la información recolectada con el </w:t>
-      </w:r>
-      <w:proofErr w:type="spellStart"/>
-      <w:r>
-        <w:rPr>
-          <w:lang w:val="es-ES"/>
-        </w:rPr>
-        <w:t>owner</w:t>
-      </w:r>
-      <w:proofErr w:type="spellEnd"/>
-      <w:r>
-        <w:rPr>
-          <w:lang w:val="es-ES"/>
-        </w:rPr>
-        <w:t xml:space="preserve"> del producto, de esta forma puede organizar la información de una forma simple para el equipo Scrum que </w:t>
+        <w:t xml:space="preserve">El Scrum master se encarga de gestionar la información recolectada con el owner del producto, de esta forma puede organizar la información de una forma simple para el equipo Scrum que </w:t>
       </w:r>
       <w:r>
         <w:rPr>
@@ -3575,6 +3794,7 @@
       <w:r>
         <w:rPr>
           <w:rStyle w:val="nfasis"/>
+          <w:noProof/>
         </w:rPr>
         <w:lastRenderedPageBreak/>
         <w:drawing>
@@ -3625,7 +3845,7 @@
         <w:pStyle w:val="Descripcin"/>
         <w:jc w:val="center"/>
       </w:pPr>
-      <w:bookmarkStart w:id="8" w:name="_Toc55309821"/>
+      <w:bookmarkStart w:id="8" w:name="_Toc55326780"/>
       <w:r>
         <w:t xml:space="preserve">Ilustración </w:t>
       </w:r>
@@ -3744,21 +3964,93 @@
         <w:rPr>
           <w:lang w:val="es-ES"/>
         </w:rPr>
-        <w:t xml:space="preserve"> se hace mas fiable ya que se hace </w:t>
-      </w:r>
-      <w:proofErr w:type="gramStart"/>
-      <w:r>
-        <w:rPr>
-          <w:lang w:val="es-ES"/>
-        </w:rPr>
-        <w:t>de acuerdo a</w:t>
-      </w:r>
-      <w:proofErr w:type="gramEnd"/>
-      <w:r>
-        <w:rPr>
-          <w:lang w:val="es-ES"/>
-        </w:rPr>
-        <w:t xml:space="preserve"> la experiencia, los conocimientos y las habilidades de cada miembro del equipo.</w:t>
+        <w:t xml:space="preserve"> se hace mas fiable ya que se hace de acuerdo a la experiencia, los conocimientos y las habilidades de cada miembro del equipo.</w:t>
+      </w:r>
+    </w:p>
+    <w:p>
+      <w:pPr>
+        <w:rPr>
+          <w:lang w:val="es-ES"/>
+        </w:rPr>
+      </w:pPr>
+    </w:p>
+    <w:p>
+      <w:pPr>
+        <w:pStyle w:val="Ttulo2"/>
+      </w:pPr>
+      <w:bookmarkStart w:id="9" w:name="_Toc55326767"/>
+      <w:r>
+        <w:lastRenderedPageBreak/>
+        <w:t>Done en Scrum</w:t>
+      </w:r>
+      <w:bookmarkEnd w:id="9"/>
+    </w:p>
+    <w:p>
+      <w:r>
+        <w:t xml:space="preserve">El Done (DOD) es la forma como se entiende dentro de un equipo de trabajo, que se necesita para que un objetivo / requerimiento </w:t>
+      </w:r>
+      <w:r>
+        <w:t>esté</w:t>
+      </w:r>
+      <w:r>
+        <w:t xml:space="preserve"> listo o liberado, que se usa para el entendimiento de los miembros de Scrum para evaluar cuando se completa el trabajo en el “mejoramiento” o incremento del producto.</w:t>
+      </w:r>
+    </w:p>
+    <w:p>
+      <w:pPr>
+        <w:jc w:val="center"/>
+        <w:rPr>
+          <w:b/>
+          <w:bCs/>
+        </w:rPr>
+      </w:pPr>
+      <w:r>
+        <w:rPr>
+          <w:b/>
+          <w:bCs/>
+        </w:rPr>
+        <w:t>Done = Listo</w:t>
+      </w:r>
+    </w:p>
+    <w:p>
+      <w:r>
+        <w:t>Cuando se habla de desarrollo de productos el DOD consta de 3 componentes principales:</w:t>
+      </w:r>
+    </w:p>
+    <w:p>
+      <w:pPr>
+        <w:pStyle w:val="Prrafodelista"/>
+        <w:numPr>
+          <w:ilvl w:val="0"/>
+          <w:numId w:val="15"/>
+        </w:numPr>
+      </w:pPr>
+      <w:r>
+        <w:t>Requisitos comerciales o funcionales</w:t>
+      </w:r>
+    </w:p>
+    <w:p>
+      <w:pPr>
+        <w:pStyle w:val="Prrafodelista"/>
+        <w:numPr>
+          <w:ilvl w:val="0"/>
+          <w:numId w:val="15"/>
+        </w:numPr>
+      </w:pPr>
+      <w:r>
+        <w:t>Calidad</w:t>
+      </w:r>
+    </w:p>
+    <w:p>
+      <w:pPr>
+        <w:pStyle w:val="Prrafodelista"/>
+        <w:numPr>
+          <w:ilvl w:val="0"/>
+          <w:numId w:val="15"/>
+        </w:numPr>
+      </w:pPr>
+      <w:r>
+        <w:t>Requerimientos no funcionales</w:t>
       </w:r>
     </w:p>
     <w:p>
@@ -3766,6 +4058,209 @@
         <w:spacing w:line="259" w:lineRule="auto"/>
         <w:ind w:left="0"/>
         <w:rPr>
+          <w:noProof/>
+        </w:rPr>
+      </w:pPr>
+    </w:p>
+    <w:p>
+      <w:pPr>
+        <w:keepNext/>
+        <w:spacing w:line="259" w:lineRule="auto"/>
+        <w:ind w:left="0"/>
+        <w:jc w:val="center"/>
+      </w:pPr>
+      <w:r>
+        <w:rPr>
+          <w:noProof/>
+        </w:rPr>
+        <w:drawing>
+          <wp:inline distT="0" distB="0" distL="0" distR="0" wp14:anchorId="18F001D5" wp14:editId="4A830871">
+            <wp:extent cx="4008300" cy="3045172"/>
+            <wp:effectExtent l="0" t="0" r="0" b="3175"/>
+            <wp:docPr id="5" name="Imagen 5"/>
+            <wp:cNvGraphicFramePr>
+              <a:graphicFrameLocks xmlns:a="http://schemas.openxmlformats.org/drawingml/2006/main" noChangeAspect="1"/>
+            </wp:cNvGraphicFramePr>
+            <a:graphic xmlns:a="http://schemas.openxmlformats.org/drawingml/2006/main">
+              <a:graphicData uri="http://schemas.openxmlformats.org/drawingml/2006/picture">
+                <pic:pic xmlns:pic="http://schemas.openxmlformats.org/drawingml/2006/picture">
+                  <pic:nvPicPr>
+                    <pic:cNvPr id="5" name="Imagen 5"/>
+                    <pic:cNvPicPr/>
+                  </pic:nvPicPr>
+                  <pic:blipFill rotWithShape="1">
+                    <a:blip r:embed="rId10">
+                      <a:extLst>
+                        <a:ext uri="{28A0092B-C50C-407E-A947-70E740481C1C}">
+                          <a14:useLocalDpi xmlns:a14="http://schemas.microsoft.com/office/drawing/2010/main" val="0"/>
+                        </a:ext>
+                      </a:extLst>
+                    </a:blip>
+                    <a:srcRect t="5302" b="6341"/>
+                    <a:stretch/>
+                  </pic:blipFill>
+                  <pic:spPr bwMode="auto">
+                    <a:xfrm>
+                      <a:off x="0" y="0"/>
+                      <a:ext cx="4044321" cy="3072538"/>
+                    </a:xfrm>
+                    <a:prstGeom prst="rect">
+                      <a:avLst/>
+                    </a:prstGeom>
+                    <a:ln>
+                      <a:noFill/>
+                    </a:ln>
+                    <a:extLst>
+                      <a:ext uri="{53640926-AAD7-44D8-BBD7-CCE9431645EC}">
+                        <a14:shadowObscured xmlns:a14="http://schemas.microsoft.com/office/drawing/2010/main"/>
+                      </a:ext>
+                    </a:extLst>
+                  </pic:spPr>
+                </pic:pic>
+              </a:graphicData>
+            </a:graphic>
+          </wp:inline>
+        </w:drawing>
+      </w:r>
+    </w:p>
+    <w:p>
+      <w:pPr>
+        <w:pStyle w:val="Descripcin"/>
+        <w:jc w:val="center"/>
+      </w:pPr>
+      <w:bookmarkStart w:id="10" w:name="_Toc55326781"/>
+      <w:r>
+        <w:t xml:space="preserve">Ilustración </w:t>
+      </w:r>
+      <w:r>
+        <w:fldChar w:fldCharType="begin"/>
+      </w:r>
+      <w:r>
+        <w:instrText xml:space="preserve"> SEQ Ilustración \* ARABIC </w:instrText>
+      </w:r>
+      <w:r>
+        <w:fldChar w:fldCharType="separate"/>
+      </w:r>
+      <w:r>
+        <w:rPr>
+          <w:noProof/>
+        </w:rPr>
+        <w:t>2</w:t>
+      </w:r>
+      <w:r>
+        <w:fldChar w:fldCharType="end"/>
+      </w:r>
+      <w:r>
+        <w:t xml:space="preserve"> Ejemplo simplificado del DOD</w:t>
+      </w:r>
+      <w:bookmarkEnd w:id="10"/>
+    </w:p>
+    <w:p>
+      <w:pPr>
+        <w:spacing w:line="259" w:lineRule="auto"/>
+        <w:ind w:left="0"/>
+        <w:rPr>
+          <w:lang w:val="es-ES"/>
+        </w:rPr>
+      </w:pPr>
+    </w:p>
+    <w:p>
+      <w:pPr>
+        <w:pStyle w:val="Ttulo2"/>
+        <w:rPr>
+          <w:lang w:val="es-ES"/>
+        </w:rPr>
+      </w:pPr>
+      <w:bookmarkStart w:id="11" w:name="_Toc55326768"/>
+      <w:r>
+        <w:rPr>
+          <w:lang w:val="es-ES"/>
+        </w:rPr>
+        <w:lastRenderedPageBreak/>
+        <w:t xml:space="preserve">Definition of </w:t>
+      </w:r>
+      <w:r>
+        <w:rPr>
+          <w:lang w:val="es-ES"/>
+        </w:rPr>
+        <w:t>Done y</w:t>
+      </w:r>
+      <w:r>
+        <w:rPr>
+          <w:lang w:val="es-ES"/>
+        </w:rPr>
+        <w:t xml:space="preserve"> el</w:t>
+      </w:r>
+      <w:r>
+        <w:rPr>
+          <w:lang w:val="es-ES"/>
+        </w:rPr>
+        <w:t xml:space="preserve"> Sprint planning</w:t>
+      </w:r>
+      <w:bookmarkEnd w:id="11"/>
+    </w:p>
+    <w:p>
+      <w:pPr>
+        <w:rPr>
+          <w:lang w:val="es-ES"/>
+        </w:rPr>
+      </w:pPr>
+      <w:r>
+        <w:rPr>
+          <w:lang w:val="es-ES"/>
+        </w:rPr>
+        <w:t>Con el Definition of Done el equipo puede centrarse en lo que debe ser completado con el fin de construir o completar una determinada tarea. Además, se usa para evaluar cuándo se ha terminado el trabajo sobre el incremento de producto.</w:t>
+      </w:r>
+    </w:p>
+    <w:p>
+      <w:pPr>
+        <w:rPr>
+          <w:lang w:val="es-ES"/>
+        </w:rPr>
+      </w:pPr>
+      <w:r>
+        <w:rPr>
+          <w:lang w:val="es-ES"/>
+        </w:rPr>
+        <w:t>Todo lo que este relacionado con una necesidad en la vida cotidiana puede ser aplicado de cierta forma al done, ya que busca la solución a un requerimiento o producto</w:t>
+      </w:r>
+    </w:p>
+    <w:p>
+      <w:pPr>
+        <w:rPr>
+          <w:lang w:val="es-ES"/>
+        </w:rPr>
+      </w:pPr>
+      <w:r>
+        <w:rPr>
+          <w:lang w:val="es-ES"/>
+        </w:rPr>
+        <w:t>El Sprint planning</w:t>
+      </w:r>
+      <w:r>
+        <w:rPr>
+          <w:lang w:val="es-ES"/>
+        </w:rPr>
+        <w:t xml:space="preserve"> en cambio</w:t>
+      </w:r>
+      <w:r>
+        <w:rPr>
+          <w:lang w:val="es-ES"/>
+        </w:rPr>
+        <w:t xml:space="preserve"> busca identificar las necesidades del owner y el producto a través de la presentación de una lista de requerimientos que el Scrum master debe “simplificar” para su entendimiento con el equipo Scrum</w:t>
+      </w:r>
+      <w:r>
+        <w:rPr>
+          <w:lang w:val="es-ES"/>
+        </w:rPr>
+        <w:t>, además estos se encargan de la asignación de tareas para poder cumplir con un objetivo.</w:t>
+      </w:r>
+    </w:p>
+    <w:p>
+      <w:pPr>
+        <w:spacing w:line="259" w:lineRule="auto"/>
+        <w:ind w:left="0"/>
+        <w:rPr>
           <w:lang w:val="es-ES"/>
         </w:rPr>
       </w:pPr>
@@ -3783,7 +4278,7 @@
           <w:lang w:val="es-ES"/>
         </w:rPr>
       </w:pPr>
-      <w:bookmarkStart w:id="9" w:name="_Toc55309946"/>
+      <w:bookmarkStart w:id="12" w:name="_Toc55326769"/>
       <w:r>
         <w:rPr>
           <w:lang w:val="es-ES"/>
@@ -3791,7 +4286,7 @@
         <w:lastRenderedPageBreak/>
         <w:t>Sprint (ejecución de iteración)</w:t>
       </w:r>
-      <w:bookmarkEnd w:id="9"/>
+      <w:bookmarkEnd w:id="12"/>
     </w:p>
     <w:p>
       <w:pPr>
@@ -3805,7 +4300,6 @@
         </w:rPr>
         <w:t xml:space="preserve">Por lo general se ejecuta en iteraciones cortas de 2 semanas / 1 mes, cada iteración genera un producto entregable que se puede presentar al </w:t>
       </w:r>
-      <w:proofErr w:type="spellStart"/>
       <w:r>
         <w:rPr>
           <w:b/>
@@ -3814,7 +4308,6 @@
         </w:rPr>
         <w:t>owner</w:t>
       </w:r>
-      <w:proofErr w:type="spellEnd"/>
       <w:r>
         <w:rPr>
           <w:lang w:val="es-ES"/>
@@ -3846,21 +4339,7 @@
         <w:rPr>
           <w:lang w:val="es-ES"/>
         </w:rPr>
-        <w:t>, y gráficos de trabajos pendientes (</w:t>
-      </w:r>
-      <w:proofErr w:type="spellStart"/>
-      <w:r>
-        <w:rPr>
-          <w:lang w:val="es-ES"/>
-        </w:rPr>
-        <w:t>burndown</w:t>
-      </w:r>
-      <w:proofErr w:type="spellEnd"/>
-      <w:r>
-        <w:rPr>
-          <w:lang w:val="es-ES"/>
-        </w:rPr>
-        <w:t xml:space="preserve"> charts).</w:t>
+        <w:t>, y gráficos de trabajos pendientes (burndown charts).</w:t>
       </w:r>
     </w:p>
     <w:p>
@@ -3895,7 +4374,7 @@
                     <pic:cNvPicPr/>
                   </pic:nvPicPr>
                   <pic:blipFill>
-                    <a:blip r:embed="rId10">
+                    <a:blip r:embed="rId11">
                       <a:extLst>
                         <a:ext uri="{28A0092B-C50C-407E-A947-70E740481C1C}">
                           <a14:useLocalDpi xmlns:a14="http://schemas.microsoft.com/office/drawing/2010/main" val="0"/>
@@ -3930,7 +4409,7 @@
           <w:lang w:val="es-ES"/>
         </w:rPr>
       </w:pPr>
-      <w:bookmarkStart w:id="10" w:name="_Toc55309822"/>
+      <w:bookmarkStart w:id="13" w:name="_Toc55326782"/>
       <w:r>
         <w:t xml:space="preserve">Ilustración </w:t>
       </w:r>
@@ -3947,7 +4426,7 @@
         <w:rPr>
           <w:noProof/>
         </w:rPr>
-        <w:t>2</w:t>
+        <w:t>3</w:t>
       </w:r>
       <w:r>
         <w:fldChar w:fldCharType="end"/>
@@ -3955,7 +4434,7 @@
       <w:r>
         <w:t xml:space="preserve"> Ciclos Sprint</w:t>
       </w:r>
-      <w:bookmarkEnd w:id="10"/>
+      <w:bookmarkEnd w:id="13"/>
     </w:p>
     <w:p>
       <w:pPr>
@@ -3989,21 +4468,7 @@
         <w:rPr>
           <w:lang w:val="es-ES"/>
         </w:rPr>
-        <w:t xml:space="preserve">Se debe completar primero los objetivos / requisitos que den mas valor al cliente, eliminar los trabajos simultáneos menos prioritarios (WIP - work in </w:t>
-      </w:r>
-      <w:proofErr w:type="spellStart"/>
-      <w:r>
-        <w:rPr>
-          <w:lang w:val="es-ES"/>
-        </w:rPr>
-        <w:t>progress</w:t>
-      </w:r>
-      <w:proofErr w:type="spellEnd"/>
-      <w:r>
-        <w:rPr>
-          <w:lang w:val="es-ES"/>
-        </w:rPr>
-        <w:t>)</w:t>
+        <w:t>Se debe completar primero los objetivos / requisitos que den mas valor al cliente, eliminar los trabajos simultáneos menos prioritarios (WIP - work in progress)</w:t>
       </w:r>
     </w:p>
     <w:p>
@@ -4038,21 +4503,7 @@
         <w:rPr>
           <w:lang w:val="es-ES"/>
         </w:rPr>
-        <w:t xml:space="preserve">No se puede cambiar los objetivos / requisitos durante una iteración ya que esto disminuye la concentración y la moral del equipo Scrum, así se le permite al </w:t>
-      </w:r>
-      <w:proofErr w:type="spellStart"/>
-      <w:r>
-        <w:rPr>
-          <w:lang w:val="es-ES"/>
-        </w:rPr>
-        <w:t>owner</w:t>
-      </w:r>
-      <w:proofErr w:type="spellEnd"/>
-      <w:r>
-        <w:rPr>
-          <w:lang w:val="es-ES"/>
-        </w:rPr>
-        <w:t xml:space="preserve"> conocer los requisitos prioritarios en desarrollo. El Scrum siempre minimiza esta necesidad.</w:t>
+        <w:t>No se puede cambiar los objetivos / requisitos durante una iteración ya que esto disminuye la concentración y la moral del equipo Scrum, así se le permite al owner conocer los requisitos prioritarios en desarrollo. El Scrum siempre minimiza esta necesidad.</w:t>
       </w:r>
     </w:p>
     <w:p>
@@ -4090,7 +4541,7 @@
                     <pic:cNvPicPr/>
                   </pic:nvPicPr>
                   <pic:blipFill rotWithShape="1">
-                    <a:blip r:embed="rId11">
+                    <a:blip r:embed="rId12">
                       <a:extLst>
                         <a:ext uri="{28A0092B-C50C-407E-A947-70E740481C1C}">
                           <a14:useLocalDpi xmlns:a14="http://schemas.microsoft.com/office/drawing/2010/main" val="0"/>
@@ -4132,7 +4583,7 @@
           <w:lang w:val="es-ES"/>
         </w:rPr>
       </w:pPr>
-      <w:bookmarkStart w:id="11" w:name="_Toc55309823"/>
+      <w:bookmarkStart w:id="14" w:name="_Toc55326783"/>
       <w:r>
         <w:t xml:space="preserve">Ilustración </w:t>
       </w:r>
@@ -4149,7 +4600,7 @@
         <w:rPr>
           <w:noProof/>
         </w:rPr>
-        <w:t>3</w:t>
+        <w:t>4</w:t>
       </w:r>
       <w:r>
         <w:fldChar w:fldCharType="end"/>
@@ -4157,7 +4608,7 @@
       <w:r>
         <w:t xml:space="preserve"> DOD en Scrum</w:t>
       </w:r>
-      <w:bookmarkEnd w:id="11"/>
+      <w:bookmarkEnd w:id="14"/>
     </w:p>
     <w:p>
       <w:pPr>
@@ -4265,69 +4716,33 @@
           <w:lang w:val="es-ES"/>
         </w:rPr>
       </w:pPr>
-      <w:bookmarkStart w:id="12" w:name="_Toc55309947"/>
+      <w:bookmarkStart w:id="15" w:name="_Toc55326770"/>
       <w:r>
         <w:rPr>
           <w:lang w:val="es-ES"/>
         </w:rPr>
         <w:lastRenderedPageBreak/>
-        <w:t xml:space="preserve">Scrum </w:t>
-      </w:r>
-      <w:proofErr w:type="spellStart"/>
-      <w:r>
-        <w:rPr>
-          <w:lang w:val="es-ES"/>
-        </w:rPr>
-        <w:t>daily</w:t>
-      </w:r>
-      <w:proofErr w:type="spellEnd"/>
-      <w:r>
-        <w:rPr>
-          <w:lang w:val="es-ES"/>
-        </w:rPr>
-        <w:t xml:space="preserve"> </w:t>
-      </w:r>
-      <w:proofErr w:type="gramStart"/>
-      <w:r>
-        <w:rPr>
-          <w:lang w:val="es-ES"/>
-        </w:rPr>
-        <w:t>meetings</w:t>
-      </w:r>
-      <w:proofErr w:type="gramEnd"/>
+        <w:t>Scrum daily meetings</w:t>
+      </w:r>
       <w:r>
         <w:rPr>
           <w:lang w:val="es-ES"/>
         </w:rPr>
         <w:t xml:space="preserve"> (sincronización del equipo)</w:t>
       </w:r>
-      <w:bookmarkEnd w:id="12"/>
-    </w:p>
-    <w:p>
-      <w:pPr>
-        <w:rPr>
-          <w:lang w:val="es-ES"/>
-        </w:rPr>
-      </w:pPr>
-      <w:r>
-        <w:rPr>
-          <w:lang w:val="es-ES"/>
-        </w:rPr>
-        <w:t xml:space="preserve">Este permite la colaboración y la transferencia de parte de los miembros del equipo Scrum para aumentar la productividad, cada miembro inspecciona el trabajo de los otros </w:t>
-      </w:r>
-      <w:proofErr w:type="spellStart"/>
-      <w:r>
-        <w:rPr>
-          <w:lang w:val="es-ES"/>
-        </w:rPr>
-        <w:t>miembres</w:t>
-      </w:r>
-      <w:proofErr w:type="spellEnd"/>
-      <w:r>
-        <w:rPr>
-          <w:lang w:val="es-ES"/>
-        </w:rPr>
-        <w:t xml:space="preserve"> para hacer adaptaciones de los requerimientos del ciclo. Para esto el equipo cuenta con el backlog donde se encuentra la lista de tareas de cada miembro.</w:t>
+      <w:bookmarkEnd w:id="15"/>
+    </w:p>
+    <w:p>
+      <w:pPr>
+        <w:rPr>
+          <w:lang w:val="es-ES"/>
+        </w:rPr>
+      </w:pPr>
+      <w:r>
+        <w:rPr>
+          <w:lang w:val="es-ES"/>
+        </w:rPr>
+        <w:t>Este permite la colaboración y la transferencia de parte de los miembros del equipo Scrum para aumentar la productividad, cada miembro inspecciona el trabajo de los otros miembres para hacer adaptaciones de los requerimientos del ciclo. Para esto el equipo cuenta con el backlog donde se encuentra la lista de tareas de cada miembro.</w:t>
       </w:r>
     </w:p>
     <w:p>
@@ -4356,7 +4771,7 @@
                     <pic:cNvPicPr/>
                   </pic:nvPicPr>
                   <pic:blipFill>
-                    <a:blip r:embed="rId12">
+                    <a:blip r:embed="rId13">
                       <a:extLst>
                         <a:ext uri="{28A0092B-C50C-407E-A947-70E740481C1C}">
                           <a14:useLocalDpi xmlns:a14="http://schemas.microsoft.com/office/drawing/2010/main" val="0"/>
@@ -4391,7 +4806,7 @@
           <w:lang w:val="es-ES"/>
         </w:rPr>
       </w:pPr>
-      <w:bookmarkStart w:id="13" w:name="_Toc55309824"/>
+      <w:bookmarkStart w:id="16" w:name="_Toc55326784"/>
       <w:r>
         <w:t xml:space="preserve">Ilustración </w:t>
       </w:r>
@@ -4408,31 +4823,15 @@
         <w:rPr>
           <w:noProof/>
         </w:rPr>
-        <w:t>4</w:t>
+        <w:t>5</w:t>
       </w:r>
       <w:r>
         <w:fldChar w:fldCharType="end"/>
       </w:r>
       <w:r>
-        <w:t xml:space="preserve"> </w:t>
-      </w:r>
-      <w:proofErr w:type="spellStart"/>
-      <w:r>
-        <w:t>Daily</w:t>
-      </w:r>
-      <w:proofErr w:type="spellEnd"/>
-      <w:r>
-        <w:t xml:space="preserve"> </w:t>
-      </w:r>
-      <w:proofErr w:type="gramStart"/>
-      <w:r>
-        <w:t>meetings</w:t>
-      </w:r>
-      <w:proofErr w:type="gramEnd"/>
-      <w:r>
-        <w:t xml:space="preserve"> de un equipo Scrum</w:t>
-      </w:r>
-      <w:bookmarkEnd w:id="13"/>
+        <w:t xml:space="preserve"> Daily meetings de un equipo Scrum</w:t>
+      </w:r>
+      <w:bookmarkEnd w:id="16"/>
     </w:p>
     <w:p>
       <w:pPr>
@@ -4523,16 +4922,8 @@
         <w:rPr>
           <w:lang w:val="es-ES"/>
         </w:rPr>
-        <w:t xml:space="preserve">Se abarca las necesidades del equipo y los requerimientos del </w:t>
-      </w:r>
-      <w:proofErr w:type="spellStart"/>
-      <w:r>
-        <w:rPr>
-          <w:lang w:val="es-ES"/>
-        </w:rPr>
-        <w:t>owner</w:t>
-      </w:r>
-      <w:proofErr w:type="spellEnd"/>
+        <w:t>Se abarca las necesidades del equipo y los requerimientos del owner</w:t>
+      </w:r>
     </w:p>
     <w:p>
       <w:pPr>
@@ -4633,7 +5024,7 @@
                     <pic:cNvPicPr/>
                   </pic:nvPicPr>
                   <pic:blipFill rotWithShape="1">
-                    <a:blip r:embed="rId13">
+                    <a:blip r:embed="rId14">
                       <a:extLst>
                         <a:ext uri="{28A0092B-C50C-407E-A947-70E740481C1C}">
                           <a14:useLocalDpi xmlns:a14="http://schemas.microsoft.com/office/drawing/2010/main" val="0"/>
@@ -4675,7 +5066,7 @@
           <w:lang w:val="es-ES"/>
         </w:rPr>
       </w:pPr>
-      <w:bookmarkStart w:id="14" w:name="_Toc55309825"/>
+      <w:bookmarkStart w:id="17" w:name="_Toc55326785"/>
       <w:r>
         <w:t xml:space="preserve">Ilustración </w:t>
       </w:r>
@@ -4692,7 +5083,7 @@
         <w:rPr>
           <w:noProof/>
         </w:rPr>
-        <w:t>5</w:t>
+        <w:t>6</w:t>
       </w:r>
       <w:r>
         <w:fldChar w:fldCharType="end"/>
@@ -4700,7 +5091,7 @@
       <w:r>
         <w:t xml:space="preserve"> Tiempos para los ciclos dentro de un Sprint</w:t>
       </w:r>
-      <w:bookmarkEnd w:id="14"/>
+      <w:bookmarkEnd w:id="17"/>
     </w:p>
     <w:p>
       <w:pPr>
@@ -4788,6 +5179,133 @@
           <w:lang w:val="es-ES"/>
         </w:rPr>
       </w:pPr>
+    </w:p>
+    <w:p>
+      <w:pPr>
+        <w:pStyle w:val="Ttulo2"/>
+      </w:pPr>
+      <w:bookmarkStart w:id="18" w:name="_Toc55326771"/>
+      <w:r>
+        <w:lastRenderedPageBreak/>
+        <w:t>Posibles dificultades del Daily meetings</w:t>
+      </w:r>
+      <w:bookmarkEnd w:id="18"/>
+    </w:p>
+    <w:p>
+      <w:r>
+        <w:t>El equipo puede no reunirse siempre y se puede generar dificultades para los encuentros, especialmente cuando el Scrum master no está, además las reuniones mas extensas de 15 minutos se pueden tornar aburridoras, por eso es bueno decidir la mejor hora para que todos se reúnan.</w:t>
+      </w:r>
+      <w:r>
+        <w:t xml:space="preserve"> También la implementación de juegos puede ser una estrategia para que todos presten atención.</w:t>
+      </w:r>
+    </w:p>
+    <w:p>
+      <w:pPr>
+        <w:rPr>
+          <w:lang w:val="es-ES"/>
+        </w:rPr>
+      </w:pPr>
+    </w:p>
+    <w:p>
+      <w:pPr>
+        <w:keepNext/>
+        <w:jc w:val="center"/>
+      </w:pPr>
+      <w:r>
+        <w:rPr>
+          <w:noProof/>
+        </w:rPr>
+        <w:drawing>
+          <wp:inline distT="0" distB="0" distL="0" distR="0" wp14:anchorId="2B686331" wp14:editId="6A96EA4A">
+            <wp:extent cx="5705475" cy="3362325"/>
+            <wp:effectExtent l="0" t="0" r="9525" b="9525"/>
+            <wp:docPr id="11" name="Imagen 11" descr="▷ Daily Scrum parte 1/2 - Café-Ágil"/>
+            <wp:cNvGraphicFramePr>
+              <a:graphicFrameLocks xmlns:a="http://schemas.openxmlformats.org/drawingml/2006/main" noChangeAspect="1"/>
+            </wp:cNvGraphicFramePr>
+            <a:graphic xmlns:a="http://schemas.openxmlformats.org/drawingml/2006/main">
+              <a:graphicData uri="http://schemas.openxmlformats.org/drawingml/2006/picture">
+                <pic:pic xmlns:pic="http://schemas.openxmlformats.org/drawingml/2006/picture">
+                  <pic:nvPicPr>
+                    <pic:cNvPr id="0" name="Picture 1" descr="▷ Daily Scrum parte 1/2 - Café-Ágil"/>
+                    <pic:cNvPicPr>
+                      <a:picLocks noChangeAspect="1" noChangeArrowheads="1"/>
+                    </pic:cNvPicPr>
+                  </pic:nvPicPr>
+                  <pic:blipFill>
+                    <a:blip r:embed="rId15">
+                      <a:extLst>
+                        <a:ext uri="{28A0092B-C50C-407E-A947-70E740481C1C}">
+                          <a14:useLocalDpi xmlns:a14="http://schemas.microsoft.com/office/drawing/2010/main" val="0"/>
+                        </a:ext>
+                      </a:extLst>
+                    </a:blip>
+                    <a:srcRect/>
+                    <a:stretch>
+                      <a:fillRect/>
+                    </a:stretch>
+                  </pic:blipFill>
+                  <pic:spPr bwMode="auto">
+                    <a:xfrm>
+                      <a:off x="0" y="0"/>
+                      <a:ext cx="5705475" cy="3362325"/>
+                    </a:xfrm>
+                    <a:prstGeom prst="rect">
+                      <a:avLst/>
+                    </a:prstGeom>
+                    <a:noFill/>
+                    <a:ln>
+                      <a:noFill/>
+                    </a:ln>
+                  </pic:spPr>
+                </pic:pic>
+              </a:graphicData>
+            </a:graphic>
+          </wp:inline>
+        </w:drawing>
+      </w:r>
+    </w:p>
+    <w:p>
+      <w:pPr>
+        <w:pStyle w:val="Descripcin"/>
+        <w:jc w:val="center"/>
+        <w:rPr>
+          <w:lang w:val="es-ES"/>
+        </w:rPr>
+      </w:pPr>
+      <w:bookmarkStart w:id="19" w:name="_Toc55326786"/>
+      <w:r>
+        <w:t xml:space="preserve">Ilustración </w:t>
+      </w:r>
+      <w:r>
+        <w:fldChar w:fldCharType="begin"/>
+      </w:r>
+      <w:r>
+        <w:instrText xml:space="preserve"> SEQ Ilustración \* ARABIC </w:instrText>
+      </w:r>
+      <w:r>
+        <w:fldChar w:fldCharType="separate"/>
+      </w:r>
+      <w:r>
+        <w:rPr>
+          <w:noProof/>
+        </w:rPr>
+        <w:t>7</w:t>
+      </w:r>
+      <w:r>
+        <w:fldChar w:fldCharType="end"/>
+      </w:r>
+      <w:r>
+        <w:t xml:space="preserve"> El uso del tablero es importante cuando una persona está explicando algo</w:t>
+      </w:r>
+      <w:bookmarkEnd w:id="19"/>
+    </w:p>
+    <w:p>
+      <w:pPr>
+        <w:rPr>
+          <w:lang w:val="es-ES"/>
+        </w:rPr>
+      </w:pPr>
       <w:r>
         <w:rPr>
           <w:lang w:val="es-ES"/>
@@ -4802,55 +5320,27 @@
           <w:lang w:val="es-ES"/>
         </w:rPr>
       </w:pPr>
-      <w:bookmarkStart w:id="15" w:name="_Toc55309948"/>
+      <w:bookmarkStart w:id="20" w:name="_Toc55326772"/>
       <w:r>
         <w:rPr>
           <w:lang w:val="es-ES"/>
         </w:rPr>
         <w:lastRenderedPageBreak/>
-        <w:t xml:space="preserve">Sprint </w:t>
-      </w:r>
-      <w:proofErr w:type="spellStart"/>
-      <w:r>
-        <w:rPr>
-          <w:lang w:val="es-ES"/>
-        </w:rPr>
-        <w:t>review</w:t>
-      </w:r>
-      <w:proofErr w:type="spellEnd"/>
-      <w:r>
-        <w:rPr>
-          <w:lang w:val="es-ES"/>
-        </w:rPr>
-        <w:t xml:space="preserve"> (demostración de requisitos completados)</w:t>
-      </w:r>
-      <w:bookmarkEnd w:id="15"/>
-    </w:p>
-    <w:p>
-      <w:pPr>
-        <w:rPr>
-          <w:lang w:val="es-ES"/>
-        </w:rPr>
-      </w:pPr>
-      <w:r>
-        <w:rPr>
-          <w:lang w:val="es-ES"/>
-        </w:rPr>
-        <w:t xml:space="preserve">El </w:t>
-      </w:r>
-      <w:proofErr w:type="spellStart"/>
-      <w:r>
-        <w:rPr>
-          <w:lang w:val="es-ES"/>
-        </w:rPr>
-        <w:t>timebox</w:t>
-      </w:r>
-      <w:proofErr w:type="spellEnd"/>
-      <w:r>
-        <w:rPr>
-          <w:lang w:val="es-ES"/>
-        </w:rPr>
-        <w:t xml:space="preserve"> es de aproximadamente 1 hora y media. Permite identificar las adaptaciones necesarias </w:t>
+        <w:t>Sprint review (demostración de requisitos completados)</w:t>
+      </w:r>
+      <w:bookmarkEnd w:id="20"/>
+    </w:p>
+    <w:p>
+      <w:pPr>
+        <w:rPr>
+          <w:lang w:val="es-ES"/>
+        </w:rPr>
+      </w:pPr>
+      <w:r>
+        <w:rPr>
+          <w:lang w:val="es-ES"/>
+        </w:rPr>
+        <w:t xml:space="preserve">El timebox es de aproximadamente 1 hora y media. Permite identificar las adaptaciones necesarias </w:t>
       </w:r>
       <w:r>
         <w:rPr>
@@ -4897,7 +5387,7 @@
                     <pic:cNvPicPr/>
                   </pic:nvPicPr>
                   <pic:blipFill>
-                    <a:blip r:embed="rId14" cstate="print">
+                    <a:blip r:embed="rId16" cstate="print">
                       <a:extLst>
                         <a:ext uri="{28A0092B-C50C-407E-A947-70E740481C1C}">
                           <a14:useLocalDpi xmlns:a14="http://schemas.microsoft.com/office/drawing/2010/main" val="0"/>
@@ -4932,7 +5422,7 @@
           <w:lang w:val="es-ES"/>
         </w:rPr>
       </w:pPr>
-      <w:bookmarkStart w:id="16" w:name="_Toc55309826"/>
+      <w:bookmarkStart w:id="21" w:name="_Toc55326787"/>
       <w:r>
         <w:t xml:space="preserve">Ilustración </w:t>
       </w:r>
@@ -4949,23 +5439,15 @@
         <w:rPr>
           <w:noProof/>
         </w:rPr>
-        <w:t>6</w:t>
+        <w:t>8</w:t>
       </w:r>
       <w:r>
         <w:fldChar w:fldCharType="end"/>
       </w:r>
       <w:r>
-        <w:t xml:space="preserve"> El Sprint </w:t>
-      </w:r>
-      <w:proofErr w:type="spellStart"/>
-      <w:r>
-        <w:t>review</w:t>
-      </w:r>
-      <w:proofErr w:type="spellEnd"/>
-      <w:r>
-        <w:t xml:space="preserve"> permite mostrar los resultados y adaptarse a cambios</w:t>
-      </w:r>
-      <w:bookmarkEnd w:id="16"/>
+        <w:t xml:space="preserve"> El Sprint review permite mostrar los resultados y adaptarse a cambios</w:t>
+      </w:r>
+      <w:bookmarkEnd w:id="21"/>
     </w:p>
     <w:p>
       <w:pPr>
@@ -4996,21 +5478,7 @@
         <w:rPr>
           <w:lang w:val="es-ES"/>
         </w:rPr>
-        <w:t xml:space="preserve">El cliente ve de manera objetiva el cumplimiento de las expectativas, </w:t>
-      </w:r>
-      <w:proofErr w:type="gramStart"/>
-      <w:r>
-        <w:rPr>
-          <w:lang w:val="es-ES"/>
-        </w:rPr>
-        <w:t>de acuerdo al</w:t>
-      </w:r>
-      <w:proofErr w:type="gramEnd"/>
-      <w:r>
-        <w:rPr>
-          <w:lang w:val="es-ES"/>
-        </w:rPr>
-        <w:t xml:space="preserve"> estado y la calidad del proyecto</w:t>
+        <w:t>El cliente ve de manera objetiva el cumplimiento de las expectativas, de acuerdo al estado y la calidad del proyecto</w:t>
       </w:r>
     </w:p>
     <w:p>
@@ -5100,6 +5568,140 @@
           <w:lang w:val="es-ES"/>
         </w:rPr>
       </w:pPr>
+    </w:p>
+    <w:p>
+      <w:pPr>
+        <w:pStyle w:val="Ttulo2"/>
+      </w:pPr>
+      <w:bookmarkStart w:id="22" w:name="_Toc55326773"/>
+      <w:r>
+        <w:lastRenderedPageBreak/>
+        <w:t>El error de omitir un Sprint review</w:t>
+      </w:r>
+      <w:bookmarkEnd w:id="22"/>
+    </w:p>
+    <w:p>
+      <w:r>
+        <w:t>Las partes interesadas deben estar presentes durante el Sprint review, no es una fase que se pueda omitir. Esta etapa invita al equipo y los interesados (es interno y externo) a generar comentarios, esta se usa con el fin de llevarlos al Scrum planning para el incremento del producto, permite detectar requerimientos para un objetivo mayor.</w:t>
+      </w:r>
+    </w:p>
+    <w:p>
+      <w:r>
+        <w:t xml:space="preserve">No solo participan un grupo selecto de los </w:t>
+      </w:r>
+      <w:r>
+        <w:t>miembros,</w:t>
+      </w:r>
+      <w:r>
+        <w:t xml:space="preserve"> sino </w:t>
+      </w:r>
+      <w:r>
+        <w:t>que,</w:t>
+      </w:r>
+      <w:r>
+        <w:t xml:space="preserve"> por el contrario, partes externas e internas deben estar presentes durante esta etapa</w:t>
+      </w:r>
+      <w:r>
+        <w:t>.</w:t>
+      </w:r>
+    </w:p>
+    <w:p>
+      <w:pPr>
+        <w:keepNext/>
+        <w:jc w:val="center"/>
+      </w:pPr>
+      <w:r>
+        <w:rPr>
+          <w:noProof/>
+        </w:rPr>
+        <w:drawing>
+          <wp:inline distT="0" distB="0" distL="0" distR="0" wp14:anchorId="44D5E460" wp14:editId="268A7E62">
+            <wp:extent cx="5248275" cy="3664821"/>
+            <wp:effectExtent l="0" t="0" r="0" b="0"/>
+            <wp:docPr id="12" name="Imagen 12" descr="12 Things you Must Know About the Sprint Review | by Anca Onuta | Medium"/>
+            <wp:cNvGraphicFramePr>
+              <a:graphicFrameLocks xmlns:a="http://schemas.openxmlformats.org/drawingml/2006/main" noChangeAspect="1"/>
+            </wp:cNvGraphicFramePr>
+            <a:graphic xmlns:a="http://schemas.openxmlformats.org/drawingml/2006/main">
+              <a:graphicData uri="http://schemas.openxmlformats.org/drawingml/2006/picture">
+                <pic:pic xmlns:pic="http://schemas.openxmlformats.org/drawingml/2006/picture">
+                  <pic:nvPicPr>
+                    <pic:cNvPr id="0" name="Picture 3" descr="12 Things you Must Know About the Sprint Review | by Anca Onuta | Medium"/>
+                    <pic:cNvPicPr>
+                      <a:picLocks noChangeAspect="1" noChangeArrowheads="1"/>
+                    </pic:cNvPicPr>
+                  </pic:nvPicPr>
+                  <pic:blipFill>
+                    <a:blip r:embed="rId17" cstate="print">
+                      <a:extLst>
+                        <a:ext uri="{28A0092B-C50C-407E-A947-70E740481C1C}">
+                          <a14:useLocalDpi xmlns:a14="http://schemas.microsoft.com/office/drawing/2010/main" val="0"/>
+                        </a:ext>
+                      </a:extLst>
+                    </a:blip>
+                    <a:srcRect/>
+                    <a:stretch>
+                      <a:fillRect/>
+                    </a:stretch>
+                  </pic:blipFill>
+                  <pic:spPr bwMode="auto">
+                    <a:xfrm>
+                      <a:off x="0" y="0"/>
+                      <a:ext cx="5249348" cy="3665570"/>
+                    </a:xfrm>
+                    <a:prstGeom prst="rect">
+                      <a:avLst/>
+                    </a:prstGeom>
+                    <a:noFill/>
+                    <a:ln>
+                      <a:noFill/>
+                    </a:ln>
+                  </pic:spPr>
+                </pic:pic>
+              </a:graphicData>
+            </a:graphic>
+          </wp:inline>
+        </w:drawing>
+      </w:r>
+    </w:p>
+    <w:p>
+      <w:pPr>
+        <w:pStyle w:val="Descripcin"/>
+        <w:jc w:val="center"/>
+      </w:pPr>
+      <w:bookmarkStart w:id="23" w:name="_Toc55326788"/>
+      <w:r>
+        <w:t xml:space="preserve">Ilustración </w:t>
+      </w:r>
+      <w:r>
+        <w:fldChar w:fldCharType="begin"/>
+      </w:r>
+      <w:r>
+        <w:instrText xml:space="preserve"> SEQ Ilustración \* ARABIC </w:instrText>
+      </w:r>
+      <w:r>
+        <w:fldChar w:fldCharType="separate"/>
+      </w:r>
+      <w:r>
+        <w:rPr>
+          <w:noProof/>
+        </w:rPr>
+        <w:t>9</w:t>
+      </w:r>
+      <w:r>
+        <w:fldChar w:fldCharType="end"/>
+      </w:r>
+      <w:r>
+        <w:t xml:space="preserve"> Todas las partes interesadas deben estar presentes en el Sprint review</w:t>
+      </w:r>
+      <w:bookmarkEnd w:id="23"/>
+    </w:p>
+    <w:p>
+      <w:pPr>
+        <w:rPr>
+          <w:lang w:val="es-ES"/>
+        </w:rPr>
+      </w:pPr>
       <w:r>
         <w:rPr>
           <w:lang w:val="es-ES"/>
@@ -5114,55 +5716,27 @@
           <w:lang w:val="es-ES"/>
         </w:rPr>
       </w:pPr>
-      <w:bookmarkStart w:id="17" w:name="_Toc55309949"/>
+      <w:bookmarkStart w:id="24" w:name="_Toc55326774"/>
       <w:r>
         <w:rPr>
           <w:lang w:val="es-ES"/>
         </w:rPr>
         <w:lastRenderedPageBreak/>
-        <w:t xml:space="preserve">Sprint </w:t>
-      </w:r>
-      <w:proofErr w:type="spellStart"/>
-      <w:r>
-        <w:rPr>
-          <w:lang w:val="es-ES"/>
-        </w:rPr>
-        <w:t>retrospective</w:t>
-      </w:r>
-      <w:proofErr w:type="spellEnd"/>
-      <w:r>
-        <w:rPr>
-          <w:lang w:val="es-ES"/>
-        </w:rPr>
-        <w:t xml:space="preserve"> (retrospectiva)</w:t>
-      </w:r>
-      <w:bookmarkEnd w:id="17"/>
-    </w:p>
-    <w:p>
-      <w:pPr>
-        <w:rPr>
-          <w:lang w:val="es-ES"/>
-        </w:rPr>
-      </w:pPr>
-      <w:r>
-        <w:rPr>
-          <w:lang w:val="es-ES"/>
-        </w:rPr>
-        <w:t xml:space="preserve">El objetivo es mejorar de manera continua la productividad </w:t>
-      </w:r>
-      <w:proofErr w:type="gramStart"/>
-      <w:r>
-        <w:rPr>
-          <w:lang w:val="es-ES"/>
-        </w:rPr>
-        <w:t>de acuerdo a</w:t>
-      </w:r>
-      <w:proofErr w:type="gramEnd"/>
-      <w:r>
-        <w:rPr>
-          <w:lang w:val="es-ES"/>
-        </w:rPr>
-        <w:t xml:space="preserve"> la iteración y el resultado entregado al cliente, para determinar si se cumple el objetivo.</w:t>
+        <w:t>Sprint retrospective (retrospectiva)</w:t>
+      </w:r>
+      <w:bookmarkEnd w:id="24"/>
+    </w:p>
+    <w:p>
+      <w:pPr>
+        <w:rPr>
+          <w:lang w:val="es-ES"/>
+        </w:rPr>
+      </w:pPr>
+      <w:r>
+        <w:rPr>
+          <w:lang w:val="es-ES"/>
+        </w:rPr>
+        <w:t>El objetivo es mejorar de manera continua la productividad de acuerdo a la iteración y el resultado entregado al cliente, para determinar si se cumple el objetivo.</w:t>
       </w:r>
     </w:p>
     <w:p>
@@ -5247,35 +5821,7 @@
         <w:rPr>
           <w:lang w:val="es-ES"/>
         </w:rPr>
-        <w:t xml:space="preserve">Se realiza después del Sprint </w:t>
-      </w:r>
-      <w:proofErr w:type="spellStart"/>
-      <w:r>
-        <w:rPr>
-          <w:lang w:val="es-ES"/>
-        </w:rPr>
-        <w:t>review</w:t>
-      </w:r>
-      <w:proofErr w:type="spellEnd"/>
-      <w:r>
-        <w:rPr>
-          <w:lang w:val="es-ES"/>
-        </w:rPr>
-        <w:t xml:space="preserve"> y el </w:t>
-      </w:r>
-      <w:proofErr w:type="spellStart"/>
-      <w:r>
-        <w:rPr>
-          <w:lang w:val="es-ES"/>
-        </w:rPr>
-        <w:t>timebox</w:t>
-      </w:r>
-      <w:proofErr w:type="spellEnd"/>
-      <w:r>
-        <w:rPr>
-          <w:lang w:val="es-ES"/>
-        </w:rPr>
-        <w:t xml:space="preserve"> es de aprox. 1 hora y media. Como resultado se genera un plan de acción de mejora, nuevos acuerdos, nuevas mejores prácticas y soluciones a impedimentos presentados.</w:t>
+        <w:t>Se realiza después del Sprint review y el timebox es de aprox. 1 hora y media. Como resultado se genera un plan de acción de mejora, nuevos acuerdos, nuevas mejores prácticas y soluciones a impedimentos presentados.</w:t>
       </w:r>
     </w:p>
     <w:p>
@@ -5351,6 +5897,13 @@
         </w:rPr>
         <w:t xml:space="preserve">Disponer de la autoridad, mecanismos y recursos para mejorar la productividad </w:t>
       </w:r>
+    </w:p>
+    <w:p>
+      <w:pPr>
+        <w:rPr>
+          <w:lang w:val="es-ES"/>
+        </w:rPr>
+      </w:pPr>
     </w:p>
     <w:p>
       <w:pPr>
@@ -5369,42 +5922,139 @@
     </w:p>
     <w:p>
       <w:pPr>
+        <w:pStyle w:val="Ttulo1"/>
+        <w:rPr>
+          <w:lang w:val="es-ES"/>
+        </w:rPr>
+      </w:pPr>
+      <w:bookmarkStart w:id="25" w:name="_Toc55326775"/>
+      <w:r>
+        <w:lastRenderedPageBreak/>
+        <w:t>Errores comunes en la fase de</w:t>
+      </w:r>
+      <w:r>
+        <w:t xml:space="preserve"> Retrospecti</w:t>
+      </w:r>
+      <w:r>
+        <w:t>va</w:t>
+      </w:r>
+      <w:bookmarkEnd w:id="25"/>
+    </w:p>
+    <w:p>
+      <w:r>
+        <w:t xml:space="preserve">El propósito </w:t>
+      </w:r>
+      <w:r>
+        <w:t xml:space="preserve">de la </w:t>
+      </w:r>
+      <w:r>
+        <w:t>retrospectiv</w:t>
+      </w:r>
+      <w:r>
+        <w:t>a</w:t>
+      </w:r>
+      <w:r>
+        <w:t xml:space="preserve"> es "Inspeccionar cómo fu</w:t>
+      </w:r>
+      <w:r>
+        <w:t>e</w:t>
+      </w:r>
+      <w:r>
+        <w:t xml:space="preserve"> el último Sprint con respecto a las personas, las relaciones, el proceso y las herramientas; Identificar y ordenar los principales </w:t>
+      </w:r>
+      <w:r>
+        <w:t>objetivos</w:t>
+      </w:r>
+      <w:r>
+        <w:t xml:space="preserve"> y posibles mejoras; Crear un plan para implementar mejoras en la forma en que el equipo de Scrum hace su trabajo". En general, la reunión sirve para proporcionar </w:t>
+      </w:r>
+      <w:r>
+        <w:t>nuevas soluciones y</w:t>
+      </w:r>
+      <w:r>
+        <w:t xml:space="preserve"> mejores prácticas de trabajo para obtener resultados.</w:t>
+      </w:r>
+    </w:p>
+    <w:p>
+      <w:pPr>
+        <w:rPr>
+          <w:lang w:val="es-ES"/>
+        </w:rPr>
+      </w:pPr>
+      <w:r>
+        <w:rPr>
+          <w:lang w:val="es-ES"/>
+        </w:rPr>
+        <w:t xml:space="preserve">Cada </w:t>
+      </w:r>
+      <w:r>
+        <w:rPr>
+          <w:lang w:val="es-ES"/>
+        </w:rPr>
+        <w:t>r</w:t>
+      </w:r>
+      <w:r>
+        <w:rPr>
+          <w:lang w:val="es-ES"/>
+        </w:rPr>
+        <w:t xml:space="preserve">etrospectiva requiere que el equipo </w:t>
+      </w:r>
+      <w:r>
+        <w:rPr>
+          <w:lang w:val="es-ES"/>
+        </w:rPr>
+        <w:t>mejore</w:t>
+      </w:r>
+      <w:r>
+        <w:rPr>
+          <w:lang w:val="es-ES"/>
+        </w:rPr>
+        <w:t xml:space="preserve"> el proceso de desarrollo para hacerlo más eficaz y amigable para todos los miembros del equipo.</w:t>
+      </w:r>
+      <w:r>
+        <w:rPr>
+          <w:lang w:val="es-ES"/>
+        </w:rPr>
+        <w:t xml:space="preserve"> </w:t>
+      </w:r>
+      <w:r>
+        <w:rPr>
+          <w:lang w:val="es-ES"/>
+        </w:rPr>
+        <w:t>Cada uno tiene su propia experiencia y perspectiva única, por lo que es importante compartirla con el resto del equipo. Si todo el equipo no está involucrado en la Retrospectiva, hay una alta probabilidad de omitir algunos problemas de nivel básico u omitir un punto de vista importante. Con el tiempo, esto puede incluso causar un error en el proyecto.</w:t>
+      </w:r>
+    </w:p>
+    <w:p>
+      <w:pPr>
+        <w:spacing w:line="259" w:lineRule="auto"/>
+        <w:ind w:left="0"/>
+        <w:rPr>
+          <w:lang w:val="es-ES"/>
+        </w:rPr>
+      </w:pPr>
+      <w:r>
+        <w:rPr>
+          <w:lang w:val="es-ES"/>
+        </w:rPr>
+        <w:br w:type="page"/>
+      </w:r>
+    </w:p>
+    <w:p>
+      <w:pPr>
         <w:pStyle w:val="Ttulo2"/>
         <w:rPr>
           <w:lang w:val="es-ES"/>
         </w:rPr>
       </w:pPr>
-      <w:bookmarkStart w:id="18" w:name="_Toc55309950"/>
-      <w:proofErr w:type="spellStart"/>
+      <w:bookmarkStart w:id="26" w:name="_Toc55326776"/>
       <w:r>
         <w:rPr>
           <w:lang w:val="es-ES"/>
         </w:rPr>
         <w:lastRenderedPageBreak/>
-        <w:t>Product</w:t>
-      </w:r>
-      <w:proofErr w:type="spellEnd"/>
-      <w:r>
-        <w:rPr>
-          <w:lang w:val="es-ES"/>
-        </w:rPr>
-        <w:t xml:space="preserve"> backlog </w:t>
-      </w:r>
-      <w:proofErr w:type="spellStart"/>
-      <w:r>
-        <w:rPr>
-          <w:lang w:val="es-ES"/>
-        </w:rPr>
-        <w:t>refinement</w:t>
-      </w:r>
-      <w:proofErr w:type="spellEnd"/>
-      <w:r>
-        <w:rPr>
-          <w:lang w:val="es-ES"/>
-        </w:rPr>
-        <w:t xml:space="preserve"> (refinamiento del producto)</w:t>
-      </w:r>
-      <w:bookmarkEnd w:id="18"/>
+        <w:t>Product backlog refinement (refinamiento del producto)</w:t>
+      </w:r>
+      <w:bookmarkEnd w:id="26"/>
     </w:p>
     <w:p>
       <w:pPr>
@@ -5451,7 +6101,7 @@
                     <pic:cNvPicPr/>
                   </pic:nvPicPr>
                   <pic:blipFill>
-                    <a:blip r:embed="rId15" cstate="print">
+                    <a:blip r:embed="rId18" cstate="print">
                       <a:extLst>
                         <a:ext uri="{28A0092B-C50C-407E-A947-70E740481C1C}">
                           <a14:useLocalDpi xmlns:a14="http://schemas.microsoft.com/office/drawing/2010/main" val="0"/>
@@ -5486,7 +6136,7 @@
           <w:lang w:val="es-ES"/>
         </w:rPr>
       </w:pPr>
-      <w:bookmarkStart w:id="19" w:name="_Toc55309827"/>
+      <w:bookmarkStart w:id="27" w:name="_Toc55326789"/>
       <w:r>
         <w:t xml:space="preserve">Ilustración </w:t>
       </w:r>
@@ -5503,23 +6153,15 @@
         <w:rPr>
           <w:noProof/>
         </w:rPr>
-        <w:t>7</w:t>
+        <w:t>10</w:t>
       </w:r>
       <w:r>
         <w:fldChar w:fldCharType="end"/>
       </w:r>
       <w:r>
-        <w:t xml:space="preserve"> En el refinamiento del producto el </w:t>
-      </w:r>
-      <w:proofErr w:type="spellStart"/>
-      <w:r>
-        <w:t>owner</w:t>
-      </w:r>
-      <w:proofErr w:type="spellEnd"/>
-      <w:r>
-        <w:t xml:space="preserve"> colabora con el equipo</w:t>
-      </w:r>
-      <w:bookmarkEnd w:id="19"/>
+        <w:t xml:space="preserve"> En el refinamiento del producto el owner colabora con el equipo</w:t>
+      </w:r>
+      <w:bookmarkEnd w:id="27"/>
     </w:p>
     <w:p>
       <w:pPr>
@@ -5556,21 +6198,7 @@
         <w:rPr>
           <w:lang w:val="es-ES"/>
         </w:rPr>
-        <w:t xml:space="preserve">Modificaciones por parte del cliente tras la demostración (Sprint </w:t>
-      </w:r>
-      <w:proofErr w:type="spellStart"/>
-      <w:r>
-        <w:rPr>
-          <w:lang w:val="es-ES"/>
-        </w:rPr>
-        <w:t>review</w:t>
-      </w:r>
-      <w:proofErr w:type="spellEnd"/>
-      <w:r>
-        <w:rPr>
-          <w:lang w:val="es-ES"/>
-        </w:rPr>
-        <w:t>)</w:t>
+        <w:t>Modificaciones por parte del cliente tras la demostración (Sprint review)</w:t>
       </w:r>
     </w:p>
     <w:p>
@@ -5692,49 +6320,7 @@
         <w:rPr>
           <w:lang w:val="es-ES"/>
         </w:rPr>
-        <w:t xml:space="preserve">La </w:t>
-      </w:r>
-      <w:proofErr w:type="spellStart"/>
-      <w:r>
-        <w:rPr>
-          <w:lang w:val="es-ES"/>
-        </w:rPr>
-        <w:t>Re-priorización</w:t>
-      </w:r>
-      <w:proofErr w:type="spellEnd"/>
-      <w:r>
-        <w:rPr>
-          <w:lang w:val="es-ES"/>
-        </w:rPr>
-        <w:t xml:space="preserve"> de objetivos / requisitos </w:t>
-      </w:r>
-      <w:proofErr w:type="gramStart"/>
-      <w:r>
-        <w:rPr>
-          <w:lang w:val="es-ES"/>
-        </w:rPr>
-        <w:t>de acuerdo a</w:t>
-      </w:r>
-      <w:proofErr w:type="gramEnd"/>
-      <w:r>
-        <w:rPr>
-          <w:lang w:val="es-ES"/>
-        </w:rPr>
-        <w:t xml:space="preserve"> nuevas estimaciones. Estas se presentan en el Sprint </w:t>
-      </w:r>
-      <w:proofErr w:type="spellStart"/>
-      <w:r>
-        <w:rPr>
-          <w:lang w:val="es-ES"/>
-        </w:rPr>
-        <w:t>planning</w:t>
-      </w:r>
-      <w:proofErr w:type="spellEnd"/>
-      <w:r>
-        <w:rPr>
-          <w:lang w:val="es-ES"/>
-        </w:rPr>
-        <w:t xml:space="preserve"> ya que no es posible hacerlo durante un Sprint.</w:t>
+        <w:t>La Re-priorización de objetivos / requisitos de acuerdo a nuevas estimaciones. Estas se presentan en el Sprint planning ya que no es posible hacerlo durante un Sprint.</w:t>
       </w:r>
     </w:p>
     <w:p>
@@ -5798,6 +6384,7 @@
     <w:p>
       <w:pPr>
         <w:keepNext/>
+        <w:jc w:val="center"/>
       </w:pPr>
       <w:r>
         <w:rPr>
@@ -5805,9 +6392,9 @@
           <w:lang w:val="es-ES"/>
         </w:rPr>
         <w:drawing>
-          <wp:inline distT="0" distB="0" distL="0" distR="0" wp14:anchorId="47A521BA" wp14:editId="78730224">
-            <wp:extent cx="5943600" cy="4133850"/>
-            <wp:effectExtent l="0" t="0" r="0" b="0"/>
+          <wp:inline distT="0" distB="0" distL="0" distR="0" wp14:anchorId="47A521BA" wp14:editId="6247058A">
+            <wp:extent cx="4776057" cy="3321809"/>
+            <wp:effectExtent l="0" t="0" r="5715" b="0"/>
             <wp:docPr id="10" name="Imagen 10" descr="Imagen que contiene lego, juguete&#10;&#10;Descripción generada automáticamente"/>
             <wp:cNvGraphicFramePr>
               <a:graphicFrameLocks xmlns:a="http://schemas.openxmlformats.org/drawingml/2006/main" noChangeAspect="1"/>
@@ -5820,7 +6407,7 @@
                     <pic:cNvPicPr/>
                   </pic:nvPicPr>
                   <pic:blipFill rotWithShape="1">
-                    <a:blip r:embed="rId16">
+                    <a:blip r:embed="rId19">
                       <a:extLst>
                         <a:ext uri="{28A0092B-C50C-407E-A947-70E740481C1C}">
                           <a14:useLocalDpi xmlns:a14="http://schemas.microsoft.com/office/drawing/2010/main" val="0"/>
@@ -5833,7 +6420,7 @@
                   <pic:spPr bwMode="auto">
                     <a:xfrm>
                       <a:off x="0" y="0"/>
-                      <a:ext cx="5943600" cy="4133850"/>
+                      <a:ext cx="4783440" cy="3326944"/>
                     </a:xfrm>
                     <a:prstGeom prst="rect">
                       <a:avLst/>
@@ -5862,7 +6449,7 @@
           <w:lang w:val="es-ES"/>
         </w:rPr>
       </w:pPr>
-      <w:bookmarkStart w:id="20" w:name="_Toc55309828"/>
+      <w:bookmarkStart w:id="28" w:name="_Toc55326790"/>
       <w:r>
         <w:t xml:space="preserve">Ilustración </w:t>
       </w:r>
@@ -5879,7 +6466,7 @@
         <w:rPr>
           <w:noProof/>
         </w:rPr>
-        <w:t>8</w:t>
+        <w:t>11</w:t>
       </w:r>
       <w:r>
         <w:fldChar w:fldCharType="end"/>
@@ -5887,20 +6474,101 @@
       <w:r>
         <w:t xml:space="preserve"> Ciclo Sprint completo</w:t>
       </w:r>
-      <w:bookmarkEnd w:id="20"/>
+      <w:bookmarkEnd w:id="28"/>
+    </w:p>
+    <w:p>
+      <w:pPr>
+        <w:spacing w:line="259" w:lineRule="auto"/>
+        <w:ind w:left="708" w:hanging="708"/>
+        <w:rPr>
+          <w:lang w:val="es-ES"/>
+        </w:rPr>
+      </w:pPr>
+      <w:r>
+        <w:rPr>
+          <w:lang w:val="es-ES"/>
+        </w:rPr>
+        <w:br w:type="page"/>
+      </w:r>
+    </w:p>
+    <w:p>
+      <w:pPr>
+        <w:pStyle w:val="Ttulo1"/>
+        <w:ind w:left="708" w:hanging="424"/>
+      </w:pPr>
+      <w:bookmarkStart w:id="29" w:name="_Toc55326777"/>
+      <w:r>
+        <w:lastRenderedPageBreak/>
+        <w:t>Precauciones con la implementación de tareas</w:t>
+      </w:r>
+      <w:r>
+        <w:t xml:space="preserve"> backlog</w:t>
+      </w:r>
+      <w:bookmarkEnd w:id="29"/>
+    </w:p>
+    <w:p>
+      <w:r>
+        <w:t>El backlog necesita atención regular para ser manejado cuidadosamente ya que al inicio de un proyecto el scrum owner y el equipo scrum inician con una lista de requerimientos generales que es suficiente en un primer sprint, pero después de la configuración inicial se debe realizar con los siguientes pasos:</w:t>
+      </w:r>
+    </w:p>
+    <w:p>
+      <w:pPr>
+        <w:pStyle w:val="Prrafodelista"/>
+        <w:numPr>
+          <w:ilvl w:val="0"/>
+          <w:numId w:val="16"/>
+        </w:numPr>
+      </w:pPr>
+      <w:r>
+        <w:t>A medida que se descubren nuevos requerimientos, los existentes deben ser refinados o eliminados</w:t>
+      </w:r>
+    </w:p>
+    <w:p>
+      <w:pPr>
+        <w:pStyle w:val="Prrafodelista"/>
+        <w:numPr>
+          <w:ilvl w:val="0"/>
+          <w:numId w:val="16"/>
+        </w:numPr>
+      </w:pPr>
+      <w:r>
+        <w:t>Se da prioridad a los requerimientos más importantes</w:t>
+      </w:r>
+    </w:p>
+    <w:p>
+      <w:pPr>
+        <w:pStyle w:val="Prrafodelista"/>
+        <w:numPr>
+          <w:ilvl w:val="0"/>
+          <w:numId w:val="16"/>
+        </w:numPr>
+      </w:pPr>
+      <w:r>
+        <w:t>Se hace una estimación del trabajo pendiente</w:t>
+      </w:r>
+    </w:p>
+    <w:p>
+      <w:r>
+        <w:t>Es un proceso colaborativo para aclarar requisitos y en donde el dueño del producto es responsable de asegurarse de que el trabajo pendiente se haga de buena forma con el equipo</w:t>
+      </w:r>
+      <w:r>
+        <w:t>.</w:t>
+      </w:r>
+    </w:p>
+    <w:p>
+      <w:r>
+        <w:t>Como consecuencia la asignación de tareas al backlog es crucial ya que permite la optimización de recursos para el desarrollo del producto durante el Sprint, una mala asignación generaría un Sprint anormal generando sobre costos y perdida de tiempo para poder resolver</w:t>
+      </w:r>
+      <w:r>
+        <w:t xml:space="preserve"> los requerimientos con un nuevo Sprint.</w:t>
+      </w:r>
     </w:p>
     <w:p>
       <w:pPr>
         <w:spacing w:line="259" w:lineRule="auto"/>
         <w:ind w:left="0"/>
-        <w:rPr>
-          <w:lang w:val="es-ES"/>
-        </w:rPr>
-      </w:pPr>
-      <w:r>
-        <w:rPr>
-          <w:lang w:val="es-ES"/>
-        </w:rPr>
+      </w:pPr>
+      <w:r>
         <w:br w:type="page"/>
       </w:r>
     </w:p>
@@ -5912,247 +6580,89 @@
           <w:lang w:val="es-ES"/>
         </w:rPr>
       </w:pPr>
-      <w:bookmarkStart w:id="21" w:name="_Toc55309951"/>
+      <w:bookmarkStart w:id="30" w:name="_Toc55326778"/>
       <w:r>
         <w:rPr>
           <w:lang w:val="es-ES"/>
         </w:rPr>
         <w:lastRenderedPageBreak/>
-        <w:t>Análisis de los ciclos de Scrum</w:t>
-      </w:r>
-      <w:bookmarkEnd w:id="21"/>
-    </w:p>
-    <w:p>
-      <w:pPr>
-        <w:pStyle w:val="Ttulo2"/>
-        <w:rPr>
-          <w:lang w:val="es-ES"/>
-        </w:rPr>
-      </w:pPr>
-      <w:bookmarkStart w:id="22" w:name="_Toc55309952"/>
-      <w:r>
-        <w:rPr>
-          <w:lang w:val="es-ES"/>
-        </w:rPr>
-        <w:t>Fases del ciclo de vida en Scrum</w:t>
-      </w:r>
-      <w:r>
-        <w:rPr>
-          <w:lang w:val="es-ES"/>
-        </w:rPr>
-        <w:t xml:space="preserve"> </w:t>
-      </w:r>
-      <w:r>
-        <w:rPr>
-          <w:lang w:val="es-ES"/>
-        </w:rPr>
-        <w:t>y adjunte dos o tres características esenciales en cada una de ellas</w:t>
-      </w:r>
-      <w:bookmarkEnd w:id="22"/>
-    </w:p>
-    <w:p>
-      <w:pPr>
-        <w:ind w:firstLine="424"/>
-        <w:rPr>
-          <w:lang w:val="es-ES"/>
-        </w:rPr>
-      </w:pPr>
-      <w:proofErr w:type="spellStart"/>
-      <w:r>
-        <w:rPr>
-          <w:lang w:val="es-ES"/>
-        </w:rPr>
-        <w:t>Adgsrg</w:t>
-      </w:r>
-      <w:proofErr w:type="spellEnd"/>
-    </w:p>
-    <w:p>
-      <w:pPr>
-        <w:pStyle w:val="Ttulo2"/>
-      </w:pPr>
-      <w:bookmarkStart w:id="23" w:name="_Toc55309953"/>
-      <w:r>
-        <w:t>Definición del Done</w:t>
-      </w:r>
-      <w:r>
-        <w:t xml:space="preserve"> </w:t>
-      </w:r>
-      <w:r>
-        <w:t>y porqué es tan importante</w:t>
-      </w:r>
-      <w:bookmarkEnd w:id="23"/>
-    </w:p>
-    <w:p>
-      <w:pPr>
-        <w:ind w:firstLine="424"/>
-      </w:pPr>
-      <w:proofErr w:type="spellStart"/>
-      <w:r>
-        <w:t>Dfhdhdgj</w:t>
-      </w:r>
-      <w:proofErr w:type="spellEnd"/>
-    </w:p>
-    <w:p>
-      <w:pPr>
-        <w:pStyle w:val="Ttulo2"/>
-      </w:pPr>
-      <w:bookmarkStart w:id="24" w:name="_Toc55309954"/>
-      <w:r>
-        <w:t>Que</w:t>
-      </w:r>
-      <w:r>
-        <w:t xml:space="preserve"> diferencias existen entre la “definición del Done” en la fase de planificación (llamada etapa o fase 0) y la fase “Sprint </w:t>
-      </w:r>
-      <w:proofErr w:type="spellStart"/>
-      <w:r>
-        <w:t>Planning</w:t>
-      </w:r>
-      <w:proofErr w:type="spellEnd"/>
-      <w:r>
-        <w:t>”</w:t>
-      </w:r>
-      <w:bookmarkEnd w:id="24"/>
-    </w:p>
-    <w:p>
-      <w:pPr>
-        <w:ind w:firstLine="424"/>
-      </w:pPr>
-      <w:proofErr w:type="spellStart"/>
-      <w:r>
-        <w:t>Xfgdtydjh</w:t>
-      </w:r>
-      <w:proofErr w:type="spellEnd"/>
-    </w:p>
-    <w:p>
-      <w:pPr>
-        <w:pStyle w:val="Ttulo2"/>
-      </w:pPr>
-      <w:bookmarkStart w:id="25" w:name="_Toc55309955"/>
-      <w:r>
-        <w:t>Cuales serías las consecuencias (Para el Sprint en cuestión y para todo el proyecto) el hecho de no escoger bien las tareas para el Sprint backlog.</w:t>
-      </w:r>
-      <w:bookmarkEnd w:id="25"/>
-    </w:p>
-    <w:p>
-      <w:pPr>
-        <w:ind w:firstLine="424"/>
-      </w:pPr>
-      <w:proofErr w:type="spellStart"/>
-      <w:r>
-        <w:t>Shgdhzd</w:t>
-      </w:r>
-      <w:proofErr w:type="spellEnd"/>
-    </w:p>
-    <w:p>
-      <w:pPr>
-        <w:pStyle w:val="Ttulo2"/>
-      </w:pPr>
-      <w:bookmarkStart w:id="26" w:name="_Toc55309956"/>
-      <w:r>
-        <w:t xml:space="preserve">De las características del </w:t>
-      </w:r>
-      <w:proofErr w:type="spellStart"/>
-      <w:r>
-        <w:t>Daily</w:t>
-      </w:r>
-      <w:proofErr w:type="spellEnd"/>
-      <w:r>
-        <w:t xml:space="preserve"> </w:t>
-      </w:r>
-      <w:proofErr w:type="gramStart"/>
-      <w:r>
-        <w:t>Meeting</w:t>
-      </w:r>
-      <w:proofErr w:type="gramEnd"/>
-      <w:r>
-        <w:t xml:space="preserve"> ¿Cuál o </w:t>
-      </w:r>
-      <w:r>
-        <w:t>cuáles</w:t>
-      </w:r>
-      <w:r>
-        <w:t xml:space="preserve"> le llaman la atención y porque? ¿Con </w:t>
-      </w:r>
-      <w:r>
-        <w:t>cuál</w:t>
-      </w:r>
-      <w:r>
-        <w:t xml:space="preserve"> no está de acuerdo o la ve </w:t>
-      </w:r>
-      <w:r>
-        <w:t>susceptible</w:t>
-      </w:r>
-      <w:r>
-        <w:t xml:space="preserve"> a mejora?</w:t>
-      </w:r>
-      <w:bookmarkEnd w:id="26"/>
-    </w:p>
-    <w:p>
-      <w:pPr>
-        <w:ind w:firstLine="424"/>
-      </w:pPr>
-      <w:proofErr w:type="spellStart"/>
-      <w:r>
-        <w:t>sgsrrhsah</w:t>
-      </w:r>
-      <w:proofErr w:type="spellEnd"/>
-    </w:p>
-    <w:p>
-      <w:pPr>
-        <w:pStyle w:val="Ttulo2"/>
-      </w:pPr>
-      <w:bookmarkStart w:id="27" w:name="_Toc55309957"/>
-      <w:r>
-        <w:lastRenderedPageBreak/>
-        <w:t xml:space="preserve">Que puede pasar si se omite el “Sprint </w:t>
-      </w:r>
-      <w:proofErr w:type="spellStart"/>
-      <w:r>
-        <w:t>Review</w:t>
-      </w:r>
-      <w:proofErr w:type="spellEnd"/>
-      <w:r>
-        <w:t>” ¿Afectaría la motivación y satisfacción del cliente?</w:t>
-      </w:r>
-      <w:bookmarkEnd w:id="27"/>
-    </w:p>
-    <w:p>
-      <w:proofErr w:type="spellStart"/>
-      <w:r>
-        <w:t>Dhdths</w:t>
-      </w:r>
-      <w:proofErr w:type="spellEnd"/>
-    </w:p>
-    <w:p>
-      <w:pPr>
-        <w:pStyle w:val="Ttulo2"/>
-      </w:pPr>
-      <w:bookmarkStart w:id="28" w:name="_Toc55309958"/>
-      <w:r>
-        <w:t xml:space="preserve">Cómo puede afectar el rendimiento y productividad de un equipo el que no se realice el “Sprint </w:t>
-      </w:r>
-      <w:proofErr w:type="spellStart"/>
-      <w:r>
-        <w:t>Retrospective</w:t>
-      </w:r>
-      <w:proofErr w:type="spellEnd"/>
-      <w:r>
-        <w:t>”</w:t>
-      </w:r>
-      <w:bookmarkEnd w:id="28"/>
-    </w:p>
-    <w:p>
-      <w:pPr>
-        <w:ind w:firstLine="709"/>
-      </w:pPr>
-      <w:proofErr w:type="spellStart"/>
-      <w:r>
-        <w:t>sgtrsdydshdh</w:t>
-      </w:r>
-      <w:proofErr w:type="spellEnd"/>
-    </w:p>
-    <w:p>
-      <w:pPr>
+        <w:t>Conclusiones</w:t>
+      </w:r>
+      <w:bookmarkEnd w:id="30"/>
+    </w:p>
+    <w:p>
+      <w:pPr>
+        <w:rPr>
+          <w:lang w:val="es-ES"/>
+        </w:rPr>
+      </w:pPr>
+      <w:r>
+        <w:rPr>
+          <w:lang w:val="es-ES"/>
+        </w:rPr>
+        <w:t>El tiempo de comercialización de productos de software se ha reducido exponencialmente en el actual escenario competitivo global. El ciclo de vida del producto o el desarrollo del sistema comienza con la investigación de mercado de un concepto o la necesidad de un cliente y finaliza en la implementación y operación del sistema. La competencia global y el cambio en las necesidades del cliente han dado como resultado Scrum, que se requiere para desarrollar rápidamente un sistema y cumplir con los cambios en los requisitos iniciados por el cliente incluso al final de la etapa de desarrollo. La evidencia muestra que scrum ha ganado popularidad y continuará en los próximos años.</w:t>
+      </w:r>
+    </w:p>
+    <w:p>
+      <w:pPr>
+        <w:spacing w:line="259" w:lineRule="auto"/>
+        <w:ind w:left="0"/>
+        <w:rPr>
+          <w:lang w:val="es-ES"/>
+        </w:rPr>
+      </w:pPr>
+    </w:p>
+    <w:p>
+      <w:pPr>
+        <w:pStyle w:val="Citadestacada"/>
+        <w:rPr>
+          <w:lang w:val="es-ES"/>
+        </w:rPr>
+      </w:pPr>
+      <w:r>
+        <w:rPr>
+          <w:lang w:val="es-ES"/>
+        </w:rPr>
+        <w:t>Scrum es simple</w:t>
+      </w:r>
+      <w:r>
+        <w:rPr>
+          <w:lang w:val="es-ES"/>
+        </w:rPr>
+        <w:t xml:space="preserve"> y e</w:t>
+      </w:r>
+      <w:r>
+        <w:rPr>
+          <w:lang w:val="es-ES"/>
+        </w:rPr>
+        <w:t>s lo opuesto a una gran colección de componentes obligatorios entrelazados. Scrum no es una metodología</w:t>
+      </w:r>
+      <w:r>
+        <w:rPr>
+          <w:lang w:val="es-ES"/>
+        </w:rPr>
+        <w:t xml:space="preserve"> e</w:t>
+      </w:r>
+      <w:r>
+        <w:rPr>
+          <w:lang w:val="es-ES"/>
+        </w:rPr>
+        <w:t xml:space="preserve"> implementa el método científico del empirismo.</w:t>
+      </w:r>
+    </w:p>
+    <w:p>
+      <w:pPr>
+        <w:spacing w:line="259" w:lineRule="auto"/>
+        <w:ind w:left="0"/>
+        <w:rPr>
+          <w:lang w:val="es-ES"/>
+        </w:rPr>
+      </w:pPr>
+    </w:p>
+    <w:p>
+      <w:pPr>
+        <w:spacing w:line="259" w:lineRule="auto"/>
+        <w:ind w:left="0"/>
         <w:rPr>
           <w:lang w:val="es-ES"/>
         </w:rPr>
@@ -6172,27 +6682,153 @@
           <w:lang w:val="es-ES"/>
         </w:rPr>
       </w:pPr>
-      <w:bookmarkStart w:id="29" w:name="_Toc55309959"/>
+      <w:bookmarkStart w:id="31" w:name="_Toc55326779"/>
       <w:r>
         <w:rPr>
           <w:lang w:val="es-ES"/>
         </w:rPr>
         <w:lastRenderedPageBreak/>
-        <w:t>Conclusiones</w:t>
-      </w:r>
-      <w:bookmarkEnd w:id="29"/>
-    </w:p>
-    <w:p>
-      <w:pPr>
-        <w:rPr>
-          <w:lang w:val="es-ES"/>
-        </w:rPr>
-      </w:pPr>
-      <w:r>
-        <w:rPr>
-          <w:lang w:val="es-ES"/>
-        </w:rPr>
-        <w:t>El tiempo de comercialización de productos de software se ha reducido exponencialmente en el actual escenario competitivo global. El ciclo de vida del producto o el desarrollo del sistema comienza con la investigación de mercado de un concepto o la necesidad de un cliente y finaliza en la implementación y operación del sistema. La competencia global y el cambio en las necesidades del cliente han dado como resultado Scrum, que se requiere para desarrollar rápidamente un sistema y cumplir con los cambios en los requisitos iniciados por el cliente incluso al final de la etapa de desarrollo. La evidencia muestra que scrum ha ganado popularidad y continuará en los próximos años.</w:t>
+        <w:t>Lista de referencias</w:t>
+      </w:r>
+      <w:bookmarkEnd w:id="31"/>
+    </w:p>
+    <w:p>
+      <w:pPr>
+        <w:rPr>
+          <w:lang w:val="es-ES"/>
+        </w:rPr>
+      </w:pPr>
+      <w:r>
+        <w:rPr>
+          <w:lang w:val="es-ES"/>
+        </w:rPr>
+        <w:t>https://proyectosagiles.org/planificacion-iteracion-sprint-planning/</w:t>
+      </w:r>
+    </w:p>
+    <w:p>
+      <w:pPr>
+        <w:rPr>
+          <w:lang w:val="es-ES"/>
+        </w:rPr>
+      </w:pPr>
+      <w:r>
+        <w:rPr>
+          <w:lang w:val="es-ES"/>
+        </w:rPr>
+        <w:t>https://proyectosagiles.org/ejecucion-iteracion-sprint/</w:t>
+      </w:r>
+    </w:p>
+    <w:p>
+      <w:pPr>
+        <w:rPr>
+          <w:lang w:val="es-ES"/>
+        </w:rPr>
+      </w:pPr>
+      <w:r>
+        <w:rPr>
+          <w:lang w:val="es-ES"/>
+        </w:rPr>
+        <w:t>https://proyectosagiles.org/reunion-diaria-de-sincronizacion-scrum-daily-meeting/</w:t>
+      </w:r>
+    </w:p>
+    <w:p>
+      <w:pPr>
+        <w:rPr>
+          <w:lang w:val="es-ES"/>
+        </w:rPr>
+      </w:pPr>
+      <w:r>
+        <w:rPr>
+          <w:lang w:val="es-ES"/>
+        </w:rPr>
+        <w:t>https://proyectosagiles.org/demostracion-requisitos-sprint-review/</w:t>
+      </w:r>
+    </w:p>
+    <w:p>
+      <w:pPr>
+        <w:rPr>
+          <w:lang w:val="es-ES"/>
+        </w:rPr>
+      </w:pPr>
+      <w:r>
+        <w:rPr>
+          <w:lang w:val="es-ES"/>
+        </w:rPr>
+        <w:t>https://proyectosagiles.org/retrospectiva-sprint-retrospective/</w:t>
+      </w:r>
+    </w:p>
+    <w:p>
+      <w:pPr>
+        <w:rPr>
+          <w:lang w:val="es-ES"/>
+        </w:rPr>
+      </w:pPr>
+      <w:r>
+        <w:rPr>
+          <w:lang w:val="es-ES"/>
+        </w:rPr>
+        <w:t>https://proyectosagiles.org/replanificacion-proyecto/</w:t>
+      </w:r>
+    </w:p>
+    <w:p>
+      <w:pPr>
+        <w:rPr>
+          <w:lang w:val="es-ES"/>
+        </w:rPr>
+      </w:pPr>
+      <w:r>
+        <w:rPr>
+          <w:lang w:val="es-ES"/>
+        </w:rPr>
+        <w:t>https://www.wearemarketing.com/es/blog/metodologia-scrum-que-es-y-como-funciona.html</w:t>
+      </w:r>
+    </w:p>
+    <w:p>
+      <w:pPr>
+        <w:rPr>
+          <w:lang w:val="es-ES"/>
+        </w:rPr>
+      </w:pPr>
+      <w:r>
+        <w:rPr>
+          <w:lang w:val="es-ES"/>
+        </w:rPr>
+        <w:t>https://clouding.io/blog/scrum-en-la-metodologia-agil-te-explicamos-que-es-y-como-funciona/</w:t>
+      </w:r>
+    </w:p>
+    <w:p>
+      <w:pPr>
+        <w:rPr>
+          <w:lang w:val="es-ES"/>
+        </w:rPr>
+      </w:pPr>
+      <w:r>
+        <w:rPr>
+          <w:lang w:val="es-ES"/>
+        </w:rPr>
+        <w:t>https://orientacion-laboral.infojobs.net/que-es-scrum-master-agile-coach-product-owner</w:t>
+      </w:r>
+      <w:r>
+        <w:t xml:space="preserve"> </w:t>
+      </w:r>
+      <w:r>
+        <w:rPr>
+          <w:lang w:val="es-ES"/>
+        </w:rPr>
+        <w:t>https://www.antevenio.com/blog/2020/02/que-es-la-metodologia-scrum/</w:t>
+      </w:r>
+    </w:p>
+    <w:p>
+      <w:pPr>
+        <w:rPr>
+          <w:lang w:val="es-ES"/>
+        </w:rPr>
+      </w:pPr>
+      <w:r>
+        <w:rPr>
+          <w:lang w:val="es-ES"/>
+        </w:rPr>
+        <w:t>https://www.atlassian.com/es/agile/scrum</w:t>
       </w:r>
     </w:p>
     <w:p>
@@ -6204,183 +6840,9 @@
         </w:rPr>
       </w:pPr>
     </w:p>
-    <w:p>
-      <w:pPr>
-        <w:pStyle w:val="Citadestacada"/>
-        <w:rPr>
-          <w:lang w:val="es-ES"/>
-        </w:rPr>
-      </w:pPr>
-      <w:r>
-        <w:rPr>
-          <w:lang w:val="es-ES"/>
-        </w:rPr>
-        <w:t>Scrum es simple</w:t>
-      </w:r>
-      <w:r>
-        <w:rPr>
-          <w:lang w:val="es-ES"/>
-        </w:rPr>
-        <w:t xml:space="preserve"> y e</w:t>
-      </w:r>
-      <w:r>
-        <w:rPr>
-          <w:lang w:val="es-ES"/>
-        </w:rPr>
-        <w:t>s lo opuesto a una gran colección de componentes obligatorios entrelazados. Scrum no es una metodología</w:t>
-      </w:r>
-      <w:r>
-        <w:rPr>
-          <w:lang w:val="es-ES"/>
-        </w:rPr>
-        <w:t xml:space="preserve"> e</w:t>
-      </w:r>
-      <w:r>
-        <w:rPr>
-          <w:lang w:val="es-ES"/>
-        </w:rPr>
-        <w:t xml:space="preserve"> implementa el método científico del empirismo.</w:t>
-      </w:r>
-    </w:p>
-    <w:p>
-      <w:pPr>
-        <w:spacing w:line="259" w:lineRule="auto"/>
-        <w:ind w:left="0"/>
-        <w:rPr>
-          <w:lang w:val="es-ES"/>
-        </w:rPr>
-      </w:pPr>
-    </w:p>
-    <w:p>
-      <w:pPr>
-        <w:spacing w:line="259" w:lineRule="auto"/>
-        <w:ind w:left="0"/>
-        <w:rPr>
-          <w:lang w:val="es-ES"/>
-        </w:rPr>
-      </w:pPr>
-      <w:r>
-        <w:rPr>
-          <w:lang w:val="es-ES"/>
-        </w:rPr>
-        <w:br w:type="page"/>
-      </w:r>
-    </w:p>
-    <w:p>
-      <w:pPr>
-        <w:pStyle w:val="Ttulo1"/>
-        <w:jc w:val="center"/>
-        <w:rPr>
-          <w:lang w:val="es-ES"/>
-        </w:rPr>
-      </w:pPr>
-      <w:bookmarkStart w:id="30" w:name="_Toc55309960"/>
-      <w:r>
-        <w:rPr>
-          <w:lang w:val="es-ES"/>
-        </w:rPr>
-        <w:lastRenderedPageBreak/>
-        <w:t>Lista de referencias</w:t>
-      </w:r>
-      <w:bookmarkEnd w:id="30"/>
-    </w:p>
-    <w:p>
-      <w:pPr>
-        <w:rPr>
-          <w:lang w:val="es-ES"/>
-        </w:rPr>
-      </w:pPr>
-      <w:r>
-        <w:rPr>
-          <w:lang w:val="es-ES"/>
-        </w:rPr>
-        <w:t>https://proyectosagiles.org/planificacion-iteracion-sprint-planning/</w:t>
-      </w:r>
-    </w:p>
-    <w:p>
-      <w:pPr>
-        <w:rPr>
-          <w:lang w:val="es-ES"/>
-        </w:rPr>
-      </w:pPr>
-      <w:r>
-        <w:rPr>
-          <w:lang w:val="es-ES"/>
-        </w:rPr>
-        <w:t>https://proyectosagiles.org/ejecucion-iteracion-sprint/</w:t>
-      </w:r>
-    </w:p>
-    <w:p>
-      <w:pPr>
-        <w:rPr>
-          <w:lang w:val="es-ES"/>
-        </w:rPr>
-      </w:pPr>
-      <w:r>
-        <w:rPr>
-          <w:lang w:val="es-ES"/>
-        </w:rPr>
-        <w:t>https://proyectosagiles.org/reunion-diaria-de-sincronizacion-scrum-daily-meeting/</w:t>
-      </w:r>
-    </w:p>
-    <w:p>
-      <w:pPr>
-        <w:rPr>
-          <w:lang w:val="es-ES"/>
-        </w:rPr>
-      </w:pPr>
-      <w:r>
-        <w:rPr>
-          <w:lang w:val="es-ES"/>
-        </w:rPr>
-        <w:t>https://proyectosagiles.org/demostracion-requisitos-sprint-review/</w:t>
-      </w:r>
-    </w:p>
-    <w:p>
-      <w:pPr>
-        <w:rPr>
-          <w:lang w:val="es-ES"/>
-        </w:rPr>
-      </w:pPr>
-      <w:r>
-        <w:rPr>
-          <w:lang w:val="es-ES"/>
-        </w:rPr>
-        <w:t>https://proyectosagiles.org/retrospectiva-sprint-retrospective/</w:t>
-      </w:r>
-    </w:p>
-    <w:p>
-      <w:pPr>
-        <w:rPr>
-          <w:lang w:val="es-ES"/>
-        </w:rPr>
-      </w:pPr>
-      <w:r>
-        <w:rPr>
-          <w:lang w:val="es-ES"/>
-        </w:rPr>
-        <w:t>https://proyectosagiles.org/replanificacion-proyecto/</w:t>
-      </w:r>
-    </w:p>
-    <w:p>
-      <w:pPr>
-        <w:rPr>
-          <w:lang w:val="es-ES"/>
-        </w:rPr>
-      </w:pPr>
-    </w:p>
-    <w:p>
-      <w:pPr>
-        <w:spacing w:line="259" w:lineRule="auto"/>
-        <w:ind w:left="0"/>
-        <w:rPr>
-          <w:lang w:val="es-ES"/>
-        </w:rPr>
-      </w:pPr>
-    </w:p>
     <w:sectPr>
-      <w:headerReference w:type="default" r:id="rId17"/>
-      <w:footerReference w:type="default" r:id="rId18"/>
+      <w:headerReference w:type="default" r:id="rId20"/>
+      <w:footerReference w:type="default" r:id="rId21"/>
       <w:pgSz w:w="12240" w:h="15840" w:code="1"/>
       <w:pgMar w:top="1440" w:right="1440" w:bottom="1440" w:left="1440" w:header="709" w:footer="709" w:gutter="0"/>
       <w:pgNumType w:start="0"/>
@@ -6471,6 +6933,7 @@
         <w:docPartUnique/>
       </w:docPartObj>
     </w:sdtPr>
+    <w:sdtEndPr/>
     <w:sdtContent>
       <w:p>
         <w:pPr>
@@ -7160,6 +7623,119 @@
     </w:lvl>
   </w:abstractNum>
   <w:abstractNum w:abstractNumId="6" w15:restartNumberingAfterBreak="0">
+    <w:nsid w:val="2DCA65A4"/>
+    <w:multiLevelType w:val="hybridMultilevel"/>
+    <w:tmpl w:val="282A1F86"/>
+    <w:lvl w:ilvl="0" w:tplc="0C0A0001">
+      <w:start w:val="1"/>
+      <w:numFmt w:val="bullet"/>
+      <w:lvlText w:val=""/>
+      <w:lvlJc w:val="left"/>
+      <w:pPr>
+        <w:ind w:left="1004" w:hanging="360"/>
+      </w:pPr>
+      <w:rPr>
+        <w:rFonts w:ascii="Symbol" w:hAnsi="Symbol" w:hint="default"/>
+      </w:rPr>
+    </w:lvl>
+    <w:lvl w:ilvl="1" w:tplc="0C0A0003" w:tentative="1">
+      <w:start w:val="1"/>
+      <w:numFmt w:val="bullet"/>
+      <w:lvlText w:val="o"/>
+      <w:lvlJc w:val="left"/>
+      <w:pPr>
+        <w:ind w:left="1724" w:hanging="360"/>
+      </w:pPr>
+      <w:rPr>
+        <w:rFonts w:ascii="Courier New" w:hAnsi="Courier New" w:cs="Courier New" w:hint="default"/>
+      </w:rPr>
+    </w:lvl>
+    <w:lvl w:ilvl="2" w:tplc="0C0A0005" w:tentative="1">
+      <w:start w:val="1"/>
+      <w:numFmt w:val="bullet"/>
+      <w:lvlText w:val=""/>
+      <w:lvlJc w:val="left"/>
+      <w:pPr>
+        <w:ind w:left="2444" w:hanging="360"/>
+      </w:pPr>
+      <w:rPr>
+        <w:rFonts w:ascii="Wingdings" w:hAnsi="Wingdings" w:hint="default"/>
+      </w:rPr>
+    </w:lvl>
+    <w:lvl w:ilvl="3" w:tplc="0C0A0001" w:tentative="1">
+      <w:start w:val="1"/>
+      <w:numFmt w:val="bullet"/>
+      <w:lvlText w:val=""/>
+      <w:lvlJc w:val="left"/>
+      <w:pPr>
+        <w:ind w:left="3164" w:hanging="360"/>
+      </w:pPr>
+      <w:rPr>
+        <w:rFonts w:ascii="Symbol" w:hAnsi="Symbol" w:hint="default"/>
+      </w:rPr>
+    </w:lvl>
+    <w:lvl w:ilvl="4" w:tplc="0C0A0003" w:tentative="1">
+      <w:start w:val="1"/>
+      <w:numFmt w:val="bullet"/>
+      <w:lvlText w:val="o"/>
+      <w:lvlJc w:val="left"/>
+      <w:pPr>
+        <w:ind w:left="3884" w:hanging="360"/>
+      </w:pPr>
+      <w:rPr>
+        <w:rFonts w:ascii="Courier New" w:hAnsi="Courier New" w:cs="Courier New" w:hint="default"/>
+      </w:rPr>
+    </w:lvl>
+    <w:lvl w:ilvl="5" w:tplc="0C0A0005" w:tentative="1">
+      <w:start w:val="1"/>
+      <w:numFmt w:val="bullet"/>
+      <w:lvlText w:val=""/>
+      <w:lvlJc w:val="left"/>
+      <w:pPr>
+        <w:ind w:left="4604" w:hanging="360"/>
+      </w:pPr>
+      <w:rPr>
+        <w:rFonts w:ascii="Wingdings" w:hAnsi="Wingdings" w:hint="default"/>
+      </w:rPr>
+    </w:lvl>
+    <w:lvl w:ilvl="6" w:tplc="0C0A0001" w:tentative="1">
+      <w:start w:val="1"/>
+      <w:numFmt w:val="bullet"/>
+      <w:lvlText w:val=""/>
+      <w:lvlJc w:val="left"/>
+      <w:pPr>
+        <w:ind w:left="5324" w:hanging="360"/>
+      </w:pPr>
+      <w:rPr>
+        <w:rFonts w:ascii="Symbol" w:hAnsi="Symbol" w:hint="default"/>
+      </w:rPr>
+    </w:lvl>
+    <w:lvl w:ilvl="7" w:tplc="0C0A0003" w:tentative="1">
+      <w:start w:val="1"/>
+      <w:numFmt w:val="bullet"/>
+      <w:lvlText w:val="o"/>
+      <w:lvlJc w:val="left"/>
+      <w:pPr>
+        <w:ind w:left="6044" w:hanging="360"/>
+      </w:pPr>
+      <w:rPr>
+        <w:rFonts w:ascii="Courier New" w:hAnsi="Courier New" w:cs="Courier New" w:hint="default"/>
+      </w:rPr>
+    </w:lvl>
+    <w:lvl w:ilvl="8" w:tplc="0C0A0005" w:tentative="1">
+      <w:start w:val="1"/>
+      <w:numFmt w:val="bullet"/>
+      <w:lvlText w:val=""/>
+      <w:lvlJc w:val="left"/>
+      <w:pPr>
+        <w:ind w:left="6764" w:hanging="360"/>
+      </w:pPr>
+      <w:rPr>
+        <w:rFonts w:ascii="Wingdings" w:hAnsi="Wingdings" w:hint="default"/>
+      </w:rPr>
+    </w:lvl>
+  </w:abstractNum>
+  <w:abstractNum w:abstractNumId="7" w15:restartNumberingAfterBreak="0">
     <w:nsid w:val="33E33627"/>
     <w:multiLevelType w:val="hybridMultilevel"/>
     <w:tmpl w:val="70D07694"/>
@@ -7272,7 +7848,7 @@
       </w:rPr>
     </w:lvl>
   </w:abstractNum>
-  <w:abstractNum w:abstractNumId="7" w15:restartNumberingAfterBreak="0">
+  <w:abstractNum w:abstractNumId="8" w15:restartNumberingAfterBreak="0">
     <w:nsid w:val="3E045C37"/>
     <w:multiLevelType w:val="hybridMultilevel"/>
     <w:tmpl w:val="0DB2B3B4"/>
@@ -7385,7 +7961,7 @@
       </w:rPr>
     </w:lvl>
   </w:abstractNum>
-  <w:abstractNum w:abstractNumId="8" w15:restartNumberingAfterBreak="0">
+  <w:abstractNum w:abstractNumId="9" w15:restartNumberingAfterBreak="0">
     <w:nsid w:val="400A79F7"/>
     <w:multiLevelType w:val="hybridMultilevel"/>
     <w:tmpl w:val="9AD440AE"/>
@@ -7498,7 +8074,7 @@
       </w:rPr>
     </w:lvl>
   </w:abstractNum>
-  <w:abstractNum w:abstractNumId="9" w15:restartNumberingAfterBreak="0">
+  <w:abstractNum w:abstractNumId="10" w15:restartNumberingAfterBreak="0">
     <w:nsid w:val="4A642060"/>
     <w:multiLevelType w:val="hybridMultilevel"/>
     <w:tmpl w:val="55529E8A"/>
@@ -7611,7 +8187,7 @@
       </w:rPr>
     </w:lvl>
   </w:abstractNum>
-  <w:abstractNum w:abstractNumId="10" w15:restartNumberingAfterBreak="0">
+  <w:abstractNum w:abstractNumId="11" w15:restartNumberingAfterBreak="0">
     <w:nsid w:val="4AF71E47"/>
     <w:multiLevelType w:val="hybridMultilevel"/>
     <w:tmpl w:val="938C0804"/>
@@ -7724,7 +8300,120 @@
       </w:rPr>
     </w:lvl>
   </w:abstractNum>
-  <w:abstractNum w:abstractNumId="11" w15:restartNumberingAfterBreak="0">
+  <w:abstractNum w:abstractNumId="12" w15:restartNumberingAfterBreak="0">
+    <w:nsid w:val="4B8B46B1"/>
+    <w:multiLevelType w:val="hybridMultilevel"/>
+    <w:tmpl w:val="8A729F86"/>
+    <w:lvl w:ilvl="0" w:tplc="0C0A0001">
+      <w:start w:val="1"/>
+      <w:numFmt w:val="bullet"/>
+      <w:lvlText w:val=""/>
+      <w:lvlJc w:val="left"/>
+      <w:pPr>
+        <w:ind w:left="1004" w:hanging="360"/>
+      </w:pPr>
+      <w:rPr>
+        <w:rFonts w:ascii="Symbol" w:hAnsi="Symbol" w:hint="default"/>
+      </w:rPr>
+    </w:lvl>
+    <w:lvl w:ilvl="1" w:tplc="0C0A0003" w:tentative="1">
+      <w:start w:val="1"/>
+      <w:numFmt w:val="bullet"/>
+      <w:lvlText w:val="o"/>
+      <w:lvlJc w:val="left"/>
+      <w:pPr>
+        <w:ind w:left="1724" w:hanging="360"/>
+      </w:pPr>
+      <w:rPr>
+        <w:rFonts w:ascii="Courier New" w:hAnsi="Courier New" w:cs="Courier New" w:hint="default"/>
+      </w:rPr>
+    </w:lvl>
+    <w:lvl w:ilvl="2" w:tplc="0C0A0005" w:tentative="1">
+      <w:start w:val="1"/>
+      <w:numFmt w:val="bullet"/>
+      <w:lvlText w:val=""/>
+      <w:lvlJc w:val="left"/>
+      <w:pPr>
+        <w:ind w:left="2444" w:hanging="360"/>
+      </w:pPr>
+      <w:rPr>
+        <w:rFonts w:ascii="Wingdings" w:hAnsi="Wingdings" w:hint="default"/>
+      </w:rPr>
+    </w:lvl>
+    <w:lvl w:ilvl="3" w:tplc="0C0A0001" w:tentative="1">
+      <w:start w:val="1"/>
+      <w:numFmt w:val="bullet"/>
+      <w:lvlText w:val=""/>
+      <w:lvlJc w:val="left"/>
+      <w:pPr>
+        <w:ind w:left="3164" w:hanging="360"/>
+      </w:pPr>
+      <w:rPr>
+        <w:rFonts w:ascii="Symbol" w:hAnsi="Symbol" w:hint="default"/>
+      </w:rPr>
+    </w:lvl>
+    <w:lvl w:ilvl="4" w:tplc="0C0A0003" w:tentative="1">
+      <w:start w:val="1"/>
+      <w:numFmt w:val="bullet"/>
+      <w:lvlText w:val="o"/>
+      <w:lvlJc w:val="left"/>
+      <w:pPr>
+        <w:ind w:left="3884" w:hanging="360"/>
+      </w:pPr>
+      <w:rPr>
+        <w:rFonts w:ascii="Courier New" w:hAnsi="Courier New" w:cs="Courier New" w:hint="default"/>
+      </w:rPr>
+    </w:lvl>
+    <w:lvl w:ilvl="5" w:tplc="0C0A0005" w:tentative="1">
+      <w:start w:val="1"/>
+      <w:numFmt w:val="bullet"/>
+      <w:lvlText w:val=""/>
+      <w:lvlJc w:val="left"/>
+      <w:pPr>
+        <w:ind w:left="4604" w:hanging="360"/>
+      </w:pPr>
+      <w:rPr>
+        <w:rFonts w:ascii="Wingdings" w:hAnsi="Wingdings" w:hint="default"/>
+      </w:rPr>
+    </w:lvl>
+    <w:lvl w:ilvl="6" w:tplc="0C0A0001" w:tentative="1">
+      <w:start w:val="1"/>
+      <w:numFmt w:val="bullet"/>
+      <w:lvlText w:val=""/>
+      <w:lvlJc w:val="left"/>
+      <w:pPr>
+        <w:ind w:left="5324" w:hanging="360"/>
+      </w:pPr>
+      <w:rPr>
+        <w:rFonts w:ascii="Symbol" w:hAnsi="Symbol" w:hint="default"/>
+      </w:rPr>
+    </w:lvl>
+    <w:lvl w:ilvl="7" w:tplc="0C0A0003" w:tentative="1">
+      <w:start w:val="1"/>
+      <w:numFmt w:val="bullet"/>
+      <w:lvlText w:val="o"/>
+      <w:lvlJc w:val="left"/>
+      <w:pPr>
+        <w:ind w:left="6044" w:hanging="360"/>
+      </w:pPr>
+      <w:rPr>
+        <w:rFonts w:ascii="Courier New" w:hAnsi="Courier New" w:cs="Courier New" w:hint="default"/>
+      </w:rPr>
+    </w:lvl>
+    <w:lvl w:ilvl="8" w:tplc="0C0A0005" w:tentative="1">
+      <w:start w:val="1"/>
+      <w:numFmt w:val="bullet"/>
+      <w:lvlText w:val=""/>
+      <w:lvlJc w:val="left"/>
+      <w:pPr>
+        <w:ind w:left="6764" w:hanging="360"/>
+      </w:pPr>
+      <w:rPr>
+        <w:rFonts w:ascii="Wingdings" w:hAnsi="Wingdings" w:hint="default"/>
+      </w:rPr>
+    </w:lvl>
+  </w:abstractNum>
+  <w:abstractNum w:abstractNumId="13" w15:restartNumberingAfterBreak="0">
     <w:nsid w:val="539F4A85"/>
     <w:multiLevelType w:val="multilevel"/>
     <w:tmpl w:val="240A001D"/>
@@ -7810,7 +8499,7 @@
       </w:pPr>
     </w:lvl>
   </w:abstractNum>
-  <w:abstractNum w:abstractNumId="12" w15:restartNumberingAfterBreak="0">
+  <w:abstractNum w:abstractNumId="14" w15:restartNumberingAfterBreak="0">
     <w:nsid w:val="6CA5362B"/>
     <w:multiLevelType w:val="hybridMultilevel"/>
     <w:tmpl w:val="ABCC46C4"/>
@@ -7923,7 +8612,7 @@
       </w:rPr>
     </w:lvl>
   </w:abstractNum>
-  <w:abstractNum w:abstractNumId="13" w15:restartNumberingAfterBreak="0">
+  <w:abstractNum w:abstractNumId="15" w15:restartNumberingAfterBreak="0">
     <w:nsid w:val="7C6C0003"/>
     <w:multiLevelType w:val="hybridMultilevel"/>
     <w:tmpl w:val="4FB8B562"/>
@@ -8037,34 +8726,34 @@
     </w:lvl>
   </w:abstractNum>
   <w:num w:numId="1">
-    <w:abstractNumId w:val="13"/>
+    <w:abstractNumId w:val="15"/>
   </w:num>
   <w:num w:numId="2">
-    <w:abstractNumId w:val="8"/>
+    <w:abstractNumId w:val="9"/>
   </w:num>
   <w:num w:numId="3">
-    <w:abstractNumId w:val="7"/>
+    <w:abstractNumId w:val="8"/>
   </w:num>
   <w:num w:numId="4">
     <w:abstractNumId w:val="0"/>
   </w:num>
   <w:num w:numId="5">
-    <w:abstractNumId w:val="12"/>
+    <w:abstractNumId w:val="14"/>
   </w:num>
   <w:num w:numId="6">
     <w:abstractNumId w:val="3"/>
   </w:num>
   <w:num w:numId="7">
-    <w:abstractNumId w:val="9"/>
+    <w:abstractNumId w:val="10"/>
   </w:num>
   <w:num w:numId="8">
-    <w:abstractNumId w:val="10"/>
+    <w:abstractNumId w:val="11"/>
   </w:num>
   <w:num w:numId="9">
     <w:abstractNumId w:val="5"/>
   </w:num>
   <w:num w:numId="10">
-    <w:abstractNumId w:val="6"/>
+    <w:abstractNumId w:val="7"/>
   </w:num>
   <w:num w:numId="11">
     <w:abstractNumId w:val="4"/>
@@ -8073,10 +8762,16 @@
     <w:abstractNumId w:val="2"/>
   </w:num>
   <w:num w:numId="13">
-    <w:abstractNumId w:val="11"/>
+    <w:abstractNumId w:val="13"/>
   </w:num>
   <w:num w:numId="14">
     <w:abstractNumId w:val="1"/>
+  </w:num>
+  <w:num w:numId="15">
+    <w:abstractNumId w:val="12"/>
+  </w:num>
+  <w:num w:numId="16">
+    <w:abstractNumId w:val="6"/>
   </w:num>
 </w:numbering>
 </file>
@@ -8996,6 +9691,18 @@
       <w:lang w:val="es-CO"/>
     </w:rPr>
   </w:style>
+  <w:style w:type="character" w:styleId="Mencinsinresolver">
+    <w:name w:val="Unresolved Mention"/>
+    <w:basedOn w:val="Fuentedeprrafopredeter"/>
+    <w:uiPriority w:val="99"/>
+    <w:semiHidden/>
+    <w:unhideWhenUsed/>
+    <w:rsid w:val="00297C8E"/>
+    <w:rPr>
+      <w:color w:val="605E5C"/>
+      <w:shd w:val="clear" w:color="auto" w:fill="E1DFDD"/>
+    </w:rPr>
+  </w:style>
 </w:styles>
 </file>
 

--- a/2do_periodo/metodologias_programacion/02_actividades/03_Scrum_ciclos_trabajo/Scrum Ciclos de trabajo.docx
+++ b/2do_periodo/metodologias_programacion/02_actividades/03_Scrum_ciclos_trabajo/Scrum Ciclos de trabajo.docx
@@ -790,7 +790,7 @@
           <w:lang w:val="es-ES"/>
         </w:rPr>
       </w:pPr>
-      <w:bookmarkStart w:id="0" w:name="_Toc55326759"/>
+      <w:bookmarkStart w:id="0" w:name="_Toc55370072"/>
       <w:r>
         <w:rPr>
           <w:lang w:val="es-ES"/>
@@ -810,7 +810,85 @@
         <w:rPr>
           <w:lang w:val="es-ES"/>
         </w:rPr>
-        <w:t>Los eventos prescritos se utilizan en Scrum para crear regularidad y minimizar la necesidad de reuniones no definidas en Scrum. Todos los eventos están enmarcados por tiempo. Una vez que comienza un Sprint, su duración es fija y no se puede acortar ni alargar. Los eventos restantes pueden terminar cuando se logre el propósito del evento, lo que garantiza que se invierta una cantidad adecuada de tiempo sin permitir el desperdicio en el proceso. Los eventos de Scrum son:</w:t>
+        <w:t>L</w:t>
+      </w:r>
+      <w:r>
+        <w:rPr>
+          <w:lang w:val="es-ES"/>
+        </w:rPr>
+        <w:t>as fases</w:t>
+      </w:r>
+      <w:r>
+        <w:rPr>
+          <w:lang w:val="es-ES"/>
+        </w:rPr>
+        <w:t xml:space="preserve"> </w:t>
+      </w:r>
+      <w:r>
+        <w:rPr>
+          <w:lang w:val="es-ES"/>
+        </w:rPr>
+        <w:t>de</w:t>
+      </w:r>
+      <w:r>
+        <w:rPr>
+          <w:lang w:val="es-ES"/>
+        </w:rPr>
+        <w:t xml:space="preserve"> </w:t>
+      </w:r>
+      <w:r>
+        <w:rPr>
+          <w:lang w:val="es-ES"/>
+        </w:rPr>
+        <w:t xml:space="preserve">Scrum </w:t>
+      </w:r>
+      <w:r>
+        <w:rPr>
+          <w:lang w:val="es-ES"/>
+        </w:rPr>
+        <w:t>se usan para generar regularidad y orden en los ciclos</w:t>
+      </w:r>
+      <w:r>
+        <w:rPr>
+          <w:lang w:val="es-ES"/>
+        </w:rPr>
+        <w:t xml:space="preserve"> </w:t>
+      </w:r>
+      <w:r>
+        <w:rPr>
+          <w:lang w:val="es-ES"/>
+        </w:rPr>
+        <w:t xml:space="preserve">Sprint. </w:t>
+      </w:r>
+      <w:r>
+        <w:rPr>
+          <w:lang w:val="es-ES"/>
+        </w:rPr>
+        <w:t>Todos los eventos están enmarcados por tiempo</w:t>
+      </w:r>
+      <w:r>
+        <w:rPr>
+          <w:lang w:val="es-ES"/>
+        </w:rPr>
+        <w:t xml:space="preserve"> y</w:t>
+      </w:r>
+      <w:r>
+        <w:rPr>
+          <w:lang w:val="es-ES"/>
+        </w:rPr>
+        <w:t xml:space="preserve"> </w:t>
+      </w:r>
+      <w:r>
+        <w:rPr>
+          <w:lang w:val="es-ES"/>
+        </w:rPr>
+        <w:t>u</w:t>
+      </w:r>
+      <w:r>
+        <w:rPr>
+          <w:lang w:val="es-ES"/>
+        </w:rPr>
+        <w:t>na vez que comienza un Sprint, su duración es fija y no se puede acortar ni alargar. Los eventos restantes pueden terminar cuando se logre el propósito del evento, lo que garantiza que se invierta una cantidad adecuada de tiempo sin permitir el desperdicio en el proceso. Los eventos de Scrum son:</w:t>
       </w:r>
     </w:p>
     <w:p>
@@ -925,7 +1003,7 @@
         <w:br w:type="page"/>
       </w:r>
     </w:p>
-    <w:bookmarkStart w:id="1" w:name="_Toc55326760" w:displacedByCustomXml="next"/>
+    <w:bookmarkStart w:id="1" w:name="_Toc55370073" w:displacedByCustomXml="next"/>
     <w:sdt>
       <w:sdtPr>
         <w:rPr>
@@ -980,7 +1058,7 @@
           <w:r>
             <w:fldChar w:fldCharType="separate"/>
           </w:r>
-          <w:hyperlink w:anchor="_Toc55326759" w:history="1">
+          <w:hyperlink w:anchor="_Toc55370072" w:history="1">
             <w:r>
               <w:rPr>
                 <w:rStyle w:val="Hipervnculo"/>
@@ -1008,7 +1086,7 @@
                 <w:noProof/>
                 <w:webHidden/>
               </w:rPr>
-              <w:instrText xml:space="preserve"> PAGEREF _Toc55326759 \h </w:instrText>
+              <w:instrText xml:space="preserve"> PAGEREF _Toc55370072 \h </w:instrText>
             </w:r>
             <w:r>
               <w:rPr>
@@ -1053,7 +1131,7 @@
               <w:lang w:val="es-ES" w:eastAsia="es-ES"/>
             </w:rPr>
           </w:pPr>
-          <w:hyperlink w:anchor="_Toc55326760" w:history="1">
+          <w:hyperlink w:anchor="_Toc55370073" w:history="1">
             <w:r>
               <w:rPr>
                 <w:rStyle w:val="Hipervnculo"/>
@@ -1080,7 +1158,7 @@
                 <w:noProof/>
                 <w:webHidden/>
               </w:rPr>
-              <w:instrText xml:space="preserve"> PAGEREF _Toc55326760 \h </w:instrText>
+              <w:instrText xml:space="preserve"> PAGEREF _Toc55370073 \h </w:instrText>
             </w:r>
             <w:r>
               <w:rPr>
@@ -1125,7 +1203,7 @@
               <w:lang w:val="es-ES" w:eastAsia="es-ES"/>
             </w:rPr>
           </w:pPr>
-          <w:hyperlink w:anchor="_Toc55326761" w:history="1">
+          <w:hyperlink w:anchor="_Toc55370074" w:history="1">
             <w:r>
               <w:rPr>
                 <w:rStyle w:val="Hipervnculo"/>
@@ -1153,7 +1231,7 @@
                 <w:noProof/>
                 <w:webHidden/>
               </w:rPr>
-              <w:instrText xml:space="preserve"> PAGEREF _Toc55326761 \h </w:instrText>
+              <w:instrText xml:space="preserve"> PAGEREF _Toc55370074 \h </w:instrText>
             </w:r>
             <w:r>
               <w:rPr>
@@ -1197,7 +1275,7 @@
               <w:lang w:val="es-ES" w:eastAsia="es-ES"/>
             </w:rPr>
           </w:pPr>
-          <w:hyperlink w:anchor="_Toc55326762" w:history="1">
+          <w:hyperlink w:anchor="_Toc55370075" w:history="1">
             <w:r>
               <w:rPr>
                 <w:rStyle w:val="Hipervnculo"/>
@@ -1225,7 +1303,7 @@
                 <w:noProof/>
                 <w:webHidden/>
               </w:rPr>
-              <w:instrText xml:space="preserve"> PAGEREF _Toc55326762 \h </w:instrText>
+              <w:instrText xml:space="preserve"> PAGEREF _Toc55370075 \h </w:instrText>
             </w:r>
             <w:r>
               <w:rPr>
@@ -1269,7 +1347,7 @@
               <w:lang w:val="es-ES" w:eastAsia="es-ES"/>
             </w:rPr>
           </w:pPr>
-          <w:hyperlink w:anchor="_Toc55326763" w:history="1">
+          <w:hyperlink w:anchor="_Toc55370076" w:history="1">
             <w:r>
               <w:rPr>
                 <w:rStyle w:val="Hipervnculo"/>
@@ -1297,7 +1375,7 @@
                 <w:noProof/>
                 <w:webHidden/>
               </w:rPr>
-              <w:instrText xml:space="preserve"> PAGEREF _Toc55326763 \h </w:instrText>
+              <w:instrText xml:space="preserve"> PAGEREF _Toc55370076 \h </w:instrText>
             </w:r>
             <w:r>
               <w:rPr>
@@ -1342,7 +1420,7 @@
               <w:lang w:val="es-ES" w:eastAsia="es-ES"/>
             </w:rPr>
           </w:pPr>
-          <w:hyperlink w:anchor="_Toc55326764" w:history="1">
+          <w:hyperlink w:anchor="_Toc55370077" w:history="1">
             <w:r>
               <w:rPr>
                 <w:rStyle w:val="Hipervnculo"/>
@@ -1370,7 +1448,7 @@
                 <w:noProof/>
                 <w:webHidden/>
               </w:rPr>
-              <w:instrText xml:space="preserve"> PAGEREF _Toc55326764 \h </w:instrText>
+              <w:instrText xml:space="preserve"> PAGEREF _Toc55370077 \h </w:instrText>
             </w:r>
             <w:r>
               <w:rPr>
@@ -1415,7 +1493,7 @@
               <w:lang w:val="es-ES" w:eastAsia="es-ES"/>
             </w:rPr>
           </w:pPr>
-          <w:hyperlink w:anchor="_Toc55326765" w:history="1">
+          <w:hyperlink w:anchor="_Toc55370078" w:history="1">
             <w:r>
               <w:rPr>
                 <w:rStyle w:val="Hipervnculo"/>
@@ -1442,7 +1520,7 @@
                 <w:noProof/>
                 <w:webHidden/>
               </w:rPr>
-              <w:instrText xml:space="preserve"> PAGEREF _Toc55326765 \h </w:instrText>
+              <w:instrText xml:space="preserve"> PAGEREF _Toc55370078 \h </w:instrText>
             </w:r>
             <w:r>
               <w:rPr>
@@ -1486,7 +1564,7 @@
               <w:lang w:val="es-ES" w:eastAsia="es-ES"/>
             </w:rPr>
           </w:pPr>
-          <w:hyperlink w:anchor="_Toc55326766" w:history="1">
+          <w:hyperlink w:anchor="_Toc55370079" w:history="1">
             <w:r>
               <w:rPr>
                 <w:rStyle w:val="Hipervnculo"/>
@@ -1514,7 +1592,7 @@
                 <w:noProof/>
                 <w:webHidden/>
               </w:rPr>
-              <w:instrText xml:space="preserve"> PAGEREF _Toc55326766 \h </w:instrText>
+              <w:instrText xml:space="preserve"> PAGEREF _Toc55370079 \h </w:instrText>
             </w:r>
             <w:r>
               <w:rPr>
@@ -1558,7 +1636,7 @@
               <w:lang w:val="es-ES" w:eastAsia="es-ES"/>
             </w:rPr>
           </w:pPr>
-          <w:hyperlink w:anchor="_Toc55326767" w:history="1">
+          <w:hyperlink w:anchor="_Toc55370080" w:history="1">
             <w:r>
               <w:rPr>
                 <w:rStyle w:val="Hipervnculo"/>
@@ -1585,7 +1663,7 @@
                 <w:noProof/>
                 <w:webHidden/>
               </w:rPr>
-              <w:instrText xml:space="preserve"> PAGEREF _Toc55326767 \h </w:instrText>
+              <w:instrText xml:space="preserve"> PAGEREF _Toc55370080 \h </w:instrText>
             </w:r>
             <w:r>
               <w:rPr>
@@ -1629,7 +1707,7 @@
               <w:lang w:val="es-ES" w:eastAsia="es-ES"/>
             </w:rPr>
           </w:pPr>
-          <w:hyperlink w:anchor="_Toc55326768" w:history="1">
+          <w:hyperlink w:anchor="_Toc55370081" w:history="1">
             <w:r>
               <w:rPr>
                 <w:rStyle w:val="Hipervnculo"/>
@@ -1657,7 +1735,7 @@
                 <w:noProof/>
                 <w:webHidden/>
               </w:rPr>
-              <w:instrText xml:space="preserve"> PAGEREF _Toc55326768 \h </w:instrText>
+              <w:instrText xml:space="preserve"> PAGEREF _Toc55370081 \h </w:instrText>
             </w:r>
             <w:r>
               <w:rPr>
@@ -1701,7 +1779,7 @@
               <w:lang w:val="es-ES" w:eastAsia="es-ES"/>
             </w:rPr>
           </w:pPr>
-          <w:hyperlink w:anchor="_Toc55326769" w:history="1">
+          <w:hyperlink w:anchor="_Toc55370082" w:history="1">
             <w:r>
               <w:rPr>
                 <w:rStyle w:val="Hipervnculo"/>
@@ -1729,7 +1807,7 @@
                 <w:noProof/>
                 <w:webHidden/>
               </w:rPr>
-              <w:instrText xml:space="preserve"> PAGEREF _Toc55326769 \h </w:instrText>
+              <w:instrText xml:space="preserve"> PAGEREF _Toc55370082 \h </w:instrText>
             </w:r>
             <w:r>
               <w:rPr>
@@ -1773,7 +1851,7 @@
               <w:lang w:val="es-ES" w:eastAsia="es-ES"/>
             </w:rPr>
           </w:pPr>
-          <w:hyperlink w:anchor="_Toc55326770" w:history="1">
+          <w:hyperlink w:anchor="_Toc55370083" w:history="1">
             <w:r>
               <w:rPr>
                 <w:rStyle w:val="Hipervnculo"/>
@@ -1801,7 +1879,7 @@
                 <w:noProof/>
                 <w:webHidden/>
               </w:rPr>
-              <w:instrText xml:space="preserve"> PAGEREF _Toc55326770 \h </w:instrText>
+              <w:instrText xml:space="preserve"> PAGEREF _Toc55370083 \h </w:instrText>
             </w:r>
             <w:r>
               <w:rPr>
@@ -1845,7 +1923,7 @@
               <w:lang w:val="es-ES" w:eastAsia="es-ES"/>
             </w:rPr>
           </w:pPr>
-          <w:hyperlink w:anchor="_Toc55326771" w:history="1">
+          <w:hyperlink w:anchor="_Toc55370084" w:history="1">
             <w:r>
               <w:rPr>
                 <w:rStyle w:val="Hipervnculo"/>
@@ -1872,7 +1950,7 @@
                 <w:noProof/>
                 <w:webHidden/>
               </w:rPr>
-              <w:instrText xml:space="preserve"> PAGEREF _Toc55326771 \h </w:instrText>
+              <w:instrText xml:space="preserve"> PAGEREF _Toc55370084 \h </w:instrText>
             </w:r>
             <w:r>
               <w:rPr>
@@ -1916,7 +1994,7 @@
               <w:lang w:val="es-ES" w:eastAsia="es-ES"/>
             </w:rPr>
           </w:pPr>
-          <w:hyperlink w:anchor="_Toc55326772" w:history="1">
+          <w:hyperlink w:anchor="_Toc55370085" w:history="1">
             <w:r>
               <w:rPr>
                 <w:rStyle w:val="Hipervnculo"/>
@@ -1944,7 +2022,7 @@
                 <w:noProof/>
                 <w:webHidden/>
               </w:rPr>
-              <w:instrText xml:space="preserve"> PAGEREF _Toc55326772 \h </w:instrText>
+              <w:instrText xml:space="preserve"> PAGEREF _Toc55370085 \h </w:instrText>
             </w:r>
             <w:r>
               <w:rPr>
@@ -1988,7 +2066,7 @@
               <w:lang w:val="es-ES" w:eastAsia="es-ES"/>
             </w:rPr>
           </w:pPr>
-          <w:hyperlink w:anchor="_Toc55326773" w:history="1">
+          <w:hyperlink w:anchor="_Toc55370086" w:history="1">
             <w:r>
               <w:rPr>
                 <w:rStyle w:val="Hipervnculo"/>
@@ -2015,7 +2093,7 @@
                 <w:noProof/>
                 <w:webHidden/>
               </w:rPr>
-              <w:instrText xml:space="preserve"> PAGEREF _Toc55326773 \h </w:instrText>
+              <w:instrText xml:space="preserve"> PAGEREF _Toc55370086 \h </w:instrText>
             </w:r>
             <w:r>
               <w:rPr>
@@ -2059,7 +2137,7 @@
               <w:lang w:val="es-ES" w:eastAsia="es-ES"/>
             </w:rPr>
           </w:pPr>
-          <w:hyperlink w:anchor="_Toc55326774" w:history="1">
+          <w:hyperlink w:anchor="_Toc55370087" w:history="1">
             <w:r>
               <w:rPr>
                 <w:rStyle w:val="Hipervnculo"/>
@@ -2087,7 +2165,7 @@
                 <w:noProof/>
                 <w:webHidden/>
               </w:rPr>
-              <w:instrText xml:space="preserve"> PAGEREF _Toc55326774 \h </w:instrText>
+              <w:instrText xml:space="preserve"> PAGEREF _Toc55370087 \h </w:instrText>
             </w:r>
             <w:r>
               <w:rPr>
@@ -2132,7 +2210,7 @@
               <w:lang w:val="es-ES" w:eastAsia="es-ES"/>
             </w:rPr>
           </w:pPr>
-          <w:hyperlink w:anchor="_Toc55326775" w:history="1">
+          <w:hyperlink w:anchor="_Toc55370088" w:history="1">
             <w:r>
               <w:rPr>
                 <w:rStyle w:val="Hipervnculo"/>
@@ -2159,7 +2237,7 @@
                 <w:noProof/>
                 <w:webHidden/>
               </w:rPr>
-              <w:instrText xml:space="preserve"> PAGEREF _Toc55326775 \h </w:instrText>
+              <w:instrText xml:space="preserve"> PAGEREF _Toc55370088 \h </w:instrText>
             </w:r>
             <w:r>
               <w:rPr>
@@ -2203,7 +2281,7 @@
               <w:lang w:val="es-ES" w:eastAsia="es-ES"/>
             </w:rPr>
           </w:pPr>
-          <w:hyperlink w:anchor="_Toc55326776" w:history="1">
+          <w:hyperlink w:anchor="_Toc55370089" w:history="1">
             <w:r>
               <w:rPr>
                 <w:rStyle w:val="Hipervnculo"/>
@@ -2231,7 +2309,7 @@
                 <w:noProof/>
                 <w:webHidden/>
               </w:rPr>
-              <w:instrText xml:space="preserve"> PAGEREF _Toc55326776 \h </w:instrText>
+              <w:instrText xml:space="preserve"> PAGEREF _Toc55370089 \h </w:instrText>
             </w:r>
             <w:r>
               <w:rPr>
@@ -2276,7 +2354,7 @@
               <w:lang w:val="es-ES" w:eastAsia="es-ES"/>
             </w:rPr>
           </w:pPr>
-          <w:hyperlink w:anchor="_Toc55326777" w:history="1">
+          <w:hyperlink w:anchor="_Toc55370090" w:history="1">
             <w:r>
               <w:rPr>
                 <w:rStyle w:val="Hipervnculo"/>
@@ -2303,7 +2381,7 @@
                 <w:noProof/>
                 <w:webHidden/>
               </w:rPr>
-              <w:instrText xml:space="preserve"> PAGEREF _Toc55326777 \h </w:instrText>
+              <w:instrText xml:space="preserve"> PAGEREF _Toc55370090 \h </w:instrText>
             </w:r>
             <w:r>
               <w:rPr>
@@ -2348,7 +2426,7 @@
               <w:lang w:val="es-ES" w:eastAsia="es-ES"/>
             </w:rPr>
           </w:pPr>
-          <w:hyperlink w:anchor="_Toc55326778" w:history="1">
+          <w:hyperlink w:anchor="_Toc55370091" w:history="1">
             <w:r>
               <w:rPr>
                 <w:rStyle w:val="Hipervnculo"/>
@@ -2376,7 +2454,7 @@
                 <w:noProof/>
                 <w:webHidden/>
               </w:rPr>
-              <w:instrText xml:space="preserve"> PAGEREF _Toc55326778 \h </w:instrText>
+              <w:instrText xml:space="preserve"> PAGEREF _Toc55370091 \h </w:instrText>
             </w:r>
             <w:r>
               <w:rPr>
@@ -2421,7 +2499,7 @@
               <w:lang w:val="es-ES" w:eastAsia="es-ES"/>
             </w:rPr>
           </w:pPr>
-          <w:hyperlink w:anchor="_Toc55326779" w:history="1">
+          <w:hyperlink w:anchor="_Toc55370092" w:history="1">
             <w:r>
               <w:rPr>
                 <w:rStyle w:val="Hipervnculo"/>
@@ -2449,7 +2527,7 @@
                 <w:noProof/>
                 <w:webHidden/>
               </w:rPr>
-              <w:instrText xml:space="preserve"> PAGEREF _Toc55326779 \h </w:instrText>
+              <w:instrText xml:space="preserve"> PAGEREF _Toc55370092 \h </w:instrText>
             </w:r>
             <w:r>
               <w:rPr>
@@ -2519,7 +2597,7 @@
           <w:lang w:val="es-ES"/>
         </w:rPr>
       </w:pPr>
-      <w:bookmarkStart w:id="2" w:name="_Toc55326761"/>
+      <w:bookmarkStart w:id="2" w:name="_Toc55370074"/>
       <w:r>
         <w:rPr>
           <w:lang w:val="es-ES"/>
@@ -2536,7 +2614,7 @@
           <w:lang w:val="es-ES"/>
         </w:rPr>
       </w:pPr>
-      <w:bookmarkStart w:id="3" w:name="_Toc55326762"/>
+      <w:bookmarkStart w:id="3" w:name="_Toc55370075"/>
       <w:r>
         <w:rPr>
           <w:lang w:val="es-ES"/>
@@ -2569,6 +2647,7 @@
         </w:rPr>
         <w:t xml:space="preserve">para la optimización de los productos entregados al </w:t>
       </w:r>
+      <w:proofErr w:type="spellStart"/>
       <w:r>
         <w:rPr>
           <w:b/>
@@ -2577,6 +2656,7 @@
         </w:rPr>
         <w:t>owner</w:t>
       </w:r>
+      <w:proofErr w:type="spellEnd"/>
       <w:r>
         <w:rPr>
           <w:lang w:val="es-ES"/>
@@ -2604,7 +2684,7 @@
           <w:lang w:val="es-ES"/>
         </w:rPr>
       </w:pPr>
-      <w:bookmarkStart w:id="4" w:name="_Toc55326763"/>
+      <w:bookmarkStart w:id="4" w:name="_Toc55370076"/>
       <w:r>
         <w:rPr>
           <w:lang w:val="es-ES"/>
@@ -2646,7 +2726,19 @@
         <w:rPr>
           <w:lang w:val="es-ES"/>
         </w:rPr>
-        <w:t>Identificar las responsabilidades de cada unos de los miembros del equipo</w:t>
+        <w:t xml:space="preserve">Identificar las responsabilidades de cada </w:t>
+      </w:r>
+      <w:r>
+        <w:rPr>
+          <w:lang w:val="es-ES"/>
+        </w:rPr>
+        <w:t>uno</w:t>
+      </w:r>
+      <w:r>
+        <w:rPr>
+          <w:lang w:val="es-ES"/>
+        </w:rPr>
+        <w:t xml:space="preserve"> de los miembros del equipo</w:t>
       </w:r>
       <w:r>
         <w:rPr>
@@ -2705,7 +2797,7 @@
           <w:lang w:val="es-ES"/>
         </w:rPr>
       </w:pPr>
-      <w:bookmarkStart w:id="5" w:name="_Toc55326764"/>
+      <w:bookmarkStart w:id="5" w:name="_Toc55370077"/>
       <w:r>
         <w:rPr>
           <w:lang w:val="es-ES"/>
@@ -2746,7 +2838,7 @@
         </w:rPr>
         <w:fldChar w:fldCharType="separate"/>
       </w:r>
-      <w:hyperlink w:anchor="_Toc55326780" w:history="1">
+      <w:hyperlink w:anchor="_Toc55370061" w:history="1">
         <w:r>
           <w:rPr>
             <w:rStyle w:val="Hipervnculo"/>
@@ -2773,7 +2865,7 @@
             <w:noProof/>
             <w:webHidden/>
           </w:rPr>
-          <w:instrText xml:space="preserve"> PAGEREF _Toc55326780 \h </w:instrText>
+          <w:instrText xml:space="preserve"> PAGEREF _Toc55370061 \h </w:instrText>
         </w:r>
         <w:r>
           <w:rPr>
@@ -2817,7 +2909,7 @@
           <w:lang w:val="es-ES" w:eastAsia="es-ES"/>
         </w:rPr>
       </w:pPr>
-      <w:hyperlink w:anchor="_Toc55326781" w:history="1">
+      <w:hyperlink w:anchor="_Toc55370062" w:history="1">
         <w:r>
           <w:rPr>
             <w:rStyle w:val="Hipervnculo"/>
@@ -2844,7 +2936,7 @@
             <w:noProof/>
             <w:webHidden/>
           </w:rPr>
-          <w:instrText xml:space="preserve"> PAGEREF _Toc55326781 \h </w:instrText>
+          <w:instrText xml:space="preserve"> PAGEREF _Toc55370062 \h </w:instrText>
         </w:r>
         <w:r>
           <w:rPr>
@@ -2888,7 +2980,7 @@
           <w:lang w:val="es-ES" w:eastAsia="es-ES"/>
         </w:rPr>
       </w:pPr>
-      <w:hyperlink w:anchor="_Toc55326782" w:history="1">
+      <w:hyperlink w:anchor="_Toc55370063" w:history="1">
         <w:r>
           <w:rPr>
             <w:rStyle w:val="Hipervnculo"/>
@@ -2915,7 +3007,7 @@
             <w:noProof/>
             <w:webHidden/>
           </w:rPr>
-          <w:instrText xml:space="preserve"> PAGEREF _Toc55326782 \h </w:instrText>
+          <w:instrText xml:space="preserve"> PAGEREF _Toc55370063 \h </w:instrText>
         </w:r>
         <w:r>
           <w:rPr>
@@ -2959,7 +3051,7 @@
           <w:lang w:val="es-ES" w:eastAsia="es-ES"/>
         </w:rPr>
       </w:pPr>
-      <w:hyperlink w:anchor="_Toc55326783" w:history="1">
+      <w:hyperlink w:anchor="_Toc55370064" w:history="1">
         <w:r>
           <w:rPr>
             <w:rStyle w:val="Hipervnculo"/>
@@ -2986,7 +3078,7 @@
             <w:noProof/>
             <w:webHidden/>
           </w:rPr>
-          <w:instrText xml:space="preserve"> PAGEREF _Toc55326783 \h </w:instrText>
+          <w:instrText xml:space="preserve"> PAGEREF _Toc55370064 \h </w:instrText>
         </w:r>
         <w:r>
           <w:rPr>
@@ -3030,7 +3122,7 @@
           <w:lang w:val="es-ES" w:eastAsia="es-ES"/>
         </w:rPr>
       </w:pPr>
-      <w:hyperlink w:anchor="_Toc55326784" w:history="1">
+      <w:hyperlink w:anchor="_Toc55370065" w:history="1">
         <w:r>
           <w:rPr>
             <w:rStyle w:val="Hipervnculo"/>
@@ -3057,7 +3149,7 @@
             <w:noProof/>
             <w:webHidden/>
           </w:rPr>
-          <w:instrText xml:space="preserve"> PAGEREF _Toc55326784 \h </w:instrText>
+          <w:instrText xml:space="preserve"> PAGEREF _Toc55370065 \h </w:instrText>
         </w:r>
         <w:r>
           <w:rPr>
@@ -3101,7 +3193,7 @@
           <w:lang w:val="es-ES" w:eastAsia="es-ES"/>
         </w:rPr>
       </w:pPr>
-      <w:hyperlink w:anchor="_Toc55326785" w:history="1">
+      <w:hyperlink w:anchor="_Toc55370066" w:history="1">
         <w:r>
           <w:rPr>
             <w:rStyle w:val="Hipervnculo"/>
@@ -3128,7 +3220,7 @@
             <w:noProof/>
             <w:webHidden/>
           </w:rPr>
-          <w:instrText xml:space="preserve"> PAGEREF _Toc55326785 \h </w:instrText>
+          <w:instrText xml:space="preserve"> PAGEREF _Toc55370066 \h </w:instrText>
         </w:r>
         <w:r>
           <w:rPr>
@@ -3172,7 +3264,7 @@
           <w:lang w:val="es-ES" w:eastAsia="es-ES"/>
         </w:rPr>
       </w:pPr>
-      <w:hyperlink w:anchor="_Toc55326786" w:history="1">
+      <w:hyperlink w:anchor="_Toc55370067" w:history="1">
         <w:r>
           <w:rPr>
             <w:rStyle w:val="Hipervnculo"/>
@@ -3199,7 +3291,7 @@
             <w:noProof/>
             <w:webHidden/>
           </w:rPr>
-          <w:instrText xml:space="preserve"> PAGEREF _Toc55326786 \h </w:instrText>
+          <w:instrText xml:space="preserve"> PAGEREF _Toc55370067 \h </w:instrText>
         </w:r>
         <w:r>
           <w:rPr>
@@ -3243,7 +3335,7 @@
           <w:lang w:val="es-ES" w:eastAsia="es-ES"/>
         </w:rPr>
       </w:pPr>
-      <w:hyperlink w:anchor="_Toc55326787" w:history="1">
+      <w:hyperlink w:anchor="_Toc55370068" w:history="1">
         <w:r>
           <w:rPr>
             <w:rStyle w:val="Hipervnculo"/>
@@ -3270,7 +3362,7 @@
             <w:noProof/>
             <w:webHidden/>
           </w:rPr>
-          <w:instrText xml:space="preserve"> PAGEREF _Toc55326787 \h </w:instrText>
+          <w:instrText xml:space="preserve"> PAGEREF _Toc55370068 \h </w:instrText>
         </w:r>
         <w:r>
           <w:rPr>
@@ -3314,7 +3406,7 @@
           <w:lang w:val="es-ES" w:eastAsia="es-ES"/>
         </w:rPr>
       </w:pPr>
-      <w:hyperlink w:anchor="_Toc55326788" w:history="1">
+      <w:hyperlink w:anchor="_Toc55370069" w:history="1">
         <w:r>
           <w:rPr>
             <w:rStyle w:val="Hipervnculo"/>
@@ -3341,7 +3433,7 @@
             <w:noProof/>
             <w:webHidden/>
           </w:rPr>
-          <w:instrText xml:space="preserve"> PAGEREF _Toc55326788 \h </w:instrText>
+          <w:instrText xml:space="preserve"> PAGEREF _Toc55370069 \h </w:instrText>
         </w:r>
         <w:r>
           <w:rPr>
@@ -3385,7 +3477,7 @@
           <w:lang w:val="es-ES" w:eastAsia="es-ES"/>
         </w:rPr>
       </w:pPr>
-      <w:hyperlink w:anchor="_Toc55326789" w:history="1">
+      <w:hyperlink w:anchor="_Toc55370070" w:history="1">
         <w:r>
           <w:rPr>
             <w:rStyle w:val="Hipervnculo"/>
@@ -3412,7 +3504,7 @@
             <w:noProof/>
             <w:webHidden/>
           </w:rPr>
-          <w:instrText xml:space="preserve"> PAGEREF _Toc55326789 \h </w:instrText>
+          <w:instrText xml:space="preserve"> PAGEREF _Toc55370070 \h </w:instrText>
         </w:r>
         <w:r>
           <w:rPr>
@@ -3456,7 +3548,7 @@
           <w:lang w:val="es-ES" w:eastAsia="es-ES"/>
         </w:rPr>
       </w:pPr>
-      <w:hyperlink w:anchor="_Toc55326790" w:history="1">
+      <w:hyperlink w:anchor="_Toc55370071" w:history="1">
         <w:r>
           <w:rPr>
             <w:rStyle w:val="Hipervnculo"/>
@@ -3483,7 +3575,7 @@
             <w:noProof/>
             <w:webHidden/>
           </w:rPr>
-          <w:instrText xml:space="preserve"> PAGEREF _Toc55326790 \h </w:instrText>
+          <w:instrText xml:space="preserve"> PAGEREF _Toc55370071 \h </w:instrText>
         </w:r>
         <w:r>
           <w:rPr>
@@ -3548,7 +3640,7 @@
         <w:pStyle w:val="Ttulo1"/>
         <w:jc w:val="center"/>
       </w:pPr>
-      <w:bookmarkStart w:id="6" w:name="_Toc55326765"/>
+      <w:bookmarkStart w:id="6" w:name="_Toc55370078"/>
       <w:r>
         <w:lastRenderedPageBreak/>
         <w:t>Fases del c</w:t>
@@ -3565,12 +3657,26 @@
           <w:lang w:val="es-ES"/>
         </w:rPr>
       </w:pPr>
-      <w:bookmarkStart w:id="7" w:name="_Toc55326766"/>
-      <w:r>
-        <w:rPr>
-          <w:lang w:val="es-ES"/>
-        </w:rPr>
-        <w:t>Sprint Planning (planificación de la iteración)</w:t>
+      <w:bookmarkStart w:id="7" w:name="_Toc55370079"/>
+      <w:r>
+        <w:rPr>
+          <w:lang w:val="es-ES"/>
+        </w:rPr>
+        <w:t xml:space="preserve">Sprint </w:t>
+      </w:r>
+      <w:proofErr w:type="spellStart"/>
+      <w:r>
+        <w:rPr>
+          <w:lang w:val="es-ES"/>
+        </w:rPr>
+        <w:t>Planning</w:t>
+      </w:r>
+      <w:proofErr w:type="spellEnd"/>
+      <w:r>
+        <w:rPr>
+          <w:lang w:val="es-ES"/>
+        </w:rPr>
+        <w:t xml:space="preserve"> (planificación de la iteración)</w:t>
       </w:r>
       <w:bookmarkEnd w:id="7"/>
     </w:p>
@@ -3584,7 +3690,21 @@
         <w:rPr>
           <w:lang w:val="es-ES"/>
         </w:rPr>
-        <w:t>El Scrum planning se desarrolla en 2 partes:</w:t>
+        <w:t xml:space="preserve">El Scrum </w:t>
+      </w:r>
+      <w:proofErr w:type="spellStart"/>
+      <w:r>
+        <w:rPr>
+          <w:lang w:val="es-ES"/>
+        </w:rPr>
+        <w:t>planning</w:t>
+      </w:r>
+      <w:proofErr w:type="spellEnd"/>
+      <w:r>
+        <w:rPr>
+          <w:lang w:val="es-ES"/>
+        </w:rPr>
+        <w:t xml:space="preserve"> se desarrolla en 2 partes:</w:t>
       </w:r>
     </w:p>
     <w:p>
@@ -3753,7 +3873,21 @@
         <w:rPr>
           <w:lang w:val="es-ES"/>
         </w:rPr>
-        <w:t xml:space="preserve">El Scrum master se encarga de gestionar la información recolectada con el owner del producto, de esta forma puede organizar la información de una forma simple para el equipo Scrum que </w:t>
+        <w:t xml:space="preserve">El Scrum master se encarga de gestionar la información recolectada con el </w:t>
+      </w:r>
+      <w:proofErr w:type="spellStart"/>
+      <w:r>
+        <w:rPr>
+          <w:lang w:val="es-ES"/>
+        </w:rPr>
+        <w:t>owner</w:t>
+      </w:r>
+      <w:proofErr w:type="spellEnd"/>
+      <w:r>
+        <w:rPr>
+          <w:lang w:val="es-ES"/>
+        </w:rPr>
+        <w:t xml:space="preserve"> del producto, de esta forma puede organizar la información de una forma simple para el equipo Scrum que </w:t>
       </w:r>
       <w:r>
         <w:rPr>
@@ -3845,7 +3979,7 @@
         <w:pStyle w:val="Descripcin"/>
         <w:jc w:val="center"/>
       </w:pPr>
-      <w:bookmarkStart w:id="8" w:name="_Toc55326780"/>
+      <w:bookmarkStart w:id="8" w:name="_Toc55370061"/>
       <w:r>
         <w:t xml:space="preserve">Ilustración </w:t>
       </w:r>
@@ -3922,7 +4056,19 @@
         <w:rPr>
           <w:lang w:val="es-ES"/>
         </w:rPr>
-        <w:t>El compromiso de cada unos de los miembros para generar resulta dos ya que el equipo asume la responsabilidad y se facilita ayuda a los miembros del equipo de desarrollo.</w:t>
+        <w:t xml:space="preserve">El compromiso de cada </w:t>
+      </w:r>
+      <w:r>
+        <w:rPr>
+          <w:lang w:val="es-ES"/>
+        </w:rPr>
+        <w:t>uno</w:t>
+      </w:r>
+      <w:r>
+        <w:rPr>
+          <w:lang w:val="es-ES"/>
+        </w:rPr>
+        <w:t xml:space="preserve"> de los miembros para generar resulta dos ya que el equipo asume la responsabilidad y se facilita ayuda a los miembros del equipo de desarrollo.</w:t>
       </w:r>
     </w:p>
     <w:p>
@@ -3964,7 +4110,19 @@
         <w:rPr>
           <w:lang w:val="es-ES"/>
         </w:rPr>
-        <w:t xml:space="preserve"> se hace mas fiable ya que se hace de acuerdo a la experiencia, los conocimientos y las habilidades de cada miembro del equipo.</w:t>
+        <w:t xml:space="preserve"> se hace </w:t>
+      </w:r>
+      <w:r>
+        <w:rPr>
+          <w:lang w:val="es-ES"/>
+        </w:rPr>
+        <w:t>más</w:t>
+      </w:r>
+      <w:r>
+        <w:rPr>
+          <w:lang w:val="es-ES"/>
+        </w:rPr>
+        <w:t xml:space="preserve"> fiable ya que se hace de acuerdo a la experiencia, los conocimientos y las habilidades de cada miembro del equipo.</w:t>
       </w:r>
     </w:p>
     <w:p>
@@ -3978,7 +4136,7 @@
       <w:pPr>
         <w:pStyle w:val="Ttulo2"/>
       </w:pPr>
-      <w:bookmarkStart w:id="9" w:name="_Toc55326767"/>
+      <w:bookmarkStart w:id="9" w:name="_Toc55370080"/>
       <w:r>
         <w:lastRenderedPageBreak/>
         <w:t>Done en Scrum</w:t>
@@ -4128,7 +4286,7 @@
         <w:pStyle w:val="Descripcin"/>
         <w:jc w:val="center"/>
       </w:pPr>
-      <w:bookmarkStart w:id="10" w:name="_Toc55326781"/>
+      <w:bookmarkStart w:id="10" w:name="_Toc55370062"/>
       <w:r>
         <w:t xml:space="preserve">Ilustración </w:t>
       </w:r>
@@ -4171,13 +4329,35 @@
           <w:lang w:val="es-ES"/>
         </w:rPr>
       </w:pPr>
-      <w:bookmarkStart w:id="11" w:name="_Toc55326768"/>
+      <w:bookmarkStart w:id="11" w:name="_Toc55370081"/>
+      <w:proofErr w:type="spellStart"/>
       <w:r>
         <w:rPr>
           <w:lang w:val="es-ES"/>
         </w:rPr>
         <w:lastRenderedPageBreak/>
-        <w:t xml:space="preserve">Definition of </w:t>
+        <w:t>Definition</w:t>
+      </w:r>
+      <w:proofErr w:type="spellEnd"/>
+      <w:r>
+        <w:rPr>
+          <w:lang w:val="es-ES"/>
+        </w:rPr>
+        <w:t xml:space="preserve"> </w:t>
+      </w:r>
+      <w:proofErr w:type="spellStart"/>
+      <w:r>
+        <w:rPr>
+          <w:lang w:val="es-ES"/>
+        </w:rPr>
+        <w:t>of</w:t>
+      </w:r>
+      <w:proofErr w:type="spellEnd"/>
+      <w:r>
+        <w:rPr>
+          <w:lang w:val="es-ES"/>
+        </w:rPr>
+        <w:t xml:space="preserve"> </w:t>
       </w:r>
       <w:r>
         <w:rPr>
@@ -4195,48 +4375,104 @@
         <w:rPr>
           <w:lang w:val="es-ES"/>
         </w:rPr>
-        <w:t xml:space="preserve"> Sprint planning</w:t>
+        <w:t xml:space="preserve"> Sprint </w:t>
+      </w:r>
+      <w:proofErr w:type="spellStart"/>
+      <w:r>
+        <w:rPr>
+          <w:lang w:val="es-ES"/>
+        </w:rPr>
+        <w:t>planning</w:t>
       </w:r>
       <w:bookmarkEnd w:id="11"/>
-    </w:p>
-    <w:p>
-      <w:pPr>
-        <w:rPr>
-          <w:lang w:val="es-ES"/>
-        </w:rPr>
-      </w:pPr>
-      <w:r>
-        <w:rPr>
-          <w:lang w:val="es-ES"/>
-        </w:rPr>
-        <w:t>Con el Definition of Done el equipo puede centrarse en lo que debe ser completado con el fin de construir o completar una determinada tarea. Además, se usa para evaluar cuándo se ha terminado el trabajo sobre el incremento de producto.</w:t>
-      </w:r>
-    </w:p>
-    <w:p>
-      <w:pPr>
-        <w:rPr>
-          <w:lang w:val="es-ES"/>
-        </w:rPr>
-      </w:pPr>
-      <w:r>
-        <w:rPr>
-          <w:lang w:val="es-ES"/>
-        </w:rPr>
-        <w:t>Todo lo que este relacionado con una necesidad en la vida cotidiana puede ser aplicado de cierta forma al done, ya que busca la solución a un requerimiento o producto</w:t>
-      </w:r>
-    </w:p>
-    <w:p>
-      <w:pPr>
-        <w:rPr>
-          <w:lang w:val="es-ES"/>
-        </w:rPr>
-      </w:pPr>
-      <w:r>
-        <w:rPr>
-          <w:lang w:val="es-ES"/>
-        </w:rPr>
-        <w:t>El Sprint planning</w:t>
-      </w:r>
+      <w:proofErr w:type="spellEnd"/>
+    </w:p>
+    <w:p>
+      <w:pPr>
+        <w:rPr>
+          <w:lang w:val="es-ES"/>
+        </w:rPr>
+      </w:pPr>
+      <w:r>
+        <w:rPr>
+          <w:lang w:val="es-ES"/>
+        </w:rPr>
+        <w:t xml:space="preserve">Con el </w:t>
+      </w:r>
+      <w:proofErr w:type="spellStart"/>
+      <w:r>
+        <w:rPr>
+          <w:lang w:val="es-ES"/>
+        </w:rPr>
+        <w:t>Definition</w:t>
+      </w:r>
+      <w:proofErr w:type="spellEnd"/>
+      <w:r>
+        <w:rPr>
+          <w:lang w:val="es-ES"/>
+        </w:rPr>
+        <w:t xml:space="preserve"> </w:t>
+      </w:r>
+      <w:proofErr w:type="spellStart"/>
+      <w:r>
+        <w:rPr>
+          <w:lang w:val="es-ES"/>
+        </w:rPr>
+        <w:t>of</w:t>
+      </w:r>
+      <w:proofErr w:type="spellEnd"/>
+      <w:r>
+        <w:rPr>
+          <w:lang w:val="es-ES"/>
+        </w:rPr>
+        <w:t xml:space="preserve"> Done el equipo puede centrarse en lo que debe ser completado con el fin de construir o completar una determinada tarea. Además, se usa para evaluar cuándo se ha terminado el trabajo sobre el incremento de producto.</w:t>
+      </w:r>
+    </w:p>
+    <w:p>
+      <w:pPr>
+        <w:rPr>
+          <w:lang w:val="es-ES"/>
+        </w:rPr>
+      </w:pPr>
+      <w:r>
+        <w:rPr>
+          <w:lang w:val="es-ES"/>
+        </w:rPr>
+        <w:t xml:space="preserve">Todo lo que </w:t>
+      </w:r>
+      <w:r>
+        <w:rPr>
+          <w:lang w:val="es-ES"/>
+        </w:rPr>
+        <w:t>esté</w:t>
+      </w:r>
+      <w:r>
+        <w:rPr>
+          <w:lang w:val="es-ES"/>
+        </w:rPr>
+        <w:t xml:space="preserve"> relacionado con una necesidad en la vida cotidiana puede ser aplicado de cierta forma al done, ya que busca la solución a un requerimiento o producto</w:t>
+      </w:r>
+    </w:p>
+    <w:p>
+      <w:pPr>
+        <w:rPr>
+          <w:lang w:val="es-ES"/>
+        </w:rPr>
+      </w:pPr>
+      <w:r>
+        <w:rPr>
+          <w:lang w:val="es-ES"/>
+        </w:rPr>
+        <w:t xml:space="preserve">El Sprint </w:t>
+      </w:r>
+      <w:proofErr w:type="spellStart"/>
+      <w:r>
+        <w:rPr>
+          <w:lang w:val="es-ES"/>
+        </w:rPr>
+        <w:t>planning</w:t>
+      </w:r>
+      <w:proofErr w:type="spellEnd"/>
       <w:r>
         <w:rPr>
           <w:lang w:val="es-ES"/>
@@ -4247,7 +4483,21 @@
         <w:rPr>
           <w:lang w:val="es-ES"/>
         </w:rPr>
-        <w:t xml:space="preserve"> busca identificar las necesidades del owner y el producto a través de la presentación de una lista de requerimientos que el Scrum master debe “simplificar” para su entendimiento con el equipo Scrum</w:t>
+        <w:t xml:space="preserve"> busca identificar las necesidades del </w:t>
+      </w:r>
+      <w:proofErr w:type="spellStart"/>
+      <w:r>
+        <w:rPr>
+          <w:lang w:val="es-ES"/>
+        </w:rPr>
+        <w:t>owner</w:t>
+      </w:r>
+      <w:proofErr w:type="spellEnd"/>
+      <w:r>
+        <w:rPr>
+          <w:lang w:val="es-ES"/>
+        </w:rPr>
+        <w:t xml:space="preserve"> y el producto a través de la presentación de una lista de requerimientos que el Scrum master debe “simplificar” para su entendimiento con el equipo Scrum</w:t>
       </w:r>
       <w:r>
         <w:rPr>
@@ -4278,7 +4528,7 @@
           <w:lang w:val="es-ES"/>
         </w:rPr>
       </w:pPr>
-      <w:bookmarkStart w:id="12" w:name="_Toc55326769"/>
+      <w:bookmarkStart w:id="12" w:name="_Toc55370082"/>
       <w:r>
         <w:rPr>
           <w:lang w:val="es-ES"/>
@@ -4300,6 +4550,7 @@
         </w:rPr>
         <w:t xml:space="preserve">Por lo general se ejecuta en iteraciones cortas de 2 semanas / 1 mes, cada iteración genera un producto entregable que se puede presentar al </w:t>
       </w:r>
+      <w:proofErr w:type="spellStart"/>
       <w:r>
         <w:rPr>
           <w:b/>
@@ -4308,6 +4559,7 @@
         </w:rPr>
         <w:t>owner</w:t>
       </w:r>
+      <w:proofErr w:type="spellEnd"/>
       <w:r>
         <w:rPr>
           <w:lang w:val="es-ES"/>
@@ -4339,7 +4591,21 @@
         <w:rPr>
           <w:lang w:val="es-ES"/>
         </w:rPr>
-        <w:t>, y gráficos de trabajos pendientes (burndown charts).</w:t>
+        <w:t>, y gráficos de trabajos pendientes (</w:t>
+      </w:r>
+      <w:proofErr w:type="spellStart"/>
+      <w:r>
+        <w:rPr>
+          <w:lang w:val="es-ES"/>
+        </w:rPr>
+        <w:t>burndown</w:t>
+      </w:r>
+      <w:proofErr w:type="spellEnd"/>
+      <w:r>
+        <w:rPr>
+          <w:lang w:val="es-ES"/>
+        </w:rPr>
+        <w:t xml:space="preserve"> charts).</w:t>
       </w:r>
     </w:p>
     <w:p>
@@ -4409,7 +4675,7 @@
           <w:lang w:val="es-ES"/>
         </w:rPr>
       </w:pPr>
-      <w:bookmarkStart w:id="13" w:name="_Toc55326782"/>
+      <w:bookmarkStart w:id="13" w:name="_Toc55370063"/>
       <w:r>
         <w:t xml:space="preserve">Ilustración </w:t>
       </w:r>
@@ -4468,7 +4734,47 @@
         <w:rPr>
           <w:lang w:val="es-ES"/>
         </w:rPr>
-        <w:t>Se debe completar primero los objetivos / requisitos que den mas valor al cliente, eliminar los trabajos simultáneos menos prioritarios (WIP - work in progress)</w:t>
+        <w:t xml:space="preserve">Se debe completar primero los objetivos / requisitos que den </w:t>
+      </w:r>
+      <w:r>
+        <w:rPr>
+          <w:lang w:val="es-ES"/>
+        </w:rPr>
+        <w:t>más</w:t>
+      </w:r>
+      <w:r>
+        <w:rPr>
+          <w:lang w:val="es-ES"/>
+        </w:rPr>
+        <w:t xml:space="preserve"> valor al cliente, eliminar los trabajos simultáneos menos prioritarios (WIP - </w:t>
+      </w:r>
+      <w:proofErr w:type="spellStart"/>
+      <w:r>
+        <w:rPr>
+          <w:lang w:val="es-ES"/>
+        </w:rPr>
+        <w:t>work</w:t>
+      </w:r>
+      <w:proofErr w:type="spellEnd"/>
+      <w:r>
+        <w:rPr>
+          <w:lang w:val="es-ES"/>
+        </w:rPr>
+        <w:t xml:space="preserve"> in </w:t>
+      </w:r>
+      <w:proofErr w:type="spellStart"/>
+      <w:r>
+        <w:rPr>
+          <w:lang w:val="es-ES"/>
+        </w:rPr>
+        <w:t>progress</w:t>
+      </w:r>
+      <w:proofErr w:type="spellEnd"/>
+      <w:r>
+        <w:rPr>
+          <w:lang w:val="es-ES"/>
+        </w:rPr>
+        <w:t>)</w:t>
       </w:r>
     </w:p>
     <w:p>
@@ -4503,7 +4809,21 @@
         <w:rPr>
           <w:lang w:val="es-ES"/>
         </w:rPr>
-        <w:t>No se puede cambiar los objetivos / requisitos durante una iteración ya que esto disminuye la concentración y la moral del equipo Scrum, así se le permite al owner conocer los requisitos prioritarios en desarrollo. El Scrum siempre minimiza esta necesidad.</w:t>
+        <w:t xml:space="preserve">No se puede cambiar los objetivos / requisitos durante una iteración ya que esto disminuye la concentración y la moral del equipo Scrum, así se le permite al </w:t>
+      </w:r>
+      <w:proofErr w:type="spellStart"/>
+      <w:r>
+        <w:rPr>
+          <w:lang w:val="es-ES"/>
+        </w:rPr>
+        <w:t>owner</w:t>
+      </w:r>
+      <w:proofErr w:type="spellEnd"/>
+      <w:r>
+        <w:rPr>
+          <w:lang w:val="es-ES"/>
+        </w:rPr>
+        <w:t xml:space="preserve"> conocer los requisitos prioritarios en desarrollo. El Scrum siempre minimiza esta necesidad.</w:t>
       </w:r>
     </w:p>
     <w:p>
@@ -4583,7 +4903,7 @@
           <w:lang w:val="es-ES"/>
         </w:rPr>
       </w:pPr>
-      <w:bookmarkStart w:id="14" w:name="_Toc55326783"/>
+      <w:bookmarkStart w:id="14" w:name="_Toc55370064"/>
       <w:r>
         <w:t xml:space="preserve">Ilustración </w:t>
       </w:r>
@@ -4716,13 +5036,27 @@
           <w:lang w:val="es-ES"/>
         </w:rPr>
       </w:pPr>
-      <w:bookmarkStart w:id="15" w:name="_Toc55326770"/>
+      <w:bookmarkStart w:id="15" w:name="_Toc55370083"/>
       <w:r>
         <w:rPr>
           <w:lang w:val="es-ES"/>
         </w:rPr>
         <w:lastRenderedPageBreak/>
-        <w:t>Scrum daily meetings</w:t>
+        <w:t xml:space="preserve">Scrum </w:t>
+      </w:r>
+      <w:proofErr w:type="spellStart"/>
+      <w:r>
+        <w:rPr>
+          <w:lang w:val="es-ES"/>
+        </w:rPr>
+        <w:t>daily</w:t>
+      </w:r>
+      <w:proofErr w:type="spellEnd"/>
+      <w:r>
+        <w:rPr>
+          <w:lang w:val="es-ES"/>
+        </w:rPr>
+        <w:t xml:space="preserve"> meetings</w:t>
       </w:r>
       <w:r>
         <w:rPr>
@@ -4742,7 +5076,19 @@
         <w:rPr>
           <w:lang w:val="es-ES"/>
         </w:rPr>
-        <w:t>Este permite la colaboración y la transferencia de parte de los miembros del equipo Scrum para aumentar la productividad, cada miembro inspecciona el trabajo de los otros miembres para hacer adaptaciones de los requerimientos del ciclo. Para esto el equipo cuenta con el backlog donde se encuentra la lista de tareas de cada miembro.</w:t>
+        <w:t xml:space="preserve">Este permite la colaboración y la transferencia de parte de los miembros del equipo Scrum para aumentar la productividad, cada miembro inspecciona el trabajo de los otros </w:t>
+      </w:r>
+      <w:r>
+        <w:rPr>
+          <w:lang w:val="es-ES"/>
+        </w:rPr>
+        <w:t>miembros</w:t>
+      </w:r>
+      <w:r>
+        <w:rPr>
+          <w:lang w:val="es-ES"/>
+        </w:rPr>
+        <w:t xml:space="preserve"> para hacer adaptaciones de los requerimientos del ciclo. Para esto el equipo cuenta con el backlog donde se encuentra la lista de tareas de cada miembro.</w:t>
       </w:r>
     </w:p>
     <w:p>
@@ -4806,7 +5152,7 @@
           <w:lang w:val="es-ES"/>
         </w:rPr>
       </w:pPr>
-      <w:bookmarkStart w:id="16" w:name="_Toc55326784"/>
+      <w:bookmarkStart w:id="16" w:name="_Toc55370065"/>
       <w:r>
         <w:t xml:space="preserve">Ilustración </w:t>
       </w:r>
@@ -4829,7 +5175,15 @@
         <w:fldChar w:fldCharType="end"/>
       </w:r>
       <w:r>
-        <w:t xml:space="preserve"> Daily meetings de un equipo Scrum</w:t>
+        <w:t xml:space="preserve"> </w:t>
+      </w:r>
+      <w:proofErr w:type="spellStart"/>
+      <w:r>
+        <w:t>Daily</w:t>
+      </w:r>
+      <w:proofErr w:type="spellEnd"/>
+      <w:r>
+        <w:t xml:space="preserve"> meetings de un equipo Scrum</w:t>
       </w:r>
       <w:bookmarkEnd w:id="16"/>
     </w:p>
@@ -4922,8 +5276,16 @@
         <w:rPr>
           <w:lang w:val="es-ES"/>
         </w:rPr>
-        <w:t>Se abarca las necesidades del equipo y los requerimientos del owner</w:t>
-      </w:r>
+        <w:t xml:space="preserve">Se abarca las necesidades del equipo y los requerimientos del </w:t>
+      </w:r>
+      <w:proofErr w:type="spellStart"/>
+      <w:r>
+        <w:rPr>
+          <w:lang w:val="es-ES"/>
+        </w:rPr>
+        <w:t>owner</w:t>
+      </w:r>
+      <w:proofErr w:type="spellEnd"/>
     </w:p>
     <w:p>
       <w:pPr>
@@ -5066,7 +5428,7 @@
           <w:lang w:val="es-ES"/>
         </w:rPr>
       </w:pPr>
-      <w:bookmarkStart w:id="17" w:name="_Toc55326785"/>
+      <w:bookmarkStart w:id="17" w:name="_Toc55370066"/>
       <w:r>
         <w:t xml:space="preserve">Ilustración </w:t>
       </w:r>
@@ -5184,16 +5546,30 @@
       <w:pPr>
         <w:pStyle w:val="Ttulo2"/>
       </w:pPr>
-      <w:bookmarkStart w:id="18" w:name="_Toc55326771"/>
+      <w:bookmarkStart w:id="18" w:name="_Toc55370084"/>
       <w:r>
         <w:lastRenderedPageBreak/>
-        <w:t>Posibles dificultades del Daily meetings</w:t>
+        <w:t xml:space="preserve">Posibles dificultades del </w:t>
+      </w:r>
+      <w:proofErr w:type="spellStart"/>
+      <w:r>
+        <w:t>Daily</w:t>
+      </w:r>
+      <w:proofErr w:type="spellEnd"/>
+      <w:r>
+        <w:t xml:space="preserve"> meetings</w:t>
       </w:r>
       <w:bookmarkEnd w:id="18"/>
     </w:p>
     <w:p>
       <w:r>
-        <w:t>El equipo puede no reunirse siempre y se puede generar dificultades para los encuentros, especialmente cuando el Scrum master no está, además las reuniones mas extensas de 15 minutos se pueden tornar aburridoras, por eso es bueno decidir la mejor hora para que todos se reúnan.</w:t>
+        <w:t xml:space="preserve">El equipo puede no reunirse siempre y se puede generar dificultades para los encuentros, especialmente cuando el Scrum master no está, además las reuniones </w:t>
+      </w:r>
+      <w:r>
+        <w:t>más</w:t>
+      </w:r>
+      <w:r>
+        <w:t xml:space="preserve"> extensas de 15 minutos se pueden tornar aburridoras, por eso es bueno decidir la mejor hora para que todos se reúnan.</w:t>
       </w:r>
       <w:r>
         <w:t xml:space="preserve"> También la implementación de juegos puede ser una estrategia para que todos presten atención.</w:t>
@@ -5273,7 +5649,7 @@
           <w:lang w:val="es-ES"/>
         </w:rPr>
       </w:pPr>
-      <w:bookmarkStart w:id="19" w:name="_Toc55326786"/>
+      <w:bookmarkStart w:id="19" w:name="_Toc55370067"/>
       <w:r>
         <w:t xml:space="preserve">Ilustración </w:t>
       </w:r>
@@ -5320,13 +5696,27 @@
           <w:lang w:val="es-ES"/>
         </w:rPr>
       </w:pPr>
-      <w:bookmarkStart w:id="20" w:name="_Toc55326772"/>
+      <w:bookmarkStart w:id="20" w:name="_Toc55370085"/>
       <w:r>
         <w:rPr>
           <w:lang w:val="es-ES"/>
         </w:rPr>
         <w:lastRenderedPageBreak/>
-        <w:t>Sprint review (demostración de requisitos completados)</w:t>
+        <w:t xml:space="preserve">Sprint </w:t>
+      </w:r>
+      <w:proofErr w:type="spellStart"/>
+      <w:r>
+        <w:rPr>
+          <w:lang w:val="es-ES"/>
+        </w:rPr>
+        <w:t>review</w:t>
+      </w:r>
+      <w:proofErr w:type="spellEnd"/>
+      <w:r>
+        <w:rPr>
+          <w:lang w:val="es-ES"/>
+        </w:rPr>
+        <w:t xml:space="preserve"> (demostración de requisitos completados)</w:t>
       </w:r>
       <w:bookmarkEnd w:id="20"/>
     </w:p>
@@ -5340,7 +5730,21 @@
         <w:rPr>
           <w:lang w:val="es-ES"/>
         </w:rPr>
-        <w:t xml:space="preserve">El timebox es de aproximadamente 1 hora y media. Permite identificar las adaptaciones necesarias </w:t>
+        <w:t xml:space="preserve">El </w:t>
+      </w:r>
+      <w:proofErr w:type="spellStart"/>
+      <w:r>
+        <w:rPr>
+          <w:lang w:val="es-ES"/>
+        </w:rPr>
+        <w:t>timebox</w:t>
+      </w:r>
+      <w:proofErr w:type="spellEnd"/>
+      <w:r>
+        <w:rPr>
+          <w:lang w:val="es-ES"/>
+        </w:rPr>
+        <w:t xml:space="preserve"> es de aproximadamente 1 hora y media. Permite identificar las adaptaciones necesarias </w:t>
       </w:r>
       <w:r>
         <w:rPr>
@@ -5422,7 +5826,7 @@
           <w:lang w:val="es-ES"/>
         </w:rPr>
       </w:pPr>
-      <w:bookmarkStart w:id="21" w:name="_Toc55326787"/>
+      <w:bookmarkStart w:id="21" w:name="_Toc55370068"/>
       <w:r>
         <w:t xml:space="preserve">Ilustración </w:t>
       </w:r>
@@ -5445,7 +5849,15 @@
         <w:fldChar w:fldCharType="end"/>
       </w:r>
       <w:r>
-        <w:t xml:space="preserve"> El Sprint review permite mostrar los resultados y adaptarse a cambios</w:t>
+        <w:t xml:space="preserve"> El Sprint </w:t>
+      </w:r>
+      <w:proofErr w:type="spellStart"/>
+      <w:r>
+        <w:t>review</w:t>
+      </w:r>
+      <w:proofErr w:type="spellEnd"/>
+      <w:r>
+        <w:t xml:space="preserve"> permite mostrar los resultados y adaptarse a cambios</w:t>
       </w:r>
       <w:bookmarkEnd w:id="21"/>
     </w:p>
@@ -5573,21 +5985,42 @@
       <w:pPr>
         <w:pStyle w:val="Ttulo2"/>
       </w:pPr>
-      <w:bookmarkStart w:id="22" w:name="_Toc55326773"/>
+      <w:bookmarkStart w:id="22" w:name="_Toc55370086"/>
       <w:r>
         <w:lastRenderedPageBreak/>
-        <w:t>El error de omitir un Sprint review</w:t>
+        <w:t xml:space="preserve">El error de omitir un Sprint </w:t>
+      </w:r>
+      <w:proofErr w:type="spellStart"/>
+      <w:r>
+        <w:t>review</w:t>
       </w:r>
       <w:bookmarkEnd w:id="22"/>
-    </w:p>
-    <w:p>
-      <w:r>
-        <w:t>Las partes interesadas deben estar presentes durante el Sprint review, no es una fase que se pueda omitir. Esta etapa invita al equipo y los interesados (es interno y externo) a generar comentarios, esta se usa con el fin de llevarlos al Scrum planning para el incremento del producto, permite detectar requerimientos para un objetivo mayor.</w:t>
-      </w:r>
-    </w:p>
-    <w:p>
-      <w:r>
-        <w:t xml:space="preserve">No solo participan un grupo selecto de los </w:t>
+      <w:proofErr w:type="spellEnd"/>
+    </w:p>
+    <w:p>
+      <w:r>
+        <w:t xml:space="preserve">Las partes interesadas deben estar presentes durante el Sprint </w:t>
+      </w:r>
+      <w:proofErr w:type="spellStart"/>
+      <w:r>
+        <w:t>review</w:t>
+      </w:r>
+      <w:proofErr w:type="spellEnd"/>
+      <w:r>
+        <w:t xml:space="preserve">, no es una fase que se pueda omitir. Esta etapa invita al equipo y los interesados (es interno y externo) a generar comentarios, esta se usa con el fin de llevarlos al Scrum </w:t>
+      </w:r>
+      <w:proofErr w:type="spellStart"/>
+      <w:r>
+        <w:t>planning</w:t>
+      </w:r>
+      <w:proofErr w:type="spellEnd"/>
+      <w:r>
+        <w:t xml:space="preserve"> para el incremento del producto, permite detectar requerimientos para un objetivo mayor.</w:t>
+      </w:r>
+    </w:p>
+    <w:p>
+      <w:r>
+        <w:t xml:space="preserve">No solo participan un grupo selecto de </w:t>
       </w:r>
       <w:r>
         <w:t>miembros,</w:t>
@@ -5605,6 +6038,7 @@
         <w:t>.</w:t>
       </w:r>
     </w:p>
+    <w:p/>
     <w:p>
       <w:pPr>
         <w:keepNext/>
@@ -5669,7 +6103,7 @@
         <w:pStyle w:val="Descripcin"/>
         <w:jc w:val="center"/>
       </w:pPr>
-      <w:bookmarkStart w:id="23" w:name="_Toc55326788"/>
+      <w:bookmarkStart w:id="23" w:name="_Toc55370069"/>
       <w:r>
         <w:t xml:space="preserve">Ilustración </w:t>
       </w:r>
@@ -5692,9 +6126,14 @@
         <w:fldChar w:fldCharType="end"/>
       </w:r>
       <w:r>
-        <w:t xml:space="preserve"> Todas las partes interesadas deben estar presentes en el Sprint review</w:t>
+        <w:t xml:space="preserve"> Todas las partes interesadas deben estar presentes en el Sprint </w:t>
+      </w:r>
+      <w:proofErr w:type="spellStart"/>
+      <w:r>
+        <w:t>review</w:t>
       </w:r>
       <w:bookmarkEnd w:id="23"/>
+      <w:proofErr w:type="spellEnd"/>
     </w:p>
     <w:p>
       <w:pPr>
@@ -5716,13 +6155,27 @@
           <w:lang w:val="es-ES"/>
         </w:rPr>
       </w:pPr>
-      <w:bookmarkStart w:id="24" w:name="_Toc55326774"/>
+      <w:bookmarkStart w:id="24" w:name="_Toc55370087"/>
       <w:r>
         <w:rPr>
           <w:lang w:val="es-ES"/>
         </w:rPr>
         <w:lastRenderedPageBreak/>
-        <w:t>Sprint retrospective (retrospectiva)</w:t>
+        <w:t xml:space="preserve">Sprint </w:t>
+      </w:r>
+      <w:proofErr w:type="spellStart"/>
+      <w:r>
+        <w:rPr>
+          <w:lang w:val="es-ES"/>
+        </w:rPr>
+        <w:t>retrospective</w:t>
+      </w:r>
+      <w:proofErr w:type="spellEnd"/>
+      <w:r>
+        <w:rPr>
+          <w:lang w:val="es-ES"/>
+        </w:rPr>
+        <w:t xml:space="preserve"> (retrospectiva)</w:t>
       </w:r>
       <w:bookmarkEnd w:id="24"/>
     </w:p>
@@ -5821,7 +6274,35 @@
         <w:rPr>
           <w:lang w:val="es-ES"/>
         </w:rPr>
-        <w:t>Se realiza después del Sprint review y el timebox es de aprox. 1 hora y media. Como resultado se genera un plan de acción de mejora, nuevos acuerdos, nuevas mejores prácticas y soluciones a impedimentos presentados.</w:t>
+        <w:t xml:space="preserve">Se realiza después del Sprint </w:t>
+      </w:r>
+      <w:proofErr w:type="spellStart"/>
+      <w:r>
+        <w:rPr>
+          <w:lang w:val="es-ES"/>
+        </w:rPr>
+        <w:t>review</w:t>
+      </w:r>
+      <w:proofErr w:type="spellEnd"/>
+      <w:r>
+        <w:rPr>
+          <w:lang w:val="es-ES"/>
+        </w:rPr>
+        <w:t xml:space="preserve"> y el </w:t>
+      </w:r>
+      <w:proofErr w:type="spellStart"/>
+      <w:r>
+        <w:rPr>
+          <w:lang w:val="es-ES"/>
+        </w:rPr>
+        <w:t>timebox</w:t>
+      </w:r>
+      <w:proofErr w:type="spellEnd"/>
+      <w:r>
+        <w:rPr>
+          <w:lang w:val="es-ES"/>
+        </w:rPr>
+        <w:t xml:space="preserve"> es de aprox. 1 hora y media. Como resultado se genera un plan de acción de mejora, nuevos acuerdos, nuevas mejores prácticas y soluciones a impedimentos presentados.</w:t>
       </w:r>
     </w:p>
     <w:p>
@@ -5927,16 +6408,10 @@
           <w:lang w:val="es-ES"/>
         </w:rPr>
       </w:pPr>
-      <w:bookmarkStart w:id="25" w:name="_Toc55326775"/>
+      <w:bookmarkStart w:id="25" w:name="_Toc55370088"/>
       <w:r>
         <w:lastRenderedPageBreak/>
-        <w:t>Errores comunes en la fase de</w:t>
-      </w:r>
-      <w:r>
-        <w:t xml:space="preserve"> Retrospecti</w:t>
-      </w:r>
-      <w:r>
-        <w:t>va</w:t>
+        <w:t>Errores comunes en la fase de Retrospectiva</w:t>
       </w:r>
       <w:bookmarkEnd w:id="25"/>
     </w:p>
@@ -6046,13 +6521,35 @@
           <w:lang w:val="es-ES"/>
         </w:rPr>
       </w:pPr>
-      <w:bookmarkStart w:id="26" w:name="_Toc55326776"/>
+      <w:bookmarkStart w:id="26" w:name="_Toc55370089"/>
+      <w:proofErr w:type="spellStart"/>
       <w:r>
         <w:rPr>
           <w:lang w:val="es-ES"/>
         </w:rPr>
         <w:lastRenderedPageBreak/>
-        <w:t>Product backlog refinement (refinamiento del producto)</w:t>
+        <w:t>Product</w:t>
+      </w:r>
+      <w:proofErr w:type="spellEnd"/>
+      <w:r>
+        <w:rPr>
+          <w:lang w:val="es-ES"/>
+        </w:rPr>
+        <w:t xml:space="preserve"> backlog </w:t>
+      </w:r>
+      <w:proofErr w:type="spellStart"/>
+      <w:r>
+        <w:rPr>
+          <w:lang w:val="es-ES"/>
+        </w:rPr>
+        <w:t>refinement</w:t>
+      </w:r>
+      <w:proofErr w:type="spellEnd"/>
+      <w:r>
+        <w:rPr>
+          <w:lang w:val="es-ES"/>
+        </w:rPr>
+        <w:t xml:space="preserve"> (refinamiento del producto)</w:t>
       </w:r>
       <w:bookmarkEnd w:id="26"/>
     </w:p>
@@ -6136,7 +6633,7 @@
           <w:lang w:val="es-ES"/>
         </w:rPr>
       </w:pPr>
-      <w:bookmarkStart w:id="27" w:name="_Toc55326789"/>
+      <w:bookmarkStart w:id="27" w:name="_Toc55370070"/>
       <w:r>
         <w:t xml:space="preserve">Ilustración </w:t>
       </w:r>
@@ -6159,7 +6656,15 @@
         <w:fldChar w:fldCharType="end"/>
       </w:r>
       <w:r>
-        <w:t xml:space="preserve"> En el refinamiento del producto el owner colabora con el equipo</w:t>
+        <w:t xml:space="preserve"> En el refinamiento del producto el </w:t>
+      </w:r>
+      <w:proofErr w:type="spellStart"/>
+      <w:r>
+        <w:t>owner</w:t>
+      </w:r>
+      <w:proofErr w:type="spellEnd"/>
+      <w:r>
+        <w:t xml:space="preserve"> colabora con el equipo</w:t>
       </w:r>
       <w:bookmarkEnd w:id="27"/>
     </w:p>
@@ -6198,7 +6703,21 @@
         <w:rPr>
           <w:lang w:val="es-ES"/>
         </w:rPr>
-        <w:t>Modificaciones por parte del cliente tras la demostración (Sprint review)</w:t>
+        <w:t xml:space="preserve">Modificaciones por parte del cliente tras la demostración (Sprint </w:t>
+      </w:r>
+      <w:proofErr w:type="spellStart"/>
+      <w:r>
+        <w:rPr>
+          <w:lang w:val="es-ES"/>
+        </w:rPr>
+        <w:t>review</w:t>
+      </w:r>
+      <w:proofErr w:type="spellEnd"/>
+      <w:r>
+        <w:rPr>
+          <w:lang w:val="es-ES"/>
+        </w:rPr>
+        <w:t>)</w:t>
       </w:r>
     </w:p>
     <w:p>
@@ -6320,7 +6839,35 @@
         <w:rPr>
           <w:lang w:val="es-ES"/>
         </w:rPr>
-        <w:t>La Re-priorización de objetivos / requisitos de acuerdo a nuevas estimaciones. Estas se presentan en el Sprint planning ya que no es posible hacerlo durante un Sprint.</w:t>
+        <w:t xml:space="preserve">La </w:t>
+      </w:r>
+      <w:proofErr w:type="spellStart"/>
+      <w:r>
+        <w:rPr>
+          <w:lang w:val="es-ES"/>
+        </w:rPr>
+        <w:t>Re-priorización</w:t>
+      </w:r>
+      <w:proofErr w:type="spellEnd"/>
+      <w:r>
+        <w:rPr>
+          <w:lang w:val="es-ES"/>
+        </w:rPr>
+        <w:t xml:space="preserve"> de objetivos / requisitos de acuerdo a nuevas estimaciones. Estas se presentan en el Sprint </w:t>
+      </w:r>
+      <w:proofErr w:type="spellStart"/>
+      <w:r>
+        <w:rPr>
+          <w:lang w:val="es-ES"/>
+        </w:rPr>
+        <w:t>planning</w:t>
+      </w:r>
+      <w:proofErr w:type="spellEnd"/>
+      <w:r>
+        <w:rPr>
+          <w:lang w:val="es-ES"/>
+        </w:rPr>
+        <w:t xml:space="preserve"> ya que no es posible hacerlo durante un Sprint.</w:t>
       </w:r>
     </w:p>
     <w:p>
@@ -6449,7 +6996,7 @@
           <w:lang w:val="es-ES"/>
         </w:rPr>
       </w:pPr>
-      <w:bookmarkStart w:id="28" w:name="_Toc55326790"/>
+      <w:bookmarkStart w:id="28" w:name="_Toc55370071"/>
       <w:r>
         <w:t xml:space="preserve">Ilustración </w:t>
       </w:r>
@@ -6496,7 +7043,7 @@
         <w:pStyle w:val="Ttulo1"/>
         <w:ind w:left="708" w:hanging="424"/>
       </w:pPr>
-      <w:bookmarkStart w:id="29" w:name="_Toc55326777"/>
+      <w:bookmarkStart w:id="29" w:name="_Toc55370090"/>
       <w:r>
         <w:lastRenderedPageBreak/>
         <w:t>Precauciones con la implementación de tareas</w:t>
@@ -6508,7 +7055,15 @@
     </w:p>
     <w:p>
       <w:r>
-        <w:t>El backlog necesita atención regular para ser manejado cuidadosamente ya que al inicio de un proyecto el scrum owner y el equipo scrum inician con una lista de requerimientos generales que es suficiente en un primer sprint, pero después de la configuración inicial se debe realizar con los siguientes pasos:</w:t>
+        <w:t xml:space="preserve">El backlog necesita atención regular para ser manejado cuidadosamente ya que al inicio de un proyecto el scrum </w:t>
+      </w:r>
+      <w:proofErr w:type="spellStart"/>
+      <w:r>
+        <w:t>owner</w:t>
+      </w:r>
+      <w:proofErr w:type="spellEnd"/>
+      <w:r>
+        <w:t xml:space="preserve"> y el equipo scrum inician con una lista de requerimientos generales que es suficiente en un primer sprint, pero después de la configuración inicial se debe realizar con los siguientes pasos:</w:t>
       </w:r>
     </w:p>
     <w:p>
@@ -6557,7 +7112,13 @@
     </w:p>
     <w:p>
       <w:r>
-        <w:t>Como consecuencia la asignación de tareas al backlog es crucial ya que permite la optimización de recursos para el desarrollo del producto durante el Sprint, una mala asignación generaría un Sprint anormal generando sobre costos y perdida de tiempo para poder resolver</w:t>
+        <w:t xml:space="preserve">Como consecuencia la asignación de tareas al backlog es crucial ya que permite la optimización de recursos para el desarrollo del producto durante el Sprint, una mala asignación generaría un Sprint anormal generando sobre costos y </w:t>
+      </w:r>
+      <w:r>
+        <w:t>pérdida</w:t>
+      </w:r>
+      <w:r>
+        <w:t xml:space="preserve"> de tiempo para poder resolver</w:t>
       </w:r>
       <w:r>
         <w:t xml:space="preserve"> los requerimientos con un nuevo Sprint.</w:t>
@@ -6580,7 +7141,7 @@
           <w:lang w:val="es-ES"/>
         </w:rPr>
       </w:pPr>
-      <w:bookmarkStart w:id="30" w:name="_Toc55326778"/>
+      <w:bookmarkStart w:id="30" w:name="_Toc55370091"/>
       <w:r>
         <w:rPr>
           <w:lang w:val="es-ES"/>
@@ -6682,7 +7243,7 @@
           <w:lang w:val="es-ES"/>
         </w:rPr>
       </w:pPr>
-      <w:bookmarkStart w:id="31" w:name="_Toc55326779"/>
+      <w:bookmarkStart w:id="31" w:name="_Toc55370092"/>
       <w:r>
         <w:rPr>
           <w:lang w:val="es-ES"/>
@@ -6890,9 +7451,17 @@
     </w:pPr>
     <w:r>
       <w:rPr>
+        <w:b/>
+        <w:bCs/>
         <w:lang w:val="es-ES"/>
       </w:rPr>
-      <w:t>Scrum. Ciclos de trabajo</w:t>
+      <w:t>Scrum</w:t>
+    </w:r>
+    <w:r>
+      <w:rPr>
+        <w:lang w:val="es-ES"/>
+      </w:rPr>
+      <w:t xml:space="preserve"> Ciclos de trabajo</w:t>
     </w:r>
   </w:p>
 </w:ftr>
